--- a/Face Recognition Report.docx
+++ b/Face Recognition Report.docx
@@ -8,7 +8,6 @@
           <w:sz w:val="40"/>
         </w:rPr>
       </w:pPr>
-      <w:bookmarkStart w:id="0" w:name="_GoBack"/>
       <w:proofErr w:type="spellStart"/>
       <w:r>
         <w:rPr>
@@ -90,15 +89,10 @@
         <w:t xml:space="preserve"> </w:t>
       </w:r>
       <w:proofErr w:type="spellStart"/>
-      <w:proofErr w:type="gramStart"/>
       <w:r>
         <w:t>đề</w:t>
       </w:r>
       <w:proofErr w:type="spellEnd"/>
-      <w:r>
-        <w:t xml:space="preserve">  :</w:t>
-      </w:r>
-      <w:proofErr w:type="gramEnd"/>
       <w:r>
         <w:t xml:space="preserve"> </w:t>
       </w:r>
@@ -4096,1517 +4090,25 @@
     </w:p>
     <w:p>
       <w:pPr>
-        <w:pStyle w:val="ListParagraph"/>
-        <w:numPr>
-          <w:ilvl w:val="0"/>
-          <w:numId w:val="1"/>
-        </w:numPr>
-        <w:rPr>
-          <w:color w:val="000000"/>
-          <w:sz w:val="26"/>
-          <w:szCs w:val="26"/>
-          <w:shd w:val="clear" w:color="auto" w:fill="FFFFFF"/>
-        </w:rPr>
+        <w:pStyle w:val="Heading2"/>
       </w:pPr>
       <w:proofErr w:type="spellStart"/>
-      <w:r>
-        <w:rPr>
-          <w:color w:val="000000"/>
-          <w:sz w:val="26"/>
-          <w:szCs w:val="26"/>
-          <w:shd w:val="clear" w:color="auto" w:fill="FFFFFF"/>
-        </w:rPr>
-        <w:t>Hiện</w:t>
-      </w:r>
-      <w:proofErr w:type="spellEnd"/>
-      <w:r>
-        <w:rPr>
-          <w:color w:val="000000"/>
-          <w:sz w:val="26"/>
-          <w:szCs w:val="26"/>
-          <w:shd w:val="clear" w:color="auto" w:fill="FFFFFF"/>
-        </w:rPr>
-        <w:t xml:space="preserve"> nay </w:t>
-      </w:r>
-      <w:proofErr w:type="spellStart"/>
-      <w:r>
-        <w:rPr>
-          <w:color w:val="000000"/>
-          <w:sz w:val="26"/>
-          <w:szCs w:val="26"/>
-          <w:shd w:val="clear" w:color="auto" w:fill="FFFFFF"/>
-        </w:rPr>
-        <w:t>các</w:t>
-      </w:r>
-      <w:proofErr w:type="spellEnd"/>
-      <w:r>
-        <w:rPr>
-          <w:color w:val="000000"/>
-          <w:sz w:val="26"/>
-          <w:szCs w:val="26"/>
-          <w:shd w:val="clear" w:color="auto" w:fill="FFFFFF"/>
-        </w:rPr>
-        <w:t xml:space="preserve"> </w:t>
-      </w:r>
-      <w:proofErr w:type="spellStart"/>
-      <w:r>
-        <w:rPr>
-          <w:color w:val="000000"/>
-          <w:sz w:val="26"/>
-          <w:szCs w:val="26"/>
-          <w:shd w:val="clear" w:color="auto" w:fill="FFFFFF"/>
-        </w:rPr>
-        <w:t>phương</w:t>
-      </w:r>
-      <w:proofErr w:type="spellEnd"/>
-      <w:r>
-        <w:rPr>
-          <w:color w:val="000000"/>
-          <w:sz w:val="26"/>
-          <w:szCs w:val="26"/>
-          <w:shd w:val="clear" w:color="auto" w:fill="FFFFFF"/>
-        </w:rPr>
-        <w:t xml:space="preserve"> </w:t>
-      </w:r>
-      <w:proofErr w:type="spellStart"/>
-      <w:r>
-        <w:rPr>
-          <w:color w:val="000000"/>
-          <w:sz w:val="26"/>
-          <w:szCs w:val="26"/>
-          <w:shd w:val="clear" w:color="auto" w:fill="FFFFFF"/>
-        </w:rPr>
-        <w:t>pháp</w:t>
-      </w:r>
-      <w:proofErr w:type="spellEnd"/>
-      <w:r>
-        <w:rPr>
-          <w:color w:val="000000"/>
-          <w:sz w:val="26"/>
-          <w:szCs w:val="26"/>
-          <w:shd w:val="clear" w:color="auto" w:fill="FFFFFF"/>
-        </w:rPr>
-        <w:t xml:space="preserve"> </w:t>
-      </w:r>
-      <w:proofErr w:type="spellStart"/>
-      <w:r>
-        <w:rPr>
-          <w:color w:val="000000"/>
-          <w:sz w:val="26"/>
-          <w:szCs w:val="26"/>
-          <w:shd w:val="clear" w:color="auto" w:fill="FFFFFF"/>
-        </w:rPr>
-        <w:t>nhận</w:t>
-      </w:r>
-      <w:proofErr w:type="spellEnd"/>
-      <w:r>
-        <w:rPr>
-          <w:color w:val="000000"/>
-          <w:sz w:val="26"/>
-          <w:szCs w:val="26"/>
-          <w:shd w:val="clear" w:color="auto" w:fill="FFFFFF"/>
-        </w:rPr>
-        <w:t xml:space="preserve"> </w:t>
-      </w:r>
-      <w:proofErr w:type="spellStart"/>
-      <w:r>
-        <w:rPr>
-          <w:color w:val="000000"/>
-          <w:sz w:val="26"/>
-          <w:szCs w:val="26"/>
-          <w:shd w:val="clear" w:color="auto" w:fill="FFFFFF"/>
-        </w:rPr>
-        <w:t>dạng</w:t>
-      </w:r>
-      <w:proofErr w:type="spellEnd"/>
-      <w:r>
-        <w:rPr>
-          <w:color w:val="000000"/>
-          <w:sz w:val="26"/>
-          <w:szCs w:val="26"/>
-          <w:shd w:val="clear" w:color="auto" w:fill="FFFFFF"/>
-        </w:rPr>
-        <w:t xml:space="preserve"> </w:t>
-      </w:r>
-      <w:proofErr w:type="spellStart"/>
-      <w:r>
-        <w:rPr>
-          <w:color w:val="000000"/>
-          <w:sz w:val="26"/>
-          <w:szCs w:val="26"/>
-          <w:shd w:val="clear" w:color="auto" w:fill="FFFFFF"/>
-        </w:rPr>
-        <w:t>mặt</w:t>
-      </w:r>
-      <w:proofErr w:type="spellEnd"/>
-      <w:r>
-        <w:rPr>
-          <w:color w:val="000000"/>
-          <w:sz w:val="26"/>
-          <w:szCs w:val="26"/>
-          <w:shd w:val="clear" w:color="auto" w:fill="FFFFFF"/>
-        </w:rPr>
-        <w:t xml:space="preserve"> </w:t>
-      </w:r>
-      <w:proofErr w:type="spellStart"/>
-      <w:r>
-        <w:rPr>
-          <w:color w:val="000000"/>
-          <w:sz w:val="26"/>
-          <w:szCs w:val="26"/>
-          <w:shd w:val="clear" w:color="auto" w:fill="FFFFFF"/>
-        </w:rPr>
-        <w:t>được</w:t>
-      </w:r>
-      <w:proofErr w:type="spellEnd"/>
-      <w:r>
-        <w:rPr>
-          <w:color w:val="000000"/>
-          <w:sz w:val="26"/>
-          <w:szCs w:val="26"/>
-          <w:shd w:val="clear" w:color="auto" w:fill="FFFFFF"/>
-        </w:rPr>
-        <w:t xml:space="preserve"> chia </w:t>
-      </w:r>
-      <w:proofErr w:type="spellStart"/>
-      <w:r>
-        <w:rPr>
-          <w:color w:val="000000"/>
-          <w:sz w:val="26"/>
-          <w:szCs w:val="26"/>
-          <w:shd w:val="clear" w:color="auto" w:fill="FFFFFF"/>
-        </w:rPr>
-        <w:t>thành</w:t>
-      </w:r>
-      <w:proofErr w:type="spellEnd"/>
-      <w:r>
-        <w:rPr>
-          <w:color w:val="000000"/>
-          <w:sz w:val="26"/>
-          <w:szCs w:val="26"/>
-          <w:shd w:val="clear" w:color="auto" w:fill="FFFFFF"/>
-        </w:rPr>
-        <w:t xml:space="preserve"> </w:t>
-      </w:r>
-      <w:proofErr w:type="spellStart"/>
-      <w:r>
-        <w:rPr>
-          <w:color w:val="000000"/>
-          <w:sz w:val="26"/>
-          <w:szCs w:val="26"/>
-          <w:shd w:val="clear" w:color="auto" w:fill="FFFFFF"/>
-        </w:rPr>
-        <w:t>nhiều</w:t>
-      </w:r>
-      <w:proofErr w:type="spellEnd"/>
-      <w:r>
-        <w:rPr>
-          <w:color w:val="000000"/>
-          <w:sz w:val="26"/>
-          <w:szCs w:val="26"/>
-          <w:shd w:val="clear" w:color="auto" w:fill="FFFFFF"/>
-        </w:rPr>
-        <w:t xml:space="preserve"> </w:t>
-      </w:r>
-      <w:proofErr w:type="spellStart"/>
-      <w:r>
-        <w:rPr>
-          <w:color w:val="000000"/>
-          <w:sz w:val="26"/>
-          <w:szCs w:val="26"/>
-          <w:shd w:val="clear" w:color="auto" w:fill="FFFFFF"/>
-        </w:rPr>
-        <w:t>hướng</w:t>
-      </w:r>
-      <w:proofErr w:type="spellEnd"/>
-      <w:r>
-        <w:rPr>
-          <w:color w:val="000000"/>
-          <w:sz w:val="26"/>
-          <w:szCs w:val="26"/>
-          <w:shd w:val="clear" w:color="auto" w:fill="FFFFFF"/>
-        </w:rPr>
-        <w:t xml:space="preserve"> </w:t>
-      </w:r>
-      <w:proofErr w:type="spellStart"/>
-      <w:r>
-        <w:rPr>
-          <w:color w:val="000000"/>
-          <w:sz w:val="26"/>
-          <w:szCs w:val="26"/>
-          <w:shd w:val="clear" w:color="auto" w:fill="FFFFFF"/>
-        </w:rPr>
-        <w:t>theo</w:t>
-      </w:r>
-      <w:proofErr w:type="spellEnd"/>
-      <w:r>
-        <w:rPr>
-          <w:color w:val="000000"/>
-          <w:sz w:val="26"/>
-          <w:szCs w:val="26"/>
-          <w:shd w:val="clear" w:color="auto" w:fill="FFFFFF"/>
-        </w:rPr>
-        <w:t xml:space="preserve"> </w:t>
-      </w:r>
-      <w:proofErr w:type="spellStart"/>
-      <w:r>
-        <w:rPr>
-          <w:color w:val="000000"/>
-          <w:sz w:val="26"/>
-          <w:szCs w:val="26"/>
-          <w:shd w:val="clear" w:color="auto" w:fill="FFFFFF"/>
-        </w:rPr>
-        <w:t>các</w:t>
-      </w:r>
-      <w:proofErr w:type="spellEnd"/>
-      <w:r>
-        <w:rPr>
-          <w:color w:val="000000"/>
-          <w:sz w:val="26"/>
-          <w:szCs w:val="26"/>
-          <w:shd w:val="clear" w:color="auto" w:fill="FFFFFF"/>
-        </w:rPr>
-        <w:t xml:space="preserve"> </w:t>
-      </w:r>
-      <w:proofErr w:type="spellStart"/>
-      <w:r>
-        <w:rPr>
-          <w:color w:val="000000"/>
-          <w:sz w:val="26"/>
-          <w:szCs w:val="26"/>
-          <w:shd w:val="clear" w:color="auto" w:fill="FFFFFF"/>
-        </w:rPr>
-        <w:t>tiêu</w:t>
-      </w:r>
-      <w:proofErr w:type="spellEnd"/>
-      <w:r>
-        <w:rPr>
-          <w:color w:val="000000"/>
-          <w:sz w:val="26"/>
-          <w:szCs w:val="26"/>
-          <w:shd w:val="clear" w:color="auto" w:fill="FFFFFF"/>
-        </w:rPr>
-        <w:t xml:space="preserve"> </w:t>
-      </w:r>
-      <w:proofErr w:type="spellStart"/>
-      <w:r>
-        <w:rPr>
-          <w:color w:val="000000"/>
-          <w:sz w:val="26"/>
-          <w:szCs w:val="26"/>
-          <w:shd w:val="clear" w:color="auto" w:fill="FFFFFF"/>
-        </w:rPr>
-        <w:t>chí</w:t>
-      </w:r>
-      <w:proofErr w:type="spellEnd"/>
-      <w:r>
-        <w:rPr>
-          <w:color w:val="000000"/>
-          <w:sz w:val="26"/>
-          <w:szCs w:val="26"/>
-          <w:shd w:val="clear" w:color="auto" w:fill="FFFFFF"/>
-        </w:rPr>
-        <w:t xml:space="preserve"> </w:t>
-      </w:r>
-      <w:proofErr w:type="spellStart"/>
-      <w:r>
-        <w:rPr>
-          <w:color w:val="000000"/>
-          <w:sz w:val="26"/>
-          <w:szCs w:val="26"/>
-          <w:shd w:val="clear" w:color="auto" w:fill="FFFFFF"/>
-        </w:rPr>
-        <w:t>khác</w:t>
-      </w:r>
-      <w:proofErr w:type="spellEnd"/>
-      <w:r>
-        <w:rPr>
-          <w:color w:val="000000"/>
-          <w:sz w:val="26"/>
-          <w:szCs w:val="26"/>
-          <w:shd w:val="clear" w:color="auto" w:fill="FFFFFF"/>
-        </w:rPr>
-        <w:t xml:space="preserve"> </w:t>
-      </w:r>
-      <w:proofErr w:type="spellStart"/>
-      <w:r>
-        <w:rPr>
-          <w:color w:val="000000"/>
-          <w:sz w:val="26"/>
-          <w:szCs w:val="26"/>
-          <w:shd w:val="clear" w:color="auto" w:fill="FFFFFF"/>
-        </w:rPr>
-        <w:t>nhau</w:t>
-      </w:r>
-      <w:proofErr w:type="spellEnd"/>
-      <w:r>
-        <w:rPr>
-          <w:color w:val="000000"/>
-          <w:sz w:val="26"/>
-          <w:szCs w:val="26"/>
-          <w:shd w:val="clear" w:color="auto" w:fill="FFFFFF"/>
-        </w:rPr>
-        <w:t xml:space="preserve">: </w:t>
-      </w:r>
-      <w:proofErr w:type="spellStart"/>
-      <w:r>
-        <w:rPr>
-          <w:color w:val="000000"/>
-          <w:sz w:val="26"/>
-          <w:szCs w:val="26"/>
-          <w:shd w:val="clear" w:color="auto" w:fill="FFFFFF"/>
-        </w:rPr>
-        <w:t>nhận</w:t>
-      </w:r>
-      <w:proofErr w:type="spellEnd"/>
-      <w:r>
-        <w:rPr>
-          <w:color w:val="000000"/>
-          <w:sz w:val="26"/>
-          <w:szCs w:val="26"/>
-          <w:shd w:val="clear" w:color="auto" w:fill="FFFFFF"/>
-        </w:rPr>
-        <w:t xml:space="preserve"> </w:t>
-      </w:r>
-      <w:proofErr w:type="spellStart"/>
-      <w:r>
-        <w:rPr>
-          <w:color w:val="000000"/>
-          <w:sz w:val="26"/>
-          <w:szCs w:val="26"/>
-          <w:shd w:val="clear" w:color="auto" w:fill="FFFFFF"/>
-        </w:rPr>
-        <w:t>dạng</w:t>
-      </w:r>
-      <w:proofErr w:type="spellEnd"/>
-      <w:r>
-        <w:rPr>
-          <w:color w:val="000000"/>
-          <w:sz w:val="26"/>
-          <w:szCs w:val="26"/>
-          <w:shd w:val="clear" w:color="auto" w:fill="FFFFFF"/>
-        </w:rPr>
-        <w:t xml:space="preserve"> </w:t>
-      </w:r>
-      <w:proofErr w:type="spellStart"/>
-      <w:r>
-        <w:rPr>
-          <w:color w:val="000000"/>
-          <w:sz w:val="26"/>
-          <w:szCs w:val="26"/>
-          <w:shd w:val="clear" w:color="auto" w:fill="FFFFFF"/>
-        </w:rPr>
-        <w:t>với</w:t>
-      </w:r>
-      <w:proofErr w:type="spellEnd"/>
-      <w:r>
-        <w:rPr>
-          <w:color w:val="000000"/>
-          <w:sz w:val="26"/>
-          <w:szCs w:val="26"/>
-          <w:shd w:val="clear" w:color="auto" w:fill="FFFFFF"/>
-        </w:rPr>
-        <w:t xml:space="preserve"> </w:t>
-      </w:r>
-      <w:proofErr w:type="spellStart"/>
-      <w:r>
-        <w:rPr>
-          <w:color w:val="000000"/>
-          <w:sz w:val="26"/>
-          <w:szCs w:val="26"/>
-          <w:shd w:val="clear" w:color="auto" w:fill="FFFFFF"/>
-        </w:rPr>
-        <w:t>dữ</w:t>
-      </w:r>
-      <w:proofErr w:type="spellEnd"/>
-      <w:r>
-        <w:rPr>
-          <w:color w:val="000000"/>
-          <w:sz w:val="26"/>
-          <w:szCs w:val="26"/>
-          <w:shd w:val="clear" w:color="auto" w:fill="FFFFFF"/>
-        </w:rPr>
-        <w:t xml:space="preserve"> </w:t>
-      </w:r>
-      <w:proofErr w:type="spellStart"/>
-      <w:r>
-        <w:rPr>
-          <w:color w:val="000000"/>
-          <w:sz w:val="26"/>
-          <w:szCs w:val="26"/>
-          <w:shd w:val="clear" w:color="auto" w:fill="FFFFFF"/>
-        </w:rPr>
-        <w:t>liệu</w:t>
-      </w:r>
-      <w:proofErr w:type="spellEnd"/>
-      <w:r>
-        <w:rPr>
-          <w:color w:val="000000"/>
-          <w:sz w:val="26"/>
-          <w:szCs w:val="26"/>
-          <w:shd w:val="clear" w:color="auto" w:fill="FFFFFF"/>
-        </w:rPr>
-        <w:t xml:space="preserve"> </w:t>
-      </w:r>
-      <w:proofErr w:type="spellStart"/>
-      <w:r>
-        <w:rPr>
-          <w:color w:val="000000"/>
-          <w:sz w:val="26"/>
-          <w:szCs w:val="26"/>
-          <w:shd w:val="clear" w:color="auto" w:fill="FFFFFF"/>
-        </w:rPr>
-        <w:t>đầu</w:t>
-      </w:r>
-      <w:proofErr w:type="spellEnd"/>
-      <w:r>
-        <w:rPr>
-          <w:color w:val="000000"/>
-          <w:sz w:val="26"/>
-          <w:szCs w:val="26"/>
-          <w:shd w:val="clear" w:color="auto" w:fill="FFFFFF"/>
-        </w:rPr>
-        <w:t xml:space="preserve"> </w:t>
-      </w:r>
-      <w:proofErr w:type="spellStart"/>
-      <w:r>
-        <w:rPr>
-          <w:color w:val="000000"/>
-          <w:sz w:val="26"/>
-          <w:szCs w:val="26"/>
-          <w:shd w:val="clear" w:color="auto" w:fill="FFFFFF"/>
-        </w:rPr>
-        <w:t>vào</w:t>
-      </w:r>
-      <w:proofErr w:type="spellEnd"/>
-      <w:r>
-        <w:rPr>
-          <w:color w:val="000000"/>
-          <w:sz w:val="26"/>
-          <w:szCs w:val="26"/>
-          <w:shd w:val="clear" w:color="auto" w:fill="FFFFFF"/>
-        </w:rPr>
-        <w:t xml:space="preserve"> </w:t>
-      </w:r>
-      <w:proofErr w:type="spellStart"/>
-      <w:r>
-        <w:rPr>
-          <w:color w:val="000000"/>
-          <w:sz w:val="26"/>
-          <w:szCs w:val="26"/>
-          <w:shd w:val="clear" w:color="auto" w:fill="FFFFFF"/>
-        </w:rPr>
-        <w:t>là</w:t>
-      </w:r>
-      <w:proofErr w:type="spellEnd"/>
-      <w:r>
-        <w:rPr>
-          <w:color w:val="000000"/>
-          <w:sz w:val="26"/>
-          <w:szCs w:val="26"/>
-          <w:shd w:val="clear" w:color="auto" w:fill="FFFFFF"/>
-        </w:rPr>
-        <w:t xml:space="preserve"> </w:t>
-      </w:r>
-      <w:proofErr w:type="spellStart"/>
-      <w:r>
-        <w:rPr>
-          <w:color w:val="000000"/>
-          <w:sz w:val="26"/>
-          <w:szCs w:val="26"/>
-          <w:shd w:val="clear" w:color="auto" w:fill="FFFFFF"/>
-        </w:rPr>
-        <w:t>ảnh</w:t>
-      </w:r>
-      <w:proofErr w:type="spellEnd"/>
-      <w:r>
-        <w:rPr>
-          <w:color w:val="000000"/>
-          <w:sz w:val="26"/>
-          <w:szCs w:val="26"/>
-          <w:shd w:val="clear" w:color="auto" w:fill="FFFFFF"/>
-        </w:rPr>
-        <w:t xml:space="preserve"> </w:t>
-      </w:r>
-      <w:proofErr w:type="spellStart"/>
-      <w:r>
-        <w:rPr>
-          <w:color w:val="000000"/>
-          <w:sz w:val="26"/>
-          <w:szCs w:val="26"/>
-          <w:shd w:val="clear" w:color="auto" w:fill="FFFFFF"/>
-        </w:rPr>
-        <w:t>tĩnh</w:t>
-      </w:r>
-      <w:proofErr w:type="spellEnd"/>
-      <w:r>
-        <w:rPr>
-          <w:color w:val="000000"/>
-          <w:sz w:val="26"/>
-          <w:szCs w:val="26"/>
-          <w:shd w:val="clear" w:color="auto" w:fill="FFFFFF"/>
-        </w:rPr>
-        <w:t xml:space="preserve"> 2D(still image based FR) </w:t>
-      </w:r>
-      <w:proofErr w:type="spellStart"/>
-      <w:r>
-        <w:rPr>
-          <w:color w:val="000000"/>
-          <w:sz w:val="26"/>
-          <w:szCs w:val="26"/>
-          <w:shd w:val="clear" w:color="auto" w:fill="FFFFFF"/>
-        </w:rPr>
-        <w:t>là</w:t>
-      </w:r>
-      <w:proofErr w:type="spellEnd"/>
-      <w:r>
-        <w:rPr>
-          <w:color w:val="000000"/>
-          <w:sz w:val="26"/>
-          <w:szCs w:val="26"/>
-          <w:shd w:val="clear" w:color="auto" w:fill="FFFFFF"/>
-        </w:rPr>
-        <w:t xml:space="preserve"> </w:t>
-      </w:r>
-      <w:proofErr w:type="spellStart"/>
-      <w:r>
-        <w:rPr>
-          <w:color w:val="000000"/>
-          <w:sz w:val="26"/>
-          <w:szCs w:val="26"/>
-          <w:shd w:val="clear" w:color="auto" w:fill="FFFFFF"/>
-        </w:rPr>
-        <w:t>phổ</w:t>
-      </w:r>
-      <w:proofErr w:type="spellEnd"/>
-      <w:r>
-        <w:rPr>
-          <w:color w:val="000000"/>
-          <w:sz w:val="26"/>
-          <w:szCs w:val="26"/>
-          <w:shd w:val="clear" w:color="auto" w:fill="FFFFFF"/>
-        </w:rPr>
-        <w:t xml:space="preserve"> </w:t>
-      </w:r>
-      <w:proofErr w:type="spellStart"/>
-      <w:r>
-        <w:rPr>
-          <w:color w:val="000000"/>
-          <w:sz w:val="26"/>
-          <w:szCs w:val="26"/>
-          <w:shd w:val="clear" w:color="auto" w:fill="FFFFFF"/>
-        </w:rPr>
-        <w:t>biến</w:t>
-      </w:r>
-      <w:proofErr w:type="spellEnd"/>
-      <w:r>
-        <w:rPr>
-          <w:color w:val="000000"/>
-          <w:sz w:val="26"/>
-          <w:szCs w:val="26"/>
-          <w:shd w:val="clear" w:color="auto" w:fill="FFFFFF"/>
-        </w:rPr>
-        <w:t xml:space="preserve"> </w:t>
-      </w:r>
-      <w:proofErr w:type="spellStart"/>
-      <w:r>
-        <w:rPr>
-          <w:color w:val="000000"/>
-          <w:sz w:val="26"/>
-          <w:szCs w:val="26"/>
-          <w:shd w:val="clear" w:color="auto" w:fill="FFFFFF"/>
-        </w:rPr>
-        <w:t>nhất</w:t>
-      </w:r>
-      <w:proofErr w:type="spellEnd"/>
-      <w:r>
-        <w:rPr>
-          <w:color w:val="000000"/>
-          <w:sz w:val="26"/>
-          <w:szCs w:val="26"/>
-          <w:shd w:val="clear" w:color="auto" w:fill="FFFFFF"/>
-        </w:rPr>
-        <w:t xml:space="preserve">, </w:t>
-      </w:r>
-      <w:proofErr w:type="spellStart"/>
-      <w:r>
-        <w:rPr>
-          <w:color w:val="000000"/>
-          <w:sz w:val="26"/>
-          <w:szCs w:val="26"/>
-          <w:shd w:val="clear" w:color="auto" w:fill="FFFFFF"/>
-        </w:rPr>
-        <w:t>tuy</w:t>
-      </w:r>
-      <w:proofErr w:type="spellEnd"/>
-      <w:r>
-        <w:rPr>
-          <w:color w:val="000000"/>
-          <w:sz w:val="26"/>
-          <w:szCs w:val="26"/>
-          <w:shd w:val="clear" w:color="auto" w:fill="FFFFFF"/>
-        </w:rPr>
-        <w:t xml:space="preserve"> </w:t>
-      </w:r>
-      <w:proofErr w:type="spellStart"/>
-      <w:r>
-        <w:rPr>
-          <w:color w:val="000000"/>
-          <w:sz w:val="26"/>
-          <w:szCs w:val="26"/>
-          <w:shd w:val="clear" w:color="auto" w:fill="FFFFFF"/>
-        </w:rPr>
-        <w:t>nhiên</w:t>
-      </w:r>
-      <w:proofErr w:type="spellEnd"/>
-      <w:r>
-        <w:rPr>
-          <w:color w:val="000000"/>
-          <w:sz w:val="26"/>
-          <w:szCs w:val="26"/>
-          <w:shd w:val="clear" w:color="auto" w:fill="FFFFFF"/>
-        </w:rPr>
-        <w:t xml:space="preserve"> </w:t>
-      </w:r>
-      <w:proofErr w:type="spellStart"/>
-      <w:r>
-        <w:rPr>
-          <w:color w:val="000000"/>
-          <w:sz w:val="26"/>
-          <w:szCs w:val="26"/>
-          <w:shd w:val="clear" w:color="auto" w:fill="FFFFFF"/>
-        </w:rPr>
-        <w:t>tương</w:t>
-      </w:r>
-      <w:proofErr w:type="spellEnd"/>
-      <w:r>
-        <w:rPr>
-          <w:color w:val="000000"/>
-          <w:sz w:val="26"/>
-          <w:szCs w:val="26"/>
-          <w:shd w:val="clear" w:color="auto" w:fill="FFFFFF"/>
-        </w:rPr>
-        <w:t xml:space="preserve"> </w:t>
-      </w:r>
-      <w:proofErr w:type="spellStart"/>
-      <w:r>
-        <w:rPr>
-          <w:color w:val="000000"/>
-          <w:sz w:val="26"/>
-          <w:szCs w:val="26"/>
-          <w:shd w:val="clear" w:color="auto" w:fill="FFFFFF"/>
-        </w:rPr>
-        <w:t>lai</w:t>
-      </w:r>
-      <w:proofErr w:type="spellEnd"/>
-      <w:r>
-        <w:rPr>
-          <w:color w:val="000000"/>
-          <w:sz w:val="26"/>
-          <w:szCs w:val="26"/>
-          <w:shd w:val="clear" w:color="auto" w:fill="FFFFFF"/>
-        </w:rPr>
-        <w:t xml:space="preserve"> </w:t>
-      </w:r>
-      <w:proofErr w:type="spellStart"/>
-      <w:r>
-        <w:rPr>
-          <w:color w:val="000000"/>
-          <w:sz w:val="26"/>
-          <w:szCs w:val="26"/>
-          <w:shd w:val="clear" w:color="auto" w:fill="FFFFFF"/>
-        </w:rPr>
-        <w:t>có</w:t>
-      </w:r>
-      <w:proofErr w:type="spellEnd"/>
-      <w:r>
-        <w:rPr>
-          <w:color w:val="000000"/>
-          <w:sz w:val="26"/>
-          <w:szCs w:val="26"/>
-          <w:shd w:val="clear" w:color="auto" w:fill="FFFFFF"/>
-        </w:rPr>
-        <w:t xml:space="preserve"> </w:t>
-      </w:r>
-      <w:proofErr w:type="spellStart"/>
-      <w:r>
-        <w:rPr>
-          <w:color w:val="000000"/>
-          <w:sz w:val="26"/>
-          <w:szCs w:val="26"/>
-          <w:shd w:val="clear" w:color="auto" w:fill="FFFFFF"/>
-        </w:rPr>
-        <w:t>lẽ</w:t>
-      </w:r>
-      <w:proofErr w:type="spellEnd"/>
-      <w:r>
-        <w:rPr>
-          <w:color w:val="000000"/>
-          <w:sz w:val="26"/>
-          <w:szCs w:val="26"/>
-          <w:shd w:val="clear" w:color="auto" w:fill="FFFFFF"/>
-        </w:rPr>
-        <w:t xml:space="preserve"> </w:t>
-      </w:r>
-      <w:proofErr w:type="spellStart"/>
-      <w:r>
-        <w:rPr>
-          <w:color w:val="000000"/>
-          <w:sz w:val="26"/>
-          <w:szCs w:val="26"/>
-          <w:shd w:val="clear" w:color="auto" w:fill="FFFFFF"/>
-        </w:rPr>
-        <w:t>sẽ</w:t>
-      </w:r>
-      <w:proofErr w:type="spellEnd"/>
-      <w:r>
-        <w:rPr>
-          <w:color w:val="000000"/>
-          <w:sz w:val="26"/>
-          <w:szCs w:val="26"/>
-          <w:shd w:val="clear" w:color="auto" w:fill="FFFFFF"/>
-        </w:rPr>
-        <w:t xml:space="preserve"> </w:t>
-      </w:r>
-      <w:proofErr w:type="spellStart"/>
-      <w:r>
-        <w:rPr>
-          <w:color w:val="000000"/>
-          <w:sz w:val="26"/>
-          <w:szCs w:val="26"/>
-          <w:shd w:val="clear" w:color="auto" w:fill="FFFFFF"/>
-        </w:rPr>
-        <w:t>là</w:t>
-      </w:r>
-      <w:proofErr w:type="spellEnd"/>
-      <w:r>
-        <w:rPr>
-          <w:color w:val="000000"/>
-          <w:sz w:val="26"/>
-          <w:szCs w:val="26"/>
-          <w:shd w:val="clear" w:color="auto" w:fill="FFFFFF"/>
-        </w:rPr>
-        <w:t xml:space="preserve"> 3D FR (</w:t>
-      </w:r>
-      <w:proofErr w:type="spellStart"/>
-      <w:r>
-        <w:rPr>
-          <w:color w:val="000000"/>
-          <w:sz w:val="26"/>
-          <w:szCs w:val="26"/>
-          <w:shd w:val="clear" w:color="auto" w:fill="FFFFFF"/>
-        </w:rPr>
-        <w:t>vì</w:t>
-      </w:r>
-      <w:proofErr w:type="spellEnd"/>
-      <w:r>
-        <w:rPr>
-          <w:color w:val="000000"/>
-          <w:sz w:val="26"/>
-          <w:szCs w:val="26"/>
-          <w:shd w:val="clear" w:color="auto" w:fill="FFFFFF"/>
-        </w:rPr>
-        <w:t xml:space="preserve"> </w:t>
-      </w:r>
-      <w:proofErr w:type="spellStart"/>
-      <w:r>
-        <w:rPr>
-          <w:color w:val="000000"/>
-          <w:sz w:val="26"/>
-          <w:szCs w:val="26"/>
-          <w:shd w:val="clear" w:color="auto" w:fill="FFFFFF"/>
-        </w:rPr>
-        <w:t>việc</w:t>
-      </w:r>
-      <w:proofErr w:type="spellEnd"/>
-      <w:r>
-        <w:rPr>
-          <w:color w:val="000000"/>
-          <w:sz w:val="26"/>
-          <w:szCs w:val="26"/>
-          <w:shd w:val="clear" w:color="auto" w:fill="FFFFFF"/>
-        </w:rPr>
-        <w:t xml:space="preserve"> </w:t>
-      </w:r>
-      <w:proofErr w:type="spellStart"/>
-      <w:r>
-        <w:rPr>
-          <w:color w:val="000000"/>
-          <w:sz w:val="26"/>
-          <w:szCs w:val="26"/>
-          <w:shd w:val="clear" w:color="auto" w:fill="FFFFFF"/>
-        </w:rPr>
-        <w:t>bố</w:t>
-      </w:r>
-      <w:proofErr w:type="spellEnd"/>
-      <w:r>
-        <w:rPr>
-          <w:color w:val="000000"/>
-          <w:sz w:val="26"/>
-          <w:szCs w:val="26"/>
-          <w:shd w:val="clear" w:color="auto" w:fill="FFFFFF"/>
-        </w:rPr>
-        <w:t xml:space="preserve"> </w:t>
-      </w:r>
-      <w:proofErr w:type="spellStart"/>
-      <w:r>
-        <w:rPr>
-          <w:color w:val="000000"/>
-          <w:sz w:val="26"/>
-          <w:szCs w:val="26"/>
-          <w:shd w:val="clear" w:color="auto" w:fill="FFFFFF"/>
-        </w:rPr>
-        <w:t>trí</w:t>
-      </w:r>
-      <w:proofErr w:type="spellEnd"/>
-      <w:r>
-        <w:rPr>
-          <w:color w:val="000000"/>
-          <w:sz w:val="26"/>
-          <w:szCs w:val="26"/>
-          <w:shd w:val="clear" w:color="auto" w:fill="FFFFFF"/>
-        </w:rPr>
-        <w:t xml:space="preserve"> </w:t>
-      </w:r>
-      <w:proofErr w:type="spellStart"/>
-      <w:r>
-        <w:rPr>
-          <w:color w:val="000000"/>
-          <w:sz w:val="26"/>
-          <w:szCs w:val="26"/>
-          <w:shd w:val="clear" w:color="auto" w:fill="FFFFFF"/>
-        </w:rPr>
-        <w:t>nhiều</w:t>
-      </w:r>
-      <w:proofErr w:type="spellEnd"/>
-      <w:r>
-        <w:rPr>
-          <w:color w:val="000000"/>
-          <w:sz w:val="26"/>
-          <w:szCs w:val="26"/>
-          <w:shd w:val="clear" w:color="auto" w:fill="FFFFFF"/>
-        </w:rPr>
-        <w:t xml:space="preserve"> camera 2D </w:t>
-      </w:r>
-      <w:proofErr w:type="spellStart"/>
-      <w:r>
-        <w:rPr>
-          <w:color w:val="000000"/>
-          <w:sz w:val="26"/>
-          <w:szCs w:val="26"/>
-          <w:shd w:val="clear" w:color="auto" w:fill="FFFFFF"/>
-        </w:rPr>
-        <w:t>sẽ</w:t>
-      </w:r>
-      <w:proofErr w:type="spellEnd"/>
-      <w:r>
-        <w:rPr>
-          <w:color w:val="000000"/>
-          <w:sz w:val="26"/>
-          <w:szCs w:val="26"/>
-          <w:shd w:val="clear" w:color="auto" w:fill="FFFFFF"/>
-        </w:rPr>
-        <w:t xml:space="preserve"> </w:t>
-      </w:r>
-      <w:proofErr w:type="spellStart"/>
-      <w:r>
-        <w:rPr>
-          <w:color w:val="000000"/>
-          <w:sz w:val="26"/>
-          <w:szCs w:val="26"/>
-          <w:shd w:val="clear" w:color="auto" w:fill="FFFFFF"/>
-        </w:rPr>
-        <w:t>cho</w:t>
-      </w:r>
-      <w:proofErr w:type="spellEnd"/>
-      <w:r>
-        <w:rPr>
-          <w:color w:val="000000"/>
-          <w:sz w:val="26"/>
-          <w:szCs w:val="26"/>
-          <w:shd w:val="clear" w:color="auto" w:fill="FFFFFF"/>
-        </w:rPr>
-        <w:t xml:space="preserve"> </w:t>
-      </w:r>
-      <w:proofErr w:type="spellStart"/>
-      <w:r>
-        <w:rPr>
-          <w:color w:val="000000"/>
-          <w:sz w:val="26"/>
-          <w:szCs w:val="26"/>
-          <w:shd w:val="clear" w:color="auto" w:fill="FFFFFF"/>
-        </w:rPr>
-        <w:t>dữ</w:t>
-      </w:r>
-      <w:proofErr w:type="spellEnd"/>
-      <w:r>
-        <w:rPr>
-          <w:color w:val="000000"/>
-          <w:sz w:val="26"/>
-          <w:szCs w:val="26"/>
-          <w:shd w:val="clear" w:color="auto" w:fill="FFFFFF"/>
-        </w:rPr>
-        <w:t xml:space="preserve"> </w:t>
-      </w:r>
-      <w:proofErr w:type="spellStart"/>
-      <w:r>
-        <w:rPr>
-          <w:color w:val="000000"/>
-          <w:sz w:val="26"/>
-          <w:szCs w:val="26"/>
-          <w:shd w:val="clear" w:color="auto" w:fill="FFFFFF"/>
-        </w:rPr>
-        <w:t>liệu</w:t>
-      </w:r>
-      <w:proofErr w:type="spellEnd"/>
-      <w:r>
-        <w:rPr>
-          <w:color w:val="000000"/>
-          <w:sz w:val="26"/>
-          <w:szCs w:val="26"/>
-          <w:shd w:val="clear" w:color="auto" w:fill="FFFFFF"/>
-        </w:rPr>
-        <w:t xml:space="preserve"> 3D </w:t>
-      </w:r>
-      <w:proofErr w:type="spellStart"/>
-      <w:r>
-        <w:rPr>
-          <w:color w:val="000000"/>
-          <w:sz w:val="26"/>
-          <w:szCs w:val="26"/>
-          <w:shd w:val="clear" w:color="auto" w:fill="FFFFFF"/>
-        </w:rPr>
-        <w:t>và</w:t>
-      </w:r>
-      <w:proofErr w:type="spellEnd"/>
-      <w:r>
-        <w:rPr>
-          <w:color w:val="000000"/>
-          <w:sz w:val="26"/>
-          <w:szCs w:val="26"/>
-          <w:shd w:val="clear" w:color="auto" w:fill="FFFFFF"/>
-        </w:rPr>
-        <w:t xml:space="preserve"> </w:t>
-      </w:r>
-      <w:proofErr w:type="spellStart"/>
-      <w:r>
-        <w:rPr>
-          <w:color w:val="000000"/>
-          <w:sz w:val="26"/>
-          <w:szCs w:val="26"/>
-          <w:shd w:val="clear" w:color="auto" w:fill="FFFFFF"/>
-        </w:rPr>
-        <w:t>đem</w:t>
-      </w:r>
-      <w:proofErr w:type="spellEnd"/>
-      <w:r>
-        <w:rPr>
-          <w:color w:val="000000"/>
-          <w:sz w:val="26"/>
-          <w:szCs w:val="26"/>
-          <w:shd w:val="clear" w:color="auto" w:fill="FFFFFF"/>
-        </w:rPr>
-        <w:t xml:space="preserve"> </w:t>
-      </w:r>
-      <w:proofErr w:type="spellStart"/>
-      <w:r>
-        <w:rPr>
-          <w:color w:val="000000"/>
-          <w:sz w:val="26"/>
-          <w:szCs w:val="26"/>
-          <w:shd w:val="clear" w:color="auto" w:fill="FFFFFF"/>
-        </w:rPr>
-        <w:t>lại</w:t>
-      </w:r>
-      <w:proofErr w:type="spellEnd"/>
-      <w:r>
-        <w:rPr>
-          <w:color w:val="000000"/>
-          <w:sz w:val="26"/>
-          <w:szCs w:val="26"/>
-          <w:shd w:val="clear" w:color="auto" w:fill="FFFFFF"/>
-        </w:rPr>
-        <w:t xml:space="preserve"> </w:t>
-      </w:r>
-      <w:proofErr w:type="spellStart"/>
-      <w:r>
-        <w:rPr>
-          <w:color w:val="000000"/>
-          <w:sz w:val="26"/>
-          <w:szCs w:val="26"/>
-          <w:shd w:val="clear" w:color="auto" w:fill="FFFFFF"/>
-        </w:rPr>
-        <w:t>kết</w:t>
-      </w:r>
-      <w:proofErr w:type="spellEnd"/>
-      <w:r>
-        <w:rPr>
-          <w:color w:val="000000"/>
-          <w:sz w:val="26"/>
-          <w:szCs w:val="26"/>
-          <w:shd w:val="clear" w:color="auto" w:fill="FFFFFF"/>
-        </w:rPr>
-        <w:t xml:space="preserve"> </w:t>
-      </w:r>
-      <w:proofErr w:type="spellStart"/>
-      <w:r>
-        <w:rPr>
-          <w:color w:val="000000"/>
-          <w:sz w:val="26"/>
-          <w:szCs w:val="26"/>
-          <w:shd w:val="clear" w:color="auto" w:fill="FFFFFF"/>
-        </w:rPr>
-        <w:t>quả</w:t>
-      </w:r>
-      <w:proofErr w:type="spellEnd"/>
-      <w:r>
-        <w:rPr>
-          <w:color w:val="000000"/>
-          <w:sz w:val="26"/>
-          <w:szCs w:val="26"/>
-          <w:shd w:val="clear" w:color="auto" w:fill="FFFFFF"/>
-        </w:rPr>
-        <w:t xml:space="preserve"> </w:t>
-      </w:r>
-      <w:proofErr w:type="spellStart"/>
-      <w:r>
-        <w:rPr>
-          <w:color w:val="000000"/>
-          <w:sz w:val="26"/>
-          <w:szCs w:val="26"/>
-          <w:shd w:val="clear" w:color="auto" w:fill="FFFFFF"/>
-        </w:rPr>
-        <w:t>tốt</w:t>
-      </w:r>
-      <w:proofErr w:type="spellEnd"/>
-      <w:r>
-        <w:rPr>
-          <w:color w:val="000000"/>
-          <w:sz w:val="26"/>
-          <w:szCs w:val="26"/>
-          <w:shd w:val="clear" w:color="auto" w:fill="FFFFFF"/>
-        </w:rPr>
-        <w:t xml:space="preserve"> </w:t>
-      </w:r>
-      <w:proofErr w:type="spellStart"/>
-      <w:r>
-        <w:rPr>
-          <w:color w:val="000000"/>
-          <w:sz w:val="26"/>
-          <w:szCs w:val="26"/>
-          <w:shd w:val="clear" w:color="auto" w:fill="FFFFFF"/>
-        </w:rPr>
-        <w:t>hơn</w:t>
-      </w:r>
-      <w:proofErr w:type="spellEnd"/>
-      <w:r>
-        <w:rPr>
-          <w:color w:val="000000"/>
-          <w:sz w:val="26"/>
-          <w:szCs w:val="26"/>
-          <w:shd w:val="clear" w:color="auto" w:fill="FFFFFF"/>
-        </w:rPr>
-        <w:t xml:space="preserve">, </w:t>
-      </w:r>
-      <w:proofErr w:type="spellStart"/>
-      <w:r>
-        <w:rPr>
-          <w:color w:val="000000"/>
-          <w:sz w:val="26"/>
-          <w:szCs w:val="26"/>
-          <w:shd w:val="clear" w:color="auto" w:fill="FFFFFF"/>
-        </w:rPr>
-        <w:t>đáng</w:t>
-      </w:r>
-      <w:proofErr w:type="spellEnd"/>
-      <w:r>
-        <w:rPr>
-          <w:color w:val="000000"/>
-          <w:sz w:val="26"/>
-          <w:szCs w:val="26"/>
-          <w:shd w:val="clear" w:color="auto" w:fill="FFFFFF"/>
-        </w:rPr>
-        <w:t xml:space="preserve"> tin </w:t>
-      </w:r>
-      <w:proofErr w:type="spellStart"/>
-      <w:r>
-        <w:rPr>
-          <w:color w:val="000000"/>
-          <w:sz w:val="26"/>
-          <w:szCs w:val="26"/>
-          <w:shd w:val="clear" w:color="auto" w:fill="FFFFFF"/>
-        </w:rPr>
-        <w:t>cậy</w:t>
-      </w:r>
-      <w:proofErr w:type="spellEnd"/>
-      <w:r>
-        <w:rPr>
-          <w:color w:val="000000"/>
-          <w:sz w:val="26"/>
-          <w:szCs w:val="26"/>
-          <w:shd w:val="clear" w:color="auto" w:fill="FFFFFF"/>
-        </w:rPr>
-        <w:t xml:space="preserve"> </w:t>
-      </w:r>
-      <w:proofErr w:type="spellStart"/>
-      <w:r>
-        <w:rPr>
-          <w:color w:val="000000"/>
-          <w:sz w:val="26"/>
-          <w:szCs w:val="26"/>
-          <w:shd w:val="clear" w:color="auto" w:fill="FFFFFF"/>
-        </w:rPr>
-        <w:t>hơn</w:t>
-      </w:r>
-      <w:proofErr w:type="spellEnd"/>
-      <w:r>
-        <w:rPr>
-          <w:color w:val="000000"/>
-          <w:sz w:val="26"/>
-          <w:szCs w:val="26"/>
-          <w:shd w:val="clear" w:color="auto" w:fill="FFFFFF"/>
-        </w:rPr>
-        <w:t xml:space="preserve">), </w:t>
-      </w:r>
-      <w:proofErr w:type="spellStart"/>
-      <w:r>
-        <w:rPr>
-          <w:color w:val="000000"/>
-          <w:sz w:val="26"/>
-          <w:szCs w:val="26"/>
-          <w:shd w:val="clear" w:color="auto" w:fill="FFFFFF"/>
-        </w:rPr>
-        <w:t>cũng</w:t>
-      </w:r>
-      <w:proofErr w:type="spellEnd"/>
-      <w:r>
-        <w:rPr>
-          <w:color w:val="000000"/>
-          <w:sz w:val="26"/>
-          <w:szCs w:val="26"/>
-          <w:shd w:val="clear" w:color="auto" w:fill="FFFFFF"/>
-        </w:rPr>
-        <w:t xml:space="preserve"> </w:t>
-      </w:r>
-      <w:proofErr w:type="spellStart"/>
-      <w:r>
-        <w:rPr>
-          <w:color w:val="000000"/>
-          <w:sz w:val="26"/>
-          <w:szCs w:val="26"/>
-          <w:shd w:val="clear" w:color="auto" w:fill="FFFFFF"/>
-        </w:rPr>
-        <w:t>có</w:t>
-      </w:r>
-      <w:proofErr w:type="spellEnd"/>
-      <w:r>
-        <w:rPr>
-          <w:color w:val="000000"/>
-          <w:sz w:val="26"/>
-          <w:szCs w:val="26"/>
-          <w:shd w:val="clear" w:color="auto" w:fill="FFFFFF"/>
-        </w:rPr>
-        <w:t xml:space="preserve"> </w:t>
-      </w:r>
-      <w:proofErr w:type="spellStart"/>
-      <w:r>
-        <w:rPr>
-          <w:color w:val="000000"/>
-          <w:sz w:val="26"/>
-          <w:szCs w:val="26"/>
-          <w:shd w:val="clear" w:color="auto" w:fill="FFFFFF"/>
-        </w:rPr>
-        <w:t>thể</w:t>
-      </w:r>
-      <w:proofErr w:type="spellEnd"/>
-      <w:r>
-        <w:rPr>
-          <w:color w:val="000000"/>
-          <w:sz w:val="26"/>
-          <w:szCs w:val="26"/>
-          <w:shd w:val="clear" w:color="auto" w:fill="FFFFFF"/>
-        </w:rPr>
-        <w:t xml:space="preserve"> chia </w:t>
-      </w:r>
-      <w:proofErr w:type="spellStart"/>
-      <w:r>
-        <w:rPr>
-          <w:color w:val="000000"/>
-          <w:sz w:val="26"/>
-          <w:szCs w:val="26"/>
-          <w:shd w:val="clear" w:color="auto" w:fill="FFFFFF"/>
-        </w:rPr>
-        <w:t>thành</w:t>
-      </w:r>
-      <w:proofErr w:type="spellEnd"/>
-      <w:r>
-        <w:rPr>
-          <w:color w:val="000000"/>
-          <w:sz w:val="26"/>
-          <w:szCs w:val="26"/>
-          <w:shd w:val="clear" w:color="auto" w:fill="FFFFFF"/>
-        </w:rPr>
-        <w:t xml:space="preserve"> 2 </w:t>
-      </w:r>
-      <w:proofErr w:type="spellStart"/>
-      <w:r>
-        <w:rPr>
-          <w:color w:val="000000"/>
-          <w:sz w:val="26"/>
-          <w:szCs w:val="26"/>
-          <w:shd w:val="clear" w:color="auto" w:fill="FFFFFF"/>
-        </w:rPr>
-        <w:t>hướng</w:t>
-      </w:r>
-      <w:proofErr w:type="spellEnd"/>
-      <w:r>
-        <w:rPr>
-          <w:color w:val="000000"/>
-          <w:sz w:val="26"/>
-          <w:szCs w:val="26"/>
-          <w:shd w:val="clear" w:color="auto" w:fill="FFFFFF"/>
-        </w:rPr>
-        <w:t xml:space="preserve"> </w:t>
-      </w:r>
-      <w:proofErr w:type="spellStart"/>
-      <w:r>
-        <w:rPr>
-          <w:color w:val="000000"/>
-          <w:sz w:val="26"/>
-          <w:szCs w:val="26"/>
-          <w:shd w:val="clear" w:color="auto" w:fill="FFFFFF"/>
-        </w:rPr>
-        <w:t>là</w:t>
-      </w:r>
-      <w:proofErr w:type="spellEnd"/>
-      <w:r>
-        <w:rPr>
-          <w:color w:val="000000"/>
-          <w:sz w:val="26"/>
-          <w:szCs w:val="26"/>
-          <w:shd w:val="clear" w:color="auto" w:fill="FFFFFF"/>
-        </w:rPr>
-        <w:t xml:space="preserve">: </w:t>
-      </w:r>
-      <w:proofErr w:type="spellStart"/>
-      <w:r>
-        <w:rPr>
-          <w:b/>
-          <w:color w:val="000000"/>
-          <w:sz w:val="26"/>
-          <w:szCs w:val="26"/>
-          <w:shd w:val="clear" w:color="auto" w:fill="FFFFFF"/>
-        </w:rPr>
-        <w:t>làm</w:t>
-      </w:r>
-      <w:proofErr w:type="spellEnd"/>
-      <w:r>
-        <w:rPr>
-          <w:b/>
-          <w:color w:val="000000"/>
-          <w:sz w:val="26"/>
-          <w:szCs w:val="26"/>
-          <w:shd w:val="clear" w:color="auto" w:fill="FFFFFF"/>
-        </w:rPr>
-        <w:t xml:space="preserve"> </w:t>
-      </w:r>
-      <w:proofErr w:type="spellStart"/>
-      <w:r>
-        <w:rPr>
-          <w:b/>
-          <w:color w:val="000000"/>
-          <w:sz w:val="26"/>
-          <w:szCs w:val="26"/>
-          <w:shd w:val="clear" w:color="auto" w:fill="FFFFFF"/>
-        </w:rPr>
-        <w:t>với</w:t>
-      </w:r>
-      <w:proofErr w:type="spellEnd"/>
-      <w:r>
-        <w:rPr>
-          <w:b/>
-          <w:color w:val="000000"/>
-          <w:sz w:val="26"/>
-          <w:szCs w:val="26"/>
-          <w:shd w:val="clear" w:color="auto" w:fill="FFFFFF"/>
-        </w:rPr>
-        <w:t xml:space="preserve"> </w:t>
-      </w:r>
-      <w:proofErr w:type="spellStart"/>
-      <w:r>
-        <w:rPr>
-          <w:b/>
-          <w:color w:val="000000"/>
-          <w:sz w:val="26"/>
-          <w:szCs w:val="26"/>
-          <w:shd w:val="clear" w:color="auto" w:fill="FFFFFF"/>
-        </w:rPr>
-        <w:t>dữ</w:t>
-      </w:r>
-      <w:proofErr w:type="spellEnd"/>
-      <w:r>
-        <w:rPr>
-          <w:b/>
-          <w:color w:val="000000"/>
-          <w:sz w:val="26"/>
-          <w:szCs w:val="26"/>
-          <w:shd w:val="clear" w:color="auto" w:fill="FFFFFF"/>
-        </w:rPr>
-        <w:t xml:space="preserve"> </w:t>
-      </w:r>
-      <w:proofErr w:type="spellStart"/>
-      <w:r>
-        <w:rPr>
-          <w:b/>
-          <w:color w:val="000000"/>
-          <w:sz w:val="26"/>
-          <w:szCs w:val="26"/>
-          <w:shd w:val="clear" w:color="auto" w:fill="FFFFFF"/>
-        </w:rPr>
-        <w:t>liệu</w:t>
-      </w:r>
-      <w:proofErr w:type="spellEnd"/>
-      <w:r>
-        <w:rPr>
-          <w:b/>
-          <w:color w:val="000000"/>
-          <w:sz w:val="26"/>
-          <w:szCs w:val="26"/>
-          <w:shd w:val="clear" w:color="auto" w:fill="FFFFFF"/>
-        </w:rPr>
-        <w:t xml:space="preserve"> </w:t>
-      </w:r>
-      <w:proofErr w:type="spellStart"/>
-      <w:r>
-        <w:rPr>
-          <w:b/>
-          <w:color w:val="000000"/>
-          <w:sz w:val="26"/>
-          <w:szCs w:val="26"/>
-          <w:shd w:val="clear" w:color="auto" w:fill="FFFFFF"/>
-        </w:rPr>
-        <w:t>ảnh</w:t>
-      </w:r>
-      <w:proofErr w:type="spellEnd"/>
-      <w:r>
-        <w:rPr>
-          <w:b/>
-          <w:color w:val="000000"/>
-          <w:sz w:val="26"/>
-          <w:szCs w:val="26"/>
-          <w:shd w:val="clear" w:color="auto" w:fill="FFFFFF"/>
-        </w:rPr>
-        <w:t xml:space="preserve"> </w:t>
-      </w:r>
-      <w:proofErr w:type="spellStart"/>
-      <w:r>
-        <w:rPr>
-          <w:b/>
-          <w:color w:val="000000"/>
-          <w:sz w:val="26"/>
-          <w:szCs w:val="26"/>
-          <w:shd w:val="clear" w:color="auto" w:fill="FFFFFF"/>
-        </w:rPr>
-        <w:t>và</w:t>
-      </w:r>
-      <w:proofErr w:type="spellEnd"/>
-      <w:r>
-        <w:rPr>
-          <w:b/>
-          <w:color w:val="000000"/>
-          <w:sz w:val="26"/>
-          <w:szCs w:val="26"/>
-          <w:shd w:val="clear" w:color="auto" w:fill="FFFFFF"/>
-        </w:rPr>
-        <w:t xml:space="preserve"> </w:t>
-      </w:r>
-      <w:proofErr w:type="spellStart"/>
-      <w:r>
-        <w:rPr>
-          <w:b/>
-          <w:color w:val="000000"/>
-          <w:sz w:val="26"/>
-          <w:szCs w:val="26"/>
-          <w:shd w:val="clear" w:color="auto" w:fill="FFFFFF"/>
-        </w:rPr>
-        <w:t>làm</w:t>
-      </w:r>
-      <w:proofErr w:type="spellEnd"/>
-      <w:r>
-        <w:rPr>
-          <w:b/>
-          <w:color w:val="000000"/>
-          <w:sz w:val="26"/>
-          <w:szCs w:val="26"/>
-          <w:shd w:val="clear" w:color="auto" w:fill="FFFFFF"/>
-        </w:rPr>
-        <w:t xml:space="preserve"> </w:t>
-      </w:r>
-      <w:proofErr w:type="spellStart"/>
-      <w:r>
-        <w:rPr>
-          <w:b/>
-          <w:color w:val="000000"/>
-          <w:sz w:val="26"/>
-          <w:szCs w:val="26"/>
-          <w:shd w:val="clear" w:color="auto" w:fill="FFFFFF"/>
-        </w:rPr>
-        <w:t>với</w:t>
-      </w:r>
-      <w:proofErr w:type="spellEnd"/>
-      <w:r>
-        <w:rPr>
-          <w:b/>
-          <w:color w:val="000000"/>
-          <w:sz w:val="26"/>
-          <w:szCs w:val="26"/>
-          <w:shd w:val="clear" w:color="auto" w:fill="FFFFFF"/>
-        </w:rPr>
-        <w:t xml:space="preserve"> </w:t>
-      </w:r>
-      <w:proofErr w:type="spellStart"/>
-      <w:r>
-        <w:rPr>
-          <w:b/>
-          <w:color w:val="000000"/>
-          <w:sz w:val="26"/>
-          <w:szCs w:val="26"/>
-          <w:shd w:val="clear" w:color="auto" w:fill="FFFFFF"/>
-        </w:rPr>
-        <w:t>dữ</w:t>
-      </w:r>
-      <w:proofErr w:type="spellEnd"/>
-      <w:r>
-        <w:rPr>
-          <w:b/>
-          <w:color w:val="000000"/>
-          <w:sz w:val="26"/>
-          <w:szCs w:val="26"/>
-          <w:shd w:val="clear" w:color="auto" w:fill="FFFFFF"/>
-        </w:rPr>
-        <w:t xml:space="preserve"> </w:t>
-      </w:r>
-      <w:proofErr w:type="spellStart"/>
-      <w:r>
-        <w:rPr>
-          <w:b/>
-          <w:color w:val="000000"/>
-          <w:sz w:val="26"/>
-          <w:szCs w:val="26"/>
-          <w:shd w:val="clear" w:color="auto" w:fill="FFFFFF"/>
-        </w:rPr>
-        <w:t>liệu</w:t>
-      </w:r>
-      <w:proofErr w:type="spellEnd"/>
-      <w:r>
-        <w:rPr>
-          <w:b/>
-          <w:color w:val="000000"/>
-          <w:sz w:val="26"/>
-          <w:szCs w:val="26"/>
-          <w:shd w:val="clear" w:color="auto" w:fill="FFFFFF"/>
-        </w:rPr>
-        <w:t xml:space="preserve"> video.</w:t>
+      <w:proofErr w:type="gramStart"/>
+      <w:r>
+        <w:t>A.Thực</w:t>
+      </w:r>
+      <w:proofErr w:type="spellEnd"/>
+      <w:proofErr w:type="gramEnd"/>
+      <w:r>
+        <w:t xml:space="preserve"> </w:t>
+      </w:r>
+      <w:proofErr w:type="spellStart"/>
+      <w:r>
+        <w:t>tế</w:t>
+      </w:r>
+      <w:proofErr w:type="spellEnd"/>
+      <w:r>
+        <w:t xml:space="preserve"> </w:t>
       </w:r>
     </w:p>
     <w:p>
@@ -5623,6 +4125,1521 @@
           <w:shd w:val="clear" w:color="auto" w:fill="FFFFFF"/>
         </w:rPr>
       </w:pPr>
+      <w:proofErr w:type="spellStart"/>
+      <w:r>
+        <w:rPr>
+          <w:color w:val="000000"/>
+          <w:sz w:val="26"/>
+          <w:szCs w:val="26"/>
+          <w:shd w:val="clear" w:color="auto" w:fill="FFFFFF"/>
+        </w:rPr>
+        <w:t>Hiện</w:t>
+      </w:r>
+      <w:proofErr w:type="spellEnd"/>
+      <w:r>
+        <w:rPr>
+          <w:color w:val="000000"/>
+          <w:sz w:val="26"/>
+          <w:szCs w:val="26"/>
+          <w:shd w:val="clear" w:color="auto" w:fill="FFFFFF"/>
+        </w:rPr>
+        <w:t xml:space="preserve"> nay </w:t>
+      </w:r>
+      <w:proofErr w:type="spellStart"/>
+      <w:r>
+        <w:rPr>
+          <w:color w:val="000000"/>
+          <w:sz w:val="26"/>
+          <w:szCs w:val="26"/>
+          <w:shd w:val="clear" w:color="auto" w:fill="FFFFFF"/>
+        </w:rPr>
+        <w:t>các</w:t>
+      </w:r>
+      <w:proofErr w:type="spellEnd"/>
+      <w:r>
+        <w:rPr>
+          <w:color w:val="000000"/>
+          <w:sz w:val="26"/>
+          <w:szCs w:val="26"/>
+          <w:shd w:val="clear" w:color="auto" w:fill="FFFFFF"/>
+        </w:rPr>
+        <w:t xml:space="preserve"> </w:t>
+      </w:r>
+      <w:proofErr w:type="spellStart"/>
+      <w:r>
+        <w:rPr>
+          <w:color w:val="000000"/>
+          <w:sz w:val="26"/>
+          <w:szCs w:val="26"/>
+          <w:shd w:val="clear" w:color="auto" w:fill="FFFFFF"/>
+        </w:rPr>
+        <w:t>phương</w:t>
+      </w:r>
+      <w:proofErr w:type="spellEnd"/>
+      <w:r>
+        <w:rPr>
+          <w:color w:val="000000"/>
+          <w:sz w:val="26"/>
+          <w:szCs w:val="26"/>
+          <w:shd w:val="clear" w:color="auto" w:fill="FFFFFF"/>
+        </w:rPr>
+        <w:t xml:space="preserve"> </w:t>
+      </w:r>
+      <w:proofErr w:type="spellStart"/>
+      <w:r>
+        <w:rPr>
+          <w:color w:val="000000"/>
+          <w:sz w:val="26"/>
+          <w:szCs w:val="26"/>
+          <w:shd w:val="clear" w:color="auto" w:fill="FFFFFF"/>
+        </w:rPr>
+        <w:t>pháp</w:t>
+      </w:r>
+      <w:proofErr w:type="spellEnd"/>
+      <w:r>
+        <w:rPr>
+          <w:color w:val="000000"/>
+          <w:sz w:val="26"/>
+          <w:szCs w:val="26"/>
+          <w:shd w:val="clear" w:color="auto" w:fill="FFFFFF"/>
+        </w:rPr>
+        <w:t xml:space="preserve"> </w:t>
+      </w:r>
+      <w:proofErr w:type="spellStart"/>
+      <w:r>
+        <w:rPr>
+          <w:color w:val="000000"/>
+          <w:sz w:val="26"/>
+          <w:szCs w:val="26"/>
+          <w:shd w:val="clear" w:color="auto" w:fill="FFFFFF"/>
+        </w:rPr>
+        <w:t>nhận</w:t>
+      </w:r>
+      <w:proofErr w:type="spellEnd"/>
+      <w:r>
+        <w:rPr>
+          <w:color w:val="000000"/>
+          <w:sz w:val="26"/>
+          <w:szCs w:val="26"/>
+          <w:shd w:val="clear" w:color="auto" w:fill="FFFFFF"/>
+        </w:rPr>
+        <w:t xml:space="preserve"> </w:t>
+      </w:r>
+      <w:proofErr w:type="spellStart"/>
+      <w:r>
+        <w:rPr>
+          <w:color w:val="000000"/>
+          <w:sz w:val="26"/>
+          <w:szCs w:val="26"/>
+          <w:shd w:val="clear" w:color="auto" w:fill="FFFFFF"/>
+        </w:rPr>
+        <w:t>dạng</w:t>
+      </w:r>
+      <w:proofErr w:type="spellEnd"/>
+      <w:r>
+        <w:rPr>
+          <w:color w:val="000000"/>
+          <w:sz w:val="26"/>
+          <w:szCs w:val="26"/>
+          <w:shd w:val="clear" w:color="auto" w:fill="FFFFFF"/>
+        </w:rPr>
+        <w:t xml:space="preserve"> </w:t>
+      </w:r>
+      <w:proofErr w:type="spellStart"/>
+      <w:r>
+        <w:rPr>
+          <w:color w:val="000000"/>
+          <w:sz w:val="26"/>
+          <w:szCs w:val="26"/>
+          <w:shd w:val="clear" w:color="auto" w:fill="FFFFFF"/>
+        </w:rPr>
+        <w:t>mặt</w:t>
+      </w:r>
+      <w:proofErr w:type="spellEnd"/>
+      <w:r>
+        <w:rPr>
+          <w:color w:val="000000"/>
+          <w:sz w:val="26"/>
+          <w:szCs w:val="26"/>
+          <w:shd w:val="clear" w:color="auto" w:fill="FFFFFF"/>
+        </w:rPr>
+        <w:t xml:space="preserve"> </w:t>
+      </w:r>
+      <w:proofErr w:type="spellStart"/>
+      <w:r>
+        <w:rPr>
+          <w:color w:val="000000"/>
+          <w:sz w:val="26"/>
+          <w:szCs w:val="26"/>
+          <w:shd w:val="clear" w:color="auto" w:fill="FFFFFF"/>
+        </w:rPr>
+        <w:t>được</w:t>
+      </w:r>
+      <w:proofErr w:type="spellEnd"/>
+      <w:r>
+        <w:rPr>
+          <w:color w:val="000000"/>
+          <w:sz w:val="26"/>
+          <w:szCs w:val="26"/>
+          <w:shd w:val="clear" w:color="auto" w:fill="FFFFFF"/>
+        </w:rPr>
+        <w:t xml:space="preserve"> chia </w:t>
+      </w:r>
+      <w:proofErr w:type="spellStart"/>
+      <w:r>
+        <w:rPr>
+          <w:color w:val="000000"/>
+          <w:sz w:val="26"/>
+          <w:szCs w:val="26"/>
+          <w:shd w:val="clear" w:color="auto" w:fill="FFFFFF"/>
+        </w:rPr>
+        <w:t>thành</w:t>
+      </w:r>
+      <w:proofErr w:type="spellEnd"/>
+      <w:r>
+        <w:rPr>
+          <w:color w:val="000000"/>
+          <w:sz w:val="26"/>
+          <w:szCs w:val="26"/>
+          <w:shd w:val="clear" w:color="auto" w:fill="FFFFFF"/>
+        </w:rPr>
+        <w:t xml:space="preserve"> </w:t>
+      </w:r>
+      <w:proofErr w:type="spellStart"/>
+      <w:r>
+        <w:rPr>
+          <w:color w:val="000000"/>
+          <w:sz w:val="26"/>
+          <w:szCs w:val="26"/>
+          <w:shd w:val="clear" w:color="auto" w:fill="FFFFFF"/>
+        </w:rPr>
+        <w:t>nhiều</w:t>
+      </w:r>
+      <w:proofErr w:type="spellEnd"/>
+      <w:r>
+        <w:rPr>
+          <w:color w:val="000000"/>
+          <w:sz w:val="26"/>
+          <w:szCs w:val="26"/>
+          <w:shd w:val="clear" w:color="auto" w:fill="FFFFFF"/>
+        </w:rPr>
+        <w:t xml:space="preserve"> </w:t>
+      </w:r>
+      <w:proofErr w:type="spellStart"/>
+      <w:r>
+        <w:rPr>
+          <w:color w:val="000000"/>
+          <w:sz w:val="26"/>
+          <w:szCs w:val="26"/>
+          <w:shd w:val="clear" w:color="auto" w:fill="FFFFFF"/>
+        </w:rPr>
+        <w:t>hướng</w:t>
+      </w:r>
+      <w:proofErr w:type="spellEnd"/>
+      <w:r>
+        <w:rPr>
+          <w:color w:val="000000"/>
+          <w:sz w:val="26"/>
+          <w:szCs w:val="26"/>
+          <w:shd w:val="clear" w:color="auto" w:fill="FFFFFF"/>
+        </w:rPr>
+        <w:t xml:space="preserve"> </w:t>
+      </w:r>
+      <w:proofErr w:type="spellStart"/>
+      <w:r>
+        <w:rPr>
+          <w:color w:val="000000"/>
+          <w:sz w:val="26"/>
+          <w:szCs w:val="26"/>
+          <w:shd w:val="clear" w:color="auto" w:fill="FFFFFF"/>
+        </w:rPr>
+        <w:t>theo</w:t>
+      </w:r>
+      <w:proofErr w:type="spellEnd"/>
+      <w:r>
+        <w:rPr>
+          <w:color w:val="000000"/>
+          <w:sz w:val="26"/>
+          <w:szCs w:val="26"/>
+          <w:shd w:val="clear" w:color="auto" w:fill="FFFFFF"/>
+        </w:rPr>
+        <w:t xml:space="preserve"> </w:t>
+      </w:r>
+      <w:proofErr w:type="spellStart"/>
+      <w:r>
+        <w:rPr>
+          <w:color w:val="000000"/>
+          <w:sz w:val="26"/>
+          <w:szCs w:val="26"/>
+          <w:shd w:val="clear" w:color="auto" w:fill="FFFFFF"/>
+        </w:rPr>
+        <w:t>các</w:t>
+      </w:r>
+      <w:proofErr w:type="spellEnd"/>
+      <w:r>
+        <w:rPr>
+          <w:color w:val="000000"/>
+          <w:sz w:val="26"/>
+          <w:szCs w:val="26"/>
+          <w:shd w:val="clear" w:color="auto" w:fill="FFFFFF"/>
+        </w:rPr>
+        <w:t xml:space="preserve"> </w:t>
+      </w:r>
+      <w:proofErr w:type="spellStart"/>
+      <w:r>
+        <w:rPr>
+          <w:color w:val="000000"/>
+          <w:sz w:val="26"/>
+          <w:szCs w:val="26"/>
+          <w:shd w:val="clear" w:color="auto" w:fill="FFFFFF"/>
+        </w:rPr>
+        <w:t>tiêu</w:t>
+      </w:r>
+      <w:proofErr w:type="spellEnd"/>
+      <w:r>
+        <w:rPr>
+          <w:color w:val="000000"/>
+          <w:sz w:val="26"/>
+          <w:szCs w:val="26"/>
+          <w:shd w:val="clear" w:color="auto" w:fill="FFFFFF"/>
+        </w:rPr>
+        <w:t xml:space="preserve"> </w:t>
+      </w:r>
+      <w:proofErr w:type="spellStart"/>
+      <w:r>
+        <w:rPr>
+          <w:color w:val="000000"/>
+          <w:sz w:val="26"/>
+          <w:szCs w:val="26"/>
+          <w:shd w:val="clear" w:color="auto" w:fill="FFFFFF"/>
+        </w:rPr>
+        <w:t>chí</w:t>
+      </w:r>
+      <w:proofErr w:type="spellEnd"/>
+      <w:r>
+        <w:rPr>
+          <w:color w:val="000000"/>
+          <w:sz w:val="26"/>
+          <w:szCs w:val="26"/>
+          <w:shd w:val="clear" w:color="auto" w:fill="FFFFFF"/>
+        </w:rPr>
+        <w:t xml:space="preserve"> </w:t>
+      </w:r>
+      <w:proofErr w:type="spellStart"/>
+      <w:r>
+        <w:rPr>
+          <w:color w:val="000000"/>
+          <w:sz w:val="26"/>
+          <w:szCs w:val="26"/>
+          <w:shd w:val="clear" w:color="auto" w:fill="FFFFFF"/>
+        </w:rPr>
+        <w:t>khác</w:t>
+      </w:r>
+      <w:proofErr w:type="spellEnd"/>
+      <w:r>
+        <w:rPr>
+          <w:color w:val="000000"/>
+          <w:sz w:val="26"/>
+          <w:szCs w:val="26"/>
+          <w:shd w:val="clear" w:color="auto" w:fill="FFFFFF"/>
+        </w:rPr>
+        <w:t xml:space="preserve"> </w:t>
+      </w:r>
+      <w:proofErr w:type="spellStart"/>
+      <w:r>
+        <w:rPr>
+          <w:color w:val="000000"/>
+          <w:sz w:val="26"/>
+          <w:szCs w:val="26"/>
+          <w:shd w:val="clear" w:color="auto" w:fill="FFFFFF"/>
+        </w:rPr>
+        <w:t>nhau</w:t>
+      </w:r>
+      <w:proofErr w:type="spellEnd"/>
+      <w:r>
+        <w:rPr>
+          <w:color w:val="000000"/>
+          <w:sz w:val="26"/>
+          <w:szCs w:val="26"/>
+          <w:shd w:val="clear" w:color="auto" w:fill="FFFFFF"/>
+        </w:rPr>
+        <w:t xml:space="preserve">: </w:t>
+      </w:r>
+      <w:proofErr w:type="spellStart"/>
+      <w:r>
+        <w:rPr>
+          <w:color w:val="000000"/>
+          <w:sz w:val="26"/>
+          <w:szCs w:val="26"/>
+          <w:shd w:val="clear" w:color="auto" w:fill="FFFFFF"/>
+        </w:rPr>
+        <w:t>nhận</w:t>
+      </w:r>
+      <w:proofErr w:type="spellEnd"/>
+      <w:r>
+        <w:rPr>
+          <w:color w:val="000000"/>
+          <w:sz w:val="26"/>
+          <w:szCs w:val="26"/>
+          <w:shd w:val="clear" w:color="auto" w:fill="FFFFFF"/>
+        </w:rPr>
+        <w:t xml:space="preserve"> </w:t>
+      </w:r>
+      <w:proofErr w:type="spellStart"/>
+      <w:r>
+        <w:rPr>
+          <w:color w:val="000000"/>
+          <w:sz w:val="26"/>
+          <w:szCs w:val="26"/>
+          <w:shd w:val="clear" w:color="auto" w:fill="FFFFFF"/>
+        </w:rPr>
+        <w:t>dạng</w:t>
+      </w:r>
+      <w:proofErr w:type="spellEnd"/>
+      <w:r>
+        <w:rPr>
+          <w:color w:val="000000"/>
+          <w:sz w:val="26"/>
+          <w:szCs w:val="26"/>
+          <w:shd w:val="clear" w:color="auto" w:fill="FFFFFF"/>
+        </w:rPr>
+        <w:t xml:space="preserve"> </w:t>
+      </w:r>
+      <w:proofErr w:type="spellStart"/>
+      <w:r>
+        <w:rPr>
+          <w:color w:val="000000"/>
+          <w:sz w:val="26"/>
+          <w:szCs w:val="26"/>
+          <w:shd w:val="clear" w:color="auto" w:fill="FFFFFF"/>
+        </w:rPr>
+        <w:t>với</w:t>
+      </w:r>
+      <w:proofErr w:type="spellEnd"/>
+      <w:r>
+        <w:rPr>
+          <w:color w:val="000000"/>
+          <w:sz w:val="26"/>
+          <w:szCs w:val="26"/>
+          <w:shd w:val="clear" w:color="auto" w:fill="FFFFFF"/>
+        </w:rPr>
+        <w:t xml:space="preserve"> </w:t>
+      </w:r>
+      <w:proofErr w:type="spellStart"/>
+      <w:r>
+        <w:rPr>
+          <w:color w:val="000000"/>
+          <w:sz w:val="26"/>
+          <w:szCs w:val="26"/>
+          <w:shd w:val="clear" w:color="auto" w:fill="FFFFFF"/>
+        </w:rPr>
+        <w:t>dữ</w:t>
+      </w:r>
+      <w:proofErr w:type="spellEnd"/>
+      <w:r>
+        <w:rPr>
+          <w:color w:val="000000"/>
+          <w:sz w:val="26"/>
+          <w:szCs w:val="26"/>
+          <w:shd w:val="clear" w:color="auto" w:fill="FFFFFF"/>
+        </w:rPr>
+        <w:t xml:space="preserve"> </w:t>
+      </w:r>
+      <w:proofErr w:type="spellStart"/>
+      <w:r>
+        <w:rPr>
+          <w:color w:val="000000"/>
+          <w:sz w:val="26"/>
+          <w:szCs w:val="26"/>
+          <w:shd w:val="clear" w:color="auto" w:fill="FFFFFF"/>
+        </w:rPr>
+        <w:t>liệu</w:t>
+      </w:r>
+      <w:proofErr w:type="spellEnd"/>
+      <w:r>
+        <w:rPr>
+          <w:color w:val="000000"/>
+          <w:sz w:val="26"/>
+          <w:szCs w:val="26"/>
+          <w:shd w:val="clear" w:color="auto" w:fill="FFFFFF"/>
+        </w:rPr>
+        <w:t xml:space="preserve"> </w:t>
+      </w:r>
+      <w:proofErr w:type="spellStart"/>
+      <w:r>
+        <w:rPr>
+          <w:color w:val="000000"/>
+          <w:sz w:val="26"/>
+          <w:szCs w:val="26"/>
+          <w:shd w:val="clear" w:color="auto" w:fill="FFFFFF"/>
+        </w:rPr>
+        <w:t>đầu</w:t>
+      </w:r>
+      <w:proofErr w:type="spellEnd"/>
+      <w:r>
+        <w:rPr>
+          <w:color w:val="000000"/>
+          <w:sz w:val="26"/>
+          <w:szCs w:val="26"/>
+          <w:shd w:val="clear" w:color="auto" w:fill="FFFFFF"/>
+        </w:rPr>
+        <w:t xml:space="preserve"> </w:t>
+      </w:r>
+      <w:proofErr w:type="spellStart"/>
+      <w:r>
+        <w:rPr>
+          <w:color w:val="000000"/>
+          <w:sz w:val="26"/>
+          <w:szCs w:val="26"/>
+          <w:shd w:val="clear" w:color="auto" w:fill="FFFFFF"/>
+        </w:rPr>
+        <w:t>vào</w:t>
+      </w:r>
+      <w:proofErr w:type="spellEnd"/>
+      <w:r>
+        <w:rPr>
+          <w:color w:val="000000"/>
+          <w:sz w:val="26"/>
+          <w:szCs w:val="26"/>
+          <w:shd w:val="clear" w:color="auto" w:fill="FFFFFF"/>
+        </w:rPr>
+        <w:t xml:space="preserve"> </w:t>
+      </w:r>
+      <w:proofErr w:type="spellStart"/>
+      <w:r>
+        <w:rPr>
+          <w:color w:val="000000"/>
+          <w:sz w:val="26"/>
+          <w:szCs w:val="26"/>
+          <w:shd w:val="clear" w:color="auto" w:fill="FFFFFF"/>
+        </w:rPr>
+        <w:t>là</w:t>
+      </w:r>
+      <w:proofErr w:type="spellEnd"/>
+      <w:r>
+        <w:rPr>
+          <w:color w:val="000000"/>
+          <w:sz w:val="26"/>
+          <w:szCs w:val="26"/>
+          <w:shd w:val="clear" w:color="auto" w:fill="FFFFFF"/>
+        </w:rPr>
+        <w:t xml:space="preserve"> </w:t>
+      </w:r>
+      <w:proofErr w:type="spellStart"/>
+      <w:r>
+        <w:rPr>
+          <w:color w:val="000000"/>
+          <w:sz w:val="26"/>
+          <w:szCs w:val="26"/>
+          <w:shd w:val="clear" w:color="auto" w:fill="FFFFFF"/>
+        </w:rPr>
+        <w:t>ảnh</w:t>
+      </w:r>
+      <w:proofErr w:type="spellEnd"/>
+      <w:r>
+        <w:rPr>
+          <w:color w:val="000000"/>
+          <w:sz w:val="26"/>
+          <w:szCs w:val="26"/>
+          <w:shd w:val="clear" w:color="auto" w:fill="FFFFFF"/>
+        </w:rPr>
+        <w:t xml:space="preserve"> </w:t>
+      </w:r>
+      <w:proofErr w:type="spellStart"/>
+      <w:r>
+        <w:rPr>
+          <w:color w:val="000000"/>
+          <w:sz w:val="26"/>
+          <w:szCs w:val="26"/>
+          <w:shd w:val="clear" w:color="auto" w:fill="FFFFFF"/>
+        </w:rPr>
+        <w:t>tĩnh</w:t>
+      </w:r>
+      <w:proofErr w:type="spellEnd"/>
+      <w:r>
+        <w:rPr>
+          <w:color w:val="000000"/>
+          <w:sz w:val="26"/>
+          <w:szCs w:val="26"/>
+          <w:shd w:val="clear" w:color="auto" w:fill="FFFFFF"/>
+        </w:rPr>
+        <w:t xml:space="preserve"> 2D(still image based FR) </w:t>
+      </w:r>
+      <w:proofErr w:type="spellStart"/>
+      <w:r>
+        <w:rPr>
+          <w:color w:val="000000"/>
+          <w:sz w:val="26"/>
+          <w:szCs w:val="26"/>
+          <w:shd w:val="clear" w:color="auto" w:fill="FFFFFF"/>
+        </w:rPr>
+        <w:t>là</w:t>
+      </w:r>
+      <w:proofErr w:type="spellEnd"/>
+      <w:r>
+        <w:rPr>
+          <w:color w:val="000000"/>
+          <w:sz w:val="26"/>
+          <w:szCs w:val="26"/>
+          <w:shd w:val="clear" w:color="auto" w:fill="FFFFFF"/>
+        </w:rPr>
+        <w:t xml:space="preserve"> </w:t>
+      </w:r>
+      <w:proofErr w:type="spellStart"/>
+      <w:r>
+        <w:rPr>
+          <w:color w:val="000000"/>
+          <w:sz w:val="26"/>
+          <w:szCs w:val="26"/>
+          <w:shd w:val="clear" w:color="auto" w:fill="FFFFFF"/>
+        </w:rPr>
+        <w:t>phổ</w:t>
+      </w:r>
+      <w:proofErr w:type="spellEnd"/>
+      <w:r>
+        <w:rPr>
+          <w:color w:val="000000"/>
+          <w:sz w:val="26"/>
+          <w:szCs w:val="26"/>
+          <w:shd w:val="clear" w:color="auto" w:fill="FFFFFF"/>
+        </w:rPr>
+        <w:t xml:space="preserve"> </w:t>
+      </w:r>
+      <w:proofErr w:type="spellStart"/>
+      <w:r>
+        <w:rPr>
+          <w:color w:val="000000"/>
+          <w:sz w:val="26"/>
+          <w:szCs w:val="26"/>
+          <w:shd w:val="clear" w:color="auto" w:fill="FFFFFF"/>
+        </w:rPr>
+        <w:t>biến</w:t>
+      </w:r>
+      <w:proofErr w:type="spellEnd"/>
+      <w:r>
+        <w:rPr>
+          <w:color w:val="000000"/>
+          <w:sz w:val="26"/>
+          <w:szCs w:val="26"/>
+          <w:shd w:val="clear" w:color="auto" w:fill="FFFFFF"/>
+        </w:rPr>
+        <w:t xml:space="preserve"> </w:t>
+      </w:r>
+      <w:proofErr w:type="spellStart"/>
+      <w:r>
+        <w:rPr>
+          <w:color w:val="000000"/>
+          <w:sz w:val="26"/>
+          <w:szCs w:val="26"/>
+          <w:shd w:val="clear" w:color="auto" w:fill="FFFFFF"/>
+        </w:rPr>
+        <w:t>nhất</w:t>
+      </w:r>
+      <w:proofErr w:type="spellEnd"/>
+      <w:r>
+        <w:rPr>
+          <w:color w:val="000000"/>
+          <w:sz w:val="26"/>
+          <w:szCs w:val="26"/>
+          <w:shd w:val="clear" w:color="auto" w:fill="FFFFFF"/>
+        </w:rPr>
+        <w:t xml:space="preserve">, </w:t>
+      </w:r>
+      <w:proofErr w:type="spellStart"/>
+      <w:r>
+        <w:rPr>
+          <w:color w:val="000000"/>
+          <w:sz w:val="26"/>
+          <w:szCs w:val="26"/>
+          <w:shd w:val="clear" w:color="auto" w:fill="FFFFFF"/>
+        </w:rPr>
+        <w:t>tuy</w:t>
+      </w:r>
+      <w:proofErr w:type="spellEnd"/>
+      <w:r>
+        <w:rPr>
+          <w:color w:val="000000"/>
+          <w:sz w:val="26"/>
+          <w:szCs w:val="26"/>
+          <w:shd w:val="clear" w:color="auto" w:fill="FFFFFF"/>
+        </w:rPr>
+        <w:t xml:space="preserve"> </w:t>
+      </w:r>
+      <w:proofErr w:type="spellStart"/>
+      <w:r>
+        <w:rPr>
+          <w:color w:val="000000"/>
+          <w:sz w:val="26"/>
+          <w:szCs w:val="26"/>
+          <w:shd w:val="clear" w:color="auto" w:fill="FFFFFF"/>
+        </w:rPr>
+        <w:t>nhiên</w:t>
+      </w:r>
+      <w:proofErr w:type="spellEnd"/>
+      <w:r>
+        <w:rPr>
+          <w:color w:val="000000"/>
+          <w:sz w:val="26"/>
+          <w:szCs w:val="26"/>
+          <w:shd w:val="clear" w:color="auto" w:fill="FFFFFF"/>
+        </w:rPr>
+        <w:t xml:space="preserve"> </w:t>
+      </w:r>
+      <w:proofErr w:type="spellStart"/>
+      <w:r>
+        <w:rPr>
+          <w:color w:val="000000"/>
+          <w:sz w:val="26"/>
+          <w:szCs w:val="26"/>
+          <w:shd w:val="clear" w:color="auto" w:fill="FFFFFF"/>
+        </w:rPr>
+        <w:t>tương</w:t>
+      </w:r>
+      <w:proofErr w:type="spellEnd"/>
+      <w:r>
+        <w:rPr>
+          <w:color w:val="000000"/>
+          <w:sz w:val="26"/>
+          <w:szCs w:val="26"/>
+          <w:shd w:val="clear" w:color="auto" w:fill="FFFFFF"/>
+        </w:rPr>
+        <w:t xml:space="preserve"> </w:t>
+      </w:r>
+      <w:proofErr w:type="spellStart"/>
+      <w:r>
+        <w:rPr>
+          <w:color w:val="000000"/>
+          <w:sz w:val="26"/>
+          <w:szCs w:val="26"/>
+          <w:shd w:val="clear" w:color="auto" w:fill="FFFFFF"/>
+        </w:rPr>
+        <w:t>lai</w:t>
+      </w:r>
+      <w:proofErr w:type="spellEnd"/>
+      <w:r>
+        <w:rPr>
+          <w:color w:val="000000"/>
+          <w:sz w:val="26"/>
+          <w:szCs w:val="26"/>
+          <w:shd w:val="clear" w:color="auto" w:fill="FFFFFF"/>
+        </w:rPr>
+        <w:t xml:space="preserve"> </w:t>
+      </w:r>
+      <w:proofErr w:type="spellStart"/>
+      <w:r>
+        <w:rPr>
+          <w:color w:val="000000"/>
+          <w:sz w:val="26"/>
+          <w:szCs w:val="26"/>
+          <w:shd w:val="clear" w:color="auto" w:fill="FFFFFF"/>
+        </w:rPr>
+        <w:t>có</w:t>
+      </w:r>
+      <w:proofErr w:type="spellEnd"/>
+      <w:r>
+        <w:rPr>
+          <w:color w:val="000000"/>
+          <w:sz w:val="26"/>
+          <w:szCs w:val="26"/>
+          <w:shd w:val="clear" w:color="auto" w:fill="FFFFFF"/>
+        </w:rPr>
+        <w:t xml:space="preserve"> </w:t>
+      </w:r>
+      <w:proofErr w:type="spellStart"/>
+      <w:r>
+        <w:rPr>
+          <w:color w:val="000000"/>
+          <w:sz w:val="26"/>
+          <w:szCs w:val="26"/>
+          <w:shd w:val="clear" w:color="auto" w:fill="FFFFFF"/>
+        </w:rPr>
+        <w:t>lẽ</w:t>
+      </w:r>
+      <w:proofErr w:type="spellEnd"/>
+      <w:r>
+        <w:rPr>
+          <w:color w:val="000000"/>
+          <w:sz w:val="26"/>
+          <w:szCs w:val="26"/>
+          <w:shd w:val="clear" w:color="auto" w:fill="FFFFFF"/>
+        </w:rPr>
+        <w:t xml:space="preserve"> </w:t>
+      </w:r>
+      <w:proofErr w:type="spellStart"/>
+      <w:r>
+        <w:rPr>
+          <w:color w:val="000000"/>
+          <w:sz w:val="26"/>
+          <w:szCs w:val="26"/>
+          <w:shd w:val="clear" w:color="auto" w:fill="FFFFFF"/>
+        </w:rPr>
+        <w:t>sẽ</w:t>
+      </w:r>
+      <w:proofErr w:type="spellEnd"/>
+      <w:r>
+        <w:rPr>
+          <w:color w:val="000000"/>
+          <w:sz w:val="26"/>
+          <w:szCs w:val="26"/>
+          <w:shd w:val="clear" w:color="auto" w:fill="FFFFFF"/>
+        </w:rPr>
+        <w:t xml:space="preserve"> </w:t>
+      </w:r>
+      <w:proofErr w:type="spellStart"/>
+      <w:r>
+        <w:rPr>
+          <w:color w:val="000000"/>
+          <w:sz w:val="26"/>
+          <w:szCs w:val="26"/>
+          <w:shd w:val="clear" w:color="auto" w:fill="FFFFFF"/>
+        </w:rPr>
+        <w:t>là</w:t>
+      </w:r>
+      <w:proofErr w:type="spellEnd"/>
+      <w:r>
+        <w:rPr>
+          <w:color w:val="000000"/>
+          <w:sz w:val="26"/>
+          <w:szCs w:val="26"/>
+          <w:shd w:val="clear" w:color="auto" w:fill="FFFFFF"/>
+        </w:rPr>
+        <w:t xml:space="preserve"> 3D FR (</w:t>
+      </w:r>
+      <w:proofErr w:type="spellStart"/>
+      <w:r>
+        <w:rPr>
+          <w:color w:val="000000"/>
+          <w:sz w:val="26"/>
+          <w:szCs w:val="26"/>
+          <w:shd w:val="clear" w:color="auto" w:fill="FFFFFF"/>
+        </w:rPr>
+        <w:t>vì</w:t>
+      </w:r>
+      <w:proofErr w:type="spellEnd"/>
+      <w:r>
+        <w:rPr>
+          <w:color w:val="000000"/>
+          <w:sz w:val="26"/>
+          <w:szCs w:val="26"/>
+          <w:shd w:val="clear" w:color="auto" w:fill="FFFFFF"/>
+        </w:rPr>
+        <w:t xml:space="preserve"> </w:t>
+      </w:r>
+      <w:proofErr w:type="spellStart"/>
+      <w:r>
+        <w:rPr>
+          <w:color w:val="000000"/>
+          <w:sz w:val="26"/>
+          <w:szCs w:val="26"/>
+          <w:shd w:val="clear" w:color="auto" w:fill="FFFFFF"/>
+        </w:rPr>
+        <w:t>việc</w:t>
+      </w:r>
+      <w:proofErr w:type="spellEnd"/>
+      <w:r>
+        <w:rPr>
+          <w:color w:val="000000"/>
+          <w:sz w:val="26"/>
+          <w:szCs w:val="26"/>
+          <w:shd w:val="clear" w:color="auto" w:fill="FFFFFF"/>
+        </w:rPr>
+        <w:t xml:space="preserve"> </w:t>
+      </w:r>
+      <w:proofErr w:type="spellStart"/>
+      <w:r>
+        <w:rPr>
+          <w:color w:val="000000"/>
+          <w:sz w:val="26"/>
+          <w:szCs w:val="26"/>
+          <w:shd w:val="clear" w:color="auto" w:fill="FFFFFF"/>
+        </w:rPr>
+        <w:t>bố</w:t>
+      </w:r>
+      <w:proofErr w:type="spellEnd"/>
+      <w:r>
+        <w:rPr>
+          <w:color w:val="000000"/>
+          <w:sz w:val="26"/>
+          <w:szCs w:val="26"/>
+          <w:shd w:val="clear" w:color="auto" w:fill="FFFFFF"/>
+        </w:rPr>
+        <w:t xml:space="preserve"> </w:t>
+      </w:r>
+      <w:proofErr w:type="spellStart"/>
+      <w:r>
+        <w:rPr>
+          <w:color w:val="000000"/>
+          <w:sz w:val="26"/>
+          <w:szCs w:val="26"/>
+          <w:shd w:val="clear" w:color="auto" w:fill="FFFFFF"/>
+        </w:rPr>
+        <w:t>trí</w:t>
+      </w:r>
+      <w:proofErr w:type="spellEnd"/>
+      <w:r>
+        <w:rPr>
+          <w:color w:val="000000"/>
+          <w:sz w:val="26"/>
+          <w:szCs w:val="26"/>
+          <w:shd w:val="clear" w:color="auto" w:fill="FFFFFF"/>
+        </w:rPr>
+        <w:t xml:space="preserve"> </w:t>
+      </w:r>
+      <w:proofErr w:type="spellStart"/>
+      <w:r>
+        <w:rPr>
+          <w:color w:val="000000"/>
+          <w:sz w:val="26"/>
+          <w:szCs w:val="26"/>
+          <w:shd w:val="clear" w:color="auto" w:fill="FFFFFF"/>
+        </w:rPr>
+        <w:t>nhiều</w:t>
+      </w:r>
+      <w:proofErr w:type="spellEnd"/>
+      <w:r>
+        <w:rPr>
+          <w:color w:val="000000"/>
+          <w:sz w:val="26"/>
+          <w:szCs w:val="26"/>
+          <w:shd w:val="clear" w:color="auto" w:fill="FFFFFF"/>
+        </w:rPr>
+        <w:t xml:space="preserve"> camera 2D </w:t>
+      </w:r>
+      <w:proofErr w:type="spellStart"/>
+      <w:r>
+        <w:rPr>
+          <w:color w:val="000000"/>
+          <w:sz w:val="26"/>
+          <w:szCs w:val="26"/>
+          <w:shd w:val="clear" w:color="auto" w:fill="FFFFFF"/>
+        </w:rPr>
+        <w:t>sẽ</w:t>
+      </w:r>
+      <w:proofErr w:type="spellEnd"/>
+      <w:r>
+        <w:rPr>
+          <w:color w:val="000000"/>
+          <w:sz w:val="26"/>
+          <w:szCs w:val="26"/>
+          <w:shd w:val="clear" w:color="auto" w:fill="FFFFFF"/>
+        </w:rPr>
+        <w:t xml:space="preserve"> </w:t>
+      </w:r>
+      <w:proofErr w:type="spellStart"/>
+      <w:r>
+        <w:rPr>
+          <w:color w:val="000000"/>
+          <w:sz w:val="26"/>
+          <w:szCs w:val="26"/>
+          <w:shd w:val="clear" w:color="auto" w:fill="FFFFFF"/>
+        </w:rPr>
+        <w:t>cho</w:t>
+      </w:r>
+      <w:proofErr w:type="spellEnd"/>
+      <w:r>
+        <w:rPr>
+          <w:color w:val="000000"/>
+          <w:sz w:val="26"/>
+          <w:szCs w:val="26"/>
+          <w:shd w:val="clear" w:color="auto" w:fill="FFFFFF"/>
+        </w:rPr>
+        <w:t xml:space="preserve"> </w:t>
+      </w:r>
+      <w:proofErr w:type="spellStart"/>
+      <w:r>
+        <w:rPr>
+          <w:color w:val="000000"/>
+          <w:sz w:val="26"/>
+          <w:szCs w:val="26"/>
+          <w:shd w:val="clear" w:color="auto" w:fill="FFFFFF"/>
+        </w:rPr>
+        <w:t>dữ</w:t>
+      </w:r>
+      <w:proofErr w:type="spellEnd"/>
+      <w:r>
+        <w:rPr>
+          <w:color w:val="000000"/>
+          <w:sz w:val="26"/>
+          <w:szCs w:val="26"/>
+          <w:shd w:val="clear" w:color="auto" w:fill="FFFFFF"/>
+        </w:rPr>
+        <w:t xml:space="preserve"> </w:t>
+      </w:r>
+      <w:proofErr w:type="spellStart"/>
+      <w:r>
+        <w:rPr>
+          <w:color w:val="000000"/>
+          <w:sz w:val="26"/>
+          <w:szCs w:val="26"/>
+          <w:shd w:val="clear" w:color="auto" w:fill="FFFFFF"/>
+        </w:rPr>
+        <w:t>liệu</w:t>
+      </w:r>
+      <w:proofErr w:type="spellEnd"/>
+      <w:r>
+        <w:rPr>
+          <w:color w:val="000000"/>
+          <w:sz w:val="26"/>
+          <w:szCs w:val="26"/>
+          <w:shd w:val="clear" w:color="auto" w:fill="FFFFFF"/>
+        </w:rPr>
+        <w:t xml:space="preserve"> 3D </w:t>
+      </w:r>
+      <w:proofErr w:type="spellStart"/>
+      <w:r>
+        <w:rPr>
+          <w:color w:val="000000"/>
+          <w:sz w:val="26"/>
+          <w:szCs w:val="26"/>
+          <w:shd w:val="clear" w:color="auto" w:fill="FFFFFF"/>
+        </w:rPr>
+        <w:t>và</w:t>
+      </w:r>
+      <w:proofErr w:type="spellEnd"/>
+      <w:r>
+        <w:rPr>
+          <w:color w:val="000000"/>
+          <w:sz w:val="26"/>
+          <w:szCs w:val="26"/>
+          <w:shd w:val="clear" w:color="auto" w:fill="FFFFFF"/>
+        </w:rPr>
+        <w:t xml:space="preserve"> </w:t>
+      </w:r>
+      <w:proofErr w:type="spellStart"/>
+      <w:r>
+        <w:rPr>
+          <w:color w:val="000000"/>
+          <w:sz w:val="26"/>
+          <w:szCs w:val="26"/>
+          <w:shd w:val="clear" w:color="auto" w:fill="FFFFFF"/>
+        </w:rPr>
+        <w:t>đem</w:t>
+      </w:r>
+      <w:proofErr w:type="spellEnd"/>
+      <w:r>
+        <w:rPr>
+          <w:color w:val="000000"/>
+          <w:sz w:val="26"/>
+          <w:szCs w:val="26"/>
+          <w:shd w:val="clear" w:color="auto" w:fill="FFFFFF"/>
+        </w:rPr>
+        <w:t xml:space="preserve"> </w:t>
+      </w:r>
+      <w:proofErr w:type="spellStart"/>
+      <w:r>
+        <w:rPr>
+          <w:color w:val="000000"/>
+          <w:sz w:val="26"/>
+          <w:szCs w:val="26"/>
+          <w:shd w:val="clear" w:color="auto" w:fill="FFFFFF"/>
+        </w:rPr>
+        <w:t>lại</w:t>
+      </w:r>
+      <w:proofErr w:type="spellEnd"/>
+      <w:r>
+        <w:rPr>
+          <w:color w:val="000000"/>
+          <w:sz w:val="26"/>
+          <w:szCs w:val="26"/>
+          <w:shd w:val="clear" w:color="auto" w:fill="FFFFFF"/>
+        </w:rPr>
+        <w:t xml:space="preserve"> </w:t>
+      </w:r>
+      <w:proofErr w:type="spellStart"/>
+      <w:r>
+        <w:rPr>
+          <w:color w:val="000000"/>
+          <w:sz w:val="26"/>
+          <w:szCs w:val="26"/>
+          <w:shd w:val="clear" w:color="auto" w:fill="FFFFFF"/>
+        </w:rPr>
+        <w:t>kết</w:t>
+      </w:r>
+      <w:proofErr w:type="spellEnd"/>
+      <w:r>
+        <w:rPr>
+          <w:color w:val="000000"/>
+          <w:sz w:val="26"/>
+          <w:szCs w:val="26"/>
+          <w:shd w:val="clear" w:color="auto" w:fill="FFFFFF"/>
+        </w:rPr>
+        <w:t xml:space="preserve"> </w:t>
+      </w:r>
+      <w:proofErr w:type="spellStart"/>
+      <w:r>
+        <w:rPr>
+          <w:color w:val="000000"/>
+          <w:sz w:val="26"/>
+          <w:szCs w:val="26"/>
+          <w:shd w:val="clear" w:color="auto" w:fill="FFFFFF"/>
+        </w:rPr>
+        <w:t>quả</w:t>
+      </w:r>
+      <w:proofErr w:type="spellEnd"/>
+      <w:r>
+        <w:rPr>
+          <w:color w:val="000000"/>
+          <w:sz w:val="26"/>
+          <w:szCs w:val="26"/>
+          <w:shd w:val="clear" w:color="auto" w:fill="FFFFFF"/>
+        </w:rPr>
+        <w:t xml:space="preserve"> </w:t>
+      </w:r>
+      <w:proofErr w:type="spellStart"/>
+      <w:r>
+        <w:rPr>
+          <w:color w:val="000000"/>
+          <w:sz w:val="26"/>
+          <w:szCs w:val="26"/>
+          <w:shd w:val="clear" w:color="auto" w:fill="FFFFFF"/>
+        </w:rPr>
+        <w:t>tốt</w:t>
+      </w:r>
+      <w:proofErr w:type="spellEnd"/>
+      <w:r>
+        <w:rPr>
+          <w:color w:val="000000"/>
+          <w:sz w:val="26"/>
+          <w:szCs w:val="26"/>
+          <w:shd w:val="clear" w:color="auto" w:fill="FFFFFF"/>
+        </w:rPr>
+        <w:t xml:space="preserve"> </w:t>
+      </w:r>
+      <w:proofErr w:type="spellStart"/>
+      <w:r>
+        <w:rPr>
+          <w:color w:val="000000"/>
+          <w:sz w:val="26"/>
+          <w:szCs w:val="26"/>
+          <w:shd w:val="clear" w:color="auto" w:fill="FFFFFF"/>
+        </w:rPr>
+        <w:t>hơn</w:t>
+      </w:r>
+      <w:proofErr w:type="spellEnd"/>
+      <w:r>
+        <w:rPr>
+          <w:color w:val="000000"/>
+          <w:sz w:val="26"/>
+          <w:szCs w:val="26"/>
+          <w:shd w:val="clear" w:color="auto" w:fill="FFFFFF"/>
+        </w:rPr>
+        <w:t xml:space="preserve">, </w:t>
+      </w:r>
+      <w:proofErr w:type="spellStart"/>
+      <w:r>
+        <w:rPr>
+          <w:color w:val="000000"/>
+          <w:sz w:val="26"/>
+          <w:szCs w:val="26"/>
+          <w:shd w:val="clear" w:color="auto" w:fill="FFFFFF"/>
+        </w:rPr>
+        <w:t>đáng</w:t>
+      </w:r>
+      <w:proofErr w:type="spellEnd"/>
+      <w:r>
+        <w:rPr>
+          <w:color w:val="000000"/>
+          <w:sz w:val="26"/>
+          <w:szCs w:val="26"/>
+          <w:shd w:val="clear" w:color="auto" w:fill="FFFFFF"/>
+        </w:rPr>
+        <w:t xml:space="preserve"> tin </w:t>
+      </w:r>
+      <w:proofErr w:type="spellStart"/>
+      <w:r>
+        <w:rPr>
+          <w:color w:val="000000"/>
+          <w:sz w:val="26"/>
+          <w:szCs w:val="26"/>
+          <w:shd w:val="clear" w:color="auto" w:fill="FFFFFF"/>
+        </w:rPr>
+        <w:t>cậy</w:t>
+      </w:r>
+      <w:proofErr w:type="spellEnd"/>
+      <w:r>
+        <w:rPr>
+          <w:color w:val="000000"/>
+          <w:sz w:val="26"/>
+          <w:szCs w:val="26"/>
+          <w:shd w:val="clear" w:color="auto" w:fill="FFFFFF"/>
+        </w:rPr>
+        <w:t xml:space="preserve"> </w:t>
+      </w:r>
+      <w:proofErr w:type="spellStart"/>
+      <w:r>
+        <w:rPr>
+          <w:color w:val="000000"/>
+          <w:sz w:val="26"/>
+          <w:szCs w:val="26"/>
+          <w:shd w:val="clear" w:color="auto" w:fill="FFFFFF"/>
+        </w:rPr>
+        <w:t>hơn</w:t>
+      </w:r>
+      <w:proofErr w:type="spellEnd"/>
+      <w:r>
+        <w:rPr>
+          <w:color w:val="000000"/>
+          <w:sz w:val="26"/>
+          <w:szCs w:val="26"/>
+          <w:shd w:val="clear" w:color="auto" w:fill="FFFFFF"/>
+        </w:rPr>
+        <w:t xml:space="preserve">), </w:t>
+      </w:r>
+      <w:proofErr w:type="spellStart"/>
+      <w:r>
+        <w:rPr>
+          <w:color w:val="000000"/>
+          <w:sz w:val="26"/>
+          <w:szCs w:val="26"/>
+          <w:shd w:val="clear" w:color="auto" w:fill="FFFFFF"/>
+        </w:rPr>
+        <w:t>cũng</w:t>
+      </w:r>
+      <w:proofErr w:type="spellEnd"/>
+      <w:r>
+        <w:rPr>
+          <w:color w:val="000000"/>
+          <w:sz w:val="26"/>
+          <w:szCs w:val="26"/>
+          <w:shd w:val="clear" w:color="auto" w:fill="FFFFFF"/>
+        </w:rPr>
+        <w:t xml:space="preserve"> </w:t>
+      </w:r>
+      <w:proofErr w:type="spellStart"/>
+      <w:r>
+        <w:rPr>
+          <w:color w:val="000000"/>
+          <w:sz w:val="26"/>
+          <w:szCs w:val="26"/>
+          <w:shd w:val="clear" w:color="auto" w:fill="FFFFFF"/>
+        </w:rPr>
+        <w:t>có</w:t>
+      </w:r>
+      <w:proofErr w:type="spellEnd"/>
+      <w:r>
+        <w:rPr>
+          <w:color w:val="000000"/>
+          <w:sz w:val="26"/>
+          <w:szCs w:val="26"/>
+          <w:shd w:val="clear" w:color="auto" w:fill="FFFFFF"/>
+        </w:rPr>
+        <w:t xml:space="preserve"> </w:t>
+      </w:r>
+      <w:proofErr w:type="spellStart"/>
+      <w:r>
+        <w:rPr>
+          <w:color w:val="000000"/>
+          <w:sz w:val="26"/>
+          <w:szCs w:val="26"/>
+          <w:shd w:val="clear" w:color="auto" w:fill="FFFFFF"/>
+        </w:rPr>
+        <w:t>thể</w:t>
+      </w:r>
+      <w:proofErr w:type="spellEnd"/>
+      <w:r>
+        <w:rPr>
+          <w:color w:val="000000"/>
+          <w:sz w:val="26"/>
+          <w:szCs w:val="26"/>
+          <w:shd w:val="clear" w:color="auto" w:fill="FFFFFF"/>
+        </w:rPr>
+        <w:t xml:space="preserve"> chia </w:t>
+      </w:r>
+      <w:proofErr w:type="spellStart"/>
+      <w:r>
+        <w:rPr>
+          <w:color w:val="000000"/>
+          <w:sz w:val="26"/>
+          <w:szCs w:val="26"/>
+          <w:shd w:val="clear" w:color="auto" w:fill="FFFFFF"/>
+        </w:rPr>
+        <w:t>thành</w:t>
+      </w:r>
+      <w:proofErr w:type="spellEnd"/>
+      <w:r>
+        <w:rPr>
+          <w:color w:val="000000"/>
+          <w:sz w:val="26"/>
+          <w:szCs w:val="26"/>
+          <w:shd w:val="clear" w:color="auto" w:fill="FFFFFF"/>
+        </w:rPr>
+        <w:t xml:space="preserve"> 2 </w:t>
+      </w:r>
+      <w:proofErr w:type="spellStart"/>
+      <w:r>
+        <w:rPr>
+          <w:color w:val="000000"/>
+          <w:sz w:val="26"/>
+          <w:szCs w:val="26"/>
+          <w:shd w:val="clear" w:color="auto" w:fill="FFFFFF"/>
+        </w:rPr>
+        <w:t>hướng</w:t>
+      </w:r>
+      <w:proofErr w:type="spellEnd"/>
+      <w:r>
+        <w:rPr>
+          <w:color w:val="000000"/>
+          <w:sz w:val="26"/>
+          <w:szCs w:val="26"/>
+          <w:shd w:val="clear" w:color="auto" w:fill="FFFFFF"/>
+        </w:rPr>
+        <w:t xml:space="preserve"> </w:t>
+      </w:r>
+      <w:proofErr w:type="spellStart"/>
+      <w:r>
+        <w:rPr>
+          <w:color w:val="000000"/>
+          <w:sz w:val="26"/>
+          <w:szCs w:val="26"/>
+          <w:shd w:val="clear" w:color="auto" w:fill="FFFFFF"/>
+        </w:rPr>
+        <w:t>là</w:t>
+      </w:r>
+      <w:proofErr w:type="spellEnd"/>
+      <w:r>
+        <w:rPr>
+          <w:color w:val="000000"/>
+          <w:sz w:val="26"/>
+          <w:szCs w:val="26"/>
+          <w:shd w:val="clear" w:color="auto" w:fill="FFFFFF"/>
+        </w:rPr>
+        <w:t xml:space="preserve">: </w:t>
+      </w:r>
+      <w:proofErr w:type="spellStart"/>
+      <w:r>
+        <w:rPr>
+          <w:b/>
+          <w:color w:val="000000"/>
+          <w:sz w:val="26"/>
+          <w:szCs w:val="26"/>
+          <w:shd w:val="clear" w:color="auto" w:fill="FFFFFF"/>
+        </w:rPr>
+        <w:t>làm</w:t>
+      </w:r>
+      <w:proofErr w:type="spellEnd"/>
+      <w:r>
+        <w:rPr>
+          <w:b/>
+          <w:color w:val="000000"/>
+          <w:sz w:val="26"/>
+          <w:szCs w:val="26"/>
+          <w:shd w:val="clear" w:color="auto" w:fill="FFFFFF"/>
+        </w:rPr>
+        <w:t xml:space="preserve"> </w:t>
+      </w:r>
+      <w:proofErr w:type="spellStart"/>
+      <w:r>
+        <w:rPr>
+          <w:b/>
+          <w:color w:val="000000"/>
+          <w:sz w:val="26"/>
+          <w:szCs w:val="26"/>
+          <w:shd w:val="clear" w:color="auto" w:fill="FFFFFF"/>
+        </w:rPr>
+        <w:t>với</w:t>
+      </w:r>
+      <w:proofErr w:type="spellEnd"/>
+      <w:r>
+        <w:rPr>
+          <w:b/>
+          <w:color w:val="000000"/>
+          <w:sz w:val="26"/>
+          <w:szCs w:val="26"/>
+          <w:shd w:val="clear" w:color="auto" w:fill="FFFFFF"/>
+        </w:rPr>
+        <w:t xml:space="preserve"> </w:t>
+      </w:r>
+      <w:proofErr w:type="spellStart"/>
+      <w:r>
+        <w:rPr>
+          <w:b/>
+          <w:color w:val="000000"/>
+          <w:sz w:val="26"/>
+          <w:szCs w:val="26"/>
+          <w:shd w:val="clear" w:color="auto" w:fill="FFFFFF"/>
+        </w:rPr>
+        <w:t>dữ</w:t>
+      </w:r>
+      <w:proofErr w:type="spellEnd"/>
+      <w:r>
+        <w:rPr>
+          <w:b/>
+          <w:color w:val="000000"/>
+          <w:sz w:val="26"/>
+          <w:szCs w:val="26"/>
+          <w:shd w:val="clear" w:color="auto" w:fill="FFFFFF"/>
+        </w:rPr>
+        <w:t xml:space="preserve"> </w:t>
+      </w:r>
+      <w:proofErr w:type="spellStart"/>
+      <w:r>
+        <w:rPr>
+          <w:b/>
+          <w:color w:val="000000"/>
+          <w:sz w:val="26"/>
+          <w:szCs w:val="26"/>
+          <w:shd w:val="clear" w:color="auto" w:fill="FFFFFF"/>
+        </w:rPr>
+        <w:t>liệu</w:t>
+      </w:r>
+      <w:proofErr w:type="spellEnd"/>
+      <w:r>
+        <w:rPr>
+          <w:b/>
+          <w:color w:val="000000"/>
+          <w:sz w:val="26"/>
+          <w:szCs w:val="26"/>
+          <w:shd w:val="clear" w:color="auto" w:fill="FFFFFF"/>
+        </w:rPr>
+        <w:t xml:space="preserve"> </w:t>
+      </w:r>
+      <w:proofErr w:type="spellStart"/>
+      <w:r>
+        <w:rPr>
+          <w:b/>
+          <w:color w:val="000000"/>
+          <w:sz w:val="26"/>
+          <w:szCs w:val="26"/>
+          <w:shd w:val="clear" w:color="auto" w:fill="FFFFFF"/>
+        </w:rPr>
+        <w:t>ảnh</w:t>
+      </w:r>
+      <w:proofErr w:type="spellEnd"/>
+      <w:r>
+        <w:rPr>
+          <w:b/>
+          <w:color w:val="000000"/>
+          <w:sz w:val="26"/>
+          <w:szCs w:val="26"/>
+          <w:shd w:val="clear" w:color="auto" w:fill="FFFFFF"/>
+        </w:rPr>
+        <w:t xml:space="preserve"> </w:t>
+      </w:r>
+      <w:proofErr w:type="spellStart"/>
+      <w:r>
+        <w:rPr>
+          <w:b/>
+          <w:color w:val="000000"/>
+          <w:sz w:val="26"/>
+          <w:szCs w:val="26"/>
+          <w:shd w:val="clear" w:color="auto" w:fill="FFFFFF"/>
+        </w:rPr>
+        <w:t>và</w:t>
+      </w:r>
+      <w:proofErr w:type="spellEnd"/>
+      <w:r>
+        <w:rPr>
+          <w:b/>
+          <w:color w:val="000000"/>
+          <w:sz w:val="26"/>
+          <w:szCs w:val="26"/>
+          <w:shd w:val="clear" w:color="auto" w:fill="FFFFFF"/>
+        </w:rPr>
+        <w:t xml:space="preserve"> </w:t>
+      </w:r>
+      <w:proofErr w:type="spellStart"/>
+      <w:r>
+        <w:rPr>
+          <w:b/>
+          <w:color w:val="000000"/>
+          <w:sz w:val="26"/>
+          <w:szCs w:val="26"/>
+          <w:shd w:val="clear" w:color="auto" w:fill="FFFFFF"/>
+        </w:rPr>
+        <w:t>làm</w:t>
+      </w:r>
+      <w:proofErr w:type="spellEnd"/>
+      <w:r>
+        <w:rPr>
+          <w:b/>
+          <w:color w:val="000000"/>
+          <w:sz w:val="26"/>
+          <w:szCs w:val="26"/>
+          <w:shd w:val="clear" w:color="auto" w:fill="FFFFFF"/>
+        </w:rPr>
+        <w:t xml:space="preserve"> </w:t>
+      </w:r>
+      <w:proofErr w:type="spellStart"/>
+      <w:r>
+        <w:rPr>
+          <w:b/>
+          <w:color w:val="000000"/>
+          <w:sz w:val="26"/>
+          <w:szCs w:val="26"/>
+          <w:shd w:val="clear" w:color="auto" w:fill="FFFFFF"/>
+        </w:rPr>
+        <w:t>với</w:t>
+      </w:r>
+      <w:proofErr w:type="spellEnd"/>
+      <w:r>
+        <w:rPr>
+          <w:b/>
+          <w:color w:val="000000"/>
+          <w:sz w:val="26"/>
+          <w:szCs w:val="26"/>
+          <w:shd w:val="clear" w:color="auto" w:fill="FFFFFF"/>
+        </w:rPr>
+        <w:t xml:space="preserve"> </w:t>
+      </w:r>
+      <w:proofErr w:type="spellStart"/>
+      <w:r>
+        <w:rPr>
+          <w:b/>
+          <w:color w:val="000000"/>
+          <w:sz w:val="26"/>
+          <w:szCs w:val="26"/>
+          <w:shd w:val="clear" w:color="auto" w:fill="FFFFFF"/>
+        </w:rPr>
+        <w:t>dữ</w:t>
+      </w:r>
+      <w:proofErr w:type="spellEnd"/>
+      <w:r>
+        <w:rPr>
+          <w:b/>
+          <w:color w:val="000000"/>
+          <w:sz w:val="26"/>
+          <w:szCs w:val="26"/>
+          <w:shd w:val="clear" w:color="auto" w:fill="FFFFFF"/>
+        </w:rPr>
+        <w:t xml:space="preserve"> </w:t>
+      </w:r>
+      <w:proofErr w:type="spellStart"/>
+      <w:r>
+        <w:rPr>
+          <w:b/>
+          <w:color w:val="000000"/>
+          <w:sz w:val="26"/>
+          <w:szCs w:val="26"/>
+          <w:shd w:val="clear" w:color="auto" w:fill="FFFFFF"/>
+        </w:rPr>
+        <w:t>liệu</w:t>
+      </w:r>
+      <w:proofErr w:type="spellEnd"/>
+      <w:r>
+        <w:rPr>
+          <w:b/>
+          <w:color w:val="000000"/>
+          <w:sz w:val="26"/>
+          <w:szCs w:val="26"/>
+          <w:shd w:val="clear" w:color="auto" w:fill="FFFFFF"/>
+        </w:rPr>
+        <w:t xml:space="preserve"> video.</w:t>
+      </w:r>
+    </w:p>
+    <w:p>
+      <w:pPr>
+        <w:pStyle w:val="ListParagraph"/>
+        <w:numPr>
+          <w:ilvl w:val="0"/>
+          <w:numId w:val="1"/>
+        </w:numPr>
+        <w:rPr>
+          <w:color w:val="000000"/>
+          <w:sz w:val="26"/>
+          <w:szCs w:val="26"/>
+          <w:shd w:val="clear" w:color="auto" w:fill="FFFFFF"/>
+        </w:rPr>
+      </w:pPr>
       <w:r>
         <w:rPr>
           <w:color w:val="000000"/>
@@ -5830,27 +5847,7 @@
           <w:szCs w:val="26"/>
           <w:shd w:val="clear" w:color="auto" w:fill="FFFFFF"/>
         </w:rPr>
-        <w:t xml:space="preserve"> </w:t>
-      </w:r>
-      <w:proofErr w:type="spellStart"/>
-      <w:r>
-        <w:rPr>
-          <w:color w:val="000000"/>
-          <w:sz w:val="26"/>
-          <w:szCs w:val="26"/>
-          <w:shd w:val="clear" w:color="auto" w:fill="FFFFFF"/>
-        </w:rPr>
-        <w:t>ra</w:t>
-      </w:r>
-      <w:proofErr w:type="spellEnd"/>
-      <w:r>
-        <w:rPr>
-          <w:color w:val="000000"/>
-          <w:sz w:val="26"/>
-          <w:szCs w:val="26"/>
-          <w:shd w:val="clear" w:color="auto" w:fill="FFFFFF"/>
-        </w:rPr>
-        <w:t xml:space="preserve"> </w:t>
+        <w:t xml:space="preserve"> ra </w:t>
       </w:r>
       <w:proofErr w:type="spellStart"/>
       <w:r>
@@ -6619,7 +6616,4341 @@
         <w:t xml:space="preserve"> local feature). </w:t>
       </w:r>
     </w:p>
-    <w:bookmarkEnd w:id="0"/>
+    <w:p>
+      <w:pPr>
+        <w:pStyle w:val="Heading2"/>
+        <w:rPr>
+          <w:shd w:val="clear" w:color="auto" w:fill="FFFFFF"/>
+        </w:rPr>
+      </w:pPr>
+      <w:proofErr w:type="spellStart"/>
+      <w:proofErr w:type="gramStart"/>
+      <w:r>
+        <w:rPr>
+          <w:shd w:val="clear" w:color="auto" w:fill="FFFFFF"/>
+        </w:rPr>
+        <w:t>B.</w:t>
+      </w:r>
+      <w:r>
+        <w:rPr>
+          <w:shd w:val="clear" w:color="auto" w:fill="FFFFFF"/>
+        </w:rPr>
+        <w:t>Các</w:t>
+      </w:r>
+      <w:proofErr w:type="spellEnd"/>
+      <w:proofErr w:type="gramEnd"/>
+      <w:r>
+        <w:rPr>
+          <w:shd w:val="clear" w:color="auto" w:fill="FFFFFF"/>
+        </w:rPr>
+        <w:t xml:space="preserve"> </w:t>
+      </w:r>
+      <w:proofErr w:type="spellStart"/>
+      <w:r>
+        <w:rPr>
+          <w:shd w:val="clear" w:color="auto" w:fill="FFFFFF"/>
+        </w:rPr>
+        <w:t>pha</w:t>
+      </w:r>
+      <w:proofErr w:type="spellEnd"/>
+    </w:p>
+    <w:p>
+      <w:pPr>
+        <w:ind w:left="360"/>
+        <w:rPr>
+          <w:rFonts w:ascii="Segoe UI" w:hAnsi="Segoe UI" w:cs="Segoe UI"/>
+          <w:color w:val="1B1B1B"/>
+          <w:spacing w:val="-1"/>
+          <w:sz w:val="27"/>
+          <w:szCs w:val="27"/>
+          <w:shd w:val="clear" w:color="auto" w:fill="FFFFFF"/>
+        </w:rPr>
+      </w:pPr>
+      <w:r>
+        <w:rPr>
+          <w:color w:val="000000"/>
+          <w:sz w:val="26"/>
+          <w:szCs w:val="26"/>
+          <w:shd w:val="clear" w:color="auto" w:fill="FFFFFF"/>
+        </w:rPr>
+        <w:t>B</w:t>
+      </w:r>
+      <w:proofErr w:type="gramStart"/>
+      <w:r>
+        <w:rPr>
+          <w:color w:val="000000"/>
+          <w:sz w:val="26"/>
+          <w:szCs w:val="26"/>
+          <w:shd w:val="clear" w:color="auto" w:fill="FFFFFF"/>
+        </w:rPr>
+        <w:t>1 :</w:t>
+      </w:r>
+      <w:proofErr w:type="gramEnd"/>
+      <w:r>
+        <w:rPr>
+          <w:color w:val="000000"/>
+          <w:sz w:val="26"/>
+          <w:szCs w:val="26"/>
+          <w:shd w:val="clear" w:color="auto" w:fill="FFFFFF"/>
+        </w:rPr>
+        <w:t xml:space="preserve"> </w:t>
+      </w:r>
+      <w:proofErr w:type="spellStart"/>
+      <w:r>
+        <w:rPr>
+          <w:rFonts w:ascii="Segoe UI" w:hAnsi="Segoe UI" w:cs="Segoe UI"/>
+          <w:color w:val="1B1B1B"/>
+          <w:spacing w:val="-1"/>
+          <w:sz w:val="27"/>
+          <w:szCs w:val="27"/>
+          <w:shd w:val="clear" w:color="auto" w:fill="FFFFFF"/>
+        </w:rPr>
+        <w:t>T</w:t>
+      </w:r>
+      <w:r>
+        <w:rPr>
+          <w:rFonts w:ascii="Segoe UI" w:hAnsi="Segoe UI" w:cs="Segoe UI"/>
+          <w:color w:val="1B1B1B"/>
+          <w:spacing w:val="-1"/>
+          <w:sz w:val="27"/>
+          <w:szCs w:val="27"/>
+          <w:shd w:val="clear" w:color="auto" w:fill="FFFFFF"/>
+        </w:rPr>
+        <w:t>hực</w:t>
+      </w:r>
+      <w:proofErr w:type="spellEnd"/>
+      <w:r>
+        <w:rPr>
+          <w:rFonts w:ascii="Segoe UI" w:hAnsi="Segoe UI" w:cs="Segoe UI"/>
+          <w:color w:val="1B1B1B"/>
+          <w:spacing w:val="-1"/>
+          <w:sz w:val="27"/>
+          <w:szCs w:val="27"/>
+          <w:shd w:val="clear" w:color="auto" w:fill="FFFFFF"/>
+        </w:rPr>
+        <w:t xml:space="preserve"> </w:t>
+      </w:r>
+      <w:proofErr w:type="spellStart"/>
+      <w:r>
+        <w:rPr>
+          <w:rFonts w:ascii="Segoe UI" w:hAnsi="Segoe UI" w:cs="Segoe UI"/>
+          <w:color w:val="1B1B1B"/>
+          <w:spacing w:val="-1"/>
+          <w:sz w:val="27"/>
+          <w:szCs w:val="27"/>
+          <w:shd w:val="clear" w:color="auto" w:fill="FFFFFF"/>
+        </w:rPr>
+        <w:t>hiện</w:t>
+      </w:r>
+      <w:proofErr w:type="spellEnd"/>
+      <w:r>
+        <w:rPr>
+          <w:rFonts w:ascii="Segoe UI" w:hAnsi="Segoe UI" w:cs="Segoe UI"/>
+          <w:color w:val="1B1B1B"/>
+          <w:spacing w:val="-1"/>
+          <w:sz w:val="27"/>
+          <w:szCs w:val="27"/>
+          <w:shd w:val="clear" w:color="auto" w:fill="FFFFFF"/>
+        </w:rPr>
+        <w:t xml:space="preserve"> </w:t>
+      </w:r>
+      <w:proofErr w:type="spellStart"/>
+      <w:r>
+        <w:rPr>
+          <w:rFonts w:ascii="Segoe UI" w:hAnsi="Segoe UI" w:cs="Segoe UI"/>
+          <w:color w:val="1B1B1B"/>
+          <w:spacing w:val="-1"/>
+          <w:sz w:val="27"/>
+          <w:szCs w:val="27"/>
+          <w:shd w:val="clear" w:color="auto" w:fill="FFFFFF"/>
+        </w:rPr>
+        <w:t>là</w:t>
+      </w:r>
+      <w:proofErr w:type="spellEnd"/>
+      <w:r>
+        <w:rPr>
+          <w:rFonts w:ascii="Segoe UI" w:hAnsi="Segoe UI" w:cs="Segoe UI"/>
+          <w:color w:val="1B1B1B"/>
+          <w:spacing w:val="-1"/>
+          <w:sz w:val="27"/>
+          <w:szCs w:val="27"/>
+          <w:shd w:val="clear" w:color="auto" w:fill="FFFFFF"/>
+        </w:rPr>
+        <w:t xml:space="preserve"> face detection, </w:t>
+      </w:r>
+      <w:proofErr w:type="spellStart"/>
+      <w:r>
+        <w:rPr>
+          <w:rFonts w:ascii="Segoe UI" w:hAnsi="Segoe UI" w:cs="Segoe UI"/>
+          <w:color w:val="1B1B1B"/>
+          <w:spacing w:val="-1"/>
+          <w:sz w:val="27"/>
+          <w:szCs w:val="27"/>
+          <w:shd w:val="clear" w:color="auto" w:fill="FFFFFF"/>
+        </w:rPr>
+        <w:t>tức</w:t>
+      </w:r>
+      <w:proofErr w:type="spellEnd"/>
+      <w:r>
+        <w:rPr>
+          <w:rFonts w:ascii="Segoe UI" w:hAnsi="Segoe UI" w:cs="Segoe UI"/>
+          <w:color w:val="1B1B1B"/>
+          <w:spacing w:val="-1"/>
+          <w:sz w:val="27"/>
+          <w:szCs w:val="27"/>
+          <w:shd w:val="clear" w:color="auto" w:fill="FFFFFF"/>
+        </w:rPr>
+        <w:t xml:space="preserve"> </w:t>
+      </w:r>
+      <w:proofErr w:type="spellStart"/>
+      <w:r>
+        <w:rPr>
+          <w:rFonts w:ascii="Segoe UI" w:hAnsi="Segoe UI" w:cs="Segoe UI"/>
+          <w:color w:val="1B1B1B"/>
+          <w:spacing w:val="-1"/>
+          <w:sz w:val="27"/>
+          <w:szCs w:val="27"/>
+          <w:shd w:val="clear" w:color="auto" w:fill="FFFFFF"/>
+        </w:rPr>
+        <w:t>là</w:t>
+      </w:r>
+      <w:proofErr w:type="spellEnd"/>
+      <w:r>
+        <w:rPr>
+          <w:rFonts w:ascii="Segoe UI" w:hAnsi="Segoe UI" w:cs="Segoe UI"/>
+          <w:color w:val="1B1B1B"/>
+          <w:spacing w:val="-1"/>
+          <w:sz w:val="27"/>
+          <w:szCs w:val="27"/>
+          <w:shd w:val="clear" w:color="auto" w:fill="FFFFFF"/>
+        </w:rPr>
+        <w:t xml:space="preserve"> </w:t>
+      </w:r>
+      <w:proofErr w:type="spellStart"/>
+      <w:r>
+        <w:rPr>
+          <w:rFonts w:ascii="Segoe UI" w:hAnsi="Segoe UI" w:cs="Segoe UI"/>
+          <w:color w:val="1B1B1B"/>
+          <w:spacing w:val="-1"/>
+          <w:sz w:val="27"/>
+          <w:szCs w:val="27"/>
+          <w:shd w:val="clear" w:color="auto" w:fill="FFFFFF"/>
+        </w:rPr>
+        <w:t>phát</w:t>
+      </w:r>
+      <w:proofErr w:type="spellEnd"/>
+      <w:r>
+        <w:rPr>
+          <w:rFonts w:ascii="Segoe UI" w:hAnsi="Segoe UI" w:cs="Segoe UI"/>
+          <w:color w:val="1B1B1B"/>
+          <w:spacing w:val="-1"/>
+          <w:sz w:val="27"/>
+          <w:szCs w:val="27"/>
+          <w:shd w:val="clear" w:color="auto" w:fill="FFFFFF"/>
+        </w:rPr>
+        <w:t xml:space="preserve"> </w:t>
+      </w:r>
+      <w:proofErr w:type="spellStart"/>
+      <w:r>
+        <w:rPr>
+          <w:rFonts w:ascii="Segoe UI" w:hAnsi="Segoe UI" w:cs="Segoe UI"/>
+          <w:color w:val="1B1B1B"/>
+          <w:spacing w:val="-1"/>
+          <w:sz w:val="27"/>
+          <w:szCs w:val="27"/>
+          <w:shd w:val="clear" w:color="auto" w:fill="FFFFFF"/>
+        </w:rPr>
+        <w:t>hiện</w:t>
+      </w:r>
+      <w:proofErr w:type="spellEnd"/>
+      <w:r>
+        <w:rPr>
+          <w:rFonts w:ascii="Segoe UI" w:hAnsi="Segoe UI" w:cs="Segoe UI"/>
+          <w:color w:val="1B1B1B"/>
+          <w:spacing w:val="-1"/>
+          <w:sz w:val="27"/>
+          <w:szCs w:val="27"/>
+          <w:shd w:val="clear" w:color="auto" w:fill="FFFFFF"/>
+        </w:rPr>
+        <w:t xml:space="preserve"> </w:t>
+      </w:r>
+      <w:proofErr w:type="spellStart"/>
+      <w:r>
+        <w:rPr>
+          <w:rFonts w:ascii="Segoe UI" w:hAnsi="Segoe UI" w:cs="Segoe UI"/>
+          <w:color w:val="1B1B1B"/>
+          <w:spacing w:val="-1"/>
+          <w:sz w:val="27"/>
+          <w:szCs w:val="27"/>
+          <w:shd w:val="clear" w:color="auto" w:fill="FFFFFF"/>
+        </w:rPr>
+        <w:t>phần</w:t>
+      </w:r>
+      <w:proofErr w:type="spellEnd"/>
+      <w:r>
+        <w:rPr>
+          <w:rFonts w:ascii="Segoe UI" w:hAnsi="Segoe UI" w:cs="Segoe UI"/>
+          <w:color w:val="1B1B1B"/>
+          <w:spacing w:val="-1"/>
+          <w:sz w:val="27"/>
+          <w:szCs w:val="27"/>
+          <w:shd w:val="clear" w:color="auto" w:fill="FFFFFF"/>
+        </w:rPr>
+        <w:t xml:space="preserve"> </w:t>
+      </w:r>
+      <w:proofErr w:type="spellStart"/>
+      <w:r>
+        <w:rPr>
+          <w:rFonts w:ascii="Segoe UI" w:hAnsi="Segoe UI" w:cs="Segoe UI"/>
+          <w:color w:val="1B1B1B"/>
+          <w:spacing w:val="-1"/>
+          <w:sz w:val="27"/>
+          <w:szCs w:val="27"/>
+          <w:shd w:val="clear" w:color="auto" w:fill="FFFFFF"/>
+        </w:rPr>
+        <w:t>ảnh</w:t>
+      </w:r>
+      <w:proofErr w:type="spellEnd"/>
+      <w:r>
+        <w:rPr>
+          <w:rFonts w:ascii="Segoe UI" w:hAnsi="Segoe UI" w:cs="Segoe UI"/>
+          <w:color w:val="1B1B1B"/>
+          <w:spacing w:val="-1"/>
+          <w:sz w:val="27"/>
+          <w:szCs w:val="27"/>
+          <w:shd w:val="clear" w:color="auto" w:fill="FFFFFF"/>
+        </w:rPr>
+        <w:t xml:space="preserve"> </w:t>
+      </w:r>
+      <w:proofErr w:type="spellStart"/>
+      <w:r>
+        <w:rPr>
+          <w:rFonts w:ascii="Segoe UI" w:hAnsi="Segoe UI" w:cs="Segoe UI"/>
+          <w:color w:val="1B1B1B"/>
+          <w:spacing w:val="-1"/>
+          <w:sz w:val="27"/>
+          <w:szCs w:val="27"/>
+          <w:shd w:val="clear" w:color="auto" w:fill="FFFFFF"/>
+        </w:rPr>
+        <w:t>mặt</w:t>
+      </w:r>
+      <w:proofErr w:type="spellEnd"/>
+      <w:r>
+        <w:rPr>
+          <w:rFonts w:ascii="Segoe UI" w:hAnsi="Segoe UI" w:cs="Segoe UI"/>
+          <w:color w:val="1B1B1B"/>
+          <w:spacing w:val="-1"/>
+          <w:sz w:val="27"/>
+          <w:szCs w:val="27"/>
+          <w:shd w:val="clear" w:color="auto" w:fill="FFFFFF"/>
+        </w:rPr>
+        <w:t xml:space="preserve"> </w:t>
+      </w:r>
+      <w:proofErr w:type="spellStart"/>
+      <w:r>
+        <w:rPr>
+          <w:rFonts w:ascii="Segoe UI" w:hAnsi="Segoe UI" w:cs="Segoe UI"/>
+          <w:color w:val="1B1B1B"/>
+          <w:spacing w:val="-1"/>
+          <w:sz w:val="27"/>
+          <w:szCs w:val="27"/>
+          <w:shd w:val="clear" w:color="auto" w:fill="FFFFFF"/>
+        </w:rPr>
+        <w:t>trong</w:t>
+      </w:r>
+      <w:proofErr w:type="spellEnd"/>
+      <w:r>
+        <w:rPr>
+          <w:rFonts w:ascii="Segoe UI" w:hAnsi="Segoe UI" w:cs="Segoe UI"/>
+          <w:color w:val="1B1B1B"/>
+          <w:spacing w:val="-1"/>
+          <w:sz w:val="27"/>
+          <w:szCs w:val="27"/>
+          <w:shd w:val="clear" w:color="auto" w:fill="FFFFFF"/>
+        </w:rPr>
+        <w:t xml:space="preserve"> </w:t>
+      </w:r>
+      <w:proofErr w:type="spellStart"/>
+      <w:r>
+        <w:rPr>
+          <w:rFonts w:ascii="Segoe UI" w:hAnsi="Segoe UI" w:cs="Segoe UI"/>
+          <w:color w:val="1B1B1B"/>
+          <w:spacing w:val="-1"/>
+          <w:sz w:val="27"/>
+          <w:szCs w:val="27"/>
+          <w:shd w:val="clear" w:color="auto" w:fill="FFFFFF"/>
+        </w:rPr>
+        <w:t>dữ</w:t>
+      </w:r>
+      <w:proofErr w:type="spellEnd"/>
+      <w:r>
+        <w:rPr>
+          <w:rFonts w:ascii="Segoe UI" w:hAnsi="Segoe UI" w:cs="Segoe UI"/>
+          <w:color w:val="1B1B1B"/>
+          <w:spacing w:val="-1"/>
+          <w:sz w:val="27"/>
+          <w:szCs w:val="27"/>
+          <w:shd w:val="clear" w:color="auto" w:fill="FFFFFF"/>
+        </w:rPr>
+        <w:t xml:space="preserve"> </w:t>
+      </w:r>
+      <w:proofErr w:type="spellStart"/>
+      <w:r>
+        <w:rPr>
+          <w:rFonts w:ascii="Segoe UI" w:hAnsi="Segoe UI" w:cs="Segoe UI"/>
+          <w:color w:val="1B1B1B"/>
+          <w:spacing w:val="-1"/>
+          <w:sz w:val="27"/>
+          <w:szCs w:val="27"/>
+          <w:shd w:val="clear" w:color="auto" w:fill="FFFFFF"/>
+        </w:rPr>
+        <w:t>liệu</w:t>
+      </w:r>
+      <w:proofErr w:type="spellEnd"/>
+      <w:r>
+        <w:rPr>
+          <w:rFonts w:ascii="Segoe UI" w:hAnsi="Segoe UI" w:cs="Segoe UI"/>
+          <w:color w:val="1B1B1B"/>
+          <w:spacing w:val="-1"/>
+          <w:sz w:val="27"/>
+          <w:szCs w:val="27"/>
+          <w:shd w:val="clear" w:color="auto" w:fill="FFFFFF"/>
+        </w:rPr>
+        <w:t xml:space="preserve"> input (CSDL </w:t>
+      </w:r>
+      <w:proofErr w:type="spellStart"/>
+      <w:r>
+        <w:rPr>
+          <w:rFonts w:ascii="Segoe UI" w:hAnsi="Segoe UI" w:cs="Segoe UI"/>
+          <w:color w:val="1B1B1B"/>
+          <w:spacing w:val="-1"/>
+          <w:sz w:val="27"/>
+          <w:szCs w:val="27"/>
+          <w:shd w:val="clear" w:color="auto" w:fill="FFFFFF"/>
+        </w:rPr>
+        <w:t>ảnh</w:t>
+      </w:r>
+      <w:proofErr w:type="spellEnd"/>
+      <w:r>
+        <w:rPr>
+          <w:rFonts w:ascii="Segoe UI" w:hAnsi="Segoe UI" w:cs="Segoe UI"/>
+          <w:color w:val="1B1B1B"/>
+          <w:spacing w:val="-1"/>
+          <w:sz w:val="27"/>
+          <w:szCs w:val="27"/>
+          <w:shd w:val="clear" w:color="auto" w:fill="FFFFFF"/>
+        </w:rPr>
+        <w:t xml:space="preserve">, video …) </w:t>
+      </w:r>
+      <w:proofErr w:type="spellStart"/>
+      <w:r>
+        <w:rPr>
+          <w:rFonts w:ascii="Segoe UI" w:hAnsi="Segoe UI" w:cs="Segoe UI"/>
+          <w:color w:val="1B1B1B"/>
+          <w:spacing w:val="-1"/>
+          <w:sz w:val="27"/>
+          <w:szCs w:val="27"/>
+          <w:shd w:val="clear" w:color="auto" w:fill="FFFFFF"/>
+        </w:rPr>
+        <w:t>và</w:t>
+      </w:r>
+      <w:proofErr w:type="spellEnd"/>
+      <w:r>
+        <w:rPr>
+          <w:rFonts w:ascii="Segoe UI" w:hAnsi="Segoe UI" w:cs="Segoe UI"/>
+          <w:color w:val="1B1B1B"/>
+          <w:spacing w:val="-1"/>
+          <w:sz w:val="27"/>
+          <w:szCs w:val="27"/>
+          <w:shd w:val="clear" w:color="auto" w:fill="FFFFFF"/>
+        </w:rPr>
+        <w:t xml:space="preserve"> </w:t>
+      </w:r>
+      <w:proofErr w:type="spellStart"/>
+      <w:r>
+        <w:rPr>
+          <w:rFonts w:ascii="Segoe UI" w:hAnsi="Segoe UI" w:cs="Segoe UI"/>
+          <w:color w:val="1B1B1B"/>
+          <w:spacing w:val="-1"/>
+          <w:sz w:val="27"/>
+          <w:szCs w:val="27"/>
+          <w:shd w:val="clear" w:color="auto" w:fill="FFFFFF"/>
+        </w:rPr>
+        <w:t>cắt</w:t>
+      </w:r>
+      <w:proofErr w:type="spellEnd"/>
+      <w:r>
+        <w:rPr>
+          <w:rFonts w:ascii="Segoe UI" w:hAnsi="Segoe UI" w:cs="Segoe UI"/>
+          <w:color w:val="1B1B1B"/>
+          <w:spacing w:val="-1"/>
+          <w:sz w:val="27"/>
+          <w:szCs w:val="27"/>
+          <w:shd w:val="clear" w:color="auto" w:fill="FFFFFF"/>
+        </w:rPr>
+        <w:t xml:space="preserve"> </w:t>
+      </w:r>
+      <w:proofErr w:type="spellStart"/>
+      <w:r>
+        <w:rPr>
+          <w:rFonts w:ascii="Segoe UI" w:hAnsi="Segoe UI" w:cs="Segoe UI"/>
+          <w:color w:val="1B1B1B"/>
+          <w:spacing w:val="-1"/>
+          <w:sz w:val="27"/>
+          <w:szCs w:val="27"/>
+          <w:shd w:val="clear" w:color="auto" w:fill="FFFFFF"/>
+        </w:rPr>
+        <w:t>lấy</w:t>
+      </w:r>
+      <w:proofErr w:type="spellEnd"/>
+      <w:r>
+        <w:rPr>
+          <w:rFonts w:ascii="Segoe UI" w:hAnsi="Segoe UI" w:cs="Segoe UI"/>
+          <w:color w:val="1B1B1B"/>
+          <w:spacing w:val="-1"/>
+          <w:sz w:val="27"/>
+          <w:szCs w:val="27"/>
+          <w:shd w:val="clear" w:color="auto" w:fill="FFFFFF"/>
+        </w:rPr>
+        <w:t xml:space="preserve"> </w:t>
+      </w:r>
+      <w:proofErr w:type="spellStart"/>
+      <w:r>
+        <w:rPr>
+          <w:rFonts w:ascii="Segoe UI" w:hAnsi="Segoe UI" w:cs="Segoe UI"/>
+          <w:color w:val="1B1B1B"/>
+          <w:spacing w:val="-1"/>
+          <w:sz w:val="27"/>
+          <w:szCs w:val="27"/>
+          <w:shd w:val="clear" w:color="auto" w:fill="FFFFFF"/>
+        </w:rPr>
+        <w:t>phần</w:t>
+      </w:r>
+      <w:proofErr w:type="spellEnd"/>
+      <w:r>
+        <w:rPr>
+          <w:rFonts w:ascii="Segoe UI" w:hAnsi="Segoe UI" w:cs="Segoe UI"/>
+          <w:color w:val="1B1B1B"/>
+          <w:spacing w:val="-1"/>
+          <w:sz w:val="27"/>
+          <w:szCs w:val="27"/>
+          <w:shd w:val="clear" w:color="auto" w:fill="FFFFFF"/>
+        </w:rPr>
+        <w:t xml:space="preserve"> </w:t>
+      </w:r>
+      <w:proofErr w:type="spellStart"/>
+      <w:r>
+        <w:rPr>
+          <w:rFonts w:ascii="Segoe UI" w:hAnsi="Segoe UI" w:cs="Segoe UI"/>
+          <w:color w:val="1B1B1B"/>
+          <w:spacing w:val="-1"/>
+          <w:sz w:val="27"/>
+          <w:szCs w:val="27"/>
+          <w:shd w:val="clear" w:color="auto" w:fill="FFFFFF"/>
+        </w:rPr>
+        <w:t>ảnh</w:t>
+      </w:r>
+      <w:proofErr w:type="spellEnd"/>
+      <w:r>
+        <w:rPr>
+          <w:rFonts w:ascii="Segoe UI" w:hAnsi="Segoe UI" w:cs="Segoe UI"/>
+          <w:color w:val="1B1B1B"/>
+          <w:spacing w:val="-1"/>
+          <w:sz w:val="27"/>
+          <w:szCs w:val="27"/>
+          <w:shd w:val="clear" w:color="auto" w:fill="FFFFFF"/>
+        </w:rPr>
+        <w:t xml:space="preserve"> </w:t>
+      </w:r>
+      <w:proofErr w:type="spellStart"/>
+      <w:r>
+        <w:rPr>
+          <w:rFonts w:ascii="Segoe UI" w:hAnsi="Segoe UI" w:cs="Segoe UI"/>
+          <w:color w:val="1B1B1B"/>
+          <w:spacing w:val="-1"/>
+          <w:sz w:val="27"/>
+          <w:szCs w:val="27"/>
+          <w:shd w:val="clear" w:color="auto" w:fill="FFFFFF"/>
+        </w:rPr>
+        <w:t>mặt</w:t>
+      </w:r>
+      <w:proofErr w:type="spellEnd"/>
+      <w:r>
+        <w:rPr>
+          <w:rFonts w:ascii="Segoe UI" w:hAnsi="Segoe UI" w:cs="Segoe UI"/>
+          <w:color w:val="1B1B1B"/>
+          <w:spacing w:val="-1"/>
+          <w:sz w:val="27"/>
+          <w:szCs w:val="27"/>
+          <w:shd w:val="clear" w:color="auto" w:fill="FFFFFF"/>
+        </w:rPr>
+        <w:t xml:space="preserve"> </w:t>
+      </w:r>
+      <w:proofErr w:type="spellStart"/>
+      <w:r>
+        <w:rPr>
+          <w:rFonts w:ascii="Segoe UI" w:hAnsi="Segoe UI" w:cs="Segoe UI"/>
+          <w:color w:val="1B1B1B"/>
+          <w:spacing w:val="-1"/>
+          <w:sz w:val="27"/>
+          <w:szCs w:val="27"/>
+          <w:shd w:val="clear" w:color="auto" w:fill="FFFFFF"/>
+        </w:rPr>
+        <w:t>để</w:t>
+      </w:r>
+      <w:proofErr w:type="spellEnd"/>
+      <w:r>
+        <w:rPr>
+          <w:rFonts w:ascii="Segoe UI" w:hAnsi="Segoe UI" w:cs="Segoe UI"/>
+          <w:color w:val="1B1B1B"/>
+          <w:spacing w:val="-1"/>
+          <w:sz w:val="27"/>
+          <w:szCs w:val="27"/>
+          <w:shd w:val="clear" w:color="auto" w:fill="FFFFFF"/>
+        </w:rPr>
+        <w:t xml:space="preserve"> </w:t>
+      </w:r>
+      <w:proofErr w:type="spellStart"/>
+      <w:r>
+        <w:rPr>
+          <w:rFonts w:ascii="Segoe UI" w:hAnsi="Segoe UI" w:cs="Segoe UI"/>
+          <w:color w:val="1B1B1B"/>
+          <w:spacing w:val="-1"/>
+          <w:sz w:val="27"/>
+          <w:szCs w:val="27"/>
+          <w:shd w:val="clear" w:color="auto" w:fill="FFFFFF"/>
+        </w:rPr>
+        <w:t>thực</w:t>
+      </w:r>
+      <w:proofErr w:type="spellEnd"/>
+      <w:r>
+        <w:rPr>
+          <w:rFonts w:ascii="Segoe UI" w:hAnsi="Segoe UI" w:cs="Segoe UI"/>
+          <w:color w:val="1B1B1B"/>
+          <w:spacing w:val="-1"/>
+          <w:sz w:val="27"/>
+          <w:szCs w:val="27"/>
+          <w:shd w:val="clear" w:color="auto" w:fill="FFFFFF"/>
+        </w:rPr>
+        <w:t xml:space="preserve"> </w:t>
+      </w:r>
+      <w:proofErr w:type="spellStart"/>
+      <w:r>
+        <w:rPr>
+          <w:rFonts w:ascii="Segoe UI" w:hAnsi="Segoe UI" w:cs="Segoe UI"/>
+          <w:color w:val="1B1B1B"/>
+          <w:spacing w:val="-1"/>
+          <w:sz w:val="27"/>
+          <w:szCs w:val="27"/>
+          <w:shd w:val="clear" w:color="auto" w:fill="FFFFFF"/>
+        </w:rPr>
+        <w:t>hiện</w:t>
+      </w:r>
+      <w:proofErr w:type="spellEnd"/>
+      <w:r>
+        <w:rPr>
+          <w:rFonts w:ascii="Segoe UI" w:hAnsi="Segoe UI" w:cs="Segoe UI"/>
+          <w:color w:val="1B1B1B"/>
+          <w:spacing w:val="-1"/>
+          <w:sz w:val="27"/>
+          <w:szCs w:val="27"/>
+          <w:shd w:val="clear" w:color="auto" w:fill="FFFFFF"/>
+        </w:rPr>
+        <w:t xml:space="preserve"> </w:t>
+      </w:r>
+      <w:proofErr w:type="spellStart"/>
+      <w:r>
+        <w:rPr>
+          <w:rFonts w:ascii="Segoe UI" w:hAnsi="Segoe UI" w:cs="Segoe UI"/>
+          <w:color w:val="1B1B1B"/>
+          <w:spacing w:val="-1"/>
+          <w:sz w:val="27"/>
+          <w:szCs w:val="27"/>
+          <w:shd w:val="clear" w:color="auto" w:fill="FFFFFF"/>
+        </w:rPr>
+        <w:t>nhận</w:t>
+      </w:r>
+      <w:proofErr w:type="spellEnd"/>
+      <w:r>
+        <w:rPr>
+          <w:rFonts w:ascii="Segoe UI" w:hAnsi="Segoe UI" w:cs="Segoe UI"/>
+          <w:color w:val="1B1B1B"/>
+          <w:spacing w:val="-1"/>
+          <w:sz w:val="27"/>
+          <w:szCs w:val="27"/>
+          <w:shd w:val="clear" w:color="auto" w:fill="FFFFFF"/>
+        </w:rPr>
+        <w:t xml:space="preserve"> </w:t>
+      </w:r>
+      <w:proofErr w:type="spellStart"/>
+      <w:r>
+        <w:rPr>
+          <w:rFonts w:ascii="Segoe UI" w:hAnsi="Segoe UI" w:cs="Segoe UI"/>
+          <w:color w:val="1B1B1B"/>
+          <w:spacing w:val="-1"/>
+          <w:sz w:val="27"/>
+          <w:szCs w:val="27"/>
+          <w:shd w:val="clear" w:color="auto" w:fill="FFFFFF"/>
+        </w:rPr>
+        <w:t>dạng</w:t>
+      </w:r>
+      <w:proofErr w:type="spellEnd"/>
+      <w:r>
+        <w:rPr>
+          <w:rFonts w:ascii="Segoe UI" w:hAnsi="Segoe UI" w:cs="Segoe UI"/>
+          <w:color w:val="1B1B1B"/>
+          <w:spacing w:val="-1"/>
+          <w:sz w:val="27"/>
+          <w:szCs w:val="27"/>
+          <w:shd w:val="clear" w:color="auto" w:fill="FFFFFF"/>
+        </w:rPr>
+        <w:t xml:space="preserve"> (face cropping),</w:t>
+      </w:r>
+    </w:p>
+    <w:p>
+      <w:pPr>
+        <w:ind w:left="360"/>
+        <w:rPr>
+          <w:rFonts w:ascii="Segoe UI" w:hAnsi="Segoe UI" w:cs="Segoe UI"/>
+          <w:color w:val="1B1B1B"/>
+          <w:spacing w:val="-1"/>
+          <w:sz w:val="27"/>
+          <w:szCs w:val="27"/>
+          <w:shd w:val="clear" w:color="auto" w:fill="FFFFFF"/>
+        </w:rPr>
+      </w:pPr>
+      <w:r>
+        <w:rPr>
+          <w:color w:val="000000"/>
+          <w:sz w:val="26"/>
+          <w:szCs w:val="26"/>
+          <w:shd w:val="clear" w:color="auto" w:fill="FFFFFF"/>
+        </w:rPr>
+        <w:lastRenderedPageBreak/>
+        <w:t>B</w:t>
+      </w:r>
+      <w:proofErr w:type="gramStart"/>
+      <w:r>
+        <w:rPr>
+          <w:color w:val="000000"/>
+          <w:sz w:val="26"/>
+          <w:szCs w:val="26"/>
+          <w:shd w:val="clear" w:color="auto" w:fill="FFFFFF"/>
+        </w:rPr>
+        <w:t>2 :</w:t>
+      </w:r>
+      <w:proofErr w:type="gramEnd"/>
+      <w:r>
+        <w:rPr>
+          <w:color w:val="000000"/>
+          <w:sz w:val="26"/>
+          <w:szCs w:val="26"/>
+          <w:shd w:val="clear" w:color="auto" w:fill="FFFFFF"/>
+        </w:rPr>
+        <w:t xml:space="preserve"> </w:t>
+      </w:r>
+      <w:proofErr w:type="spellStart"/>
+      <w:r>
+        <w:rPr>
+          <w:color w:val="000000"/>
+          <w:sz w:val="26"/>
+          <w:szCs w:val="26"/>
+          <w:shd w:val="clear" w:color="auto" w:fill="FFFFFF"/>
+        </w:rPr>
+        <w:t>T</w:t>
+      </w:r>
+      <w:r>
+        <w:rPr>
+          <w:rFonts w:ascii="Segoe UI" w:hAnsi="Segoe UI" w:cs="Segoe UI"/>
+          <w:color w:val="1B1B1B"/>
+          <w:spacing w:val="-1"/>
+          <w:sz w:val="27"/>
+          <w:szCs w:val="27"/>
+          <w:shd w:val="clear" w:color="auto" w:fill="FFFFFF"/>
+        </w:rPr>
+        <w:t>iền</w:t>
+      </w:r>
+      <w:proofErr w:type="spellEnd"/>
+      <w:r>
+        <w:rPr>
+          <w:rFonts w:ascii="Segoe UI" w:hAnsi="Segoe UI" w:cs="Segoe UI"/>
+          <w:color w:val="1B1B1B"/>
+          <w:spacing w:val="-1"/>
+          <w:sz w:val="27"/>
+          <w:szCs w:val="27"/>
+          <w:shd w:val="clear" w:color="auto" w:fill="FFFFFF"/>
+        </w:rPr>
+        <w:t xml:space="preserve"> </w:t>
+      </w:r>
+      <w:proofErr w:type="spellStart"/>
+      <w:r>
+        <w:rPr>
+          <w:rFonts w:ascii="Segoe UI" w:hAnsi="Segoe UI" w:cs="Segoe UI"/>
+          <w:color w:val="1B1B1B"/>
+          <w:spacing w:val="-1"/>
+          <w:sz w:val="27"/>
+          <w:szCs w:val="27"/>
+          <w:shd w:val="clear" w:color="auto" w:fill="FFFFFF"/>
+        </w:rPr>
+        <w:t>xử</w:t>
+      </w:r>
+      <w:proofErr w:type="spellEnd"/>
+      <w:r>
+        <w:rPr>
+          <w:rFonts w:ascii="Segoe UI" w:hAnsi="Segoe UI" w:cs="Segoe UI"/>
+          <w:color w:val="1B1B1B"/>
+          <w:spacing w:val="-1"/>
+          <w:sz w:val="27"/>
+          <w:szCs w:val="27"/>
+          <w:shd w:val="clear" w:color="auto" w:fill="FFFFFF"/>
+        </w:rPr>
+        <w:t xml:space="preserve"> </w:t>
+      </w:r>
+      <w:proofErr w:type="spellStart"/>
+      <w:r>
+        <w:rPr>
+          <w:rFonts w:ascii="Segoe UI" w:hAnsi="Segoe UI" w:cs="Segoe UI"/>
+          <w:color w:val="1B1B1B"/>
+          <w:spacing w:val="-1"/>
+          <w:sz w:val="27"/>
+          <w:szCs w:val="27"/>
+          <w:shd w:val="clear" w:color="auto" w:fill="FFFFFF"/>
+        </w:rPr>
+        <w:t>lý</w:t>
+      </w:r>
+      <w:proofErr w:type="spellEnd"/>
+      <w:r>
+        <w:rPr>
+          <w:rFonts w:ascii="Segoe UI" w:hAnsi="Segoe UI" w:cs="Segoe UI"/>
+          <w:color w:val="1B1B1B"/>
+          <w:spacing w:val="-1"/>
+          <w:sz w:val="27"/>
+          <w:szCs w:val="27"/>
+          <w:shd w:val="clear" w:color="auto" w:fill="FFFFFF"/>
+        </w:rPr>
+        <w:t xml:space="preserve"> </w:t>
+      </w:r>
+      <w:proofErr w:type="spellStart"/>
+      <w:r>
+        <w:rPr>
+          <w:rFonts w:ascii="Segoe UI" w:hAnsi="Segoe UI" w:cs="Segoe UI"/>
+          <w:color w:val="1B1B1B"/>
+          <w:spacing w:val="-1"/>
+          <w:sz w:val="27"/>
+          <w:szCs w:val="27"/>
+          <w:shd w:val="clear" w:color="auto" w:fill="FFFFFF"/>
+        </w:rPr>
+        <w:t>ảnh</w:t>
+      </w:r>
+      <w:proofErr w:type="spellEnd"/>
+      <w:r>
+        <w:rPr>
+          <w:rFonts w:ascii="Segoe UI" w:hAnsi="Segoe UI" w:cs="Segoe UI"/>
+          <w:color w:val="1B1B1B"/>
+          <w:spacing w:val="-1"/>
+          <w:sz w:val="27"/>
+          <w:szCs w:val="27"/>
+          <w:shd w:val="clear" w:color="auto" w:fill="FFFFFF"/>
+        </w:rPr>
+        <w:t xml:space="preserve"> (preprocessing) bao </w:t>
+      </w:r>
+      <w:proofErr w:type="spellStart"/>
+      <w:r>
+        <w:rPr>
+          <w:rFonts w:ascii="Segoe UI" w:hAnsi="Segoe UI" w:cs="Segoe UI"/>
+          <w:color w:val="1B1B1B"/>
+          <w:spacing w:val="-1"/>
+          <w:sz w:val="27"/>
+          <w:szCs w:val="27"/>
+          <w:shd w:val="clear" w:color="auto" w:fill="FFFFFF"/>
+        </w:rPr>
+        <w:t>gồm</w:t>
+      </w:r>
+      <w:proofErr w:type="spellEnd"/>
+      <w:r>
+        <w:rPr>
+          <w:rFonts w:ascii="Segoe UI" w:hAnsi="Segoe UI" w:cs="Segoe UI"/>
+          <w:color w:val="1B1B1B"/>
+          <w:spacing w:val="-1"/>
+          <w:sz w:val="27"/>
+          <w:szCs w:val="27"/>
+          <w:shd w:val="clear" w:color="auto" w:fill="FFFFFF"/>
+        </w:rPr>
+        <w:t xml:space="preserve"> </w:t>
+      </w:r>
+      <w:proofErr w:type="spellStart"/>
+      <w:r>
+        <w:rPr>
+          <w:rFonts w:ascii="Segoe UI" w:hAnsi="Segoe UI" w:cs="Segoe UI"/>
+          <w:color w:val="1B1B1B"/>
+          <w:spacing w:val="-1"/>
+          <w:sz w:val="27"/>
+          <w:szCs w:val="27"/>
+          <w:shd w:val="clear" w:color="auto" w:fill="FFFFFF"/>
+        </w:rPr>
+        <w:t>các</w:t>
+      </w:r>
+      <w:proofErr w:type="spellEnd"/>
+      <w:r>
+        <w:rPr>
+          <w:rFonts w:ascii="Segoe UI" w:hAnsi="Segoe UI" w:cs="Segoe UI"/>
+          <w:color w:val="1B1B1B"/>
+          <w:spacing w:val="-1"/>
+          <w:sz w:val="27"/>
+          <w:szCs w:val="27"/>
+          <w:shd w:val="clear" w:color="auto" w:fill="FFFFFF"/>
+        </w:rPr>
+        <w:t xml:space="preserve"> </w:t>
+      </w:r>
+      <w:proofErr w:type="spellStart"/>
+      <w:r>
+        <w:rPr>
+          <w:rFonts w:ascii="Segoe UI" w:hAnsi="Segoe UI" w:cs="Segoe UI"/>
+          <w:color w:val="1B1B1B"/>
+          <w:spacing w:val="-1"/>
+          <w:sz w:val="27"/>
+          <w:szCs w:val="27"/>
+          <w:shd w:val="clear" w:color="auto" w:fill="FFFFFF"/>
+        </w:rPr>
+        <w:t>bước</w:t>
+      </w:r>
+      <w:proofErr w:type="spellEnd"/>
+      <w:r>
+        <w:rPr>
+          <w:rFonts w:ascii="Segoe UI" w:hAnsi="Segoe UI" w:cs="Segoe UI"/>
+          <w:color w:val="1B1B1B"/>
+          <w:spacing w:val="-1"/>
+          <w:sz w:val="27"/>
+          <w:szCs w:val="27"/>
+          <w:shd w:val="clear" w:color="auto" w:fill="FFFFFF"/>
+        </w:rPr>
+        <w:t xml:space="preserve"> </w:t>
+      </w:r>
+      <w:proofErr w:type="spellStart"/>
+      <w:r>
+        <w:rPr>
+          <w:rFonts w:ascii="Segoe UI" w:hAnsi="Segoe UI" w:cs="Segoe UI"/>
+          <w:color w:val="1B1B1B"/>
+          <w:spacing w:val="-1"/>
+          <w:sz w:val="27"/>
+          <w:szCs w:val="27"/>
+          <w:shd w:val="clear" w:color="auto" w:fill="FFFFFF"/>
+        </w:rPr>
+        <w:t>căn</w:t>
+      </w:r>
+      <w:proofErr w:type="spellEnd"/>
+      <w:r>
+        <w:rPr>
+          <w:rFonts w:ascii="Segoe UI" w:hAnsi="Segoe UI" w:cs="Segoe UI"/>
+          <w:color w:val="1B1B1B"/>
+          <w:spacing w:val="-1"/>
+          <w:sz w:val="27"/>
+          <w:szCs w:val="27"/>
+          <w:shd w:val="clear" w:color="auto" w:fill="FFFFFF"/>
+        </w:rPr>
+        <w:t xml:space="preserve"> </w:t>
+      </w:r>
+      <w:proofErr w:type="spellStart"/>
+      <w:r>
+        <w:rPr>
+          <w:rFonts w:ascii="Segoe UI" w:hAnsi="Segoe UI" w:cs="Segoe UI"/>
+          <w:color w:val="1B1B1B"/>
+          <w:spacing w:val="-1"/>
+          <w:sz w:val="27"/>
+          <w:szCs w:val="27"/>
+          <w:shd w:val="clear" w:color="auto" w:fill="FFFFFF"/>
+        </w:rPr>
+        <w:t>chỉnh</w:t>
+      </w:r>
+      <w:proofErr w:type="spellEnd"/>
+      <w:r>
+        <w:rPr>
+          <w:rFonts w:ascii="Segoe UI" w:hAnsi="Segoe UI" w:cs="Segoe UI"/>
+          <w:color w:val="1B1B1B"/>
+          <w:spacing w:val="-1"/>
+          <w:sz w:val="27"/>
+          <w:szCs w:val="27"/>
+          <w:shd w:val="clear" w:color="auto" w:fill="FFFFFF"/>
+        </w:rPr>
+        <w:t xml:space="preserve"> </w:t>
+      </w:r>
+      <w:proofErr w:type="spellStart"/>
+      <w:r>
+        <w:rPr>
+          <w:rFonts w:ascii="Segoe UI" w:hAnsi="Segoe UI" w:cs="Segoe UI"/>
+          <w:color w:val="1B1B1B"/>
+          <w:spacing w:val="-1"/>
+          <w:sz w:val="27"/>
+          <w:szCs w:val="27"/>
+          <w:shd w:val="clear" w:color="auto" w:fill="FFFFFF"/>
+        </w:rPr>
+        <w:t>ảnh</w:t>
+      </w:r>
+      <w:proofErr w:type="spellEnd"/>
+      <w:r>
+        <w:rPr>
+          <w:rFonts w:ascii="Segoe UI" w:hAnsi="Segoe UI" w:cs="Segoe UI"/>
+          <w:color w:val="1B1B1B"/>
+          <w:spacing w:val="-1"/>
+          <w:sz w:val="27"/>
+          <w:szCs w:val="27"/>
+          <w:shd w:val="clear" w:color="auto" w:fill="FFFFFF"/>
+        </w:rPr>
+        <w:t xml:space="preserve"> (face image alignment) </w:t>
+      </w:r>
+      <w:proofErr w:type="spellStart"/>
+      <w:r>
+        <w:rPr>
+          <w:rFonts w:ascii="Segoe UI" w:hAnsi="Segoe UI" w:cs="Segoe UI"/>
+          <w:color w:val="1B1B1B"/>
+          <w:spacing w:val="-1"/>
+          <w:sz w:val="27"/>
+          <w:szCs w:val="27"/>
+          <w:shd w:val="clear" w:color="auto" w:fill="FFFFFF"/>
+        </w:rPr>
+        <w:t>và</w:t>
+      </w:r>
+      <w:proofErr w:type="spellEnd"/>
+      <w:r>
+        <w:rPr>
+          <w:rFonts w:ascii="Segoe UI" w:hAnsi="Segoe UI" w:cs="Segoe UI"/>
+          <w:color w:val="1B1B1B"/>
+          <w:spacing w:val="-1"/>
+          <w:sz w:val="27"/>
+          <w:szCs w:val="27"/>
+          <w:shd w:val="clear" w:color="auto" w:fill="FFFFFF"/>
+        </w:rPr>
+        <w:t xml:space="preserve"> </w:t>
+      </w:r>
+      <w:proofErr w:type="spellStart"/>
+      <w:r>
+        <w:rPr>
+          <w:rFonts w:ascii="Segoe UI" w:hAnsi="Segoe UI" w:cs="Segoe UI"/>
+          <w:color w:val="1B1B1B"/>
+          <w:spacing w:val="-1"/>
+          <w:sz w:val="27"/>
+          <w:szCs w:val="27"/>
+          <w:shd w:val="clear" w:color="auto" w:fill="FFFFFF"/>
+        </w:rPr>
+        <w:t>chuẩn</w:t>
+      </w:r>
+      <w:proofErr w:type="spellEnd"/>
+      <w:r>
+        <w:rPr>
+          <w:rFonts w:ascii="Segoe UI" w:hAnsi="Segoe UI" w:cs="Segoe UI"/>
+          <w:color w:val="1B1B1B"/>
+          <w:spacing w:val="-1"/>
+          <w:sz w:val="27"/>
+          <w:szCs w:val="27"/>
+          <w:shd w:val="clear" w:color="auto" w:fill="FFFFFF"/>
+        </w:rPr>
+        <w:t xml:space="preserve"> </w:t>
+      </w:r>
+      <w:proofErr w:type="spellStart"/>
+      <w:r>
+        <w:rPr>
+          <w:rFonts w:ascii="Segoe UI" w:hAnsi="Segoe UI" w:cs="Segoe UI"/>
+          <w:color w:val="1B1B1B"/>
+          <w:spacing w:val="-1"/>
+          <w:sz w:val="27"/>
+          <w:szCs w:val="27"/>
+          <w:shd w:val="clear" w:color="auto" w:fill="FFFFFF"/>
+        </w:rPr>
+        <w:t>hóa</w:t>
+      </w:r>
+      <w:proofErr w:type="spellEnd"/>
+      <w:r>
+        <w:rPr>
+          <w:rFonts w:ascii="Segoe UI" w:hAnsi="Segoe UI" w:cs="Segoe UI"/>
+          <w:color w:val="1B1B1B"/>
+          <w:spacing w:val="-1"/>
+          <w:sz w:val="27"/>
+          <w:szCs w:val="27"/>
+          <w:shd w:val="clear" w:color="auto" w:fill="FFFFFF"/>
+        </w:rPr>
+        <w:t xml:space="preserve"> </w:t>
+      </w:r>
+      <w:proofErr w:type="spellStart"/>
+      <w:r>
+        <w:rPr>
+          <w:rFonts w:ascii="Segoe UI" w:hAnsi="Segoe UI" w:cs="Segoe UI"/>
+          <w:color w:val="1B1B1B"/>
+          <w:spacing w:val="-1"/>
+          <w:sz w:val="27"/>
+          <w:szCs w:val="27"/>
+          <w:shd w:val="clear" w:color="auto" w:fill="FFFFFF"/>
+        </w:rPr>
+        <w:t>ánh</w:t>
+      </w:r>
+      <w:proofErr w:type="spellEnd"/>
+      <w:r>
+        <w:rPr>
+          <w:rFonts w:ascii="Segoe UI" w:hAnsi="Segoe UI" w:cs="Segoe UI"/>
+          <w:color w:val="1B1B1B"/>
+          <w:spacing w:val="-1"/>
+          <w:sz w:val="27"/>
+          <w:szCs w:val="27"/>
+          <w:shd w:val="clear" w:color="auto" w:fill="FFFFFF"/>
+        </w:rPr>
+        <w:t xml:space="preserve"> </w:t>
+      </w:r>
+      <w:proofErr w:type="spellStart"/>
+      <w:r>
+        <w:rPr>
+          <w:rFonts w:ascii="Segoe UI" w:hAnsi="Segoe UI" w:cs="Segoe UI"/>
+          <w:color w:val="1B1B1B"/>
+          <w:spacing w:val="-1"/>
+          <w:sz w:val="27"/>
+          <w:szCs w:val="27"/>
+          <w:shd w:val="clear" w:color="auto" w:fill="FFFFFF"/>
+        </w:rPr>
+        <w:t>sáng</w:t>
+      </w:r>
+      <w:proofErr w:type="spellEnd"/>
+      <w:r>
+        <w:rPr>
+          <w:rFonts w:ascii="Segoe UI" w:hAnsi="Segoe UI" w:cs="Segoe UI"/>
+          <w:color w:val="1B1B1B"/>
+          <w:spacing w:val="-1"/>
+          <w:sz w:val="27"/>
+          <w:szCs w:val="27"/>
+          <w:shd w:val="clear" w:color="auto" w:fill="FFFFFF"/>
+        </w:rPr>
+        <w:t xml:space="preserve"> (illumination normalization) </w:t>
+      </w:r>
+      <w:r>
+        <w:rPr>
+          <w:rFonts w:ascii="Segoe UI" w:hAnsi="Segoe UI" w:cs="Segoe UI"/>
+          <w:color w:val="1B1B1B"/>
+          <w:spacing w:val="-1"/>
+          <w:sz w:val="27"/>
+          <w:szCs w:val="27"/>
+          <w:shd w:val="clear" w:color="auto" w:fill="FFFFFF"/>
+        </w:rPr>
+        <w:t>(</w:t>
+      </w:r>
+      <w:proofErr w:type="spellStart"/>
+      <w:r>
+        <w:rPr>
+          <w:rFonts w:ascii="Segoe UI" w:hAnsi="Segoe UI" w:cs="Segoe UI"/>
+          <w:color w:val="1B1B1B"/>
+          <w:spacing w:val="-1"/>
+          <w:sz w:val="27"/>
+          <w:szCs w:val="27"/>
+          <w:shd w:val="clear" w:color="auto" w:fill="FFFFFF"/>
+        </w:rPr>
+        <w:t>nói</w:t>
+      </w:r>
+      <w:proofErr w:type="spellEnd"/>
+      <w:r>
+        <w:rPr>
+          <w:rFonts w:ascii="Segoe UI" w:hAnsi="Segoe UI" w:cs="Segoe UI"/>
+          <w:color w:val="1B1B1B"/>
+          <w:spacing w:val="-1"/>
+          <w:sz w:val="27"/>
+          <w:szCs w:val="27"/>
+          <w:shd w:val="clear" w:color="auto" w:fill="FFFFFF"/>
+        </w:rPr>
+        <w:t xml:space="preserve"> </w:t>
+      </w:r>
+      <w:proofErr w:type="spellStart"/>
+      <w:r>
+        <w:rPr>
+          <w:rFonts w:ascii="Segoe UI" w:hAnsi="Segoe UI" w:cs="Segoe UI"/>
+          <w:color w:val="1B1B1B"/>
+          <w:spacing w:val="-1"/>
+          <w:sz w:val="27"/>
+          <w:szCs w:val="27"/>
+          <w:shd w:val="clear" w:color="auto" w:fill="FFFFFF"/>
+        </w:rPr>
+        <w:t>đến</w:t>
+      </w:r>
+      <w:proofErr w:type="spellEnd"/>
+      <w:r>
+        <w:rPr>
+          <w:rFonts w:ascii="Segoe UI" w:hAnsi="Segoe UI" w:cs="Segoe UI"/>
+          <w:color w:val="1B1B1B"/>
+          <w:spacing w:val="-1"/>
+          <w:sz w:val="27"/>
+          <w:szCs w:val="27"/>
+          <w:shd w:val="clear" w:color="auto" w:fill="FFFFFF"/>
+        </w:rPr>
+        <w:t xml:space="preserve"> </w:t>
+      </w:r>
+      <w:proofErr w:type="spellStart"/>
+      <w:r>
+        <w:rPr>
+          <w:rFonts w:ascii="Segoe UI" w:hAnsi="Segoe UI" w:cs="Segoe UI"/>
+          <w:color w:val="1B1B1B"/>
+          <w:spacing w:val="-1"/>
+          <w:sz w:val="27"/>
+          <w:szCs w:val="27"/>
+          <w:shd w:val="clear" w:color="auto" w:fill="FFFFFF"/>
+        </w:rPr>
+        <w:t>góc</w:t>
+      </w:r>
+      <w:proofErr w:type="spellEnd"/>
+      <w:r>
+        <w:rPr>
+          <w:rFonts w:ascii="Segoe UI" w:hAnsi="Segoe UI" w:cs="Segoe UI"/>
+          <w:color w:val="1B1B1B"/>
+          <w:spacing w:val="-1"/>
+          <w:sz w:val="27"/>
+          <w:szCs w:val="27"/>
+          <w:shd w:val="clear" w:color="auto" w:fill="FFFFFF"/>
+        </w:rPr>
+        <w:t xml:space="preserve"> </w:t>
+      </w:r>
+      <w:proofErr w:type="spellStart"/>
+      <w:r>
+        <w:rPr>
+          <w:rFonts w:ascii="Segoe UI" w:hAnsi="Segoe UI" w:cs="Segoe UI"/>
+          <w:color w:val="1B1B1B"/>
+          <w:spacing w:val="-1"/>
+          <w:sz w:val="27"/>
+          <w:szCs w:val="27"/>
+          <w:shd w:val="clear" w:color="auto" w:fill="FFFFFF"/>
+        </w:rPr>
+        <w:t>nhìn</w:t>
+      </w:r>
+      <w:proofErr w:type="spellEnd"/>
+      <w:r>
+        <w:rPr>
+          <w:rFonts w:ascii="Segoe UI" w:hAnsi="Segoe UI" w:cs="Segoe UI"/>
+          <w:color w:val="1B1B1B"/>
+          <w:spacing w:val="-1"/>
+          <w:sz w:val="27"/>
+          <w:szCs w:val="27"/>
+          <w:shd w:val="clear" w:color="auto" w:fill="FFFFFF"/>
+        </w:rPr>
+        <w:t xml:space="preserve"> </w:t>
+      </w:r>
+      <w:proofErr w:type="spellStart"/>
+      <w:r>
+        <w:rPr>
+          <w:rFonts w:ascii="Segoe UI" w:hAnsi="Segoe UI" w:cs="Segoe UI"/>
+          <w:color w:val="1B1B1B"/>
+          <w:spacing w:val="-1"/>
+          <w:sz w:val="27"/>
+          <w:szCs w:val="27"/>
+          <w:shd w:val="clear" w:color="auto" w:fill="FFFFFF"/>
+        </w:rPr>
+        <w:t>thẳng</w:t>
+      </w:r>
+      <w:proofErr w:type="spellEnd"/>
+      <w:r>
+        <w:rPr>
+          <w:rFonts w:ascii="Segoe UI" w:hAnsi="Segoe UI" w:cs="Segoe UI"/>
+          <w:color w:val="1B1B1B"/>
+          <w:spacing w:val="-1"/>
+          <w:sz w:val="27"/>
+          <w:szCs w:val="27"/>
+          <w:shd w:val="clear" w:color="auto" w:fill="FFFFFF"/>
+        </w:rPr>
+        <w:t>)</w:t>
+      </w:r>
+    </w:p>
+    <w:p>
+      <w:pPr>
+        <w:ind w:left="360"/>
+        <w:rPr>
+          <w:rFonts w:ascii="Segoe UI" w:hAnsi="Segoe UI" w:cs="Segoe UI"/>
+          <w:color w:val="1B1B1B"/>
+          <w:spacing w:val="-1"/>
+          <w:sz w:val="27"/>
+          <w:szCs w:val="27"/>
+          <w:shd w:val="clear" w:color="auto" w:fill="FFFFFF"/>
+        </w:rPr>
+      </w:pPr>
+      <w:r>
+        <w:rPr>
+          <w:color w:val="000000"/>
+          <w:sz w:val="26"/>
+          <w:szCs w:val="26"/>
+          <w:shd w:val="clear" w:color="auto" w:fill="FFFFFF"/>
+        </w:rPr>
+        <w:t>B3:</w:t>
+      </w:r>
+      <w:r>
+        <w:rPr>
+          <w:rFonts w:ascii="Segoe UI" w:hAnsi="Segoe UI" w:cs="Segoe UI"/>
+          <w:color w:val="1B1B1B"/>
+          <w:spacing w:val="-1"/>
+          <w:sz w:val="27"/>
+          <w:szCs w:val="27"/>
+          <w:shd w:val="clear" w:color="auto" w:fill="FFFFFF"/>
+        </w:rPr>
+        <w:t xml:space="preserve"> </w:t>
+      </w:r>
+      <w:proofErr w:type="spellStart"/>
+      <w:r>
+        <w:rPr>
+          <w:rFonts w:ascii="Segoe UI" w:hAnsi="Segoe UI" w:cs="Segoe UI"/>
+          <w:color w:val="1B1B1B"/>
+          <w:spacing w:val="-1"/>
+          <w:sz w:val="27"/>
+          <w:szCs w:val="27"/>
+          <w:shd w:val="clear" w:color="auto" w:fill="FFFFFF"/>
+        </w:rPr>
+        <w:t>bước</w:t>
+      </w:r>
+      <w:proofErr w:type="spellEnd"/>
+      <w:r>
+        <w:rPr>
+          <w:rFonts w:ascii="Segoe UI" w:hAnsi="Segoe UI" w:cs="Segoe UI"/>
+          <w:color w:val="1B1B1B"/>
+          <w:spacing w:val="-1"/>
+          <w:sz w:val="27"/>
+          <w:szCs w:val="27"/>
+          <w:shd w:val="clear" w:color="auto" w:fill="FFFFFF"/>
+        </w:rPr>
+        <w:t xml:space="preserve"> </w:t>
+      </w:r>
+      <w:proofErr w:type="spellStart"/>
+      <w:r>
+        <w:rPr>
+          <w:rFonts w:ascii="Segoe UI" w:hAnsi="Segoe UI" w:cs="Segoe UI"/>
+          <w:color w:val="1B1B1B"/>
+          <w:spacing w:val="-1"/>
+          <w:sz w:val="27"/>
+          <w:szCs w:val="27"/>
+          <w:shd w:val="clear" w:color="auto" w:fill="FFFFFF"/>
+        </w:rPr>
+        <w:t>trích</w:t>
+      </w:r>
+      <w:proofErr w:type="spellEnd"/>
+      <w:r>
+        <w:rPr>
+          <w:rFonts w:ascii="Segoe UI" w:hAnsi="Segoe UI" w:cs="Segoe UI"/>
+          <w:color w:val="1B1B1B"/>
+          <w:spacing w:val="-1"/>
+          <w:sz w:val="27"/>
+          <w:szCs w:val="27"/>
+          <w:shd w:val="clear" w:color="auto" w:fill="FFFFFF"/>
+        </w:rPr>
+        <w:t xml:space="preserve"> </w:t>
+      </w:r>
+      <w:proofErr w:type="spellStart"/>
+      <w:r>
+        <w:rPr>
+          <w:rFonts w:ascii="Segoe UI" w:hAnsi="Segoe UI" w:cs="Segoe UI"/>
+          <w:color w:val="1B1B1B"/>
+          <w:spacing w:val="-1"/>
+          <w:sz w:val="27"/>
+          <w:szCs w:val="27"/>
+          <w:shd w:val="clear" w:color="auto" w:fill="FFFFFF"/>
+        </w:rPr>
+        <w:t>chọn</w:t>
+      </w:r>
+      <w:proofErr w:type="spellEnd"/>
+      <w:r>
+        <w:rPr>
+          <w:rFonts w:ascii="Segoe UI" w:hAnsi="Segoe UI" w:cs="Segoe UI"/>
+          <w:color w:val="1B1B1B"/>
+          <w:spacing w:val="-1"/>
+          <w:sz w:val="27"/>
+          <w:szCs w:val="27"/>
+          <w:shd w:val="clear" w:color="auto" w:fill="FFFFFF"/>
+        </w:rPr>
+        <w:t xml:space="preserve"> </w:t>
+      </w:r>
+      <w:proofErr w:type="spellStart"/>
+      <w:r>
+        <w:rPr>
+          <w:rFonts w:ascii="Segoe UI" w:hAnsi="Segoe UI" w:cs="Segoe UI"/>
+          <w:color w:val="1B1B1B"/>
+          <w:spacing w:val="-1"/>
+          <w:sz w:val="27"/>
+          <w:szCs w:val="27"/>
+          <w:shd w:val="clear" w:color="auto" w:fill="FFFFFF"/>
+        </w:rPr>
+        <w:t>đặc</w:t>
+      </w:r>
+      <w:proofErr w:type="spellEnd"/>
+      <w:r>
+        <w:rPr>
+          <w:rFonts w:ascii="Segoe UI" w:hAnsi="Segoe UI" w:cs="Segoe UI"/>
+          <w:color w:val="1B1B1B"/>
+          <w:spacing w:val="-1"/>
+          <w:sz w:val="27"/>
+          <w:szCs w:val="27"/>
+          <w:shd w:val="clear" w:color="auto" w:fill="FFFFFF"/>
+        </w:rPr>
+        <w:t xml:space="preserve"> </w:t>
+      </w:r>
+      <w:proofErr w:type="spellStart"/>
+      <w:r>
+        <w:rPr>
+          <w:rFonts w:ascii="Segoe UI" w:hAnsi="Segoe UI" w:cs="Segoe UI"/>
+          <w:color w:val="1B1B1B"/>
+          <w:spacing w:val="-1"/>
+          <w:sz w:val="27"/>
+          <w:szCs w:val="27"/>
+          <w:shd w:val="clear" w:color="auto" w:fill="FFFFFF"/>
+        </w:rPr>
+        <w:t>điểm</w:t>
+      </w:r>
+      <w:proofErr w:type="spellEnd"/>
+      <w:r>
+        <w:rPr>
+          <w:rFonts w:ascii="Segoe UI" w:hAnsi="Segoe UI" w:cs="Segoe UI"/>
+          <w:color w:val="1B1B1B"/>
+          <w:spacing w:val="-1"/>
+          <w:sz w:val="27"/>
+          <w:szCs w:val="27"/>
+          <w:shd w:val="clear" w:color="auto" w:fill="FFFFFF"/>
+        </w:rPr>
+        <w:t xml:space="preserve"> (feature extraction), ở </w:t>
+      </w:r>
+      <w:proofErr w:type="spellStart"/>
+      <w:r>
+        <w:rPr>
+          <w:rFonts w:ascii="Segoe UI" w:hAnsi="Segoe UI" w:cs="Segoe UI"/>
+          <w:color w:val="1B1B1B"/>
+          <w:spacing w:val="-1"/>
+          <w:sz w:val="27"/>
+          <w:szCs w:val="27"/>
+          <w:shd w:val="clear" w:color="auto" w:fill="FFFFFF"/>
+        </w:rPr>
+        <w:t>bước</w:t>
+      </w:r>
+      <w:proofErr w:type="spellEnd"/>
+      <w:r>
+        <w:rPr>
+          <w:rFonts w:ascii="Segoe UI" w:hAnsi="Segoe UI" w:cs="Segoe UI"/>
+          <w:color w:val="1B1B1B"/>
+          <w:spacing w:val="-1"/>
+          <w:sz w:val="27"/>
+          <w:szCs w:val="27"/>
+          <w:shd w:val="clear" w:color="auto" w:fill="FFFFFF"/>
+        </w:rPr>
+        <w:t xml:space="preserve"> </w:t>
+      </w:r>
+      <w:proofErr w:type="spellStart"/>
+      <w:r>
+        <w:rPr>
+          <w:rFonts w:ascii="Segoe UI" w:hAnsi="Segoe UI" w:cs="Segoe UI"/>
+          <w:color w:val="1B1B1B"/>
+          <w:spacing w:val="-1"/>
+          <w:sz w:val="27"/>
+          <w:szCs w:val="27"/>
+          <w:shd w:val="clear" w:color="auto" w:fill="FFFFFF"/>
+        </w:rPr>
+        <w:t>này</w:t>
+      </w:r>
+      <w:proofErr w:type="spellEnd"/>
+      <w:r>
+        <w:rPr>
+          <w:rFonts w:ascii="Segoe UI" w:hAnsi="Segoe UI" w:cs="Segoe UI"/>
+          <w:color w:val="1B1B1B"/>
+          <w:spacing w:val="-1"/>
+          <w:sz w:val="27"/>
+          <w:szCs w:val="27"/>
+          <w:shd w:val="clear" w:color="auto" w:fill="FFFFFF"/>
+        </w:rPr>
+        <w:t xml:space="preserve"> </w:t>
+      </w:r>
+      <w:proofErr w:type="spellStart"/>
+      <w:r>
+        <w:rPr>
+          <w:rFonts w:ascii="Segoe UI" w:hAnsi="Segoe UI" w:cs="Segoe UI"/>
+          <w:color w:val="1B1B1B"/>
+          <w:spacing w:val="-1"/>
+          <w:sz w:val="27"/>
+          <w:szCs w:val="27"/>
+          <w:shd w:val="clear" w:color="auto" w:fill="FFFFFF"/>
+        </w:rPr>
+        <w:t>một</w:t>
+      </w:r>
+      <w:proofErr w:type="spellEnd"/>
+      <w:r>
+        <w:rPr>
+          <w:rFonts w:ascii="Segoe UI" w:hAnsi="Segoe UI" w:cs="Segoe UI"/>
+          <w:color w:val="1B1B1B"/>
+          <w:spacing w:val="-1"/>
+          <w:sz w:val="27"/>
+          <w:szCs w:val="27"/>
+          <w:shd w:val="clear" w:color="auto" w:fill="FFFFFF"/>
+        </w:rPr>
+        <w:t xml:space="preserve"> </w:t>
+      </w:r>
+      <w:proofErr w:type="spellStart"/>
+      <w:r>
+        <w:rPr>
+          <w:rFonts w:ascii="Segoe UI" w:hAnsi="Segoe UI" w:cs="Segoe UI"/>
+          <w:color w:val="1B1B1B"/>
+          <w:spacing w:val="-1"/>
+          <w:sz w:val="27"/>
+          <w:szCs w:val="27"/>
+          <w:shd w:val="clear" w:color="auto" w:fill="FFFFFF"/>
+        </w:rPr>
+        <w:t>phương</w:t>
+      </w:r>
+      <w:proofErr w:type="spellEnd"/>
+      <w:r>
+        <w:rPr>
+          <w:rFonts w:ascii="Segoe UI" w:hAnsi="Segoe UI" w:cs="Segoe UI"/>
+          <w:color w:val="1B1B1B"/>
+          <w:spacing w:val="-1"/>
+          <w:sz w:val="27"/>
+          <w:szCs w:val="27"/>
+          <w:shd w:val="clear" w:color="auto" w:fill="FFFFFF"/>
+        </w:rPr>
+        <w:t xml:space="preserve"> </w:t>
+      </w:r>
+      <w:proofErr w:type="spellStart"/>
+      <w:r>
+        <w:rPr>
+          <w:rFonts w:ascii="Segoe UI" w:hAnsi="Segoe UI" w:cs="Segoe UI"/>
+          <w:color w:val="1B1B1B"/>
+          <w:spacing w:val="-1"/>
+          <w:sz w:val="27"/>
+          <w:szCs w:val="27"/>
+          <w:shd w:val="clear" w:color="auto" w:fill="FFFFFF"/>
+        </w:rPr>
+        <w:t>pháp</w:t>
+      </w:r>
+      <w:proofErr w:type="spellEnd"/>
+      <w:r>
+        <w:rPr>
+          <w:rFonts w:ascii="Segoe UI" w:hAnsi="Segoe UI" w:cs="Segoe UI"/>
+          <w:color w:val="1B1B1B"/>
+          <w:spacing w:val="-1"/>
+          <w:sz w:val="27"/>
+          <w:szCs w:val="27"/>
+          <w:shd w:val="clear" w:color="auto" w:fill="FFFFFF"/>
+        </w:rPr>
+        <w:t xml:space="preserve"> </w:t>
+      </w:r>
+      <w:proofErr w:type="spellStart"/>
+      <w:r>
+        <w:rPr>
+          <w:rFonts w:ascii="Segoe UI" w:hAnsi="Segoe UI" w:cs="Segoe UI"/>
+          <w:color w:val="1B1B1B"/>
+          <w:spacing w:val="-1"/>
+          <w:sz w:val="27"/>
+          <w:szCs w:val="27"/>
+          <w:shd w:val="clear" w:color="auto" w:fill="FFFFFF"/>
+        </w:rPr>
+        <w:t>trích</w:t>
+      </w:r>
+      <w:proofErr w:type="spellEnd"/>
+      <w:r>
+        <w:rPr>
+          <w:rFonts w:ascii="Segoe UI" w:hAnsi="Segoe UI" w:cs="Segoe UI"/>
+          <w:color w:val="1B1B1B"/>
+          <w:spacing w:val="-1"/>
+          <w:sz w:val="27"/>
+          <w:szCs w:val="27"/>
+          <w:shd w:val="clear" w:color="auto" w:fill="FFFFFF"/>
+        </w:rPr>
+        <w:t xml:space="preserve"> </w:t>
+      </w:r>
+      <w:proofErr w:type="spellStart"/>
+      <w:r>
+        <w:rPr>
+          <w:rFonts w:ascii="Segoe UI" w:hAnsi="Segoe UI" w:cs="Segoe UI"/>
+          <w:color w:val="1B1B1B"/>
+          <w:spacing w:val="-1"/>
+          <w:sz w:val="27"/>
+          <w:szCs w:val="27"/>
+          <w:shd w:val="clear" w:color="auto" w:fill="FFFFFF"/>
+        </w:rPr>
+        <w:t>chọn</w:t>
+      </w:r>
+      <w:proofErr w:type="spellEnd"/>
+      <w:r>
+        <w:rPr>
+          <w:rFonts w:ascii="Segoe UI" w:hAnsi="Segoe UI" w:cs="Segoe UI"/>
+          <w:color w:val="1B1B1B"/>
+          <w:spacing w:val="-1"/>
+          <w:sz w:val="27"/>
+          <w:szCs w:val="27"/>
+          <w:shd w:val="clear" w:color="auto" w:fill="FFFFFF"/>
+        </w:rPr>
+        <w:t xml:space="preserve"> </w:t>
+      </w:r>
+      <w:proofErr w:type="spellStart"/>
+      <w:r>
+        <w:rPr>
+          <w:rFonts w:ascii="Segoe UI" w:hAnsi="Segoe UI" w:cs="Segoe UI"/>
+          <w:color w:val="1B1B1B"/>
+          <w:spacing w:val="-1"/>
+          <w:sz w:val="27"/>
+          <w:szCs w:val="27"/>
+          <w:shd w:val="clear" w:color="auto" w:fill="FFFFFF"/>
+        </w:rPr>
+        <w:t>đặc</w:t>
+      </w:r>
+      <w:proofErr w:type="spellEnd"/>
+      <w:r>
+        <w:rPr>
+          <w:rFonts w:ascii="Segoe UI" w:hAnsi="Segoe UI" w:cs="Segoe UI"/>
+          <w:color w:val="1B1B1B"/>
+          <w:spacing w:val="-1"/>
+          <w:sz w:val="27"/>
+          <w:szCs w:val="27"/>
+          <w:shd w:val="clear" w:color="auto" w:fill="FFFFFF"/>
+        </w:rPr>
+        <w:t xml:space="preserve"> </w:t>
+      </w:r>
+      <w:proofErr w:type="spellStart"/>
+      <w:r>
+        <w:rPr>
+          <w:rFonts w:ascii="Segoe UI" w:hAnsi="Segoe UI" w:cs="Segoe UI"/>
+          <w:color w:val="1B1B1B"/>
+          <w:spacing w:val="-1"/>
+          <w:sz w:val="27"/>
+          <w:szCs w:val="27"/>
+          <w:shd w:val="clear" w:color="auto" w:fill="FFFFFF"/>
+        </w:rPr>
+        <w:t>điểm</w:t>
+      </w:r>
+      <w:proofErr w:type="spellEnd"/>
+      <w:r>
+        <w:rPr>
+          <w:rFonts w:ascii="Segoe UI" w:hAnsi="Segoe UI" w:cs="Segoe UI"/>
+          <w:color w:val="1B1B1B"/>
+          <w:spacing w:val="-1"/>
+          <w:sz w:val="27"/>
+          <w:szCs w:val="27"/>
+          <w:shd w:val="clear" w:color="auto" w:fill="FFFFFF"/>
+        </w:rPr>
+        <w:t xml:space="preserve"> </w:t>
+      </w:r>
+      <w:proofErr w:type="spellStart"/>
+      <w:r>
+        <w:rPr>
+          <w:rFonts w:ascii="Segoe UI" w:hAnsi="Segoe UI" w:cs="Segoe UI"/>
+          <w:color w:val="1B1B1B"/>
+          <w:spacing w:val="-1"/>
+          <w:sz w:val="27"/>
+          <w:szCs w:val="27"/>
+          <w:shd w:val="clear" w:color="auto" w:fill="FFFFFF"/>
+        </w:rPr>
+        <w:t>nào</w:t>
+      </w:r>
+      <w:proofErr w:type="spellEnd"/>
+      <w:r>
+        <w:rPr>
+          <w:rFonts w:ascii="Segoe UI" w:hAnsi="Segoe UI" w:cs="Segoe UI"/>
+          <w:color w:val="1B1B1B"/>
+          <w:spacing w:val="-1"/>
+          <w:sz w:val="27"/>
+          <w:szCs w:val="27"/>
+          <w:shd w:val="clear" w:color="auto" w:fill="FFFFFF"/>
+        </w:rPr>
+        <w:t xml:space="preserve"> </w:t>
+      </w:r>
+      <w:proofErr w:type="spellStart"/>
+      <w:r>
+        <w:rPr>
+          <w:rFonts w:ascii="Segoe UI" w:hAnsi="Segoe UI" w:cs="Segoe UI"/>
+          <w:color w:val="1B1B1B"/>
+          <w:spacing w:val="-1"/>
+          <w:sz w:val="27"/>
+          <w:szCs w:val="27"/>
+          <w:shd w:val="clear" w:color="auto" w:fill="FFFFFF"/>
+        </w:rPr>
+        <w:t>đó</w:t>
+      </w:r>
+      <w:proofErr w:type="spellEnd"/>
+      <w:r>
+        <w:rPr>
+          <w:rFonts w:ascii="Segoe UI" w:hAnsi="Segoe UI" w:cs="Segoe UI"/>
+          <w:color w:val="1B1B1B"/>
+          <w:spacing w:val="-1"/>
+          <w:sz w:val="27"/>
+          <w:szCs w:val="27"/>
+          <w:shd w:val="clear" w:color="auto" w:fill="FFFFFF"/>
+        </w:rPr>
+        <w:t xml:space="preserve"> (</w:t>
+      </w:r>
+      <w:proofErr w:type="spellStart"/>
+      <w:r>
+        <w:rPr>
+          <w:rFonts w:ascii="Segoe UI" w:hAnsi="Segoe UI" w:cs="Segoe UI"/>
+          <w:color w:val="1B1B1B"/>
+          <w:spacing w:val="-1"/>
+          <w:sz w:val="27"/>
+          <w:szCs w:val="27"/>
+          <w:shd w:val="clear" w:color="auto" w:fill="FFFFFF"/>
+        </w:rPr>
+        <w:t>thuật</w:t>
+      </w:r>
+      <w:proofErr w:type="spellEnd"/>
+      <w:r>
+        <w:rPr>
+          <w:rFonts w:ascii="Segoe UI" w:hAnsi="Segoe UI" w:cs="Segoe UI"/>
+          <w:color w:val="1B1B1B"/>
+          <w:spacing w:val="-1"/>
+          <w:sz w:val="27"/>
+          <w:szCs w:val="27"/>
+          <w:shd w:val="clear" w:color="auto" w:fill="FFFFFF"/>
+        </w:rPr>
+        <w:t xml:space="preserve"> </w:t>
+      </w:r>
+      <w:proofErr w:type="spellStart"/>
+      <w:r>
+        <w:rPr>
+          <w:rFonts w:ascii="Segoe UI" w:hAnsi="Segoe UI" w:cs="Segoe UI"/>
+          <w:color w:val="1B1B1B"/>
+          <w:spacing w:val="-1"/>
+          <w:sz w:val="27"/>
+          <w:szCs w:val="27"/>
+          <w:shd w:val="clear" w:color="auto" w:fill="FFFFFF"/>
+        </w:rPr>
+        <w:t>toán</w:t>
+      </w:r>
+      <w:proofErr w:type="spellEnd"/>
+      <w:r>
+        <w:rPr>
+          <w:rFonts w:ascii="Segoe UI" w:hAnsi="Segoe UI" w:cs="Segoe UI"/>
+          <w:color w:val="1B1B1B"/>
+          <w:spacing w:val="-1"/>
+          <w:sz w:val="27"/>
+          <w:szCs w:val="27"/>
+          <w:shd w:val="clear" w:color="auto" w:fill="FFFFFF"/>
+        </w:rPr>
+        <w:t xml:space="preserve"> </w:t>
+      </w:r>
+      <w:proofErr w:type="gramStart"/>
+      <w:r>
+        <w:rPr>
+          <w:rFonts w:ascii="Segoe UI" w:hAnsi="Segoe UI" w:cs="Segoe UI"/>
+          <w:color w:val="1B1B1B"/>
+          <w:spacing w:val="-1"/>
+          <w:sz w:val="27"/>
+          <w:szCs w:val="27"/>
+          <w:shd w:val="clear" w:color="auto" w:fill="FFFFFF"/>
+        </w:rPr>
+        <w:t>PCA,LPG</w:t>
+      </w:r>
+      <w:proofErr w:type="gramEnd"/>
+      <w:r>
+        <w:rPr>
+          <w:rFonts w:ascii="Segoe UI" w:hAnsi="Segoe UI" w:cs="Segoe UI"/>
+          <w:color w:val="1B1B1B"/>
+          <w:spacing w:val="-1"/>
+          <w:sz w:val="27"/>
+          <w:szCs w:val="27"/>
+          <w:shd w:val="clear" w:color="auto" w:fill="FFFFFF"/>
+        </w:rPr>
+        <w:t>……</w:t>
+      </w:r>
+      <w:r>
+        <w:rPr>
+          <w:rFonts w:ascii="Segoe UI" w:hAnsi="Segoe UI" w:cs="Segoe UI"/>
+          <w:color w:val="1B1B1B"/>
+          <w:spacing w:val="-1"/>
+          <w:sz w:val="27"/>
+          <w:szCs w:val="27"/>
+          <w:shd w:val="clear" w:color="auto" w:fill="FFFFFF"/>
+        </w:rPr>
+        <w:t xml:space="preserve">) </w:t>
+      </w:r>
+      <w:proofErr w:type="spellStart"/>
+      <w:r>
+        <w:rPr>
+          <w:rFonts w:ascii="Segoe UI" w:hAnsi="Segoe UI" w:cs="Segoe UI"/>
+          <w:color w:val="1B1B1B"/>
+          <w:spacing w:val="-1"/>
+          <w:sz w:val="27"/>
+          <w:szCs w:val="27"/>
+          <w:shd w:val="clear" w:color="auto" w:fill="FFFFFF"/>
+        </w:rPr>
+        <w:t>sẽ</w:t>
+      </w:r>
+      <w:proofErr w:type="spellEnd"/>
+      <w:r>
+        <w:rPr>
+          <w:rFonts w:ascii="Segoe UI" w:hAnsi="Segoe UI" w:cs="Segoe UI"/>
+          <w:color w:val="1B1B1B"/>
+          <w:spacing w:val="-1"/>
+          <w:sz w:val="27"/>
+          <w:szCs w:val="27"/>
+          <w:shd w:val="clear" w:color="auto" w:fill="FFFFFF"/>
+        </w:rPr>
+        <w:t xml:space="preserve"> </w:t>
+      </w:r>
+      <w:proofErr w:type="spellStart"/>
+      <w:r>
+        <w:rPr>
+          <w:rFonts w:ascii="Segoe UI" w:hAnsi="Segoe UI" w:cs="Segoe UI"/>
+          <w:color w:val="1B1B1B"/>
+          <w:spacing w:val="-1"/>
+          <w:sz w:val="27"/>
+          <w:szCs w:val="27"/>
+          <w:shd w:val="clear" w:color="auto" w:fill="FFFFFF"/>
+        </w:rPr>
+        <w:t>được</w:t>
+      </w:r>
+      <w:proofErr w:type="spellEnd"/>
+      <w:r>
+        <w:rPr>
+          <w:rFonts w:ascii="Segoe UI" w:hAnsi="Segoe UI" w:cs="Segoe UI"/>
+          <w:color w:val="1B1B1B"/>
+          <w:spacing w:val="-1"/>
+          <w:sz w:val="27"/>
+          <w:szCs w:val="27"/>
+          <w:shd w:val="clear" w:color="auto" w:fill="FFFFFF"/>
+        </w:rPr>
+        <w:t xml:space="preserve"> </w:t>
+      </w:r>
+      <w:proofErr w:type="spellStart"/>
+      <w:r>
+        <w:rPr>
+          <w:rFonts w:ascii="Segoe UI" w:hAnsi="Segoe UI" w:cs="Segoe UI"/>
+          <w:color w:val="1B1B1B"/>
+          <w:spacing w:val="-1"/>
+          <w:sz w:val="27"/>
+          <w:szCs w:val="27"/>
+          <w:shd w:val="clear" w:color="auto" w:fill="FFFFFF"/>
+        </w:rPr>
+        <w:t>sử</w:t>
+      </w:r>
+      <w:proofErr w:type="spellEnd"/>
+      <w:r>
+        <w:rPr>
+          <w:rFonts w:ascii="Segoe UI" w:hAnsi="Segoe UI" w:cs="Segoe UI"/>
+          <w:color w:val="1B1B1B"/>
+          <w:spacing w:val="-1"/>
+          <w:sz w:val="27"/>
+          <w:szCs w:val="27"/>
+          <w:shd w:val="clear" w:color="auto" w:fill="FFFFFF"/>
+        </w:rPr>
+        <w:t xml:space="preserve"> </w:t>
+      </w:r>
+      <w:proofErr w:type="spellStart"/>
+      <w:r>
+        <w:rPr>
+          <w:rFonts w:ascii="Segoe UI" w:hAnsi="Segoe UI" w:cs="Segoe UI"/>
+          <w:color w:val="1B1B1B"/>
+          <w:spacing w:val="-1"/>
+          <w:sz w:val="27"/>
+          <w:szCs w:val="27"/>
+          <w:shd w:val="clear" w:color="auto" w:fill="FFFFFF"/>
+        </w:rPr>
+        <w:t>dụng</w:t>
+      </w:r>
+      <w:proofErr w:type="spellEnd"/>
+      <w:r>
+        <w:rPr>
+          <w:rFonts w:ascii="Segoe UI" w:hAnsi="Segoe UI" w:cs="Segoe UI"/>
+          <w:color w:val="1B1B1B"/>
+          <w:spacing w:val="-1"/>
+          <w:sz w:val="27"/>
+          <w:szCs w:val="27"/>
+          <w:shd w:val="clear" w:color="auto" w:fill="FFFFFF"/>
+        </w:rPr>
+        <w:t xml:space="preserve"> </w:t>
+      </w:r>
+      <w:proofErr w:type="spellStart"/>
+      <w:r>
+        <w:rPr>
+          <w:rFonts w:ascii="Segoe UI" w:hAnsi="Segoe UI" w:cs="Segoe UI"/>
+          <w:color w:val="1B1B1B"/>
+          <w:spacing w:val="-1"/>
+          <w:sz w:val="27"/>
+          <w:szCs w:val="27"/>
+          <w:shd w:val="clear" w:color="auto" w:fill="FFFFFF"/>
+        </w:rPr>
+        <w:t>với</w:t>
+      </w:r>
+      <w:proofErr w:type="spellEnd"/>
+      <w:r>
+        <w:rPr>
+          <w:rFonts w:ascii="Segoe UI" w:hAnsi="Segoe UI" w:cs="Segoe UI"/>
+          <w:color w:val="1B1B1B"/>
+          <w:spacing w:val="-1"/>
+          <w:sz w:val="27"/>
+          <w:szCs w:val="27"/>
+          <w:shd w:val="clear" w:color="auto" w:fill="FFFFFF"/>
+        </w:rPr>
+        <w:t xml:space="preserve"> </w:t>
+      </w:r>
+      <w:proofErr w:type="spellStart"/>
+      <w:r>
+        <w:rPr>
+          <w:rFonts w:ascii="Segoe UI" w:hAnsi="Segoe UI" w:cs="Segoe UI"/>
+          <w:color w:val="1B1B1B"/>
+          <w:spacing w:val="-1"/>
+          <w:sz w:val="27"/>
+          <w:szCs w:val="27"/>
+          <w:shd w:val="clear" w:color="auto" w:fill="FFFFFF"/>
+        </w:rPr>
+        <w:t>ảnh</w:t>
+      </w:r>
+      <w:proofErr w:type="spellEnd"/>
+      <w:r>
+        <w:rPr>
+          <w:rFonts w:ascii="Segoe UI" w:hAnsi="Segoe UI" w:cs="Segoe UI"/>
+          <w:color w:val="1B1B1B"/>
+          <w:spacing w:val="-1"/>
+          <w:sz w:val="27"/>
+          <w:szCs w:val="27"/>
+          <w:shd w:val="clear" w:color="auto" w:fill="FFFFFF"/>
+        </w:rPr>
+        <w:t xml:space="preserve"> </w:t>
+      </w:r>
+      <w:proofErr w:type="spellStart"/>
+      <w:r>
+        <w:rPr>
+          <w:rFonts w:ascii="Segoe UI" w:hAnsi="Segoe UI" w:cs="Segoe UI"/>
+          <w:color w:val="1B1B1B"/>
+          <w:spacing w:val="-1"/>
+          <w:sz w:val="27"/>
+          <w:szCs w:val="27"/>
+          <w:shd w:val="clear" w:color="auto" w:fill="FFFFFF"/>
+        </w:rPr>
+        <w:t>mặt</w:t>
+      </w:r>
+      <w:proofErr w:type="spellEnd"/>
+      <w:r>
+        <w:rPr>
+          <w:rFonts w:ascii="Segoe UI" w:hAnsi="Segoe UI" w:cs="Segoe UI"/>
+          <w:color w:val="1B1B1B"/>
+          <w:spacing w:val="-1"/>
+          <w:sz w:val="27"/>
+          <w:szCs w:val="27"/>
+          <w:shd w:val="clear" w:color="auto" w:fill="FFFFFF"/>
+        </w:rPr>
+        <w:t xml:space="preserve"> </w:t>
+      </w:r>
+      <w:proofErr w:type="spellStart"/>
+      <w:r>
+        <w:rPr>
+          <w:rFonts w:ascii="Segoe UI" w:hAnsi="Segoe UI" w:cs="Segoe UI"/>
+          <w:color w:val="1B1B1B"/>
+          <w:spacing w:val="-1"/>
+          <w:sz w:val="27"/>
+          <w:szCs w:val="27"/>
+          <w:shd w:val="clear" w:color="auto" w:fill="FFFFFF"/>
+        </w:rPr>
+        <w:t>để</w:t>
+      </w:r>
+      <w:proofErr w:type="spellEnd"/>
+      <w:r>
+        <w:rPr>
+          <w:rFonts w:ascii="Segoe UI" w:hAnsi="Segoe UI" w:cs="Segoe UI"/>
+          <w:color w:val="1B1B1B"/>
+          <w:spacing w:val="-1"/>
+          <w:sz w:val="27"/>
+          <w:szCs w:val="27"/>
+          <w:shd w:val="clear" w:color="auto" w:fill="FFFFFF"/>
+        </w:rPr>
+        <w:t xml:space="preserve"> </w:t>
+      </w:r>
+      <w:proofErr w:type="spellStart"/>
+      <w:r>
+        <w:rPr>
+          <w:rFonts w:ascii="Segoe UI" w:hAnsi="Segoe UI" w:cs="Segoe UI"/>
+          <w:color w:val="1B1B1B"/>
+          <w:spacing w:val="-1"/>
+          <w:sz w:val="27"/>
+          <w:szCs w:val="27"/>
+          <w:shd w:val="clear" w:color="auto" w:fill="FFFFFF"/>
+        </w:rPr>
+        <w:t>trích</w:t>
+      </w:r>
+      <w:proofErr w:type="spellEnd"/>
+      <w:r>
+        <w:rPr>
+          <w:rFonts w:ascii="Segoe UI" w:hAnsi="Segoe UI" w:cs="Segoe UI"/>
+          <w:color w:val="1B1B1B"/>
+          <w:spacing w:val="-1"/>
+          <w:sz w:val="27"/>
+          <w:szCs w:val="27"/>
+          <w:shd w:val="clear" w:color="auto" w:fill="FFFFFF"/>
+        </w:rPr>
+        <w:t xml:space="preserve"> </w:t>
+      </w:r>
+      <w:proofErr w:type="spellStart"/>
+      <w:r>
+        <w:rPr>
+          <w:rFonts w:ascii="Segoe UI" w:hAnsi="Segoe UI" w:cs="Segoe UI"/>
+          <w:color w:val="1B1B1B"/>
+          <w:spacing w:val="-1"/>
+          <w:sz w:val="27"/>
+          <w:szCs w:val="27"/>
+          <w:shd w:val="clear" w:color="auto" w:fill="FFFFFF"/>
+        </w:rPr>
+        <w:t>xuất</w:t>
+      </w:r>
+      <w:proofErr w:type="spellEnd"/>
+      <w:r>
+        <w:rPr>
+          <w:rFonts w:ascii="Segoe UI" w:hAnsi="Segoe UI" w:cs="Segoe UI"/>
+          <w:color w:val="1B1B1B"/>
+          <w:spacing w:val="-1"/>
+          <w:sz w:val="27"/>
+          <w:szCs w:val="27"/>
+          <w:shd w:val="clear" w:color="auto" w:fill="FFFFFF"/>
+        </w:rPr>
+        <w:t xml:space="preserve"> </w:t>
+      </w:r>
+      <w:proofErr w:type="spellStart"/>
+      <w:r>
+        <w:rPr>
+          <w:rFonts w:ascii="Segoe UI" w:hAnsi="Segoe UI" w:cs="Segoe UI"/>
+          <w:color w:val="1B1B1B"/>
+          <w:spacing w:val="-1"/>
+          <w:sz w:val="27"/>
+          <w:szCs w:val="27"/>
+          <w:shd w:val="clear" w:color="auto" w:fill="FFFFFF"/>
+        </w:rPr>
+        <w:t>các</w:t>
+      </w:r>
+      <w:proofErr w:type="spellEnd"/>
+      <w:r>
+        <w:rPr>
+          <w:rFonts w:ascii="Segoe UI" w:hAnsi="Segoe UI" w:cs="Segoe UI"/>
+          <w:color w:val="1B1B1B"/>
+          <w:spacing w:val="-1"/>
+          <w:sz w:val="27"/>
+          <w:szCs w:val="27"/>
+          <w:shd w:val="clear" w:color="auto" w:fill="FFFFFF"/>
+        </w:rPr>
+        <w:t xml:space="preserve"> </w:t>
+      </w:r>
+      <w:proofErr w:type="spellStart"/>
+      <w:r>
+        <w:rPr>
+          <w:rFonts w:ascii="Segoe UI" w:hAnsi="Segoe UI" w:cs="Segoe UI"/>
+          <w:color w:val="1B1B1B"/>
+          <w:spacing w:val="-1"/>
+          <w:sz w:val="27"/>
+          <w:szCs w:val="27"/>
+          <w:shd w:val="clear" w:color="auto" w:fill="FFFFFF"/>
+        </w:rPr>
+        <w:t>thông</w:t>
+      </w:r>
+      <w:proofErr w:type="spellEnd"/>
+      <w:r>
+        <w:rPr>
+          <w:rFonts w:ascii="Segoe UI" w:hAnsi="Segoe UI" w:cs="Segoe UI"/>
+          <w:color w:val="1B1B1B"/>
+          <w:spacing w:val="-1"/>
+          <w:sz w:val="27"/>
+          <w:szCs w:val="27"/>
+          <w:shd w:val="clear" w:color="auto" w:fill="FFFFFF"/>
+        </w:rPr>
+        <w:t xml:space="preserve"> tin </w:t>
+      </w:r>
+      <w:proofErr w:type="spellStart"/>
+      <w:r>
+        <w:rPr>
+          <w:rFonts w:ascii="Segoe UI" w:hAnsi="Segoe UI" w:cs="Segoe UI"/>
+          <w:color w:val="1B1B1B"/>
+          <w:spacing w:val="-1"/>
+          <w:sz w:val="27"/>
+          <w:szCs w:val="27"/>
+          <w:shd w:val="clear" w:color="auto" w:fill="FFFFFF"/>
+        </w:rPr>
+        <w:t>đặc</w:t>
+      </w:r>
+      <w:proofErr w:type="spellEnd"/>
+      <w:r>
+        <w:rPr>
+          <w:rFonts w:ascii="Segoe UI" w:hAnsi="Segoe UI" w:cs="Segoe UI"/>
+          <w:color w:val="1B1B1B"/>
+          <w:spacing w:val="-1"/>
+          <w:sz w:val="27"/>
+          <w:szCs w:val="27"/>
+          <w:shd w:val="clear" w:color="auto" w:fill="FFFFFF"/>
+        </w:rPr>
+        <w:t xml:space="preserve"> </w:t>
+      </w:r>
+      <w:proofErr w:type="spellStart"/>
+      <w:r>
+        <w:rPr>
+          <w:rFonts w:ascii="Segoe UI" w:hAnsi="Segoe UI" w:cs="Segoe UI"/>
+          <w:color w:val="1B1B1B"/>
+          <w:spacing w:val="-1"/>
+          <w:sz w:val="27"/>
+          <w:szCs w:val="27"/>
+          <w:shd w:val="clear" w:color="auto" w:fill="FFFFFF"/>
+        </w:rPr>
+        <w:t>trưng</w:t>
+      </w:r>
+      <w:proofErr w:type="spellEnd"/>
+      <w:r>
+        <w:rPr>
+          <w:rFonts w:ascii="Segoe UI" w:hAnsi="Segoe UI" w:cs="Segoe UI"/>
+          <w:color w:val="1B1B1B"/>
+          <w:spacing w:val="-1"/>
+          <w:sz w:val="27"/>
+          <w:szCs w:val="27"/>
+          <w:shd w:val="clear" w:color="auto" w:fill="FFFFFF"/>
+        </w:rPr>
+        <w:t xml:space="preserve"> </w:t>
+      </w:r>
+      <w:proofErr w:type="spellStart"/>
+      <w:r>
+        <w:rPr>
+          <w:rFonts w:ascii="Segoe UI" w:hAnsi="Segoe UI" w:cs="Segoe UI"/>
+          <w:color w:val="1B1B1B"/>
+          <w:spacing w:val="-1"/>
+          <w:sz w:val="27"/>
+          <w:szCs w:val="27"/>
+          <w:shd w:val="clear" w:color="auto" w:fill="FFFFFF"/>
+        </w:rPr>
+        <w:t>cho</w:t>
+      </w:r>
+      <w:proofErr w:type="spellEnd"/>
+      <w:r>
+        <w:rPr>
+          <w:rFonts w:ascii="Segoe UI" w:hAnsi="Segoe UI" w:cs="Segoe UI"/>
+          <w:color w:val="1B1B1B"/>
+          <w:spacing w:val="-1"/>
+          <w:sz w:val="27"/>
+          <w:szCs w:val="27"/>
+          <w:shd w:val="clear" w:color="auto" w:fill="FFFFFF"/>
+        </w:rPr>
+        <w:t xml:space="preserve"> </w:t>
+      </w:r>
+      <w:proofErr w:type="spellStart"/>
+      <w:r>
+        <w:rPr>
+          <w:rFonts w:ascii="Segoe UI" w:hAnsi="Segoe UI" w:cs="Segoe UI"/>
+          <w:color w:val="1B1B1B"/>
+          <w:spacing w:val="-1"/>
+          <w:sz w:val="27"/>
+          <w:szCs w:val="27"/>
+          <w:shd w:val="clear" w:color="auto" w:fill="FFFFFF"/>
+        </w:rPr>
+        <w:t>ảnh</w:t>
+      </w:r>
+      <w:proofErr w:type="spellEnd"/>
+      <w:r>
+        <w:rPr>
+          <w:rFonts w:ascii="Segoe UI" w:hAnsi="Segoe UI" w:cs="Segoe UI"/>
+          <w:color w:val="1B1B1B"/>
+          <w:spacing w:val="-1"/>
+          <w:sz w:val="27"/>
+          <w:szCs w:val="27"/>
+          <w:shd w:val="clear" w:color="auto" w:fill="FFFFFF"/>
+        </w:rPr>
+        <w:t xml:space="preserve">, </w:t>
+      </w:r>
+      <w:proofErr w:type="spellStart"/>
+      <w:r>
+        <w:rPr>
+          <w:rFonts w:ascii="Segoe UI" w:hAnsi="Segoe UI" w:cs="Segoe UI"/>
+          <w:color w:val="1B1B1B"/>
+          <w:spacing w:val="-1"/>
+          <w:sz w:val="27"/>
+          <w:szCs w:val="27"/>
+          <w:shd w:val="clear" w:color="auto" w:fill="FFFFFF"/>
+        </w:rPr>
+        <w:t>kết</w:t>
+      </w:r>
+      <w:proofErr w:type="spellEnd"/>
+      <w:r>
+        <w:rPr>
+          <w:rFonts w:ascii="Segoe UI" w:hAnsi="Segoe UI" w:cs="Segoe UI"/>
+          <w:color w:val="1B1B1B"/>
+          <w:spacing w:val="-1"/>
+          <w:sz w:val="27"/>
+          <w:szCs w:val="27"/>
+          <w:shd w:val="clear" w:color="auto" w:fill="FFFFFF"/>
+        </w:rPr>
+        <w:t xml:space="preserve"> </w:t>
+      </w:r>
+      <w:proofErr w:type="spellStart"/>
+      <w:r>
+        <w:rPr>
+          <w:rFonts w:ascii="Segoe UI" w:hAnsi="Segoe UI" w:cs="Segoe UI"/>
+          <w:color w:val="1B1B1B"/>
+          <w:spacing w:val="-1"/>
+          <w:sz w:val="27"/>
+          <w:szCs w:val="27"/>
+          <w:shd w:val="clear" w:color="auto" w:fill="FFFFFF"/>
+        </w:rPr>
+        <w:t>quả</w:t>
+      </w:r>
+      <w:proofErr w:type="spellEnd"/>
+      <w:r>
+        <w:rPr>
+          <w:rFonts w:ascii="Segoe UI" w:hAnsi="Segoe UI" w:cs="Segoe UI"/>
+          <w:color w:val="1B1B1B"/>
+          <w:spacing w:val="-1"/>
+          <w:sz w:val="27"/>
+          <w:szCs w:val="27"/>
+          <w:shd w:val="clear" w:color="auto" w:fill="FFFFFF"/>
+        </w:rPr>
+        <w:t xml:space="preserve"> </w:t>
+      </w:r>
+      <w:proofErr w:type="spellStart"/>
+      <w:r>
+        <w:rPr>
+          <w:rFonts w:ascii="Segoe UI" w:hAnsi="Segoe UI" w:cs="Segoe UI"/>
+          <w:color w:val="1B1B1B"/>
+          <w:spacing w:val="-1"/>
+          <w:sz w:val="27"/>
+          <w:szCs w:val="27"/>
+          <w:shd w:val="clear" w:color="auto" w:fill="FFFFFF"/>
+        </w:rPr>
+        <w:t>là</w:t>
+      </w:r>
+      <w:proofErr w:type="spellEnd"/>
+      <w:r>
+        <w:rPr>
+          <w:rFonts w:ascii="Segoe UI" w:hAnsi="Segoe UI" w:cs="Segoe UI"/>
+          <w:color w:val="1B1B1B"/>
+          <w:spacing w:val="-1"/>
+          <w:sz w:val="27"/>
+          <w:szCs w:val="27"/>
+          <w:shd w:val="clear" w:color="auto" w:fill="FFFFFF"/>
+        </w:rPr>
+        <w:t xml:space="preserve"> </w:t>
+      </w:r>
+      <w:proofErr w:type="spellStart"/>
+      <w:r>
+        <w:rPr>
+          <w:rFonts w:ascii="Segoe UI" w:hAnsi="Segoe UI" w:cs="Segoe UI"/>
+          <w:color w:val="1B1B1B"/>
+          <w:spacing w:val="-1"/>
+          <w:sz w:val="27"/>
+          <w:szCs w:val="27"/>
+          <w:shd w:val="clear" w:color="auto" w:fill="FFFFFF"/>
+        </w:rPr>
+        <w:t>mỗi</w:t>
+      </w:r>
+      <w:proofErr w:type="spellEnd"/>
+      <w:r>
+        <w:rPr>
+          <w:rFonts w:ascii="Segoe UI" w:hAnsi="Segoe UI" w:cs="Segoe UI"/>
+          <w:color w:val="1B1B1B"/>
+          <w:spacing w:val="-1"/>
+          <w:sz w:val="27"/>
+          <w:szCs w:val="27"/>
+          <w:shd w:val="clear" w:color="auto" w:fill="FFFFFF"/>
+        </w:rPr>
+        <w:t xml:space="preserve"> </w:t>
+      </w:r>
+      <w:proofErr w:type="spellStart"/>
+      <w:r>
+        <w:rPr>
+          <w:rFonts w:ascii="Segoe UI" w:hAnsi="Segoe UI" w:cs="Segoe UI"/>
+          <w:color w:val="1B1B1B"/>
+          <w:spacing w:val="-1"/>
+          <w:sz w:val="27"/>
+          <w:szCs w:val="27"/>
+          <w:shd w:val="clear" w:color="auto" w:fill="FFFFFF"/>
+        </w:rPr>
+        <w:t>ảnh</w:t>
+      </w:r>
+      <w:proofErr w:type="spellEnd"/>
+      <w:r>
+        <w:rPr>
+          <w:rFonts w:ascii="Segoe UI" w:hAnsi="Segoe UI" w:cs="Segoe UI"/>
+          <w:color w:val="1B1B1B"/>
+          <w:spacing w:val="-1"/>
+          <w:sz w:val="27"/>
+          <w:szCs w:val="27"/>
+          <w:shd w:val="clear" w:color="auto" w:fill="FFFFFF"/>
+        </w:rPr>
+        <w:t xml:space="preserve"> </w:t>
+      </w:r>
+      <w:proofErr w:type="spellStart"/>
+      <w:r>
+        <w:rPr>
+          <w:rFonts w:ascii="Segoe UI" w:hAnsi="Segoe UI" w:cs="Segoe UI"/>
+          <w:color w:val="1B1B1B"/>
+          <w:spacing w:val="-1"/>
+          <w:sz w:val="27"/>
+          <w:szCs w:val="27"/>
+          <w:shd w:val="clear" w:color="auto" w:fill="FFFFFF"/>
+        </w:rPr>
+        <w:t>sẽ</w:t>
+      </w:r>
+      <w:proofErr w:type="spellEnd"/>
+      <w:r>
+        <w:rPr>
+          <w:rFonts w:ascii="Segoe UI" w:hAnsi="Segoe UI" w:cs="Segoe UI"/>
+          <w:color w:val="1B1B1B"/>
+          <w:spacing w:val="-1"/>
+          <w:sz w:val="27"/>
+          <w:szCs w:val="27"/>
+          <w:shd w:val="clear" w:color="auto" w:fill="FFFFFF"/>
+        </w:rPr>
+        <w:t xml:space="preserve"> </w:t>
+      </w:r>
+      <w:proofErr w:type="spellStart"/>
+      <w:r>
+        <w:rPr>
+          <w:rFonts w:ascii="Segoe UI" w:hAnsi="Segoe UI" w:cs="Segoe UI"/>
+          <w:color w:val="1B1B1B"/>
+          <w:spacing w:val="-1"/>
+          <w:sz w:val="27"/>
+          <w:szCs w:val="27"/>
+          <w:shd w:val="clear" w:color="auto" w:fill="FFFFFF"/>
+        </w:rPr>
+        <w:t>được</w:t>
+      </w:r>
+      <w:proofErr w:type="spellEnd"/>
+      <w:r>
+        <w:rPr>
+          <w:rFonts w:ascii="Segoe UI" w:hAnsi="Segoe UI" w:cs="Segoe UI"/>
+          <w:color w:val="1B1B1B"/>
+          <w:spacing w:val="-1"/>
+          <w:sz w:val="27"/>
+          <w:szCs w:val="27"/>
+          <w:shd w:val="clear" w:color="auto" w:fill="FFFFFF"/>
+        </w:rPr>
+        <w:t xml:space="preserve"> </w:t>
+      </w:r>
+      <w:proofErr w:type="spellStart"/>
+      <w:r>
+        <w:rPr>
+          <w:rFonts w:ascii="Segoe UI" w:hAnsi="Segoe UI" w:cs="Segoe UI"/>
+          <w:color w:val="1B1B1B"/>
+          <w:spacing w:val="-1"/>
+          <w:sz w:val="27"/>
+          <w:szCs w:val="27"/>
+          <w:shd w:val="clear" w:color="auto" w:fill="FFFFFF"/>
+        </w:rPr>
+        <w:t>biểu</w:t>
+      </w:r>
+      <w:proofErr w:type="spellEnd"/>
+      <w:r>
+        <w:rPr>
+          <w:rFonts w:ascii="Segoe UI" w:hAnsi="Segoe UI" w:cs="Segoe UI"/>
+          <w:color w:val="1B1B1B"/>
+          <w:spacing w:val="-1"/>
+          <w:sz w:val="27"/>
+          <w:szCs w:val="27"/>
+          <w:shd w:val="clear" w:color="auto" w:fill="FFFFFF"/>
+        </w:rPr>
+        <w:t xml:space="preserve"> </w:t>
+      </w:r>
+      <w:proofErr w:type="spellStart"/>
+      <w:r>
+        <w:rPr>
+          <w:rFonts w:ascii="Segoe UI" w:hAnsi="Segoe UI" w:cs="Segoe UI"/>
+          <w:color w:val="1B1B1B"/>
+          <w:spacing w:val="-1"/>
+          <w:sz w:val="27"/>
+          <w:szCs w:val="27"/>
+          <w:shd w:val="clear" w:color="auto" w:fill="FFFFFF"/>
+        </w:rPr>
+        <w:t>diễn</w:t>
+      </w:r>
+      <w:proofErr w:type="spellEnd"/>
+      <w:r>
+        <w:rPr>
+          <w:rFonts w:ascii="Segoe UI" w:hAnsi="Segoe UI" w:cs="Segoe UI"/>
+          <w:color w:val="1B1B1B"/>
+          <w:spacing w:val="-1"/>
+          <w:sz w:val="27"/>
+          <w:szCs w:val="27"/>
+          <w:shd w:val="clear" w:color="auto" w:fill="FFFFFF"/>
+        </w:rPr>
+        <w:t xml:space="preserve"> </w:t>
+      </w:r>
+      <w:proofErr w:type="spellStart"/>
+      <w:r>
+        <w:rPr>
+          <w:rFonts w:ascii="Segoe UI" w:hAnsi="Segoe UI" w:cs="Segoe UI"/>
+          <w:color w:val="1B1B1B"/>
+          <w:spacing w:val="-1"/>
+          <w:sz w:val="27"/>
+          <w:szCs w:val="27"/>
+          <w:shd w:val="clear" w:color="auto" w:fill="FFFFFF"/>
+        </w:rPr>
+        <w:t>dưới</w:t>
+      </w:r>
+      <w:proofErr w:type="spellEnd"/>
+      <w:r>
+        <w:rPr>
+          <w:rFonts w:ascii="Segoe UI" w:hAnsi="Segoe UI" w:cs="Segoe UI"/>
+          <w:color w:val="1B1B1B"/>
+          <w:spacing w:val="-1"/>
+          <w:sz w:val="27"/>
+          <w:szCs w:val="27"/>
+          <w:shd w:val="clear" w:color="auto" w:fill="FFFFFF"/>
+        </w:rPr>
+        <w:t xml:space="preserve"> </w:t>
+      </w:r>
+      <w:proofErr w:type="spellStart"/>
+      <w:r>
+        <w:rPr>
+          <w:rFonts w:ascii="Segoe UI" w:hAnsi="Segoe UI" w:cs="Segoe UI"/>
+          <w:color w:val="1B1B1B"/>
+          <w:spacing w:val="-1"/>
+          <w:sz w:val="27"/>
+          <w:szCs w:val="27"/>
+          <w:shd w:val="clear" w:color="auto" w:fill="FFFFFF"/>
+        </w:rPr>
+        <w:t>dạng</w:t>
+      </w:r>
+      <w:proofErr w:type="spellEnd"/>
+      <w:r>
+        <w:rPr>
+          <w:rFonts w:ascii="Segoe UI" w:hAnsi="Segoe UI" w:cs="Segoe UI"/>
+          <w:color w:val="1B1B1B"/>
+          <w:spacing w:val="-1"/>
+          <w:sz w:val="27"/>
+          <w:szCs w:val="27"/>
+          <w:shd w:val="clear" w:color="auto" w:fill="FFFFFF"/>
+        </w:rPr>
+        <w:t xml:space="preserve"> </w:t>
+      </w:r>
+      <w:proofErr w:type="spellStart"/>
+      <w:r>
+        <w:rPr>
+          <w:rFonts w:ascii="Segoe UI" w:hAnsi="Segoe UI" w:cs="Segoe UI"/>
+          <w:color w:val="1B1B1B"/>
+          <w:spacing w:val="-1"/>
+          <w:sz w:val="27"/>
+          <w:szCs w:val="27"/>
+          <w:shd w:val="clear" w:color="auto" w:fill="FFFFFF"/>
+        </w:rPr>
+        <w:t>một</w:t>
+      </w:r>
+      <w:proofErr w:type="spellEnd"/>
+      <w:r>
+        <w:rPr>
+          <w:rFonts w:ascii="Segoe UI" w:hAnsi="Segoe UI" w:cs="Segoe UI"/>
+          <w:color w:val="1B1B1B"/>
+          <w:spacing w:val="-1"/>
+          <w:sz w:val="27"/>
+          <w:szCs w:val="27"/>
+          <w:shd w:val="clear" w:color="auto" w:fill="FFFFFF"/>
+        </w:rPr>
+        <w:t xml:space="preserve"> vector </w:t>
+      </w:r>
+      <w:proofErr w:type="spellStart"/>
+      <w:r>
+        <w:rPr>
+          <w:rFonts w:ascii="Segoe UI" w:hAnsi="Segoe UI" w:cs="Segoe UI"/>
+          <w:color w:val="1B1B1B"/>
+          <w:spacing w:val="-1"/>
+          <w:sz w:val="27"/>
+          <w:szCs w:val="27"/>
+          <w:shd w:val="clear" w:color="auto" w:fill="FFFFFF"/>
+        </w:rPr>
+        <w:t>đặc</w:t>
+      </w:r>
+      <w:proofErr w:type="spellEnd"/>
+      <w:r>
+        <w:rPr>
+          <w:rFonts w:ascii="Segoe UI" w:hAnsi="Segoe UI" w:cs="Segoe UI"/>
+          <w:color w:val="1B1B1B"/>
+          <w:spacing w:val="-1"/>
+          <w:sz w:val="27"/>
+          <w:szCs w:val="27"/>
+          <w:shd w:val="clear" w:color="auto" w:fill="FFFFFF"/>
+        </w:rPr>
+        <w:t xml:space="preserve"> </w:t>
+      </w:r>
+      <w:proofErr w:type="spellStart"/>
+      <w:r>
+        <w:rPr>
+          <w:rFonts w:ascii="Segoe UI" w:hAnsi="Segoe UI" w:cs="Segoe UI"/>
+          <w:color w:val="1B1B1B"/>
+          <w:spacing w:val="-1"/>
+          <w:sz w:val="27"/>
+          <w:szCs w:val="27"/>
+          <w:shd w:val="clear" w:color="auto" w:fill="FFFFFF"/>
+        </w:rPr>
+        <w:t>điểm</w:t>
+      </w:r>
+      <w:proofErr w:type="spellEnd"/>
+      <w:r>
+        <w:rPr>
+          <w:rFonts w:ascii="Segoe UI" w:hAnsi="Segoe UI" w:cs="Segoe UI"/>
+          <w:color w:val="1B1B1B"/>
+          <w:spacing w:val="-1"/>
+          <w:sz w:val="27"/>
+          <w:szCs w:val="27"/>
+          <w:shd w:val="clear" w:color="auto" w:fill="FFFFFF"/>
+        </w:rPr>
+        <w:t xml:space="preserve"> (feature vector),</w:t>
+      </w:r>
+    </w:p>
+    <w:p>
+      <w:pPr>
+        <w:ind w:left="360"/>
+        <w:rPr>
+          <w:rFonts w:ascii="Segoe UI" w:hAnsi="Segoe UI" w:cs="Segoe UI"/>
+          <w:color w:val="1B1B1B"/>
+          <w:spacing w:val="-1"/>
+          <w:sz w:val="27"/>
+          <w:szCs w:val="27"/>
+          <w:shd w:val="clear" w:color="auto" w:fill="FFFFFF"/>
+        </w:rPr>
+      </w:pPr>
+      <w:r>
+        <w:rPr>
+          <w:color w:val="000000"/>
+          <w:sz w:val="26"/>
+          <w:szCs w:val="26"/>
+          <w:shd w:val="clear" w:color="auto" w:fill="FFFFFF"/>
+        </w:rPr>
+        <w:t>B</w:t>
+      </w:r>
+      <w:proofErr w:type="gramStart"/>
+      <w:r>
+        <w:rPr>
+          <w:color w:val="000000"/>
+          <w:sz w:val="26"/>
+          <w:szCs w:val="26"/>
+          <w:shd w:val="clear" w:color="auto" w:fill="FFFFFF"/>
+        </w:rPr>
+        <w:t>4 :</w:t>
+      </w:r>
+      <w:proofErr w:type="gramEnd"/>
+      <w:r>
+        <w:rPr>
+          <w:color w:val="000000"/>
+          <w:sz w:val="26"/>
+          <w:szCs w:val="26"/>
+          <w:shd w:val="clear" w:color="auto" w:fill="FFFFFF"/>
+        </w:rPr>
+        <w:t xml:space="preserve"> </w:t>
+      </w:r>
+      <w:proofErr w:type="spellStart"/>
+      <w:r>
+        <w:rPr>
+          <w:rFonts w:ascii="Segoe UI" w:hAnsi="Segoe UI" w:cs="Segoe UI"/>
+          <w:color w:val="1B1B1B"/>
+          <w:spacing w:val="-1"/>
+          <w:sz w:val="27"/>
+          <w:szCs w:val="27"/>
+          <w:shd w:val="clear" w:color="auto" w:fill="FFFFFF"/>
+        </w:rPr>
+        <w:t>B</w:t>
+      </w:r>
+      <w:r>
+        <w:rPr>
+          <w:rFonts w:ascii="Segoe UI" w:hAnsi="Segoe UI" w:cs="Segoe UI"/>
+          <w:color w:val="1B1B1B"/>
+          <w:spacing w:val="-1"/>
+          <w:sz w:val="27"/>
+          <w:szCs w:val="27"/>
+          <w:shd w:val="clear" w:color="auto" w:fill="FFFFFF"/>
+        </w:rPr>
+        <w:t>ước</w:t>
+      </w:r>
+      <w:proofErr w:type="spellEnd"/>
+      <w:r>
+        <w:rPr>
+          <w:rFonts w:ascii="Segoe UI" w:hAnsi="Segoe UI" w:cs="Segoe UI"/>
+          <w:color w:val="1B1B1B"/>
+          <w:spacing w:val="-1"/>
+          <w:sz w:val="27"/>
+          <w:szCs w:val="27"/>
+          <w:shd w:val="clear" w:color="auto" w:fill="FFFFFF"/>
+        </w:rPr>
+        <w:t xml:space="preserve"> </w:t>
+      </w:r>
+      <w:proofErr w:type="spellStart"/>
+      <w:r>
+        <w:rPr>
+          <w:rFonts w:ascii="Segoe UI" w:hAnsi="Segoe UI" w:cs="Segoe UI"/>
+          <w:color w:val="1B1B1B"/>
+          <w:spacing w:val="-1"/>
+          <w:sz w:val="27"/>
+          <w:szCs w:val="27"/>
+          <w:shd w:val="clear" w:color="auto" w:fill="FFFFFF"/>
+        </w:rPr>
+        <w:t>tiếp</w:t>
+      </w:r>
+      <w:proofErr w:type="spellEnd"/>
+      <w:r>
+        <w:rPr>
+          <w:rFonts w:ascii="Segoe UI" w:hAnsi="Segoe UI" w:cs="Segoe UI"/>
+          <w:color w:val="1B1B1B"/>
+          <w:spacing w:val="-1"/>
+          <w:sz w:val="27"/>
+          <w:szCs w:val="27"/>
+          <w:shd w:val="clear" w:color="auto" w:fill="FFFFFF"/>
+        </w:rPr>
+        <w:t xml:space="preserve"> </w:t>
+      </w:r>
+      <w:proofErr w:type="spellStart"/>
+      <w:r>
+        <w:rPr>
+          <w:rFonts w:ascii="Segoe UI" w:hAnsi="Segoe UI" w:cs="Segoe UI"/>
+          <w:color w:val="1B1B1B"/>
+          <w:spacing w:val="-1"/>
+          <w:sz w:val="27"/>
+          <w:szCs w:val="27"/>
+          <w:shd w:val="clear" w:color="auto" w:fill="FFFFFF"/>
+        </w:rPr>
+        <w:t>theo</w:t>
+      </w:r>
+      <w:proofErr w:type="spellEnd"/>
+      <w:r>
+        <w:rPr>
+          <w:rFonts w:ascii="Segoe UI" w:hAnsi="Segoe UI" w:cs="Segoe UI"/>
+          <w:color w:val="1B1B1B"/>
+          <w:spacing w:val="-1"/>
+          <w:sz w:val="27"/>
+          <w:szCs w:val="27"/>
+          <w:shd w:val="clear" w:color="auto" w:fill="FFFFFF"/>
+        </w:rPr>
+        <w:t xml:space="preserve"> </w:t>
+      </w:r>
+      <w:proofErr w:type="spellStart"/>
+      <w:r>
+        <w:rPr>
+          <w:rFonts w:ascii="Segoe UI" w:hAnsi="Segoe UI" w:cs="Segoe UI"/>
+          <w:color w:val="1B1B1B"/>
+          <w:spacing w:val="-1"/>
+          <w:sz w:val="27"/>
+          <w:szCs w:val="27"/>
+          <w:shd w:val="clear" w:color="auto" w:fill="FFFFFF"/>
+        </w:rPr>
+        <w:t>là</w:t>
+      </w:r>
+      <w:proofErr w:type="spellEnd"/>
+      <w:r>
+        <w:rPr>
+          <w:rFonts w:ascii="Segoe UI" w:hAnsi="Segoe UI" w:cs="Segoe UI"/>
+          <w:color w:val="1B1B1B"/>
+          <w:spacing w:val="-1"/>
+          <w:sz w:val="27"/>
+          <w:szCs w:val="27"/>
+          <w:shd w:val="clear" w:color="auto" w:fill="FFFFFF"/>
+        </w:rPr>
+        <w:t xml:space="preserve"> </w:t>
+      </w:r>
+      <w:proofErr w:type="spellStart"/>
+      <w:r>
+        <w:rPr>
+          <w:rFonts w:ascii="Segoe UI" w:hAnsi="Segoe UI" w:cs="Segoe UI"/>
+          <w:color w:val="1B1B1B"/>
+          <w:spacing w:val="-1"/>
+          <w:sz w:val="27"/>
+          <w:szCs w:val="27"/>
+          <w:shd w:val="clear" w:color="auto" w:fill="FFFFFF"/>
+        </w:rPr>
+        <w:t>bước</w:t>
+      </w:r>
+      <w:proofErr w:type="spellEnd"/>
+      <w:r>
+        <w:rPr>
+          <w:rFonts w:ascii="Segoe UI" w:hAnsi="Segoe UI" w:cs="Segoe UI"/>
+          <w:color w:val="1B1B1B"/>
+          <w:spacing w:val="-1"/>
+          <w:sz w:val="27"/>
+          <w:szCs w:val="27"/>
+          <w:shd w:val="clear" w:color="auto" w:fill="FFFFFF"/>
+        </w:rPr>
+        <w:t xml:space="preserve"> </w:t>
+      </w:r>
+      <w:proofErr w:type="spellStart"/>
+      <w:r>
+        <w:rPr>
+          <w:rFonts w:ascii="Segoe UI" w:hAnsi="Segoe UI" w:cs="Segoe UI"/>
+          <w:color w:val="1B1B1B"/>
+          <w:spacing w:val="-1"/>
+          <w:sz w:val="27"/>
+          <w:szCs w:val="27"/>
+          <w:shd w:val="clear" w:color="auto" w:fill="FFFFFF"/>
+        </w:rPr>
+        <w:t>nhận</w:t>
+      </w:r>
+      <w:proofErr w:type="spellEnd"/>
+      <w:r>
+        <w:rPr>
+          <w:rFonts w:ascii="Segoe UI" w:hAnsi="Segoe UI" w:cs="Segoe UI"/>
+          <w:color w:val="1B1B1B"/>
+          <w:spacing w:val="-1"/>
+          <w:sz w:val="27"/>
+          <w:szCs w:val="27"/>
+          <w:shd w:val="clear" w:color="auto" w:fill="FFFFFF"/>
+        </w:rPr>
+        <w:t xml:space="preserve"> </w:t>
+      </w:r>
+      <w:proofErr w:type="spellStart"/>
+      <w:r>
+        <w:rPr>
+          <w:rFonts w:ascii="Segoe UI" w:hAnsi="Segoe UI" w:cs="Segoe UI"/>
+          <w:color w:val="1B1B1B"/>
+          <w:spacing w:val="-1"/>
+          <w:sz w:val="27"/>
+          <w:szCs w:val="27"/>
+          <w:shd w:val="clear" w:color="auto" w:fill="FFFFFF"/>
+        </w:rPr>
+        <w:t>dạng</w:t>
+      </w:r>
+      <w:proofErr w:type="spellEnd"/>
+      <w:r>
+        <w:rPr>
+          <w:rFonts w:ascii="Segoe UI" w:hAnsi="Segoe UI" w:cs="Segoe UI"/>
+          <w:color w:val="1B1B1B"/>
+          <w:spacing w:val="-1"/>
+          <w:sz w:val="27"/>
+          <w:szCs w:val="27"/>
+          <w:shd w:val="clear" w:color="auto" w:fill="FFFFFF"/>
+        </w:rPr>
+        <w:t xml:space="preserve"> (recognition) hay </w:t>
+      </w:r>
+      <w:proofErr w:type="spellStart"/>
+      <w:r>
+        <w:rPr>
+          <w:rFonts w:ascii="Segoe UI" w:hAnsi="Segoe UI" w:cs="Segoe UI"/>
+          <w:color w:val="1B1B1B"/>
+          <w:spacing w:val="-1"/>
+          <w:sz w:val="27"/>
+          <w:szCs w:val="27"/>
+          <w:shd w:val="clear" w:color="auto" w:fill="FFFFFF"/>
+        </w:rPr>
+        <w:t>phân</w:t>
+      </w:r>
+      <w:proofErr w:type="spellEnd"/>
+      <w:r>
+        <w:rPr>
+          <w:rFonts w:ascii="Segoe UI" w:hAnsi="Segoe UI" w:cs="Segoe UI"/>
+          <w:color w:val="1B1B1B"/>
+          <w:spacing w:val="-1"/>
+          <w:sz w:val="27"/>
+          <w:szCs w:val="27"/>
+          <w:shd w:val="clear" w:color="auto" w:fill="FFFFFF"/>
+        </w:rPr>
+        <w:t xml:space="preserve"> </w:t>
+      </w:r>
+      <w:proofErr w:type="spellStart"/>
+      <w:r>
+        <w:rPr>
+          <w:rFonts w:ascii="Segoe UI" w:hAnsi="Segoe UI" w:cs="Segoe UI"/>
+          <w:color w:val="1B1B1B"/>
+          <w:spacing w:val="-1"/>
+          <w:sz w:val="27"/>
+          <w:szCs w:val="27"/>
+          <w:shd w:val="clear" w:color="auto" w:fill="FFFFFF"/>
+        </w:rPr>
+        <w:t>lớp</w:t>
+      </w:r>
+      <w:proofErr w:type="spellEnd"/>
+      <w:r>
+        <w:rPr>
+          <w:rFonts w:ascii="Segoe UI" w:hAnsi="Segoe UI" w:cs="Segoe UI"/>
+          <w:color w:val="1B1B1B"/>
+          <w:spacing w:val="-1"/>
+          <w:sz w:val="27"/>
+          <w:szCs w:val="27"/>
+          <w:shd w:val="clear" w:color="auto" w:fill="FFFFFF"/>
+        </w:rPr>
+        <w:t xml:space="preserve"> (classification), </w:t>
+      </w:r>
+      <w:proofErr w:type="spellStart"/>
+      <w:r>
+        <w:rPr>
+          <w:rFonts w:ascii="Segoe UI" w:hAnsi="Segoe UI" w:cs="Segoe UI"/>
+          <w:color w:val="1B1B1B"/>
+          <w:spacing w:val="-1"/>
+          <w:sz w:val="27"/>
+          <w:szCs w:val="27"/>
+          <w:shd w:val="clear" w:color="auto" w:fill="FFFFFF"/>
+        </w:rPr>
+        <w:t>tức</w:t>
+      </w:r>
+      <w:proofErr w:type="spellEnd"/>
+      <w:r>
+        <w:rPr>
+          <w:rFonts w:ascii="Segoe UI" w:hAnsi="Segoe UI" w:cs="Segoe UI"/>
+          <w:color w:val="1B1B1B"/>
+          <w:spacing w:val="-1"/>
+          <w:sz w:val="27"/>
+          <w:szCs w:val="27"/>
+          <w:shd w:val="clear" w:color="auto" w:fill="FFFFFF"/>
+        </w:rPr>
+        <w:t xml:space="preserve"> </w:t>
+      </w:r>
+      <w:proofErr w:type="spellStart"/>
+      <w:r>
+        <w:rPr>
+          <w:rFonts w:ascii="Segoe UI" w:hAnsi="Segoe UI" w:cs="Segoe UI"/>
+          <w:color w:val="1B1B1B"/>
+          <w:spacing w:val="-1"/>
+          <w:sz w:val="27"/>
+          <w:szCs w:val="27"/>
+          <w:shd w:val="clear" w:color="auto" w:fill="FFFFFF"/>
+        </w:rPr>
+        <w:t>là</w:t>
+      </w:r>
+      <w:proofErr w:type="spellEnd"/>
+      <w:r>
+        <w:rPr>
+          <w:rFonts w:ascii="Segoe UI" w:hAnsi="Segoe UI" w:cs="Segoe UI"/>
+          <w:color w:val="1B1B1B"/>
+          <w:spacing w:val="-1"/>
+          <w:sz w:val="27"/>
+          <w:szCs w:val="27"/>
+          <w:shd w:val="clear" w:color="auto" w:fill="FFFFFF"/>
+        </w:rPr>
+        <w:t xml:space="preserve"> </w:t>
+      </w:r>
+      <w:proofErr w:type="spellStart"/>
+      <w:r>
+        <w:rPr>
+          <w:rFonts w:ascii="Segoe UI" w:hAnsi="Segoe UI" w:cs="Segoe UI"/>
+          <w:color w:val="1B1B1B"/>
+          <w:spacing w:val="-1"/>
+          <w:sz w:val="27"/>
+          <w:szCs w:val="27"/>
+          <w:shd w:val="clear" w:color="auto" w:fill="FFFFFF"/>
+        </w:rPr>
+        <w:t>xác</w:t>
+      </w:r>
+      <w:proofErr w:type="spellEnd"/>
+      <w:r>
+        <w:rPr>
+          <w:rFonts w:ascii="Segoe UI" w:hAnsi="Segoe UI" w:cs="Segoe UI"/>
+          <w:color w:val="1B1B1B"/>
+          <w:spacing w:val="-1"/>
+          <w:sz w:val="27"/>
+          <w:szCs w:val="27"/>
+          <w:shd w:val="clear" w:color="auto" w:fill="FFFFFF"/>
+        </w:rPr>
+        <w:t xml:space="preserve"> </w:t>
+      </w:r>
+      <w:proofErr w:type="spellStart"/>
+      <w:r>
+        <w:rPr>
+          <w:rFonts w:ascii="Segoe UI" w:hAnsi="Segoe UI" w:cs="Segoe UI"/>
+          <w:color w:val="1B1B1B"/>
+          <w:spacing w:val="-1"/>
+          <w:sz w:val="27"/>
+          <w:szCs w:val="27"/>
+          <w:shd w:val="clear" w:color="auto" w:fill="FFFFFF"/>
+        </w:rPr>
+        <w:t>định</w:t>
+      </w:r>
+      <w:proofErr w:type="spellEnd"/>
+      <w:r>
+        <w:rPr>
+          <w:rFonts w:ascii="Segoe UI" w:hAnsi="Segoe UI" w:cs="Segoe UI"/>
+          <w:color w:val="1B1B1B"/>
+          <w:spacing w:val="-1"/>
+          <w:sz w:val="27"/>
+          <w:szCs w:val="27"/>
+          <w:shd w:val="clear" w:color="auto" w:fill="FFFFFF"/>
+        </w:rPr>
+        <w:t xml:space="preserve"> </w:t>
+      </w:r>
+      <w:proofErr w:type="spellStart"/>
+      <w:r>
+        <w:rPr>
+          <w:rFonts w:ascii="Segoe UI" w:hAnsi="Segoe UI" w:cs="Segoe UI"/>
+          <w:color w:val="1B1B1B"/>
+          <w:spacing w:val="-1"/>
+          <w:sz w:val="27"/>
+          <w:szCs w:val="27"/>
+          <w:shd w:val="clear" w:color="auto" w:fill="FFFFFF"/>
+        </w:rPr>
+        <w:t>danh</w:t>
+      </w:r>
+      <w:proofErr w:type="spellEnd"/>
+      <w:r>
+        <w:rPr>
+          <w:rFonts w:ascii="Segoe UI" w:hAnsi="Segoe UI" w:cs="Segoe UI"/>
+          <w:color w:val="1B1B1B"/>
+          <w:spacing w:val="-1"/>
+          <w:sz w:val="27"/>
+          <w:szCs w:val="27"/>
+          <w:shd w:val="clear" w:color="auto" w:fill="FFFFFF"/>
+        </w:rPr>
+        <w:t xml:space="preserve"> </w:t>
+      </w:r>
+      <w:proofErr w:type="spellStart"/>
+      <w:r>
+        <w:rPr>
+          <w:rFonts w:ascii="Segoe UI" w:hAnsi="Segoe UI" w:cs="Segoe UI"/>
+          <w:color w:val="1B1B1B"/>
+          <w:spacing w:val="-1"/>
+          <w:sz w:val="27"/>
+          <w:szCs w:val="27"/>
+          <w:shd w:val="clear" w:color="auto" w:fill="FFFFFF"/>
+        </w:rPr>
+        <w:t>tính</w:t>
+      </w:r>
+      <w:proofErr w:type="spellEnd"/>
+      <w:r>
+        <w:rPr>
+          <w:rFonts w:ascii="Segoe UI" w:hAnsi="Segoe UI" w:cs="Segoe UI"/>
+          <w:color w:val="1B1B1B"/>
+          <w:spacing w:val="-1"/>
+          <w:sz w:val="27"/>
+          <w:szCs w:val="27"/>
+          <w:shd w:val="clear" w:color="auto" w:fill="FFFFFF"/>
+        </w:rPr>
+        <w:t xml:space="preserve"> (identity) hay </w:t>
+      </w:r>
+      <w:proofErr w:type="spellStart"/>
+      <w:r>
+        <w:rPr>
+          <w:rFonts w:ascii="Segoe UI" w:hAnsi="Segoe UI" w:cs="Segoe UI"/>
+          <w:color w:val="1B1B1B"/>
+          <w:spacing w:val="-1"/>
+          <w:sz w:val="27"/>
+          <w:szCs w:val="27"/>
+          <w:shd w:val="clear" w:color="auto" w:fill="FFFFFF"/>
+        </w:rPr>
+        <w:t>nhãn</w:t>
+      </w:r>
+      <w:proofErr w:type="spellEnd"/>
+      <w:r>
+        <w:rPr>
+          <w:rFonts w:ascii="Segoe UI" w:hAnsi="Segoe UI" w:cs="Segoe UI"/>
+          <w:color w:val="1B1B1B"/>
+          <w:spacing w:val="-1"/>
+          <w:sz w:val="27"/>
+          <w:szCs w:val="27"/>
+          <w:shd w:val="clear" w:color="auto" w:fill="FFFFFF"/>
+        </w:rPr>
+        <w:t xml:space="preserve"> (label) </w:t>
+      </w:r>
+      <w:proofErr w:type="spellStart"/>
+      <w:r>
+        <w:rPr>
+          <w:rFonts w:ascii="Segoe UI" w:hAnsi="Segoe UI" w:cs="Segoe UI"/>
+          <w:color w:val="1B1B1B"/>
+          <w:spacing w:val="-1"/>
+          <w:sz w:val="27"/>
+          <w:szCs w:val="27"/>
+          <w:shd w:val="clear" w:color="auto" w:fill="FFFFFF"/>
+        </w:rPr>
+        <w:t>của</w:t>
+      </w:r>
+      <w:proofErr w:type="spellEnd"/>
+      <w:r>
+        <w:rPr>
+          <w:rFonts w:ascii="Segoe UI" w:hAnsi="Segoe UI" w:cs="Segoe UI"/>
+          <w:color w:val="1B1B1B"/>
+          <w:spacing w:val="-1"/>
+          <w:sz w:val="27"/>
+          <w:szCs w:val="27"/>
+          <w:shd w:val="clear" w:color="auto" w:fill="FFFFFF"/>
+        </w:rPr>
+        <w:t xml:space="preserve"> </w:t>
+      </w:r>
+      <w:proofErr w:type="spellStart"/>
+      <w:r>
+        <w:rPr>
+          <w:rFonts w:ascii="Segoe UI" w:hAnsi="Segoe UI" w:cs="Segoe UI"/>
+          <w:color w:val="1B1B1B"/>
+          <w:spacing w:val="-1"/>
+          <w:sz w:val="27"/>
+          <w:szCs w:val="27"/>
+          <w:shd w:val="clear" w:color="auto" w:fill="FFFFFF"/>
+        </w:rPr>
+        <w:t>ảnh</w:t>
+      </w:r>
+      <w:proofErr w:type="spellEnd"/>
+      <w:r>
+        <w:rPr>
+          <w:rFonts w:ascii="Segoe UI" w:hAnsi="Segoe UI" w:cs="Segoe UI"/>
+          <w:color w:val="1B1B1B"/>
+          <w:spacing w:val="-1"/>
+          <w:sz w:val="27"/>
+          <w:szCs w:val="27"/>
+          <w:shd w:val="clear" w:color="auto" w:fill="FFFFFF"/>
+        </w:rPr>
+        <w:t xml:space="preserve"> – </w:t>
+      </w:r>
+      <w:proofErr w:type="spellStart"/>
+      <w:r>
+        <w:rPr>
+          <w:rFonts w:ascii="Segoe UI" w:hAnsi="Segoe UI" w:cs="Segoe UI"/>
+          <w:color w:val="1B1B1B"/>
+          <w:spacing w:val="-1"/>
+          <w:sz w:val="27"/>
+          <w:szCs w:val="27"/>
+          <w:shd w:val="clear" w:color="auto" w:fill="FFFFFF"/>
+        </w:rPr>
+        <w:t>đó</w:t>
+      </w:r>
+      <w:proofErr w:type="spellEnd"/>
+      <w:r>
+        <w:rPr>
+          <w:rFonts w:ascii="Segoe UI" w:hAnsi="Segoe UI" w:cs="Segoe UI"/>
+          <w:color w:val="1B1B1B"/>
+          <w:spacing w:val="-1"/>
+          <w:sz w:val="27"/>
+          <w:szCs w:val="27"/>
+          <w:shd w:val="clear" w:color="auto" w:fill="FFFFFF"/>
+        </w:rPr>
+        <w:t xml:space="preserve"> </w:t>
+      </w:r>
+      <w:proofErr w:type="spellStart"/>
+      <w:r>
+        <w:rPr>
+          <w:rFonts w:ascii="Segoe UI" w:hAnsi="Segoe UI" w:cs="Segoe UI"/>
+          <w:color w:val="1B1B1B"/>
+          <w:spacing w:val="-1"/>
+          <w:sz w:val="27"/>
+          <w:szCs w:val="27"/>
+          <w:shd w:val="clear" w:color="auto" w:fill="FFFFFF"/>
+        </w:rPr>
+        <w:t>là</w:t>
+      </w:r>
+      <w:proofErr w:type="spellEnd"/>
+      <w:r>
+        <w:rPr>
+          <w:rFonts w:ascii="Segoe UI" w:hAnsi="Segoe UI" w:cs="Segoe UI"/>
+          <w:color w:val="1B1B1B"/>
+          <w:spacing w:val="-1"/>
+          <w:sz w:val="27"/>
+          <w:szCs w:val="27"/>
+          <w:shd w:val="clear" w:color="auto" w:fill="FFFFFF"/>
+        </w:rPr>
+        <w:t xml:space="preserve"> </w:t>
+      </w:r>
+      <w:proofErr w:type="spellStart"/>
+      <w:r>
+        <w:rPr>
+          <w:rFonts w:ascii="Segoe UI" w:hAnsi="Segoe UI" w:cs="Segoe UI"/>
+          <w:color w:val="1B1B1B"/>
+          <w:spacing w:val="-1"/>
+          <w:sz w:val="27"/>
+          <w:szCs w:val="27"/>
+          <w:shd w:val="clear" w:color="auto" w:fill="FFFFFF"/>
+        </w:rPr>
+        <w:t>ảnh</w:t>
+      </w:r>
+      <w:proofErr w:type="spellEnd"/>
+      <w:r>
+        <w:rPr>
+          <w:rFonts w:ascii="Segoe UI" w:hAnsi="Segoe UI" w:cs="Segoe UI"/>
+          <w:color w:val="1B1B1B"/>
+          <w:spacing w:val="-1"/>
+          <w:sz w:val="27"/>
+          <w:szCs w:val="27"/>
+          <w:shd w:val="clear" w:color="auto" w:fill="FFFFFF"/>
+        </w:rPr>
+        <w:t xml:space="preserve"> </w:t>
+      </w:r>
+      <w:proofErr w:type="spellStart"/>
+      <w:r>
+        <w:rPr>
+          <w:rFonts w:ascii="Segoe UI" w:hAnsi="Segoe UI" w:cs="Segoe UI"/>
+          <w:color w:val="1B1B1B"/>
+          <w:spacing w:val="-1"/>
+          <w:sz w:val="27"/>
+          <w:szCs w:val="27"/>
+          <w:shd w:val="clear" w:color="auto" w:fill="FFFFFF"/>
+        </w:rPr>
+        <w:t>của</w:t>
+      </w:r>
+      <w:proofErr w:type="spellEnd"/>
+      <w:r>
+        <w:rPr>
+          <w:rFonts w:ascii="Segoe UI" w:hAnsi="Segoe UI" w:cs="Segoe UI"/>
+          <w:color w:val="1B1B1B"/>
+          <w:spacing w:val="-1"/>
+          <w:sz w:val="27"/>
+          <w:szCs w:val="27"/>
+          <w:shd w:val="clear" w:color="auto" w:fill="FFFFFF"/>
+        </w:rPr>
+        <w:t xml:space="preserve"> ai</w:t>
+      </w:r>
+    </w:p>
+    <w:p>
+      <w:pPr>
+        <w:pStyle w:val="ListParagraph"/>
+        <w:rPr>
+          <w:color w:val="000000"/>
+          <w:sz w:val="26"/>
+          <w:szCs w:val="26"/>
+          <w:shd w:val="clear" w:color="auto" w:fill="FFFFFF"/>
+        </w:rPr>
+      </w:pPr>
+      <w:r>
+        <w:rPr>
+          <w:rFonts w:ascii="Segoe UI" w:hAnsi="Segoe UI" w:cs="Segoe UI"/>
+          <w:color w:val="1B1B1B"/>
+          <w:spacing w:val="-1"/>
+          <w:sz w:val="27"/>
+          <w:szCs w:val="27"/>
+          <w:shd w:val="clear" w:color="auto" w:fill="FFFFFF"/>
+        </w:rPr>
+        <w:t xml:space="preserve">+ </w:t>
+      </w:r>
+      <w:r>
+        <w:rPr>
+          <w:rFonts w:ascii="Segoe UI" w:hAnsi="Segoe UI" w:cs="Segoe UI"/>
+          <w:color w:val="1B1B1B"/>
+          <w:spacing w:val="-1"/>
+          <w:sz w:val="27"/>
+          <w:szCs w:val="27"/>
+          <w:shd w:val="clear" w:color="auto" w:fill="FFFFFF"/>
+        </w:rPr>
+        <w:t xml:space="preserve">Ở </w:t>
+      </w:r>
+      <w:proofErr w:type="spellStart"/>
+      <w:r>
+        <w:rPr>
+          <w:rFonts w:ascii="Segoe UI" w:hAnsi="Segoe UI" w:cs="Segoe UI"/>
+          <w:color w:val="1B1B1B"/>
+          <w:spacing w:val="-1"/>
+          <w:sz w:val="27"/>
+          <w:szCs w:val="27"/>
+          <w:shd w:val="clear" w:color="auto" w:fill="FFFFFF"/>
+        </w:rPr>
+        <w:t>bước</w:t>
+      </w:r>
+      <w:proofErr w:type="spellEnd"/>
+      <w:r>
+        <w:rPr>
+          <w:rFonts w:ascii="Segoe UI" w:hAnsi="Segoe UI" w:cs="Segoe UI"/>
+          <w:color w:val="1B1B1B"/>
+          <w:spacing w:val="-1"/>
+          <w:sz w:val="27"/>
+          <w:szCs w:val="27"/>
+          <w:shd w:val="clear" w:color="auto" w:fill="FFFFFF"/>
+        </w:rPr>
+        <w:t xml:space="preserve"> classification, </w:t>
+      </w:r>
+      <w:proofErr w:type="spellStart"/>
+      <w:r>
+        <w:rPr>
+          <w:rFonts w:ascii="Segoe UI" w:hAnsi="Segoe UI" w:cs="Segoe UI"/>
+          <w:color w:val="1B1B1B"/>
+          <w:spacing w:val="-1"/>
+          <w:sz w:val="27"/>
+          <w:szCs w:val="27"/>
+          <w:shd w:val="clear" w:color="auto" w:fill="FFFFFF"/>
+        </w:rPr>
+        <w:t>thường</w:t>
+      </w:r>
+      <w:proofErr w:type="spellEnd"/>
+      <w:r>
+        <w:rPr>
+          <w:rFonts w:ascii="Segoe UI" w:hAnsi="Segoe UI" w:cs="Segoe UI"/>
+          <w:color w:val="1B1B1B"/>
+          <w:spacing w:val="-1"/>
+          <w:sz w:val="27"/>
+          <w:szCs w:val="27"/>
+          <w:shd w:val="clear" w:color="auto" w:fill="FFFFFF"/>
+        </w:rPr>
+        <w:t xml:space="preserve"> </w:t>
+      </w:r>
+      <w:proofErr w:type="spellStart"/>
+      <w:r>
+        <w:rPr>
+          <w:rFonts w:ascii="Segoe UI" w:hAnsi="Segoe UI" w:cs="Segoe UI"/>
+          <w:color w:val="1B1B1B"/>
+          <w:spacing w:val="-1"/>
+          <w:sz w:val="27"/>
+          <w:szCs w:val="27"/>
+          <w:shd w:val="clear" w:color="auto" w:fill="FFFFFF"/>
+        </w:rPr>
+        <w:t>thì</w:t>
+      </w:r>
+      <w:proofErr w:type="spellEnd"/>
+      <w:r>
+        <w:rPr>
+          <w:rFonts w:ascii="Segoe UI" w:hAnsi="Segoe UI" w:cs="Segoe UI"/>
+          <w:color w:val="1B1B1B"/>
+          <w:spacing w:val="-1"/>
+          <w:sz w:val="27"/>
+          <w:szCs w:val="27"/>
+          <w:shd w:val="clear" w:color="auto" w:fill="FFFFFF"/>
+        </w:rPr>
+        <w:t xml:space="preserve"> </w:t>
+      </w:r>
+      <w:proofErr w:type="spellStart"/>
+      <w:r>
+        <w:rPr>
+          <w:rFonts w:ascii="Segoe UI" w:hAnsi="Segoe UI" w:cs="Segoe UI"/>
+          <w:color w:val="1B1B1B"/>
+          <w:spacing w:val="-1"/>
+          <w:sz w:val="27"/>
+          <w:szCs w:val="27"/>
+          <w:shd w:val="clear" w:color="auto" w:fill="FFFFFF"/>
+        </w:rPr>
+        <w:t>phương</w:t>
+      </w:r>
+      <w:proofErr w:type="spellEnd"/>
+      <w:r>
+        <w:rPr>
+          <w:rFonts w:ascii="Segoe UI" w:hAnsi="Segoe UI" w:cs="Segoe UI"/>
+          <w:color w:val="1B1B1B"/>
+          <w:spacing w:val="-1"/>
+          <w:sz w:val="27"/>
+          <w:szCs w:val="27"/>
+          <w:shd w:val="clear" w:color="auto" w:fill="FFFFFF"/>
+        </w:rPr>
+        <w:t xml:space="preserve"> </w:t>
+      </w:r>
+      <w:proofErr w:type="spellStart"/>
+      <w:r>
+        <w:rPr>
+          <w:rFonts w:ascii="Segoe UI" w:hAnsi="Segoe UI" w:cs="Segoe UI"/>
+          <w:color w:val="1B1B1B"/>
+          <w:spacing w:val="-1"/>
+          <w:sz w:val="27"/>
+          <w:szCs w:val="27"/>
+          <w:shd w:val="clear" w:color="auto" w:fill="FFFFFF"/>
+        </w:rPr>
+        <w:t>pháp</w:t>
+      </w:r>
+      <w:proofErr w:type="spellEnd"/>
+      <w:r>
+        <w:rPr>
+          <w:rFonts w:ascii="Segoe UI" w:hAnsi="Segoe UI" w:cs="Segoe UI"/>
+          <w:color w:val="1B1B1B"/>
+          <w:spacing w:val="-1"/>
+          <w:sz w:val="27"/>
+          <w:szCs w:val="27"/>
+          <w:shd w:val="clear" w:color="auto" w:fill="FFFFFF"/>
+        </w:rPr>
+        <w:t xml:space="preserve"> k-</w:t>
+      </w:r>
+      <w:proofErr w:type="spellStart"/>
+      <w:r>
+        <w:rPr>
+          <w:rFonts w:ascii="Segoe UI" w:hAnsi="Segoe UI" w:cs="Segoe UI"/>
+          <w:color w:val="1B1B1B"/>
+          <w:spacing w:val="-1"/>
+          <w:sz w:val="27"/>
+          <w:szCs w:val="27"/>
+          <w:shd w:val="clear" w:color="auto" w:fill="FFFFFF"/>
+        </w:rPr>
+        <w:t>láng</w:t>
+      </w:r>
+      <w:proofErr w:type="spellEnd"/>
+      <w:r>
+        <w:rPr>
+          <w:rFonts w:ascii="Segoe UI" w:hAnsi="Segoe UI" w:cs="Segoe UI"/>
+          <w:color w:val="1B1B1B"/>
+          <w:spacing w:val="-1"/>
+          <w:sz w:val="27"/>
+          <w:szCs w:val="27"/>
+          <w:shd w:val="clear" w:color="auto" w:fill="FFFFFF"/>
+        </w:rPr>
+        <w:t xml:space="preserve"> </w:t>
+      </w:r>
+      <w:proofErr w:type="spellStart"/>
+      <w:r>
+        <w:rPr>
+          <w:rFonts w:ascii="Segoe UI" w:hAnsi="Segoe UI" w:cs="Segoe UI"/>
+          <w:color w:val="1B1B1B"/>
+          <w:spacing w:val="-1"/>
+          <w:sz w:val="27"/>
+          <w:szCs w:val="27"/>
+          <w:shd w:val="clear" w:color="auto" w:fill="FFFFFF"/>
+        </w:rPr>
+        <w:t>giềng</w:t>
+      </w:r>
+      <w:proofErr w:type="spellEnd"/>
+      <w:r>
+        <w:rPr>
+          <w:rFonts w:ascii="Segoe UI" w:hAnsi="Segoe UI" w:cs="Segoe UI"/>
+          <w:color w:val="1B1B1B"/>
+          <w:spacing w:val="-1"/>
+          <w:sz w:val="27"/>
+          <w:szCs w:val="27"/>
+          <w:shd w:val="clear" w:color="auto" w:fill="FFFFFF"/>
+        </w:rPr>
+        <w:t xml:space="preserve"> </w:t>
+      </w:r>
+      <w:proofErr w:type="spellStart"/>
+      <w:r>
+        <w:rPr>
+          <w:rFonts w:ascii="Segoe UI" w:hAnsi="Segoe UI" w:cs="Segoe UI"/>
+          <w:color w:val="1B1B1B"/>
+          <w:spacing w:val="-1"/>
+          <w:sz w:val="27"/>
+          <w:szCs w:val="27"/>
+          <w:shd w:val="clear" w:color="auto" w:fill="FFFFFF"/>
+        </w:rPr>
+        <w:t>gần</w:t>
+      </w:r>
+      <w:proofErr w:type="spellEnd"/>
+      <w:r>
+        <w:rPr>
+          <w:rFonts w:ascii="Segoe UI" w:hAnsi="Segoe UI" w:cs="Segoe UI"/>
+          <w:color w:val="1B1B1B"/>
+          <w:spacing w:val="-1"/>
+          <w:sz w:val="27"/>
+          <w:szCs w:val="27"/>
+          <w:shd w:val="clear" w:color="auto" w:fill="FFFFFF"/>
+        </w:rPr>
+        <w:t xml:space="preserve"> </w:t>
+      </w:r>
+      <w:proofErr w:type="spellStart"/>
+      <w:r>
+        <w:rPr>
+          <w:rFonts w:ascii="Segoe UI" w:hAnsi="Segoe UI" w:cs="Segoe UI"/>
+          <w:color w:val="1B1B1B"/>
+          <w:spacing w:val="-1"/>
+          <w:sz w:val="27"/>
+          <w:szCs w:val="27"/>
+          <w:shd w:val="clear" w:color="auto" w:fill="FFFFFF"/>
+        </w:rPr>
+        <w:t>nhất</w:t>
+      </w:r>
+      <w:proofErr w:type="spellEnd"/>
+      <w:r>
+        <w:rPr>
+          <w:rFonts w:ascii="Segoe UI" w:hAnsi="Segoe UI" w:cs="Segoe UI"/>
+          <w:color w:val="1B1B1B"/>
+          <w:spacing w:val="-1"/>
+          <w:sz w:val="27"/>
+          <w:szCs w:val="27"/>
+          <w:shd w:val="clear" w:color="auto" w:fill="FFFFFF"/>
+        </w:rPr>
+        <w:t xml:space="preserve"> (k-nearest </w:t>
+      </w:r>
+      <w:proofErr w:type="spellStart"/>
+      <w:proofErr w:type="gramStart"/>
+      <w:r>
+        <w:rPr>
+          <w:rFonts w:ascii="Segoe UI" w:hAnsi="Segoe UI" w:cs="Segoe UI"/>
+          <w:color w:val="1B1B1B"/>
+          <w:spacing w:val="-1"/>
+          <w:sz w:val="27"/>
+          <w:szCs w:val="27"/>
+          <w:shd w:val="clear" w:color="auto" w:fill="FFFFFF"/>
+        </w:rPr>
+        <w:t>neighbor:kNN</w:t>
+      </w:r>
+      <w:proofErr w:type="spellEnd"/>
+      <w:proofErr w:type="gramEnd"/>
+      <w:r>
+        <w:rPr>
+          <w:rFonts w:ascii="Segoe UI" w:hAnsi="Segoe UI" w:cs="Segoe UI"/>
+          <w:color w:val="1B1B1B"/>
+          <w:spacing w:val="-1"/>
+          <w:sz w:val="27"/>
+          <w:szCs w:val="27"/>
+          <w:shd w:val="clear" w:color="auto" w:fill="FFFFFF"/>
+        </w:rPr>
+        <w:t xml:space="preserve">) </w:t>
+      </w:r>
+      <w:proofErr w:type="spellStart"/>
+      <w:r>
+        <w:rPr>
+          <w:rFonts w:ascii="Segoe UI" w:hAnsi="Segoe UI" w:cs="Segoe UI"/>
+          <w:color w:val="1B1B1B"/>
+          <w:spacing w:val="-1"/>
+          <w:sz w:val="27"/>
+          <w:szCs w:val="27"/>
+          <w:shd w:val="clear" w:color="auto" w:fill="FFFFFF"/>
+        </w:rPr>
+        <w:t>sẽ</w:t>
+      </w:r>
+      <w:proofErr w:type="spellEnd"/>
+      <w:r>
+        <w:rPr>
+          <w:rFonts w:ascii="Segoe UI" w:hAnsi="Segoe UI" w:cs="Segoe UI"/>
+          <w:color w:val="1B1B1B"/>
+          <w:spacing w:val="-1"/>
+          <w:sz w:val="27"/>
+          <w:szCs w:val="27"/>
+          <w:shd w:val="clear" w:color="auto" w:fill="FFFFFF"/>
+        </w:rPr>
+        <w:t xml:space="preserve"> </w:t>
+      </w:r>
+      <w:proofErr w:type="spellStart"/>
+      <w:r>
+        <w:rPr>
+          <w:rFonts w:ascii="Segoe UI" w:hAnsi="Segoe UI" w:cs="Segoe UI"/>
+          <w:color w:val="1B1B1B"/>
+          <w:spacing w:val="-1"/>
+          <w:sz w:val="27"/>
+          <w:szCs w:val="27"/>
+          <w:shd w:val="clear" w:color="auto" w:fill="FFFFFF"/>
+        </w:rPr>
+        <w:t>được</w:t>
+      </w:r>
+      <w:proofErr w:type="spellEnd"/>
+      <w:r>
+        <w:rPr>
+          <w:rFonts w:ascii="Segoe UI" w:hAnsi="Segoe UI" w:cs="Segoe UI"/>
+          <w:color w:val="1B1B1B"/>
+          <w:spacing w:val="-1"/>
+          <w:sz w:val="27"/>
+          <w:szCs w:val="27"/>
+          <w:shd w:val="clear" w:color="auto" w:fill="FFFFFF"/>
+        </w:rPr>
+        <w:t xml:space="preserve"> </w:t>
+      </w:r>
+      <w:proofErr w:type="spellStart"/>
+      <w:r>
+        <w:rPr>
+          <w:rFonts w:ascii="Segoe UI" w:hAnsi="Segoe UI" w:cs="Segoe UI"/>
+          <w:color w:val="1B1B1B"/>
+          <w:spacing w:val="-1"/>
+          <w:sz w:val="27"/>
+          <w:szCs w:val="27"/>
+          <w:shd w:val="clear" w:color="auto" w:fill="FFFFFF"/>
+        </w:rPr>
+        <w:t>sử</w:t>
+      </w:r>
+      <w:proofErr w:type="spellEnd"/>
+      <w:r>
+        <w:rPr>
+          <w:rFonts w:ascii="Segoe UI" w:hAnsi="Segoe UI" w:cs="Segoe UI"/>
+          <w:color w:val="1B1B1B"/>
+          <w:spacing w:val="-1"/>
+          <w:sz w:val="27"/>
+          <w:szCs w:val="27"/>
+          <w:shd w:val="clear" w:color="auto" w:fill="FFFFFF"/>
+        </w:rPr>
+        <w:t xml:space="preserve"> </w:t>
+      </w:r>
+      <w:proofErr w:type="spellStart"/>
+      <w:r>
+        <w:rPr>
+          <w:rFonts w:ascii="Segoe UI" w:hAnsi="Segoe UI" w:cs="Segoe UI"/>
+          <w:color w:val="1B1B1B"/>
+          <w:spacing w:val="-1"/>
+          <w:sz w:val="27"/>
+          <w:szCs w:val="27"/>
+          <w:shd w:val="clear" w:color="auto" w:fill="FFFFFF"/>
+        </w:rPr>
+        <w:t>dụng</w:t>
+      </w:r>
+      <w:proofErr w:type="spellEnd"/>
+      <w:r>
+        <w:rPr>
+          <w:rFonts w:ascii="Segoe UI" w:hAnsi="Segoe UI" w:cs="Segoe UI"/>
+          <w:color w:val="1B1B1B"/>
+          <w:spacing w:val="-1"/>
+          <w:sz w:val="27"/>
+          <w:szCs w:val="27"/>
+          <w:shd w:val="clear" w:color="auto" w:fill="FFFFFF"/>
+        </w:rPr>
+        <w:t>,</w:t>
+      </w:r>
+    </w:p>
+    <w:p>
+      <w:pPr>
+        <w:pStyle w:val="ListParagraph"/>
+        <w:rPr>
+          <w:rFonts w:ascii="Segoe UI" w:hAnsi="Segoe UI" w:cs="Segoe UI"/>
+          <w:color w:val="1B1B1B"/>
+          <w:spacing w:val="-1"/>
+          <w:sz w:val="27"/>
+          <w:szCs w:val="27"/>
+          <w:shd w:val="clear" w:color="auto" w:fill="FFFFFF"/>
+        </w:rPr>
+      </w:pPr>
+      <w:r>
+        <w:rPr>
+          <w:rFonts w:ascii="Segoe UI" w:hAnsi="Segoe UI" w:cs="Segoe UI"/>
+          <w:color w:val="1B1B1B"/>
+          <w:spacing w:val="-1"/>
+          <w:sz w:val="27"/>
+          <w:szCs w:val="27"/>
+          <w:shd w:val="clear" w:color="auto" w:fill="FFFFFF"/>
+        </w:rPr>
+        <w:t xml:space="preserve"> </w:t>
+      </w:r>
+      <w:r>
+        <w:rPr>
+          <w:rFonts w:ascii="Segoe UI" w:hAnsi="Segoe UI" w:cs="Segoe UI"/>
+          <w:color w:val="1B1B1B"/>
+          <w:spacing w:val="-1"/>
+          <w:sz w:val="27"/>
+          <w:szCs w:val="27"/>
+          <w:shd w:val="clear" w:color="auto" w:fill="FFFFFF"/>
+        </w:rPr>
+        <w:t xml:space="preserve">+ </w:t>
+      </w:r>
+      <w:proofErr w:type="spellStart"/>
+      <w:r>
+        <w:rPr>
+          <w:rFonts w:ascii="Segoe UI" w:hAnsi="Segoe UI" w:cs="Segoe UI"/>
+          <w:color w:val="1B1B1B"/>
+          <w:spacing w:val="-1"/>
+          <w:sz w:val="27"/>
+          <w:szCs w:val="27"/>
+          <w:shd w:val="clear" w:color="auto" w:fill="FFFFFF"/>
+        </w:rPr>
+        <w:t>có</w:t>
+      </w:r>
+      <w:proofErr w:type="spellEnd"/>
+      <w:r>
+        <w:rPr>
+          <w:rFonts w:ascii="Segoe UI" w:hAnsi="Segoe UI" w:cs="Segoe UI"/>
+          <w:color w:val="1B1B1B"/>
+          <w:spacing w:val="-1"/>
+          <w:sz w:val="27"/>
+          <w:szCs w:val="27"/>
+          <w:shd w:val="clear" w:color="auto" w:fill="FFFFFF"/>
+        </w:rPr>
+        <w:t xml:space="preserve"> </w:t>
+      </w:r>
+      <w:proofErr w:type="spellStart"/>
+      <w:r>
+        <w:rPr>
+          <w:rFonts w:ascii="Segoe UI" w:hAnsi="Segoe UI" w:cs="Segoe UI"/>
+          <w:color w:val="1B1B1B"/>
+          <w:spacing w:val="-1"/>
+          <w:sz w:val="27"/>
+          <w:szCs w:val="27"/>
+          <w:shd w:val="clear" w:color="auto" w:fill="FFFFFF"/>
+        </w:rPr>
+        <w:t>thể</w:t>
+      </w:r>
+      <w:proofErr w:type="spellEnd"/>
+      <w:r>
+        <w:rPr>
+          <w:rFonts w:ascii="Segoe UI" w:hAnsi="Segoe UI" w:cs="Segoe UI"/>
+          <w:color w:val="1B1B1B"/>
+          <w:spacing w:val="-1"/>
+          <w:sz w:val="27"/>
+          <w:szCs w:val="27"/>
+          <w:shd w:val="clear" w:color="auto" w:fill="FFFFFF"/>
+        </w:rPr>
+        <w:t xml:space="preserve"> </w:t>
+      </w:r>
+      <w:proofErr w:type="spellStart"/>
+      <w:r>
+        <w:rPr>
+          <w:rFonts w:ascii="Segoe UI" w:hAnsi="Segoe UI" w:cs="Segoe UI"/>
+          <w:color w:val="1B1B1B"/>
+          <w:spacing w:val="-1"/>
+          <w:sz w:val="27"/>
+          <w:szCs w:val="27"/>
+          <w:shd w:val="clear" w:color="auto" w:fill="FFFFFF"/>
+        </w:rPr>
+        <w:t>dùng</w:t>
+      </w:r>
+      <w:proofErr w:type="spellEnd"/>
+      <w:r>
+        <w:rPr>
+          <w:rFonts w:ascii="Segoe UI" w:hAnsi="Segoe UI" w:cs="Segoe UI"/>
+          <w:color w:val="1B1B1B"/>
+          <w:spacing w:val="-1"/>
+          <w:sz w:val="27"/>
+          <w:szCs w:val="27"/>
+          <w:shd w:val="clear" w:color="auto" w:fill="FFFFFF"/>
+        </w:rPr>
+        <w:t xml:space="preserve"> SVM (Support Vector Machine) </w:t>
+      </w:r>
+      <w:proofErr w:type="spellStart"/>
+      <w:r>
+        <w:rPr>
+          <w:rFonts w:ascii="Segoe UI" w:hAnsi="Segoe UI" w:cs="Segoe UI"/>
+          <w:color w:val="1B1B1B"/>
+          <w:spacing w:val="-1"/>
+          <w:sz w:val="27"/>
+          <w:szCs w:val="27"/>
+          <w:shd w:val="clear" w:color="auto" w:fill="FFFFFF"/>
+        </w:rPr>
+        <w:t>không</w:t>
+      </w:r>
+      <w:proofErr w:type="spellEnd"/>
+      <w:r>
+        <w:rPr>
+          <w:rFonts w:ascii="Segoe UI" w:hAnsi="Segoe UI" w:cs="Segoe UI"/>
+          <w:color w:val="1B1B1B"/>
+          <w:spacing w:val="-1"/>
+          <w:sz w:val="27"/>
+          <w:szCs w:val="27"/>
+          <w:shd w:val="clear" w:color="auto" w:fill="FFFFFF"/>
+        </w:rPr>
+        <w:t xml:space="preserve"> </w:t>
+      </w:r>
+      <w:proofErr w:type="spellStart"/>
+      <w:r>
+        <w:rPr>
+          <w:rFonts w:ascii="Segoe UI" w:hAnsi="Segoe UI" w:cs="Segoe UI"/>
+          <w:color w:val="1B1B1B"/>
+          <w:spacing w:val="-1"/>
+          <w:sz w:val="27"/>
+          <w:szCs w:val="27"/>
+          <w:shd w:val="clear" w:color="auto" w:fill="FFFFFF"/>
+        </w:rPr>
+        <w:t>mang</w:t>
+      </w:r>
+      <w:proofErr w:type="spellEnd"/>
+      <w:r>
+        <w:rPr>
+          <w:rFonts w:ascii="Segoe UI" w:hAnsi="Segoe UI" w:cs="Segoe UI"/>
+          <w:color w:val="1B1B1B"/>
+          <w:spacing w:val="-1"/>
+          <w:sz w:val="27"/>
+          <w:szCs w:val="27"/>
+          <w:shd w:val="clear" w:color="auto" w:fill="FFFFFF"/>
+        </w:rPr>
+        <w:t xml:space="preserve"> </w:t>
+      </w:r>
+      <w:proofErr w:type="spellStart"/>
+      <w:r>
+        <w:rPr>
+          <w:rFonts w:ascii="Segoe UI" w:hAnsi="Segoe UI" w:cs="Segoe UI"/>
+          <w:color w:val="1B1B1B"/>
+          <w:spacing w:val="-1"/>
+          <w:sz w:val="27"/>
+          <w:szCs w:val="27"/>
+          <w:shd w:val="clear" w:color="auto" w:fill="FFFFFF"/>
+        </w:rPr>
+        <w:t>lại</w:t>
+      </w:r>
+      <w:proofErr w:type="spellEnd"/>
+      <w:r>
+        <w:rPr>
+          <w:rFonts w:ascii="Segoe UI" w:hAnsi="Segoe UI" w:cs="Segoe UI"/>
+          <w:color w:val="1B1B1B"/>
+          <w:spacing w:val="-1"/>
+          <w:sz w:val="27"/>
+          <w:szCs w:val="27"/>
+          <w:shd w:val="clear" w:color="auto" w:fill="FFFFFF"/>
+        </w:rPr>
+        <w:t xml:space="preserve"> </w:t>
+      </w:r>
+      <w:proofErr w:type="spellStart"/>
+      <w:r>
+        <w:rPr>
+          <w:rFonts w:ascii="Segoe UI" w:hAnsi="Segoe UI" w:cs="Segoe UI"/>
+          <w:color w:val="1B1B1B"/>
+          <w:spacing w:val="-1"/>
+          <w:sz w:val="27"/>
+          <w:szCs w:val="27"/>
+          <w:shd w:val="clear" w:color="auto" w:fill="FFFFFF"/>
+        </w:rPr>
+        <w:t>hiệu</w:t>
+      </w:r>
+      <w:proofErr w:type="spellEnd"/>
+      <w:r>
+        <w:rPr>
+          <w:rFonts w:ascii="Segoe UI" w:hAnsi="Segoe UI" w:cs="Segoe UI"/>
+          <w:color w:val="1B1B1B"/>
+          <w:spacing w:val="-1"/>
+          <w:sz w:val="27"/>
+          <w:szCs w:val="27"/>
+          <w:shd w:val="clear" w:color="auto" w:fill="FFFFFF"/>
+        </w:rPr>
+        <w:t xml:space="preserve"> </w:t>
+      </w:r>
+      <w:proofErr w:type="spellStart"/>
+      <w:r>
+        <w:rPr>
+          <w:rFonts w:ascii="Segoe UI" w:hAnsi="Segoe UI" w:cs="Segoe UI"/>
+          <w:color w:val="1B1B1B"/>
+          <w:spacing w:val="-1"/>
+          <w:sz w:val="27"/>
+          <w:szCs w:val="27"/>
+          <w:shd w:val="clear" w:color="auto" w:fill="FFFFFF"/>
+        </w:rPr>
+        <w:t>quả</w:t>
+      </w:r>
+      <w:proofErr w:type="spellEnd"/>
+      <w:r>
+        <w:rPr>
+          <w:rFonts w:ascii="Segoe UI" w:hAnsi="Segoe UI" w:cs="Segoe UI"/>
+          <w:color w:val="1B1B1B"/>
+          <w:spacing w:val="-1"/>
+          <w:sz w:val="27"/>
+          <w:szCs w:val="27"/>
+          <w:shd w:val="clear" w:color="auto" w:fill="FFFFFF"/>
+        </w:rPr>
+        <w:t xml:space="preserve"> </w:t>
+      </w:r>
+      <w:proofErr w:type="spellStart"/>
+      <w:r>
+        <w:rPr>
+          <w:rFonts w:ascii="Segoe UI" w:hAnsi="Segoe UI" w:cs="Segoe UI"/>
+          <w:color w:val="1B1B1B"/>
+          <w:spacing w:val="-1"/>
+          <w:sz w:val="27"/>
+          <w:szCs w:val="27"/>
+          <w:shd w:val="clear" w:color="auto" w:fill="FFFFFF"/>
+        </w:rPr>
+        <w:t>cao</w:t>
+      </w:r>
+      <w:proofErr w:type="spellEnd"/>
+      <w:r>
+        <w:rPr>
+          <w:rFonts w:ascii="Segoe UI" w:hAnsi="Segoe UI" w:cs="Segoe UI"/>
+          <w:color w:val="1B1B1B"/>
+          <w:spacing w:val="-1"/>
+          <w:sz w:val="27"/>
+          <w:szCs w:val="27"/>
+          <w:shd w:val="clear" w:color="auto" w:fill="FFFFFF"/>
+        </w:rPr>
+        <w:t xml:space="preserve"> </w:t>
+      </w:r>
+      <w:proofErr w:type="spellStart"/>
+      <w:r>
+        <w:rPr>
+          <w:rFonts w:ascii="Segoe UI" w:hAnsi="Segoe UI" w:cs="Segoe UI"/>
+          <w:color w:val="1B1B1B"/>
+          <w:spacing w:val="-1"/>
+          <w:sz w:val="27"/>
+          <w:szCs w:val="27"/>
+          <w:shd w:val="clear" w:color="auto" w:fill="FFFFFF"/>
+        </w:rPr>
+        <w:t>hơn</w:t>
+      </w:r>
+      <w:proofErr w:type="spellEnd"/>
+      <w:r>
+        <w:rPr>
+          <w:rFonts w:ascii="Segoe UI" w:hAnsi="Segoe UI" w:cs="Segoe UI"/>
+          <w:color w:val="1B1B1B"/>
+          <w:spacing w:val="-1"/>
+          <w:sz w:val="27"/>
+          <w:szCs w:val="27"/>
+          <w:shd w:val="clear" w:color="auto" w:fill="FFFFFF"/>
+        </w:rPr>
+        <w:t xml:space="preserve"> </w:t>
+      </w:r>
+      <w:proofErr w:type="spellStart"/>
+      <w:r>
+        <w:rPr>
+          <w:rFonts w:ascii="Segoe UI" w:hAnsi="Segoe UI" w:cs="Segoe UI"/>
+          <w:color w:val="1B1B1B"/>
+          <w:spacing w:val="-1"/>
+          <w:sz w:val="27"/>
+          <w:szCs w:val="27"/>
+          <w:shd w:val="clear" w:color="auto" w:fill="FFFFFF"/>
+        </w:rPr>
+        <w:t>mà</w:t>
+      </w:r>
+      <w:proofErr w:type="spellEnd"/>
+      <w:r>
+        <w:rPr>
+          <w:rFonts w:ascii="Segoe UI" w:hAnsi="Segoe UI" w:cs="Segoe UI"/>
+          <w:color w:val="1B1B1B"/>
+          <w:spacing w:val="-1"/>
+          <w:sz w:val="27"/>
+          <w:szCs w:val="27"/>
+          <w:shd w:val="clear" w:color="auto" w:fill="FFFFFF"/>
+        </w:rPr>
+        <w:t xml:space="preserve"> </w:t>
+      </w:r>
+      <w:proofErr w:type="spellStart"/>
+      <w:r>
+        <w:rPr>
+          <w:rFonts w:ascii="Segoe UI" w:hAnsi="Segoe UI" w:cs="Segoe UI"/>
+          <w:color w:val="1B1B1B"/>
+          <w:spacing w:val="-1"/>
+          <w:sz w:val="27"/>
+          <w:szCs w:val="27"/>
+          <w:shd w:val="clear" w:color="auto" w:fill="FFFFFF"/>
+        </w:rPr>
+        <w:t>còn</w:t>
+      </w:r>
+      <w:proofErr w:type="spellEnd"/>
+      <w:r>
+        <w:rPr>
+          <w:rFonts w:ascii="Segoe UI" w:hAnsi="Segoe UI" w:cs="Segoe UI"/>
+          <w:color w:val="1B1B1B"/>
+          <w:spacing w:val="-1"/>
+          <w:sz w:val="27"/>
+          <w:szCs w:val="27"/>
+          <w:shd w:val="clear" w:color="auto" w:fill="FFFFFF"/>
+        </w:rPr>
+        <w:t xml:space="preserve"> </w:t>
+      </w:r>
+      <w:proofErr w:type="spellStart"/>
+      <w:r>
+        <w:rPr>
+          <w:rFonts w:ascii="Segoe UI" w:hAnsi="Segoe UI" w:cs="Segoe UI"/>
+          <w:color w:val="1B1B1B"/>
+          <w:spacing w:val="-1"/>
+          <w:sz w:val="27"/>
+          <w:szCs w:val="27"/>
+          <w:shd w:val="clear" w:color="auto" w:fill="FFFFFF"/>
+        </w:rPr>
+        <w:t>chậm</w:t>
+      </w:r>
+      <w:proofErr w:type="spellEnd"/>
+      <w:r>
+        <w:rPr>
+          <w:rFonts w:ascii="Segoe UI" w:hAnsi="Segoe UI" w:cs="Segoe UI"/>
+          <w:color w:val="1B1B1B"/>
+          <w:spacing w:val="-1"/>
+          <w:sz w:val="27"/>
+          <w:szCs w:val="27"/>
+          <w:shd w:val="clear" w:color="auto" w:fill="FFFFFF"/>
+        </w:rPr>
+        <w:t xml:space="preserve"> </w:t>
+      </w:r>
+      <w:proofErr w:type="spellStart"/>
+      <w:r>
+        <w:rPr>
+          <w:rFonts w:ascii="Segoe UI" w:hAnsi="Segoe UI" w:cs="Segoe UI"/>
+          <w:color w:val="1B1B1B"/>
+          <w:spacing w:val="-1"/>
+          <w:sz w:val="27"/>
+          <w:szCs w:val="27"/>
+          <w:shd w:val="clear" w:color="auto" w:fill="FFFFFF"/>
+        </w:rPr>
+        <w:t>hơn</w:t>
+      </w:r>
+      <w:proofErr w:type="spellEnd"/>
+    </w:p>
+    <w:p>
+      <w:pPr>
+        <w:pStyle w:val="Heading2"/>
+        <w:rPr>
+          <w:shd w:val="clear" w:color="auto" w:fill="FFFFFF"/>
+        </w:rPr>
+      </w:pPr>
+      <w:proofErr w:type="spellStart"/>
+      <w:r>
+        <w:rPr>
+          <w:shd w:val="clear" w:color="auto" w:fill="FFFFFF"/>
+        </w:rPr>
+        <w:t>C.Dữ</w:t>
+      </w:r>
+      <w:proofErr w:type="spellEnd"/>
+      <w:r>
+        <w:rPr>
+          <w:shd w:val="clear" w:color="auto" w:fill="FFFFFF"/>
+        </w:rPr>
+        <w:t xml:space="preserve"> </w:t>
+      </w:r>
+      <w:proofErr w:type="spellStart"/>
+      <w:r>
+        <w:rPr>
+          <w:shd w:val="clear" w:color="auto" w:fill="FFFFFF"/>
+        </w:rPr>
+        <w:t>liệu</w:t>
+      </w:r>
+      <w:proofErr w:type="spellEnd"/>
+    </w:p>
+    <w:p>
+      <w:pPr>
+        <w:rPr>
+          <w:rFonts w:ascii="Segoe UI" w:hAnsi="Segoe UI" w:cs="Segoe UI"/>
+          <w:color w:val="1B1B1B"/>
+          <w:spacing w:val="-1"/>
+          <w:sz w:val="27"/>
+          <w:szCs w:val="27"/>
+          <w:shd w:val="clear" w:color="auto" w:fill="FFFFFF"/>
+        </w:rPr>
+      </w:pPr>
+      <w:r>
+        <w:rPr>
+          <w:rFonts w:ascii="Segoe UI" w:hAnsi="Segoe UI" w:cs="Segoe UI"/>
+          <w:color w:val="1B1B1B"/>
+          <w:spacing w:val="-1"/>
+          <w:sz w:val="27"/>
+          <w:szCs w:val="27"/>
+          <w:shd w:val="clear" w:color="auto" w:fill="FFFFFF"/>
+        </w:rPr>
+        <w:t>C</w:t>
+      </w:r>
+      <w:r>
+        <w:rPr>
+          <w:rFonts w:ascii="Segoe UI" w:hAnsi="Segoe UI" w:cs="Segoe UI"/>
+          <w:color w:val="1B1B1B"/>
+          <w:spacing w:val="-1"/>
+          <w:sz w:val="27"/>
+          <w:szCs w:val="27"/>
+          <w:shd w:val="clear" w:color="auto" w:fill="FFFFFF"/>
+        </w:rPr>
+        <w:t xml:space="preserve">hia </w:t>
+      </w:r>
+      <w:proofErr w:type="spellStart"/>
+      <w:r>
+        <w:rPr>
+          <w:rFonts w:ascii="Segoe UI" w:hAnsi="Segoe UI" w:cs="Segoe UI"/>
+          <w:color w:val="1B1B1B"/>
+          <w:spacing w:val="-1"/>
+          <w:sz w:val="27"/>
+          <w:szCs w:val="27"/>
+          <w:shd w:val="clear" w:color="auto" w:fill="FFFFFF"/>
+        </w:rPr>
+        <w:t>làm</w:t>
+      </w:r>
+      <w:proofErr w:type="spellEnd"/>
+      <w:r>
+        <w:rPr>
+          <w:rFonts w:ascii="Segoe UI" w:hAnsi="Segoe UI" w:cs="Segoe UI"/>
+          <w:color w:val="1B1B1B"/>
+          <w:spacing w:val="-1"/>
+          <w:sz w:val="27"/>
+          <w:szCs w:val="27"/>
+          <w:shd w:val="clear" w:color="auto" w:fill="FFFFFF"/>
+        </w:rPr>
+        <w:t xml:space="preserve"> 3 </w:t>
+      </w:r>
+      <w:proofErr w:type="spellStart"/>
+      <w:r>
+        <w:rPr>
+          <w:rFonts w:ascii="Segoe UI" w:hAnsi="Segoe UI" w:cs="Segoe UI"/>
+          <w:color w:val="1B1B1B"/>
+          <w:spacing w:val="-1"/>
+          <w:sz w:val="27"/>
+          <w:szCs w:val="27"/>
+          <w:shd w:val="clear" w:color="auto" w:fill="FFFFFF"/>
+        </w:rPr>
+        <w:t>tập</w:t>
+      </w:r>
+      <w:proofErr w:type="spellEnd"/>
+      <w:r>
+        <w:rPr>
+          <w:rFonts w:ascii="Segoe UI" w:hAnsi="Segoe UI" w:cs="Segoe UI"/>
+          <w:color w:val="1B1B1B"/>
+          <w:spacing w:val="-1"/>
+          <w:sz w:val="27"/>
+          <w:szCs w:val="27"/>
+          <w:shd w:val="clear" w:color="auto" w:fill="FFFFFF"/>
+        </w:rPr>
+        <w:t xml:space="preserve">: </w:t>
+      </w:r>
+    </w:p>
+    <w:p>
+      <w:pPr>
+        <w:pStyle w:val="ListParagraph"/>
+        <w:numPr>
+          <w:ilvl w:val="0"/>
+          <w:numId w:val="4"/>
+        </w:numPr>
+        <w:rPr>
+          <w:rFonts w:ascii="Segoe UI" w:hAnsi="Segoe UI" w:cs="Segoe UI"/>
+          <w:color w:val="1B1B1B"/>
+          <w:spacing w:val="-1"/>
+          <w:sz w:val="27"/>
+          <w:szCs w:val="27"/>
+          <w:shd w:val="clear" w:color="auto" w:fill="FFFFFF"/>
+        </w:rPr>
+      </w:pPr>
+      <w:proofErr w:type="spellStart"/>
+      <w:r>
+        <w:rPr>
+          <w:rFonts w:ascii="Segoe UI" w:hAnsi="Segoe UI" w:cs="Segoe UI"/>
+          <w:color w:val="1B1B1B"/>
+          <w:spacing w:val="-1"/>
+          <w:sz w:val="27"/>
+          <w:szCs w:val="27"/>
+          <w:shd w:val="clear" w:color="auto" w:fill="FFFFFF"/>
+        </w:rPr>
+        <w:t>tập</w:t>
+      </w:r>
+      <w:proofErr w:type="spellEnd"/>
+      <w:r>
+        <w:rPr>
+          <w:rFonts w:ascii="Segoe UI" w:hAnsi="Segoe UI" w:cs="Segoe UI"/>
+          <w:color w:val="1B1B1B"/>
+          <w:spacing w:val="-1"/>
+          <w:sz w:val="27"/>
+          <w:szCs w:val="27"/>
+          <w:shd w:val="clear" w:color="auto" w:fill="FFFFFF"/>
+        </w:rPr>
+        <w:t xml:space="preserve"> </w:t>
+      </w:r>
+      <w:proofErr w:type="spellStart"/>
+      <w:r>
+        <w:rPr>
+          <w:rFonts w:ascii="Segoe UI" w:hAnsi="Segoe UI" w:cs="Segoe UI"/>
+          <w:color w:val="1B1B1B"/>
+          <w:spacing w:val="-1"/>
+          <w:sz w:val="27"/>
+          <w:szCs w:val="27"/>
+          <w:shd w:val="clear" w:color="auto" w:fill="FFFFFF"/>
+        </w:rPr>
+        <w:t>huấn</w:t>
+      </w:r>
+      <w:proofErr w:type="spellEnd"/>
+      <w:r>
+        <w:rPr>
+          <w:rFonts w:ascii="Segoe UI" w:hAnsi="Segoe UI" w:cs="Segoe UI"/>
+          <w:color w:val="1B1B1B"/>
+          <w:spacing w:val="-1"/>
+          <w:sz w:val="27"/>
+          <w:szCs w:val="27"/>
+          <w:shd w:val="clear" w:color="auto" w:fill="FFFFFF"/>
+        </w:rPr>
+        <w:t xml:space="preserve"> </w:t>
+      </w:r>
+      <w:proofErr w:type="spellStart"/>
+      <w:r>
+        <w:rPr>
+          <w:rFonts w:ascii="Segoe UI" w:hAnsi="Segoe UI" w:cs="Segoe UI"/>
+          <w:color w:val="1B1B1B"/>
+          <w:spacing w:val="-1"/>
+          <w:sz w:val="27"/>
+          <w:szCs w:val="27"/>
+          <w:shd w:val="clear" w:color="auto" w:fill="FFFFFF"/>
+        </w:rPr>
+        <w:t>luyện</w:t>
+      </w:r>
+      <w:proofErr w:type="spellEnd"/>
+      <w:r>
+        <w:rPr>
+          <w:rFonts w:ascii="Segoe UI" w:hAnsi="Segoe UI" w:cs="Segoe UI"/>
+          <w:color w:val="1B1B1B"/>
+          <w:spacing w:val="-1"/>
+          <w:sz w:val="27"/>
+          <w:szCs w:val="27"/>
+          <w:shd w:val="clear" w:color="auto" w:fill="FFFFFF"/>
+        </w:rPr>
+        <w:t xml:space="preserve"> (training set)</w:t>
+      </w:r>
+    </w:p>
+    <w:p>
+      <w:pPr>
+        <w:pStyle w:val="ListParagraph"/>
+        <w:numPr>
+          <w:ilvl w:val="0"/>
+          <w:numId w:val="4"/>
+        </w:numPr>
+        <w:rPr>
+          <w:rFonts w:ascii="Segoe UI" w:hAnsi="Segoe UI" w:cs="Segoe UI"/>
+          <w:color w:val="1B1B1B"/>
+          <w:spacing w:val="-1"/>
+          <w:sz w:val="27"/>
+          <w:szCs w:val="27"/>
+          <w:shd w:val="clear" w:color="auto" w:fill="FFFFFF"/>
+        </w:rPr>
+      </w:pPr>
+      <w:proofErr w:type="spellStart"/>
+      <w:r>
+        <w:rPr>
+          <w:rFonts w:ascii="Segoe UI" w:hAnsi="Segoe UI" w:cs="Segoe UI"/>
+          <w:color w:val="1B1B1B"/>
+          <w:spacing w:val="-1"/>
+          <w:sz w:val="27"/>
+          <w:szCs w:val="27"/>
+          <w:shd w:val="clear" w:color="auto" w:fill="FFFFFF"/>
+        </w:rPr>
+        <w:t>tập</w:t>
+      </w:r>
+      <w:proofErr w:type="spellEnd"/>
+      <w:r>
+        <w:rPr>
+          <w:rFonts w:ascii="Segoe UI" w:hAnsi="Segoe UI" w:cs="Segoe UI"/>
+          <w:color w:val="1B1B1B"/>
+          <w:spacing w:val="-1"/>
+          <w:sz w:val="27"/>
+          <w:szCs w:val="27"/>
+          <w:shd w:val="clear" w:color="auto" w:fill="FFFFFF"/>
+        </w:rPr>
+        <w:t xml:space="preserve"> </w:t>
+      </w:r>
+      <w:proofErr w:type="spellStart"/>
+      <w:r>
+        <w:rPr>
+          <w:rFonts w:ascii="Segoe UI" w:hAnsi="Segoe UI" w:cs="Segoe UI"/>
+          <w:color w:val="1B1B1B"/>
+          <w:spacing w:val="-1"/>
+          <w:sz w:val="27"/>
+          <w:szCs w:val="27"/>
+          <w:shd w:val="clear" w:color="auto" w:fill="FFFFFF"/>
+        </w:rPr>
+        <w:t>tham</w:t>
+      </w:r>
+      <w:proofErr w:type="spellEnd"/>
+      <w:r>
+        <w:rPr>
+          <w:rFonts w:ascii="Segoe UI" w:hAnsi="Segoe UI" w:cs="Segoe UI"/>
+          <w:color w:val="1B1B1B"/>
+          <w:spacing w:val="-1"/>
+          <w:sz w:val="27"/>
+          <w:szCs w:val="27"/>
+          <w:shd w:val="clear" w:color="auto" w:fill="FFFFFF"/>
+        </w:rPr>
+        <w:t xml:space="preserve"> </w:t>
+      </w:r>
+      <w:proofErr w:type="spellStart"/>
+      <w:r>
+        <w:rPr>
+          <w:rFonts w:ascii="Segoe UI" w:hAnsi="Segoe UI" w:cs="Segoe UI"/>
+          <w:color w:val="1B1B1B"/>
+          <w:spacing w:val="-1"/>
+          <w:sz w:val="27"/>
+          <w:szCs w:val="27"/>
+          <w:shd w:val="clear" w:color="auto" w:fill="FFFFFF"/>
+        </w:rPr>
+        <w:t>chiếu</w:t>
+      </w:r>
+      <w:proofErr w:type="spellEnd"/>
+      <w:r>
+        <w:rPr>
+          <w:rFonts w:ascii="Segoe UI" w:hAnsi="Segoe UI" w:cs="Segoe UI"/>
+          <w:color w:val="1B1B1B"/>
+          <w:spacing w:val="-1"/>
+          <w:sz w:val="27"/>
+          <w:szCs w:val="27"/>
+          <w:shd w:val="clear" w:color="auto" w:fill="FFFFFF"/>
+        </w:rPr>
+        <w:t xml:space="preserve"> (reference set hay gallery set)</w:t>
+      </w:r>
+    </w:p>
+    <w:p>
+      <w:pPr>
+        <w:pStyle w:val="ListParagraph"/>
+        <w:numPr>
+          <w:ilvl w:val="0"/>
+          <w:numId w:val="4"/>
+        </w:numPr>
+        <w:rPr>
+          <w:rFonts w:ascii="Segoe UI" w:hAnsi="Segoe UI" w:cs="Segoe UI"/>
+          <w:color w:val="1B1B1B"/>
+          <w:spacing w:val="-1"/>
+          <w:sz w:val="27"/>
+          <w:szCs w:val="27"/>
+          <w:shd w:val="clear" w:color="auto" w:fill="FFFFFF"/>
+        </w:rPr>
+      </w:pPr>
+      <w:proofErr w:type="spellStart"/>
+      <w:r>
+        <w:rPr>
+          <w:rFonts w:ascii="Segoe UI" w:hAnsi="Segoe UI" w:cs="Segoe UI"/>
+          <w:color w:val="1B1B1B"/>
+          <w:spacing w:val="-1"/>
+          <w:sz w:val="27"/>
+          <w:szCs w:val="27"/>
+          <w:shd w:val="clear" w:color="auto" w:fill="FFFFFF"/>
+        </w:rPr>
+        <w:t>tập</w:t>
+      </w:r>
+      <w:proofErr w:type="spellEnd"/>
+      <w:r>
+        <w:rPr>
+          <w:rFonts w:ascii="Segoe UI" w:hAnsi="Segoe UI" w:cs="Segoe UI"/>
+          <w:color w:val="1B1B1B"/>
+          <w:spacing w:val="-1"/>
+          <w:sz w:val="27"/>
+          <w:szCs w:val="27"/>
+          <w:shd w:val="clear" w:color="auto" w:fill="FFFFFF"/>
+        </w:rPr>
+        <w:t xml:space="preserve"> </w:t>
+      </w:r>
+      <w:proofErr w:type="spellStart"/>
+      <w:r>
+        <w:rPr>
+          <w:rFonts w:ascii="Segoe UI" w:hAnsi="Segoe UI" w:cs="Segoe UI"/>
+          <w:color w:val="1B1B1B"/>
+          <w:spacing w:val="-1"/>
+          <w:sz w:val="27"/>
+          <w:szCs w:val="27"/>
+          <w:shd w:val="clear" w:color="auto" w:fill="FFFFFF"/>
+        </w:rPr>
+        <w:t>để</w:t>
+      </w:r>
+      <w:proofErr w:type="spellEnd"/>
+      <w:r>
+        <w:rPr>
+          <w:rFonts w:ascii="Segoe UI" w:hAnsi="Segoe UI" w:cs="Segoe UI"/>
+          <w:color w:val="1B1B1B"/>
+          <w:spacing w:val="-1"/>
+          <w:sz w:val="27"/>
+          <w:szCs w:val="27"/>
+          <w:shd w:val="clear" w:color="auto" w:fill="FFFFFF"/>
+        </w:rPr>
+        <w:t xml:space="preserve"> </w:t>
+      </w:r>
+      <w:proofErr w:type="spellStart"/>
+      <w:r>
+        <w:rPr>
+          <w:rFonts w:ascii="Segoe UI" w:hAnsi="Segoe UI" w:cs="Segoe UI"/>
+          <w:color w:val="1B1B1B"/>
+          <w:spacing w:val="-1"/>
+          <w:sz w:val="27"/>
+          <w:szCs w:val="27"/>
+          <w:shd w:val="clear" w:color="auto" w:fill="FFFFFF"/>
+        </w:rPr>
+        <w:t>nhận</w:t>
+      </w:r>
+      <w:proofErr w:type="spellEnd"/>
+      <w:r>
+        <w:rPr>
+          <w:rFonts w:ascii="Segoe UI" w:hAnsi="Segoe UI" w:cs="Segoe UI"/>
+          <w:color w:val="1B1B1B"/>
+          <w:spacing w:val="-1"/>
+          <w:sz w:val="27"/>
+          <w:szCs w:val="27"/>
+          <w:shd w:val="clear" w:color="auto" w:fill="FFFFFF"/>
+        </w:rPr>
+        <w:t xml:space="preserve"> </w:t>
+      </w:r>
+      <w:proofErr w:type="spellStart"/>
+      <w:r>
+        <w:rPr>
+          <w:rFonts w:ascii="Segoe UI" w:hAnsi="Segoe UI" w:cs="Segoe UI"/>
+          <w:color w:val="1B1B1B"/>
+          <w:spacing w:val="-1"/>
+          <w:sz w:val="27"/>
+          <w:szCs w:val="27"/>
+          <w:shd w:val="clear" w:color="auto" w:fill="FFFFFF"/>
+        </w:rPr>
+        <w:t>dạng</w:t>
+      </w:r>
+      <w:proofErr w:type="spellEnd"/>
+      <w:r>
+        <w:rPr>
+          <w:rFonts w:ascii="Segoe UI" w:hAnsi="Segoe UI" w:cs="Segoe UI"/>
+          <w:color w:val="1B1B1B"/>
+          <w:spacing w:val="-1"/>
+          <w:sz w:val="27"/>
+          <w:szCs w:val="27"/>
+          <w:shd w:val="clear" w:color="auto" w:fill="FFFFFF"/>
+        </w:rPr>
+        <w:t xml:space="preserve"> (probe set hay query set, </w:t>
+      </w:r>
+      <w:proofErr w:type="spellStart"/>
+      <w:r>
+        <w:rPr>
+          <w:rFonts w:ascii="Segoe UI" w:hAnsi="Segoe UI" w:cs="Segoe UI"/>
+          <w:color w:val="1B1B1B"/>
+          <w:spacing w:val="-1"/>
+          <w:sz w:val="27"/>
+          <w:szCs w:val="27"/>
+          <w:shd w:val="clear" w:color="auto" w:fill="FFFFFF"/>
+        </w:rPr>
+        <w:t>đôi</w:t>
+      </w:r>
+      <w:proofErr w:type="spellEnd"/>
+      <w:r>
+        <w:rPr>
+          <w:rFonts w:ascii="Segoe UI" w:hAnsi="Segoe UI" w:cs="Segoe UI"/>
+          <w:color w:val="1B1B1B"/>
+          <w:spacing w:val="-1"/>
+          <w:sz w:val="27"/>
+          <w:szCs w:val="27"/>
+          <w:shd w:val="clear" w:color="auto" w:fill="FFFFFF"/>
+        </w:rPr>
+        <w:t xml:space="preserve"> </w:t>
+      </w:r>
+      <w:proofErr w:type="spellStart"/>
+      <w:r>
+        <w:rPr>
+          <w:rFonts w:ascii="Segoe UI" w:hAnsi="Segoe UI" w:cs="Segoe UI"/>
+          <w:color w:val="1B1B1B"/>
+          <w:spacing w:val="-1"/>
+          <w:sz w:val="27"/>
+          <w:szCs w:val="27"/>
+          <w:shd w:val="clear" w:color="auto" w:fill="FFFFFF"/>
+        </w:rPr>
+        <w:t>khi</w:t>
+      </w:r>
+      <w:proofErr w:type="spellEnd"/>
+      <w:r>
+        <w:rPr>
+          <w:rFonts w:ascii="Segoe UI" w:hAnsi="Segoe UI" w:cs="Segoe UI"/>
+          <w:color w:val="1B1B1B"/>
+          <w:spacing w:val="-1"/>
+          <w:sz w:val="27"/>
+          <w:szCs w:val="27"/>
+          <w:shd w:val="clear" w:color="auto" w:fill="FFFFFF"/>
+        </w:rPr>
+        <w:t xml:space="preserve"> </w:t>
+      </w:r>
+      <w:proofErr w:type="spellStart"/>
+      <w:r>
+        <w:rPr>
+          <w:rFonts w:ascii="Segoe UI" w:hAnsi="Segoe UI" w:cs="Segoe UI"/>
+          <w:color w:val="1B1B1B"/>
+          <w:spacing w:val="-1"/>
+          <w:sz w:val="27"/>
+          <w:szCs w:val="27"/>
+          <w:shd w:val="clear" w:color="auto" w:fill="FFFFFF"/>
+        </w:rPr>
+        <w:t>còn</w:t>
+      </w:r>
+      <w:proofErr w:type="spellEnd"/>
+      <w:r>
+        <w:rPr>
+          <w:rFonts w:ascii="Segoe UI" w:hAnsi="Segoe UI" w:cs="Segoe UI"/>
+          <w:color w:val="1B1B1B"/>
+          <w:spacing w:val="-1"/>
+          <w:sz w:val="27"/>
+          <w:szCs w:val="27"/>
+          <w:shd w:val="clear" w:color="auto" w:fill="FFFFFF"/>
+        </w:rPr>
+        <w:t xml:space="preserve"> </w:t>
+      </w:r>
+      <w:proofErr w:type="spellStart"/>
+      <w:r>
+        <w:rPr>
+          <w:rFonts w:ascii="Segoe UI" w:hAnsi="Segoe UI" w:cs="Segoe UI"/>
+          <w:color w:val="1B1B1B"/>
+          <w:spacing w:val="-1"/>
+          <w:sz w:val="27"/>
+          <w:szCs w:val="27"/>
+          <w:shd w:val="clear" w:color="auto" w:fill="FFFFFF"/>
+        </w:rPr>
+        <w:t>gọi</w:t>
+      </w:r>
+      <w:proofErr w:type="spellEnd"/>
+      <w:r>
+        <w:rPr>
+          <w:rFonts w:ascii="Segoe UI" w:hAnsi="Segoe UI" w:cs="Segoe UI"/>
+          <w:color w:val="1B1B1B"/>
+          <w:spacing w:val="-1"/>
+          <w:sz w:val="27"/>
+          <w:szCs w:val="27"/>
+          <w:shd w:val="clear" w:color="auto" w:fill="FFFFFF"/>
+        </w:rPr>
+        <w:t xml:space="preserve"> </w:t>
+      </w:r>
+      <w:proofErr w:type="spellStart"/>
+      <w:r>
+        <w:rPr>
+          <w:rFonts w:ascii="Segoe UI" w:hAnsi="Segoe UI" w:cs="Segoe UI"/>
+          <w:color w:val="1B1B1B"/>
+          <w:spacing w:val="-1"/>
+          <w:sz w:val="27"/>
+          <w:szCs w:val="27"/>
+          <w:shd w:val="clear" w:color="auto" w:fill="FFFFFF"/>
+        </w:rPr>
+        <w:t>là</w:t>
+      </w:r>
+      <w:proofErr w:type="spellEnd"/>
+      <w:r>
+        <w:rPr>
+          <w:rFonts w:ascii="Segoe UI" w:hAnsi="Segoe UI" w:cs="Segoe UI"/>
+          <w:color w:val="1B1B1B"/>
+          <w:spacing w:val="-1"/>
+          <w:sz w:val="27"/>
+          <w:szCs w:val="27"/>
+          <w:shd w:val="clear" w:color="auto" w:fill="FFFFFF"/>
+        </w:rPr>
+        <w:t xml:space="preserve"> test set). </w:t>
+      </w:r>
+      <w:bookmarkStart w:id="0" w:name="_GoBack"/>
+      <w:bookmarkEnd w:id="0"/>
+    </w:p>
+    <w:p/>
+    <w:p/>
+    <w:p/>
+    <w:p/>
+    <w:p/>
+    <w:p/>
+    <w:p/>
+    <w:p/>
+    <w:p/>
+    <w:p/>
+    <w:p>
+      <w:pPr>
+        <w:pStyle w:val="Heading1"/>
+        <w:rPr>
+          <w:shd w:val="clear" w:color="auto" w:fill="FFFFFF"/>
+        </w:rPr>
+      </w:pPr>
+      <w:r>
+        <w:rPr>
+          <w:shd w:val="clear" w:color="auto" w:fill="FFFFFF"/>
+        </w:rPr>
+        <w:lastRenderedPageBreak/>
+        <w:t>TÀI LIỆU THAM KHẢO</w:t>
+      </w:r>
+    </w:p>
+    <w:p>
+      <w:proofErr w:type="gramStart"/>
+      <w:r>
+        <w:t>Introduction :</w:t>
+      </w:r>
+      <w:proofErr w:type="gramEnd"/>
+      <w:r>
+        <w:t xml:space="preserve"> </w:t>
+      </w:r>
+      <w:hyperlink r:id="rId5" w:history="1">
+        <w:r>
+          <w:rPr>
+            <w:rStyle w:val="Hyperlink"/>
+          </w:rPr>
+          <w:t>https://viblo.asia/p/opencv-nhan-dang-face-recognition-ZjlearmzkqJ</w:t>
+        </w:r>
+      </w:hyperlink>
+    </w:p>
+    <w:p/>
     <w:p/>
     <w:sectPr>
       <w:pgSz w:w="12240" w:h="15840"/>
@@ -6634,6 +10965,343 @@
 <file path=word/numbering.xml><?xml version="1.0" encoding="utf-8"?>
 <w:numbering xmlns:wpc="http://schemas.microsoft.com/office/word/2010/wordprocessingCanvas" xmlns:cx="http://schemas.microsoft.com/office/drawing/2014/chartex" xmlns:cx1="http://schemas.microsoft.com/office/drawing/2015/9/8/chartex" xmlns:cx2="http://schemas.microsoft.com/office/drawing/2015/10/21/chartex" xmlns:cx3="http://schemas.microsoft.com/office/drawing/2016/5/9/chartex" xmlns:cx4="http://schemas.microsoft.com/office/drawing/2016/5/10/chartex" xmlns:cx5="http://schemas.microsoft.com/office/drawing/2016/5/11/chartex" xmlns:cx6="http://schemas.microsoft.com/office/drawing/2016/5/12/chartex" xmlns:cx7="http://schemas.microsoft.com/office/drawing/2016/5/13/chartex" xmlns:cx8="http://schemas.microsoft.com/office/drawing/2016/5/14/chartex" xmlns:mc="http://schemas.openxmlformats.org/markup-compatibility/2006" xmlns:aink="http://schemas.microsoft.com/office/drawing/2016/ink" xmlns:am3d="http://schemas.microsoft.com/office/drawing/2017/model3d" xmlns:o="urn:schemas-microsoft-com:office:office" xmlns:r="http://schemas.openxmlformats.org/officeDocument/2006/relationships" xmlns:m="http://schemas.openxmlformats.org/officeDocument/2006/math" xmlns:v="urn:schemas-microsoft-com:vml" xmlns:wp14="http://schemas.microsoft.com/office/word/2010/wordprocessingDrawing" xmlns:wp="http://schemas.openxmlformats.org/drawingml/2006/wordprocessingDrawing" xmlns:w10="urn:schemas-microsoft-com:office:word" xmlns:w="http://schemas.openxmlformats.org/wordprocessingml/2006/main" xmlns:w14="http://schemas.microsoft.com/office/word/2010/wordml" xmlns:w15="http://schemas.microsoft.com/office/word/2012/wordml" xmlns:w16cid="http://schemas.microsoft.com/office/word/2016/wordml/cid" xmlns:w16se="http://schemas.microsoft.com/office/word/2015/wordml/symex" xmlns:wpg="http://schemas.microsoft.com/office/word/2010/wordprocessingGroup" xmlns:wpi="http://schemas.microsoft.com/office/word/2010/wordprocessingInk" xmlns:wne="http://schemas.microsoft.com/office/word/2006/wordml" xmlns:wps="http://schemas.microsoft.com/office/word/2010/wordprocessingShape" mc:Ignorable="w14 w15 w16se w16cid wp14">
   <w:abstractNum w:abstractNumId="0" w15:restartNumberingAfterBreak="0">
+    <w:nsid w:val="01356DAA"/>
+    <w:multiLevelType w:val="hybridMultilevel"/>
+    <w:tmpl w:val="B498DFEE"/>
+    <w:lvl w:ilvl="0" w:tplc="EF38BCAC">
+      <w:numFmt w:val="bullet"/>
+      <w:lvlText w:val="-"/>
+      <w:lvlJc w:val="left"/>
+      <w:pPr>
+        <w:ind w:left="720" w:hanging="360"/>
+      </w:pPr>
+      <w:rPr>
+        <w:rFonts w:ascii="Calibri" w:eastAsiaTheme="minorEastAsia" w:hAnsi="Calibri" w:cs="Calibri" w:hint="default"/>
+      </w:rPr>
+    </w:lvl>
+    <w:lvl w:ilvl="1" w:tplc="04090003" w:tentative="1">
+      <w:start w:val="1"/>
+      <w:numFmt w:val="bullet"/>
+      <w:lvlText w:val="o"/>
+      <w:lvlJc w:val="left"/>
+      <w:pPr>
+        <w:ind w:left="1440" w:hanging="360"/>
+      </w:pPr>
+      <w:rPr>
+        <w:rFonts w:ascii="Courier New" w:hAnsi="Courier New" w:cs="Courier New" w:hint="default"/>
+      </w:rPr>
+    </w:lvl>
+    <w:lvl w:ilvl="2" w:tplc="04090005" w:tentative="1">
+      <w:start w:val="1"/>
+      <w:numFmt w:val="bullet"/>
+      <w:lvlText w:val=""/>
+      <w:lvlJc w:val="left"/>
+      <w:pPr>
+        <w:ind w:left="2160" w:hanging="360"/>
+      </w:pPr>
+      <w:rPr>
+        <w:rFonts w:ascii="Wingdings" w:hAnsi="Wingdings" w:hint="default"/>
+      </w:rPr>
+    </w:lvl>
+    <w:lvl w:ilvl="3" w:tplc="04090001" w:tentative="1">
+      <w:start w:val="1"/>
+      <w:numFmt w:val="bullet"/>
+      <w:lvlText w:val=""/>
+      <w:lvlJc w:val="left"/>
+      <w:pPr>
+        <w:ind w:left="2880" w:hanging="360"/>
+      </w:pPr>
+      <w:rPr>
+        <w:rFonts w:ascii="Symbol" w:hAnsi="Symbol" w:hint="default"/>
+      </w:rPr>
+    </w:lvl>
+    <w:lvl w:ilvl="4" w:tplc="04090003" w:tentative="1">
+      <w:start w:val="1"/>
+      <w:numFmt w:val="bullet"/>
+      <w:lvlText w:val="o"/>
+      <w:lvlJc w:val="left"/>
+      <w:pPr>
+        <w:ind w:left="3600" w:hanging="360"/>
+      </w:pPr>
+      <w:rPr>
+        <w:rFonts w:ascii="Courier New" w:hAnsi="Courier New" w:cs="Courier New" w:hint="default"/>
+      </w:rPr>
+    </w:lvl>
+    <w:lvl w:ilvl="5" w:tplc="04090005" w:tentative="1">
+      <w:start w:val="1"/>
+      <w:numFmt w:val="bullet"/>
+      <w:lvlText w:val=""/>
+      <w:lvlJc w:val="left"/>
+      <w:pPr>
+        <w:ind w:left="4320" w:hanging="360"/>
+      </w:pPr>
+      <w:rPr>
+        <w:rFonts w:ascii="Wingdings" w:hAnsi="Wingdings" w:hint="default"/>
+      </w:rPr>
+    </w:lvl>
+    <w:lvl w:ilvl="6" w:tplc="04090001" w:tentative="1">
+      <w:start w:val="1"/>
+      <w:numFmt w:val="bullet"/>
+      <w:lvlText w:val=""/>
+      <w:lvlJc w:val="left"/>
+      <w:pPr>
+        <w:ind w:left="5040" w:hanging="360"/>
+      </w:pPr>
+      <w:rPr>
+        <w:rFonts w:ascii="Symbol" w:hAnsi="Symbol" w:hint="default"/>
+      </w:rPr>
+    </w:lvl>
+    <w:lvl w:ilvl="7" w:tplc="04090003" w:tentative="1">
+      <w:start w:val="1"/>
+      <w:numFmt w:val="bullet"/>
+      <w:lvlText w:val="o"/>
+      <w:lvlJc w:val="left"/>
+      <w:pPr>
+        <w:ind w:left="5760" w:hanging="360"/>
+      </w:pPr>
+      <w:rPr>
+        <w:rFonts w:ascii="Courier New" w:hAnsi="Courier New" w:cs="Courier New" w:hint="default"/>
+      </w:rPr>
+    </w:lvl>
+    <w:lvl w:ilvl="8" w:tplc="04090005" w:tentative="1">
+      <w:start w:val="1"/>
+      <w:numFmt w:val="bullet"/>
+      <w:lvlText w:val=""/>
+      <w:lvlJc w:val="left"/>
+      <w:pPr>
+        <w:ind w:left="6480" w:hanging="360"/>
+      </w:pPr>
+      <w:rPr>
+        <w:rFonts w:ascii="Wingdings" w:hAnsi="Wingdings" w:hint="default"/>
+      </w:rPr>
+    </w:lvl>
+  </w:abstractNum>
+  <w:abstractNum w:abstractNumId="1" w15:restartNumberingAfterBreak="0">
+    <w:nsid w:val="1D921E0D"/>
+    <w:multiLevelType w:val="hybridMultilevel"/>
+    <w:tmpl w:val="042A10E6"/>
+    <w:lvl w:ilvl="0" w:tplc="04090001">
+      <w:start w:val="1"/>
+      <w:numFmt w:val="bullet"/>
+      <w:lvlText w:val=""/>
+      <w:lvlJc w:val="left"/>
+      <w:pPr>
+        <w:ind w:left="720" w:hanging="360"/>
+      </w:pPr>
+      <w:rPr>
+        <w:rFonts w:ascii="Symbol" w:hAnsi="Symbol" w:hint="default"/>
+      </w:rPr>
+    </w:lvl>
+    <w:lvl w:ilvl="1" w:tplc="04090003" w:tentative="1">
+      <w:start w:val="1"/>
+      <w:numFmt w:val="bullet"/>
+      <w:lvlText w:val="o"/>
+      <w:lvlJc w:val="left"/>
+      <w:pPr>
+        <w:ind w:left="1440" w:hanging="360"/>
+      </w:pPr>
+      <w:rPr>
+        <w:rFonts w:ascii="Courier New" w:hAnsi="Courier New" w:cs="Courier New" w:hint="default"/>
+      </w:rPr>
+    </w:lvl>
+    <w:lvl w:ilvl="2" w:tplc="04090005" w:tentative="1">
+      <w:start w:val="1"/>
+      <w:numFmt w:val="bullet"/>
+      <w:lvlText w:val=""/>
+      <w:lvlJc w:val="left"/>
+      <w:pPr>
+        <w:ind w:left="2160" w:hanging="360"/>
+      </w:pPr>
+      <w:rPr>
+        <w:rFonts w:ascii="Wingdings" w:hAnsi="Wingdings" w:hint="default"/>
+      </w:rPr>
+    </w:lvl>
+    <w:lvl w:ilvl="3" w:tplc="04090001" w:tentative="1">
+      <w:start w:val="1"/>
+      <w:numFmt w:val="bullet"/>
+      <w:lvlText w:val=""/>
+      <w:lvlJc w:val="left"/>
+      <w:pPr>
+        <w:ind w:left="2880" w:hanging="360"/>
+      </w:pPr>
+      <w:rPr>
+        <w:rFonts w:ascii="Symbol" w:hAnsi="Symbol" w:hint="default"/>
+      </w:rPr>
+    </w:lvl>
+    <w:lvl w:ilvl="4" w:tplc="04090003" w:tentative="1">
+      <w:start w:val="1"/>
+      <w:numFmt w:val="bullet"/>
+      <w:lvlText w:val="o"/>
+      <w:lvlJc w:val="left"/>
+      <w:pPr>
+        <w:ind w:left="3600" w:hanging="360"/>
+      </w:pPr>
+      <w:rPr>
+        <w:rFonts w:ascii="Courier New" w:hAnsi="Courier New" w:cs="Courier New" w:hint="default"/>
+      </w:rPr>
+    </w:lvl>
+    <w:lvl w:ilvl="5" w:tplc="04090005" w:tentative="1">
+      <w:start w:val="1"/>
+      <w:numFmt w:val="bullet"/>
+      <w:lvlText w:val=""/>
+      <w:lvlJc w:val="left"/>
+      <w:pPr>
+        <w:ind w:left="4320" w:hanging="360"/>
+      </w:pPr>
+      <w:rPr>
+        <w:rFonts w:ascii="Wingdings" w:hAnsi="Wingdings" w:hint="default"/>
+      </w:rPr>
+    </w:lvl>
+    <w:lvl w:ilvl="6" w:tplc="04090001" w:tentative="1">
+      <w:start w:val="1"/>
+      <w:numFmt w:val="bullet"/>
+      <w:lvlText w:val=""/>
+      <w:lvlJc w:val="left"/>
+      <w:pPr>
+        <w:ind w:left="5040" w:hanging="360"/>
+      </w:pPr>
+      <w:rPr>
+        <w:rFonts w:ascii="Symbol" w:hAnsi="Symbol" w:hint="default"/>
+      </w:rPr>
+    </w:lvl>
+    <w:lvl w:ilvl="7" w:tplc="04090003" w:tentative="1">
+      <w:start w:val="1"/>
+      <w:numFmt w:val="bullet"/>
+      <w:lvlText w:val="o"/>
+      <w:lvlJc w:val="left"/>
+      <w:pPr>
+        <w:ind w:left="5760" w:hanging="360"/>
+      </w:pPr>
+      <w:rPr>
+        <w:rFonts w:ascii="Courier New" w:hAnsi="Courier New" w:cs="Courier New" w:hint="default"/>
+      </w:rPr>
+    </w:lvl>
+    <w:lvl w:ilvl="8" w:tplc="04090005" w:tentative="1">
+      <w:start w:val="1"/>
+      <w:numFmt w:val="bullet"/>
+      <w:lvlText w:val=""/>
+      <w:lvlJc w:val="left"/>
+      <w:pPr>
+        <w:ind w:left="6480" w:hanging="360"/>
+      </w:pPr>
+      <w:rPr>
+        <w:rFonts w:ascii="Wingdings" w:hAnsi="Wingdings" w:hint="default"/>
+      </w:rPr>
+    </w:lvl>
+  </w:abstractNum>
+  <w:abstractNum w:abstractNumId="2" w15:restartNumberingAfterBreak="0">
+    <w:nsid w:val="38624DEB"/>
+    <w:multiLevelType w:val="hybridMultilevel"/>
+    <w:tmpl w:val="99DC29E6"/>
+    <w:lvl w:ilvl="0" w:tplc="EF38BCAC">
+      <w:numFmt w:val="bullet"/>
+      <w:lvlText w:val="-"/>
+      <w:lvlJc w:val="left"/>
+      <w:pPr>
+        <w:ind w:left="720" w:hanging="360"/>
+      </w:pPr>
+      <w:rPr>
+        <w:rFonts w:ascii="Calibri" w:eastAsiaTheme="minorEastAsia" w:hAnsi="Calibri" w:cs="Calibri" w:hint="default"/>
+      </w:rPr>
+    </w:lvl>
+    <w:lvl w:ilvl="1" w:tplc="04090003" w:tentative="1">
+      <w:start w:val="1"/>
+      <w:numFmt w:val="bullet"/>
+      <w:lvlText w:val="o"/>
+      <w:lvlJc w:val="left"/>
+      <w:pPr>
+        <w:ind w:left="1440" w:hanging="360"/>
+      </w:pPr>
+      <w:rPr>
+        <w:rFonts w:ascii="Courier New" w:hAnsi="Courier New" w:cs="Courier New" w:hint="default"/>
+      </w:rPr>
+    </w:lvl>
+    <w:lvl w:ilvl="2" w:tplc="04090005" w:tentative="1">
+      <w:start w:val="1"/>
+      <w:numFmt w:val="bullet"/>
+      <w:lvlText w:val=""/>
+      <w:lvlJc w:val="left"/>
+      <w:pPr>
+        <w:ind w:left="2160" w:hanging="360"/>
+      </w:pPr>
+      <w:rPr>
+        <w:rFonts w:ascii="Wingdings" w:hAnsi="Wingdings" w:hint="default"/>
+      </w:rPr>
+    </w:lvl>
+    <w:lvl w:ilvl="3" w:tplc="04090001" w:tentative="1">
+      <w:start w:val="1"/>
+      <w:numFmt w:val="bullet"/>
+      <w:lvlText w:val=""/>
+      <w:lvlJc w:val="left"/>
+      <w:pPr>
+        <w:ind w:left="2880" w:hanging="360"/>
+      </w:pPr>
+      <w:rPr>
+        <w:rFonts w:ascii="Symbol" w:hAnsi="Symbol" w:hint="default"/>
+      </w:rPr>
+    </w:lvl>
+    <w:lvl w:ilvl="4" w:tplc="04090003" w:tentative="1">
+      <w:start w:val="1"/>
+      <w:numFmt w:val="bullet"/>
+      <w:lvlText w:val="o"/>
+      <w:lvlJc w:val="left"/>
+      <w:pPr>
+        <w:ind w:left="3600" w:hanging="360"/>
+      </w:pPr>
+      <w:rPr>
+        <w:rFonts w:ascii="Courier New" w:hAnsi="Courier New" w:cs="Courier New" w:hint="default"/>
+      </w:rPr>
+    </w:lvl>
+    <w:lvl w:ilvl="5" w:tplc="04090005" w:tentative="1">
+      <w:start w:val="1"/>
+      <w:numFmt w:val="bullet"/>
+      <w:lvlText w:val=""/>
+      <w:lvlJc w:val="left"/>
+      <w:pPr>
+        <w:ind w:left="4320" w:hanging="360"/>
+      </w:pPr>
+      <w:rPr>
+        <w:rFonts w:ascii="Wingdings" w:hAnsi="Wingdings" w:hint="default"/>
+      </w:rPr>
+    </w:lvl>
+    <w:lvl w:ilvl="6" w:tplc="04090001" w:tentative="1">
+      <w:start w:val="1"/>
+      <w:numFmt w:val="bullet"/>
+      <w:lvlText w:val=""/>
+      <w:lvlJc w:val="left"/>
+      <w:pPr>
+        <w:ind w:left="5040" w:hanging="360"/>
+      </w:pPr>
+      <w:rPr>
+        <w:rFonts w:ascii="Symbol" w:hAnsi="Symbol" w:hint="default"/>
+      </w:rPr>
+    </w:lvl>
+    <w:lvl w:ilvl="7" w:tplc="04090003" w:tentative="1">
+      <w:start w:val="1"/>
+      <w:numFmt w:val="bullet"/>
+      <w:lvlText w:val="o"/>
+      <w:lvlJc w:val="left"/>
+      <w:pPr>
+        <w:ind w:left="5760" w:hanging="360"/>
+      </w:pPr>
+      <w:rPr>
+        <w:rFonts w:ascii="Courier New" w:hAnsi="Courier New" w:cs="Courier New" w:hint="default"/>
+      </w:rPr>
+    </w:lvl>
+    <w:lvl w:ilvl="8" w:tplc="04090005" w:tentative="1">
+      <w:start w:val="1"/>
+      <w:numFmt w:val="bullet"/>
+      <w:lvlText w:val=""/>
+      <w:lvlJc w:val="left"/>
+      <w:pPr>
+        <w:ind w:left="6480" w:hanging="360"/>
+      </w:pPr>
+      <w:rPr>
+        <w:rFonts w:ascii="Wingdings" w:hAnsi="Wingdings" w:hint="default"/>
+      </w:rPr>
+    </w:lvl>
+  </w:abstractNum>
+  <w:abstractNum w:abstractNumId="3" w15:restartNumberingAfterBreak="0">
     <w:nsid w:val="70A52B1A"/>
     <w:multiLevelType w:val="hybridMultilevel"/>
     <w:tmpl w:val="921CE034"/>
@@ -6747,7 +11415,16 @@
     </w:lvl>
   </w:abstractNum>
   <w:num w:numId="1">
+    <w:abstractNumId w:val="3"/>
+  </w:num>
+  <w:num w:numId="2">
+    <w:abstractNumId w:val="2"/>
+  </w:num>
+  <w:num w:numId="3">
     <w:abstractNumId w:val="0"/>
+  </w:num>
+  <w:num w:numId="4">
+    <w:abstractNumId w:val="1"/>
   </w:num>
 </w:numbering>
 </file>
@@ -7171,6 +11848,28 @@
       <w:szCs w:val="32"/>
     </w:rPr>
   </w:style>
+  <w:style w:type="paragraph" w:styleId="Heading2">
+    <w:name w:val="heading 2"/>
+    <w:basedOn w:val="Normal"/>
+    <w:next w:val="Normal"/>
+    <w:link w:val="Heading2Char"/>
+    <w:uiPriority w:val="9"/>
+    <w:unhideWhenUsed/>
+    <w:qFormat/>
+    <w:rsid w:val="00132645"/>
+    <w:pPr>
+      <w:keepNext/>
+      <w:keepLines/>
+      <w:spacing w:before="40" w:after="0"/>
+      <w:outlineLvl w:val="1"/>
+    </w:pPr>
+    <w:rPr>
+      <w:rFonts w:asciiTheme="majorHAnsi" w:eastAsiaTheme="majorEastAsia" w:hAnsiTheme="majorHAnsi" w:cstheme="majorBidi"/>
+      <w:color w:val="2F5496" w:themeColor="accent1" w:themeShade="BF"/>
+      <w:sz w:val="26"/>
+      <w:szCs w:val="26"/>
+    </w:rPr>
+  </w:style>
   <w:style w:type="character" w:default="1" w:styleId="DefaultParagraphFont">
     <w:name w:val="Default Paragraph Font"/>
     <w:uiPriority w:val="1"/>
@@ -7221,6 +11920,42 @@
       <w:ind w:left="720"/>
       <w:contextualSpacing/>
     </w:pPr>
+  </w:style>
+  <w:style w:type="character" w:styleId="Hyperlink">
+    <w:name w:val="Hyperlink"/>
+    <w:basedOn w:val="DefaultParagraphFont"/>
+    <w:uiPriority w:val="99"/>
+    <w:unhideWhenUsed/>
+    <w:rsid w:val="008B359C"/>
+    <w:rPr>
+      <w:color w:val="0563C1" w:themeColor="hyperlink"/>
+      <w:u w:val="single"/>
+    </w:rPr>
+  </w:style>
+  <w:style w:type="character" w:styleId="UnresolvedMention">
+    <w:name w:val="Unresolved Mention"/>
+    <w:basedOn w:val="DefaultParagraphFont"/>
+    <w:uiPriority w:val="99"/>
+    <w:semiHidden/>
+    <w:unhideWhenUsed/>
+    <w:rsid w:val="008B359C"/>
+    <w:rPr>
+      <w:color w:val="605E5C"/>
+      <w:shd w:val="clear" w:color="auto" w:fill="E1DFDD"/>
+    </w:rPr>
+  </w:style>
+  <w:style w:type="character" w:customStyle="1" w:styleId="Heading2Char">
+    <w:name w:val="Heading 2 Char"/>
+    <w:basedOn w:val="DefaultParagraphFont"/>
+    <w:link w:val="Heading2"/>
+    <w:uiPriority w:val="9"/>
+    <w:rsid w:val="00132645"/>
+    <w:rPr>
+      <w:rFonts w:asciiTheme="majorHAnsi" w:eastAsiaTheme="majorEastAsia" w:hAnsiTheme="majorHAnsi" w:cstheme="majorBidi"/>
+      <w:color w:val="2F5496" w:themeColor="accent1" w:themeShade="BF"/>
+      <w:sz w:val="26"/>
+      <w:szCs w:val="26"/>
+    </w:rPr>
   </w:style>
 </w:styles>
 </file>

--- a/Face Recognition Report.docx
+++ b/Face Recognition Report.docx
@@ -4,6 +4,7 @@
   <w:body>
     <w:p>
       <w:pPr>
+        <w:jc w:val="both"/>
         <w:rPr>
           <w:sz w:val="40"/>
         </w:rPr>
@@ -68,6 +69,7 @@
     <w:p>
       <w:pPr>
         <w:pStyle w:val="Heading1"/>
+        <w:jc w:val="both"/>
       </w:pPr>
       <w:r>
         <w:t xml:space="preserve">I </w:t>
@@ -104,6 +106,7 @@
           <w:ilvl w:val="0"/>
           <w:numId w:val="1"/>
         </w:numPr>
+        <w:jc w:val="both"/>
         <w:rPr>
           <w:color w:val="000000"/>
           <w:sz w:val="26"/>
@@ -4055,6 +4058,7 @@
     <w:p>
       <w:pPr>
         <w:pStyle w:val="Heading1"/>
+        <w:jc w:val="both"/>
         <w:rPr>
           <w:shd w:val="clear" w:color="auto" w:fill="FFFFFF"/>
         </w:rPr>
@@ -4091,6 +4095,7 @@
     <w:p>
       <w:pPr>
         <w:pStyle w:val="Heading2"/>
+        <w:jc w:val="both"/>
       </w:pPr>
       <w:proofErr w:type="spellStart"/>
       <w:proofErr w:type="gramStart"/>
@@ -4118,6 +4123,7 @@
           <w:ilvl w:val="0"/>
           <w:numId w:val="1"/>
         </w:numPr>
+        <w:jc w:val="both"/>
         <w:rPr>
           <w:color w:val="000000"/>
           <w:sz w:val="26"/>
@@ -5633,6 +5639,7 @@
           <w:ilvl w:val="0"/>
           <w:numId w:val="1"/>
         </w:numPr>
+        <w:jc w:val="both"/>
         <w:rPr>
           <w:color w:val="000000"/>
           <w:sz w:val="26"/>
@@ -6619,6 +6626,7 @@
     <w:p>
       <w:pPr>
         <w:pStyle w:val="Heading2"/>
+        <w:jc w:val="both"/>
         <w:rPr>
           <w:shd w:val="clear" w:color="auto" w:fill="FFFFFF"/>
         </w:rPr>
@@ -6657,6 +6665,7 @@
     <w:p>
       <w:pPr>
         <w:ind w:left="360"/>
+        <w:jc w:val="both"/>
         <w:rPr>
           <w:rFonts w:ascii="Segoe UI" w:hAnsi="Segoe UI" w:cs="Segoe UI"/>
           <w:color w:val="1B1B1B"/>
@@ -6705,18 +6714,7 @@
           <w:szCs w:val="27"/>
           <w:shd w:val="clear" w:color="auto" w:fill="FFFFFF"/>
         </w:rPr>
-        <w:t>T</w:t>
-      </w:r>
-      <w:r>
-        <w:rPr>
-          <w:rFonts w:ascii="Segoe UI" w:hAnsi="Segoe UI" w:cs="Segoe UI"/>
-          <w:color w:val="1B1B1B"/>
-          <w:spacing w:val="-1"/>
-          <w:sz w:val="27"/>
-          <w:szCs w:val="27"/>
-          <w:shd w:val="clear" w:color="auto" w:fill="FFFFFF"/>
-        </w:rPr>
-        <w:t>hực</w:t>
+        <w:t>Thực</w:t>
       </w:r>
       <w:proofErr w:type="spellEnd"/>
       <w:r>
@@ -7310,6 +7308,7 @@
     <w:p>
       <w:pPr>
         <w:ind w:left="360"/>
+        <w:jc w:val="both"/>
         <w:rPr>
           <w:rFonts w:ascii="Segoe UI" w:hAnsi="Segoe UI" w:cs="Segoe UI"/>
           <w:color w:val="1B1B1B"/>
@@ -7452,7 +7451,29 @@
           <w:szCs w:val="27"/>
           <w:shd w:val="clear" w:color="auto" w:fill="FFFFFF"/>
         </w:rPr>
-        <w:t xml:space="preserve"> (preprocessing) bao </w:t>
+        <w:t xml:space="preserve"> (</w:t>
+      </w:r>
+      <w:r>
+        <w:rPr>
+          <w:rFonts w:ascii="Segoe UI" w:hAnsi="Segoe UI" w:cs="Segoe UI"/>
+          <w:color w:val="1B1B1B"/>
+          <w:spacing w:val="-1"/>
+          <w:sz w:val="27"/>
+          <w:szCs w:val="27"/>
+          <w:shd w:val="clear" w:color="auto" w:fill="FFFFFF"/>
+        </w:rPr>
+        <w:t>preprocessing</w:t>
+      </w:r>
+      <w:r>
+        <w:rPr>
+          <w:rFonts w:ascii="Segoe UI" w:hAnsi="Segoe UI" w:cs="Segoe UI"/>
+          <w:color w:val="1B1B1B"/>
+          <w:spacing w:val="-1"/>
+          <w:sz w:val="27"/>
+          <w:szCs w:val="27"/>
+          <w:shd w:val="clear" w:color="auto" w:fill="FFFFFF"/>
+        </w:rPr>
+        <w:t xml:space="preserve">) bao </w:t>
       </w:r>
       <w:proofErr w:type="spellStart"/>
       <w:r>
@@ -7716,18 +7737,7 @@
           <w:szCs w:val="27"/>
           <w:shd w:val="clear" w:color="auto" w:fill="FFFFFF"/>
         </w:rPr>
-        <w:t xml:space="preserve"> (illumination normalization) </w:t>
-      </w:r>
-      <w:r>
-        <w:rPr>
-          <w:rFonts w:ascii="Segoe UI" w:hAnsi="Segoe UI" w:cs="Segoe UI"/>
-          <w:color w:val="1B1B1B"/>
-          <w:spacing w:val="-1"/>
-          <w:sz w:val="27"/>
-          <w:szCs w:val="27"/>
-          <w:shd w:val="clear" w:color="auto" w:fill="FFFFFF"/>
-        </w:rPr>
-        <w:t>(</w:t>
+        <w:t xml:space="preserve"> (illumination normalization) (</w:t>
       </w:r>
       <w:proofErr w:type="spellStart"/>
       <w:r>
@@ -7853,6 +7863,7 @@
     <w:p>
       <w:pPr>
         <w:ind w:left="360"/>
+        <w:jc w:val="both"/>
         <w:rPr>
           <w:rFonts w:ascii="Segoe UI" w:hAnsi="Segoe UI" w:cs="Segoe UI"/>
           <w:color w:val="1B1B1B"/>
@@ -9073,6 +9084,7 @@
     <w:p>
       <w:pPr>
         <w:ind w:left="360"/>
+        <w:jc w:val="both"/>
         <w:rPr>
           <w:rFonts w:ascii="Segoe UI" w:hAnsi="Segoe UI" w:cs="Segoe UI"/>
           <w:color w:val="1B1B1B"/>
@@ -9121,18 +9133,7 @@
           <w:szCs w:val="27"/>
           <w:shd w:val="clear" w:color="auto" w:fill="FFFFFF"/>
         </w:rPr>
-        <w:t>B</w:t>
-      </w:r>
-      <w:r>
-        <w:rPr>
-          <w:rFonts w:ascii="Segoe UI" w:hAnsi="Segoe UI" w:cs="Segoe UI"/>
-          <w:color w:val="1B1B1B"/>
-          <w:spacing w:val="-1"/>
-          <w:sz w:val="27"/>
-          <w:szCs w:val="27"/>
-          <w:shd w:val="clear" w:color="auto" w:fill="FFFFFF"/>
-        </w:rPr>
-        <w:t>ước</w:t>
+        <w:t>Bước</w:t>
       </w:r>
       <w:proofErr w:type="spellEnd"/>
       <w:r>
@@ -9654,6 +9655,7 @@
     <w:p>
       <w:pPr>
         <w:pStyle w:val="ListParagraph"/>
+        <w:jc w:val="both"/>
         <w:rPr>
           <w:color w:val="000000"/>
           <w:sz w:val="26"/>
@@ -9670,18 +9672,7 @@
           <w:szCs w:val="27"/>
           <w:shd w:val="clear" w:color="auto" w:fill="FFFFFF"/>
         </w:rPr>
-        <w:t xml:space="preserve">+ </w:t>
-      </w:r>
-      <w:r>
-        <w:rPr>
-          <w:rFonts w:ascii="Segoe UI" w:hAnsi="Segoe UI" w:cs="Segoe UI"/>
-          <w:color w:val="1B1B1B"/>
-          <w:spacing w:val="-1"/>
-          <w:sz w:val="27"/>
-          <w:szCs w:val="27"/>
-          <w:shd w:val="clear" w:color="auto" w:fill="FFFFFF"/>
-        </w:rPr>
-        <w:t xml:space="preserve">Ở </w:t>
+        <w:t xml:space="preserve">+ Ở </w:t>
       </w:r>
       <w:proofErr w:type="spellStart"/>
       <w:r>
@@ -10025,6 +10016,7 @@
     <w:p>
       <w:pPr>
         <w:pStyle w:val="ListParagraph"/>
+        <w:jc w:val="both"/>
         <w:rPr>
           <w:rFonts w:ascii="Segoe UI" w:hAnsi="Segoe UI" w:cs="Segoe UI"/>
           <w:color w:val="1B1B1B"/>
@@ -10043,18 +10035,7 @@
           <w:szCs w:val="27"/>
           <w:shd w:val="clear" w:color="auto" w:fill="FFFFFF"/>
         </w:rPr>
-        <w:t xml:space="preserve"> </w:t>
-      </w:r>
-      <w:r>
-        <w:rPr>
-          <w:rFonts w:ascii="Segoe UI" w:hAnsi="Segoe UI" w:cs="Segoe UI"/>
-          <w:color w:val="1B1B1B"/>
-          <w:spacing w:val="-1"/>
-          <w:sz w:val="27"/>
-          <w:szCs w:val="27"/>
-          <w:shd w:val="clear" w:color="auto" w:fill="FFFFFF"/>
-        </w:rPr>
-        <w:t xml:space="preserve">+ </w:t>
+        <w:t xml:space="preserve"> + </w:t>
       </w:r>
       <w:proofErr w:type="spellStart"/>
       <w:r>
@@ -10381,10 +10362,79 @@
         <w:t>hơn</w:t>
       </w:r>
       <w:proofErr w:type="spellEnd"/>
+    </w:p>
+    <w:p>
+      <w:pPr>
+        <w:pStyle w:val="ListParagraph"/>
+        <w:jc w:val="both"/>
+        <w:rPr>
+          <w:rFonts w:ascii="Segoe UI" w:hAnsi="Segoe UI" w:cs="Segoe UI"/>
+          <w:color w:val="1B1B1B"/>
+          <w:spacing w:val="-1"/>
+          <w:sz w:val="27"/>
+          <w:szCs w:val="27"/>
+          <w:shd w:val="clear" w:color="auto" w:fill="FFFFFF"/>
+        </w:rPr>
+      </w:pPr>
+    </w:p>
+    <w:p>
+      <w:pPr>
+        <w:pStyle w:val="ListParagraph"/>
+        <w:jc w:val="both"/>
+        <w:rPr>
+          <w:rFonts w:ascii="Segoe UI" w:hAnsi="Segoe UI" w:cs="Segoe UI"/>
+          <w:color w:val="1B1B1B"/>
+          <w:spacing w:val="-1"/>
+          <w:sz w:val="27"/>
+          <w:szCs w:val="27"/>
+          <w:shd w:val="clear" w:color="auto" w:fill="FFFFFF"/>
+        </w:rPr>
+      </w:pPr>
+      <w:r>
+        <w:rPr>
+          <w:noProof/>
+        </w:rPr>
+        <w:drawing>
+          <wp:inline distT="0" distB="0" distL="0" distR="0" wp14:anchorId="07BD0F28" wp14:editId="62483181">
+            <wp:extent cx="5943600" cy="2030095"/>
+            <wp:effectExtent l="0" t="0" r="0" b="8255"/>
+            <wp:docPr id="1" name="Picture 1"/>
+            <wp:cNvGraphicFramePr>
+              <a:graphicFrameLocks xmlns:a="http://schemas.openxmlformats.org/drawingml/2006/main" noChangeAspect="1"/>
+            </wp:cNvGraphicFramePr>
+            <a:graphic xmlns:a="http://schemas.openxmlformats.org/drawingml/2006/main">
+              <a:graphicData uri="http://schemas.openxmlformats.org/drawingml/2006/picture">
+                <pic:pic xmlns:pic="http://schemas.openxmlformats.org/drawingml/2006/picture">
+                  <pic:nvPicPr>
+                    <pic:cNvPr id="1" name=""/>
+                    <pic:cNvPicPr/>
+                  </pic:nvPicPr>
+                  <pic:blipFill>
+                    <a:blip r:embed="rId5"/>
+                    <a:stretch>
+                      <a:fillRect/>
+                    </a:stretch>
+                  </pic:blipFill>
+                  <pic:spPr>
+                    <a:xfrm>
+                      <a:off x="0" y="0"/>
+                      <a:ext cx="5943600" cy="2030095"/>
+                    </a:xfrm>
+                    <a:prstGeom prst="rect">
+                      <a:avLst/>
+                    </a:prstGeom>
+                  </pic:spPr>
+                </pic:pic>
+              </a:graphicData>
+            </a:graphic>
+          </wp:inline>
+        </w:drawing>
+      </w:r>
     </w:p>
     <w:p>
       <w:pPr>
         <w:pStyle w:val="Heading2"/>
+        <w:jc w:val="both"/>
         <w:rPr>
           <w:shd w:val="clear" w:color="auto" w:fill="FFFFFF"/>
         </w:rPr>
@@ -10414,6 +10464,7 @@
     </w:p>
     <w:p>
       <w:pPr>
+        <w:jc w:val="both"/>
         <w:rPr>
           <w:rFonts w:ascii="Segoe UI" w:hAnsi="Segoe UI" w:cs="Segoe UI"/>
           <w:color w:val="1B1B1B"/>
@@ -10501,6 +10552,7 @@
           <w:ilvl w:val="0"/>
           <w:numId w:val="4"/>
         </w:numPr>
+        <w:jc w:val="both"/>
         <w:rPr>
           <w:rFonts w:ascii="Segoe UI" w:hAnsi="Segoe UI" w:cs="Segoe UI"/>
           <w:color w:val="1B1B1B"/>
@@ -10590,6 +10642,7 @@
           <w:ilvl w:val="0"/>
           <w:numId w:val="4"/>
         </w:numPr>
+        <w:jc w:val="both"/>
         <w:rPr>
           <w:rFonts w:ascii="Segoe UI" w:hAnsi="Segoe UI" w:cs="Segoe UI"/>
           <w:color w:val="1B1B1B"/>
@@ -10679,6 +10732,7 @@
           <w:ilvl w:val="0"/>
           <w:numId w:val="4"/>
         </w:numPr>
+        <w:jc w:val="both"/>
         <w:rPr>
           <w:rFonts w:ascii="Segoe UI" w:hAnsi="Segoe UI" w:cs="Segoe UI"/>
           <w:color w:val="1B1B1B"/>
@@ -10904,35 +10958,5262 @@
         </w:rPr>
         <w:t xml:space="preserve"> test set). </w:t>
       </w:r>
+    </w:p>
+    <w:p>
+      <w:pPr>
+        <w:pStyle w:val="Heading1"/>
+        <w:jc w:val="both"/>
+        <w:rPr>
+          <w:shd w:val="clear" w:color="auto" w:fill="FFFFFF"/>
+        </w:rPr>
+      </w:pPr>
+      <w:r>
+        <w:rPr>
+          <w:shd w:val="clear" w:color="auto" w:fill="FFFFFF"/>
+        </w:rPr>
+        <w:lastRenderedPageBreak/>
+        <w:t>II</w:t>
+      </w:r>
+      <w:r>
+        <w:rPr>
+          <w:shd w:val="clear" w:color="auto" w:fill="FFFFFF"/>
+        </w:rPr>
+        <w:t>I</w:t>
+      </w:r>
+      <w:r>
+        <w:rPr>
+          <w:shd w:val="clear" w:color="auto" w:fill="FFFFFF"/>
+        </w:rPr>
+        <w:t xml:space="preserve"> </w:t>
+      </w:r>
+      <w:proofErr w:type="spellStart"/>
+      <w:r>
+        <w:rPr>
+          <w:shd w:val="clear" w:color="auto" w:fill="FFFFFF"/>
+        </w:rPr>
+        <w:t>Tiến</w:t>
+      </w:r>
+      <w:proofErr w:type="spellEnd"/>
+      <w:r>
+        <w:rPr>
+          <w:shd w:val="clear" w:color="auto" w:fill="FFFFFF"/>
+        </w:rPr>
+        <w:t xml:space="preserve"> </w:t>
+      </w:r>
+      <w:proofErr w:type="spellStart"/>
+      <w:r>
+        <w:rPr>
+          <w:shd w:val="clear" w:color="auto" w:fill="FFFFFF"/>
+        </w:rPr>
+        <w:t>hành</w:t>
+      </w:r>
+      <w:proofErr w:type="spellEnd"/>
+      <w:r>
+        <w:rPr>
+          <w:shd w:val="clear" w:color="auto" w:fill="FFFFFF"/>
+        </w:rPr>
+        <w:t>:</w:t>
+      </w:r>
+    </w:p>
+    <w:p>
+      <w:pPr>
+        <w:pStyle w:val="Heading2"/>
+        <w:numPr>
+          <w:ilvl w:val="0"/>
+          <w:numId w:val="5"/>
+        </w:numPr>
+        <w:jc w:val="both"/>
+      </w:pPr>
+      <w:r>
+        <w:t xml:space="preserve">Face Detection </w:t>
+      </w:r>
+      <w:r>
+        <w:t>and Cropping</w:t>
+      </w:r>
+    </w:p>
+    <w:p>
+      <w:pPr>
+        <w:ind w:left="360"/>
+        <w:rPr>
+          <w:rFonts w:ascii="Segoe UI" w:hAnsi="Segoe UI" w:cs="Segoe UI"/>
+          <w:color w:val="1B1B1B"/>
+          <w:spacing w:val="-1"/>
+          <w:sz w:val="27"/>
+          <w:szCs w:val="27"/>
+          <w:shd w:val="clear" w:color="auto" w:fill="FFFFFF"/>
+        </w:rPr>
+      </w:pPr>
       <w:bookmarkStart w:id="0" w:name="_GoBack"/>
       <w:bookmarkEnd w:id="0"/>
+      <w:proofErr w:type="spellStart"/>
+      <w:r>
+        <w:rPr>
+          <w:rFonts w:ascii="Segoe UI" w:hAnsi="Segoe UI" w:cs="Segoe UI"/>
+          <w:color w:val="1B1B1B"/>
+          <w:spacing w:val="-1"/>
+          <w:sz w:val="27"/>
+          <w:szCs w:val="27"/>
+          <w:shd w:val="clear" w:color="auto" w:fill="FFFFFF"/>
+        </w:rPr>
+        <w:t>Haar</w:t>
+      </w:r>
+      <w:proofErr w:type="spellEnd"/>
+      <w:r>
+        <w:rPr>
+          <w:rFonts w:ascii="Segoe UI" w:hAnsi="Segoe UI" w:cs="Segoe UI"/>
+          <w:color w:val="1B1B1B"/>
+          <w:spacing w:val="-1"/>
+          <w:sz w:val="27"/>
+          <w:szCs w:val="27"/>
+          <w:shd w:val="clear" w:color="auto" w:fill="FFFFFF"/>
+        </w:rPr>
+        <w:t xml:space="preserve"> feature-based cascade classifiers</w:t>
+      </w:r>
+      <w:r>
+        <w:rPr>
+          <w:rFonts w:ascii="Segoe UI" w:hAnsi="Segoe UI" w:cs="Segoe UI"/>
+          <w:color w:val="1B1B1B"/>
+          <w:spacing w:val="-1"/>
+          <w:sz w:val="27"/>
+          <w:szCs w:val="27"/>
+          <w:shd w:val="clear" w:color="auto" w:fill="FFFFFF"/>
+        </w:rPr>
+        <w:t xml:space="preserve">: </w:t>
+      </w:r>
     </w:p>
-    <w:p/>
-    <w:p/>
-    <w:p/>
-    <w:p/>
-    <w:p/>
-    <w:p/>
-    <w:p/>
-    <w:p/>
-    <w:p/>
+    <w:p>
+      <w:pPr>
+        <w:pStyle w:val="ListParagraph"/>
+        <w:numPr>
+          <w:ilvl w:val="0"/>
+          <w:numId w:val="7"/>
+        </w:numPr>
+        <w:rPr>
+          <w:rFonts w:ascii="Segoe UI" w:hAnsi="Segoe UI" w:cs="Segoe UI"/>
+          <w:color w:val="1B1B1B"/>
+          <w:spacing w:val="-1"/>
+          <w:sz w:val="27"/>
+          <w:szCs w:val="27"/>
+          <w:shd w:val="clear" w:color="auto" w:fill="FFFFFF"/>
+        </w:rPr>
+      </w:pPr>
+      <w:proofErr w:type="spellStart"/>
+      <w:r>
+        <w:rPr>
+          <w:rFonts w:ascii="Segoe UI" w:hAnsi="Segoe UI" w:cs="Segoe UI"/>
+          <w:color w:val="1B1B1B"/>
+          <w:spacing w:val="-1"/>
+          <w:sz w:val="27"/>
+          <w:szCs w:val="27"/>
+          <w:shd w:val="clear" w:color="auto" w:fill="FFFFFF"/>
+        </w:rPr>
+        <w:t>Phát</w:t>
+      </w:r>
+      <w:proofErr w:type="spellEnd"/>
+      <w:r>
+        <w:rPr>
+          <w:rFonts w:ascii="Segoe UI" w:hAnsi="Segoe UI" w:cs="Segoe UI"/>
+          <w:color w:val="1B1B1B"/>
+          <w:spacing w:val="-1"/>
+          <w:sz w:val="27"/>
+          <w:szCs w:val="27"/>
+          <w:shd w:val="clear" w:color="auto" w:fill="FFFFFF"/>
+        </w:rPr>
+        <w:t xml:space="preserve"> </w:t>
+      </w:r>
+      <w:proofErr w:type="spellStart"/>
+      <w:r>
+        <w:rPr>
+          <w:rFonts w:ascii="Segoe UI" w:hAnsi="Segoe UI" w:cs="Segoe UI"/>
+          <w:color w:val="1B1B1B"/>
+          <w:spacing w:val="-1"/>
+          <w:sz w:val="27"/>
+          <w:szCs w:val="27"/>
+          <w:shd w:val="clear" w:color="auto" w:fill="FFFFFF"/>
+        </w:rPr>
+        <w:t>hiện</w:t>
+      </w:r>
+      <w:proofErr w:type="spellEnd"/>
+      <w:r>
+        <w:rPr>
+          <w:rFonts w:ascii="Segoe UI" w:hAnsi="Segoe UI" w:cs="Segoe UI"/>
+          <w:color w:val="1B1B1B"/>
+          <w:spacing w:val="-1"/>
+          <w:sz w:val="27"/>
+          <w:szCs w:val="27"/>
+          <w:shd w:val="clear" w:color="auto" w:fill="FFFFFF"/>
+        </w:rPr>
+        <w:t xml:space="preserve"> </w:t>
+      </w:r>
+      <w:proofErr w:type="spellStart"/>
+      <w:r>
+        <w:rPr>
+          <w:rFonts w:ascii="Segoe UI" w:hAnsi="Segoe UI" w:cs="Segoe UI"/>
+          <w:color w:val="1B1B1B"/>
+          <w:spacing w:val="-1"/>
+          <w:sz w:val="27"/>
+          <w:szCs w:val="27"/>
+          <w:shd w:val="clear" w:color="auto" w:fill="FFFFFF"/>
+        </w:rPr>
+        <w:t>đối</w:t>
+      </w:r>
+      <w:proofErr w:type="spellEnd"/>
+      <w:r>
+        <w:rPr>
+          <w:rFonts w:ascii="Segoe UI" w:hAnsi="Segoe UI" w:cs="Segoe UI"/>
+          <w:color w:val="1B1B1B"/>
+          <w:spacing w:val="-1"/>
+          <w:sz w:val="27"/>
+          <w:szCs w:val="27"/>
+          <w:shd w:val="clear" w:color="auto" w:fill="FFFFFF"/>
+        </w:rPr>
+        <w:t xml:space="preserve"> </w:t>
+      </w:r>
+      <w:proofErr w:type="spellStart"/>
+      <w:r>
+        <w:rPr>
+          <w:rFonts w:ascii="Segoe UI" w:hAnsi="Segoe UI" w:cs="Segoe UI"/>
+          <w:color w:val="1B1B1B"/>
+          <w:spacing w:val="-1"/>
+          <w:sz w:val="27"/>
+          <w:szCs w:val="27"/>
+          <w:shd w:val="clear" w:color="auto" w:fill="FFFFFF"/>
+        </w:rPr>
+        <w:t>tượng</w:t>
+      </w:r>
+      <w:proofErr w:type="spellEnd"/>
+      <w:r>
+        <w:rPr>
+          <w:rFonts w:ascii="Segoe UI" w:hAnsi="Segoe UI" w:cs="Segoe UI"/>
+          <w:color w:val="1B1B1B"/>
+          <w:spacing w:val="-1"/>
+          <w:sz w:val="27"/>
+          <w:szCs w:val="27"/>
+          <w:shd w:val="clear" w:color="auto" w:fill="FFFFFF"/>
+        </w:rPr>
+        <w:t xml:space="preserve"> </w:t>
+      </w:r>
+      <w:proofErr w:type="spellStart"/>
+      <w:r>
+        <w:rPr>
+          <w:rFonts w:ascii="Segoe UI" w:hAnsi="Segoe UI" w:cs="Segoe UI"/>
+          <w:color w:val="1B1B1B"/>
+          <w:spacing w:val="-1"/>
+          <w:sz w:val="27"/>
+          <w:szCs w:val="27"/>
+          <w:shd w:val="clear" w:color="auto" w:fill="FFFFFF"/>
+        </w:rPr>
+        <w:t>bằng</w:t>
+      </w:r>
+      <w:proofErr w:type="spellEnd"/>
+      <w:r>
+        <w:rPr>
+          <w:rFonts w:ascii="Segoe UI" w:hAnsi="Segoe UI" w:cs="Segoe UI"/>
+          <w:color w:val="1B1B1B"/>
+          <w:spacing w:val="-1"/>
+          <w:sz w:val="27"/>
+          <w:szCs w:val="27"/>
+          <w:shd w:val="clear" w:color="auto" w:fill="FFFFFF"/>
+        </w:rPr>
+        <w:t xml:space="preserve"> </w:t>
+      </w:r>
+      <w:proofErr w:type="spellStart"/>
+      <w:r>
+        <w:rPr>
+          <w:rFonts w:ascii="Segoe UI" w:hAnsi="Segoe UI" w:cs="Segoe UI"/>
+          <w:color w:val="1B1B1B"/>
+          <w:spacing w:val="-1"/>
+          <w:sz w:val="27"/>
+          <w:szCs w:val="27"/>
+          <w:shd w:val="clear" w:color="auto" w:fill="FFFFFF"/>
+        </w:rPr>
+        <w:t>cách</w:t>
+      </w:r>
+      <w:proofErr w:type="spellEnd"/>
+      <w:r>
+        <w:rPr>
+          <w:rFonts w:ascii="Segoe UI" w:hAnsi="Segoe UI" w:cs="Segoe UI"/>
+          <w:color w:val="1B1B1B"/>
+          <w:spacing w:val="-1"/>
+          <w:sz w:val="27"/>
+          <w:szCs w:val="27"/>
+          <w:shd w:val="clear" w:color="auto" w:fill="FFFFFF"/>
+        </w:rPr>
+        <w:t xml:space="preserve"> </w:t>
+      </w:r>
+      <w:proofErr w:type="spellStart"/>
+      <w:r>
+        <w:rPr>
+          <w:rFonts w:ascii="Segoe UI" w:hAnsi="Segoe UI" w:cs="Segoe UI"/>
+          <w:color w:val="1B1B1B"/>
+          <w:spacing w:val="-1"/>
+          <w:sz w:val="27"/>
+          <w:szCs w:val="27"/>
+          <w:shd w:val="clear" w:color="auto" w:fill="FFFFFF"/>
+        </w:rPr>
+        <w:t>sử</w:t>
+      </w:r>
+      <w:proofErr w:type="spellEnd"/>
+      <w:r>
+        <w:rPr>
+          <w:rFonts w:ascii="Segoe UI" w:hAnsi="Segoe UI" w:cs="Segoe UI"/>
+          <w:color w:val="1B1B1B"/>
+          <w:spacing w:val="-1"/>
+          <w:sz w:val="27"/>
+          <w:szCs w:val="27"/>
+          <w:shd w:val="clear" w:color="auto" w:fill="FFFFFF"/>
+        </w:rPr>
+        <w:t xml:space="preserve"> </w:t>
+      </w:r>
+      <w:proofErr w:type="spellStart"/>
+      <w:r>
+        <w:rPr>
+          <w:rFonts w:ascii="Segoe UI" w:hAnsi="Segoe UI" w:cs="Segoe UI"/>
+          <w:color w:val="1B1B1B"/>
+          <w:spacing w:val="-1"/>
+          <w:sz w:val="27"/>
+          <w:szCs w:val="27"/>
+          <w:shd w:val="clear" w:color="auto" w:fill="FFFFFF"/>
+        </w:rPr>
+        <w:t>dụng</w:t>
+      </w:r>
+      <w:proofErr w:type="spellEnd"/>
+      <w:r>
+        <w:rPr>
+          <w:rFonts w:ascii="Segoe UI" w:hAnsi="Segoe UI" w:cs="Segoe UI"/>
+          <w:color w:val="1B1B1B"/>
+          <w:spacing w:val="-1"/>
+          <w:sz w:val="27"/>
+          <w:szCs w:val="27"/>
+          <w:shd w:val="clear" w:color="auto" w:fill="FFFFFF"/>
+        </w:rPr>
+        <w:t xml:space="preserve"> </w:t>
+      </w:r>
+      <w:proofErr w:type="spellStart"/>
+      <w:r>
+        <w:rPr>
+          <w:rFonts w:ascii="Segoe UI" w:hAnsi="Segoe UI" w:cs="Segoe UI"/>
+          <w:color w:val="1B1B1B"/>
+          <w:spacing w:val="-1"/>
+          <w:sz w:val="27"/>
+          <w:szCs w:val="27"/>
+          <w:shd w:val="clear" w:color="auto" w:fill="FFFFFF"/>
+        </w:rPr>
+        <w:t>Haar</w:t>
+      </w:r>
+      <w:proofErr w:type="spellEnd"/>
+      <w:r>
+        <w:rPr>
+          <w:rFonts w:ascii="Segoe UI" w:hAnsi="Segoe UI" w:cs="Segoe UI"/>
+          <w:color w:val="1B1B1B"/>
+          <w:spacing w:val="-1"/>
+          <w:sz w:val="27"/>
+          <w:szCs w:val="27"/>
+          <w:shd w:val="clear" w:color="auto" w:fill="FFFFFF"/>
+        </w:rPr>
+        <w:t xml:space="preserve"> feature-based cascade </w:t>
+      </w:r>
+      <w:proofErr w:type="gramStart"/>
+      <w:r>
+        <w:rPr>
+          <w:rFonts w:ascii="Segoe UI" w:hAnsi="Segoe UI" w:cs="Segoe UI"/>
+          <w:color w:val="1B1B1B"/>
+          <w:spacing w:val="-1"/>
+          <w:sz w:val="27"/>
+          <w:szCs w:val="27"/>
+          <w:shd w:val="clear" w:color="auto" w:fill="FFFFFF"/>
+        </w:rPr>
+        <w:t>classifiers </w:t>
+      </w:r>
+      <w:r>
+        <w:rPr>
+          <w:rFonts w:ascii="Segoe UI" w:hAnsi="Segoe UI" w:cs="Segoe UI"/>
+          <w:color w:val="1B1B1B"/>
+          <w:spacing w:val="-1"/>
+          <w:sz w:val="27"/>
+          <w:szCs w:val="27"/>
+          <w:shd w:val="clear" w:color="auto" w:fill="FFFFFF"/>
+        </w:rPr>
+        <w:t xml:space="preserve"> </w:t>
+      </w:r>
+      <w:proofErr w:type="spellStart"/>
+      <w:r>
+        <w:rPr>
+          <w:rFonts w:ascii="Segoe UI" w:hAnsi="Segoe UI" w:cs="Segoe UI"/>
+          <w:color w:val="1B1B1B"/>
+          <w:spacing w:val="-1"/>
+          <w:sz w:val="27"/>
+          <w:szCs w:val="27"/>
+          <w:shd w:val="clear" w:color="auto" w:fill="FFFFFF"/>
+        </w:rPr>
+        <w:t>là</w:t>
+      </w:r>
+      <w:proofErr w:type="spellEnd"/>
+      <w:proofErr w:type="gramEnd"/>
+      <w:r>
+        <w:rPr>
+          <w:rFonts w:ascii="Segoe UI" w:hAnsi="Segoe UI" w:cs="Segoe UI"/>
+          <w:color w:val="1B1B1B"/>
+          <w:spacing w:val="-1"/>
+          <w:sz w:val="27"/>
+          <w:szCs w:val="27"/>
+          <w:shd w:val="clear" w:color="auto" w:fill="FFFFFF"/>
+        </w:rPr>
+        <w:t xml:space="preserve"> </w:t>
+      </w:r>
+      <w:proofErr w:type="spellStart"/>
+      <w:r>
+        <w:rPr>
+          <w:rFonts w:ascii="Segoe UI" w:hAnsi="Segoe UI" w:cs="Segoe UI"/>
+          <w:color w:val="1B1B1B"/>
+          <w:spacing w:val="-1"/>
+          <w:sz w:val="27"/>
+          <w:szCs w:val="27"/>
+          <w:shd w:val="clear" w:color="auto" w:fill="FFFFFF"/>
+        </w:rPr>
+        <w:t>một</w:t>
+      </w:r>
+      <w:proofErr w:type="spellEnd"/>
+      <w:r>
+        <w:rPr>
+          <w:rFonts w:ascii="Segoe UI" w:hAnsi="Segoe UI" w:cs="Segoe UI"/>
+          <w:color w:val="1B1B1B"/>
+          <w:spacing w:val="-1"/>
+          <w:sz w:val="27"/>
+          <w:szCs w:val="27"/>
+          <w:shd w:val="clear" w:color="auto" w:fill="FFFFFF"/>
+        </w:rPr>
+        <w:t xml:space="preserve"> </w:t>
+      </w:r>
+      <w:proofErr w:type="spellStart"/>
+      <w:r>
+        <w:rPr>
+          <w:rFonts w:ascii="Segoe UI" w:hAnsi="Segoe UI" w:cs="Segoe UI"/>
+          <w:color w:val="1B1B1B"/>
+          <w:spacing w:val="-1"/>
+          <w:sz w:val="27"/>
+          <w:szCs w:val="27"/>
+          <w:shd w:val="clear" w:color="auto" w:fill="FFFFFF"/>
+        </w:rPr>
+        <w:t>phương</w:t>
+      </w:r>
+      <w:proofErr w:type="spellEnd"/>
+      <w:r>
+        <w:rPr>
+          <w:rFonts w:ascii="Segoe UI" w:hAnsi="Segoe UI" w:cs="Segoe UI"/>
+          <w:color w:val="1B1B1B"/>
+          <w:spacing w:val="-1"/>
+          <w:sz w:val="27"/>
+          <w:szCs w:val="27"/>
+          <w:shd w:val="clear" w:color="auto" w:fill="FFFFFF"/>
+        </w:rPr>
+        <w:t xml:space="preserve"> </w:t>
+      </w:r>
+      <w:proofErr w:type="spellStart"/>
+      <w:r>
+        <w:rPr>
+          <w:rFonts w:ascii="Segoe UI" w:hAnsi="Segoe UI" w:cs="Segoe UI"/>
+          <w:color w:val="1B1B1B"/>
+          <w:spacing w:val="-1"/>
+          <w:sz w:val="27"/>
+          <w:szCs w:val="27"/>
+          <w:shd w:val="clear" w:color="auto" w:fill="FFFFFF"/>
+        </w:rPr>
+        <w:t>pháp</w:t>
+      </w:r>
+      <w:proofErr w:type="spellEnd"/>
+      <w:r>
+        <w:rPr>
+          <w:rFonts w:ascii="Segoe UI" w:hAnsi="Segoe UI" w:cs="Segoe UI"/>
+          <w:color w:val="1B1B1B"/>
+          <w:spacing w:val="-1"/>
+          <w:sz w:val="27"/>
+          <w:szCs w:val="27"/>
+          <w:shd w:val="clear" w:color="auto" w:fill="FFFFFF"/>
+        </w:rPr>
+        <w:t xml:space="preserve"> </w:t>
+      </w:r>
+      <w:proofErr w:type="spellStart"/>
+      <w:r>
+        <w:rPr>
+          <w:rFonts w:ascii="Segoe UI" w:hAnsi="Segoe UI" w:cs="Segoe UI"/>
+          <w:color w:val="1B1B1B"/>
+          <w:spacing w:val="-1"/>
+          <w:sz w:val="27"/>
+          <w:szCs w:val="27"/>
+          <w:shd w:val="clear" w:color="auto" w:fill="FFFFFF"/>
+        </w:rPr>
+        <w:t>phát</w:t>
+      </w:r>
+      <w:proofErr w:type="spellEnd"/>
+      <w:r>
+        <w:rPr>
+          <w:rFonts w:ascii="Segoe UI" w:hAnsi="Segoe UI" w:cs="Segoe UI"/>
+          <w:color w:val="1B1B1B"/>
+          <w:spacing w:val="-1"/>
+          <w:sz w:val="27"/>
+          <w:szCs w:val="27"/>
+          <w:shd w:val="clear" w:color="auto" w:fill="FFFFFF"/>
+        </w:rPr>
+        <w:t xml:space="preserve"> </w:t>
+      </w:r>
+      <w:proofErr w:type="spellStart"/>
+      <w:r>
+        <w:rPr>
+          <w:rFonts w:ascii="Segoe UI" w:hAnsi="Segoe UI" w:cs="Segoe UI"/>
+          <w:color w:val="1B1B1B"/>
+          <w:spacing w:val="-1"/>
+          <w:sz w:val="27"/>
+          <w:szCs w:val="27"/>
+          <w:shd w:val="clear" w:color="auto" w:fill="FFFFFF"/>
+        </w:rPr>
+        <w:t>hiện</w:t>
+      </w:r>
+      <w:proofErr w:type="spellEnd"/>
+      <w:r>
+        <w:rPr>
+          <w:rFonts w:ascii="Segoe UI" w:hAnsi="Segoe UI" w:cs="Segoe UI"/>
+          <w:color w:val="1B1B1B"/>
+          <w:spacing w:val="-1"/>
+          <w:sz w:val="27"/>
+          <w:szCs w:val="27"/>
+          <w:shd w:val="clear" w:color="auto" w:fill="FFFFFF"/>
+        </w:rPr>
+        <w:t xml:space="preserve"> </w:t>
+      </w:r>
+      <w:proofErr w:type="spellStart"/>
+      <w:r>
+        <w:rPr>
+          <w:rFonts w:ascii="Segoe UI" w:hAnsi="Segoe UI" w:cs="Segoe UI"/>
+          <w:color w:val="1B1B1B"/>
+          <w:spacing w:val="-1"/>
+          <w:sz w:val="27"/>
+          <w:szCs w:val="27"/>
+          <w:shd w:val="clear" w:color="auto" w:fill="FFFFFF"/>
+        </w:rPr>
+        <w:t>đối</w:t>
+      </w:r>
+      <w:proofErr w:type="spellEnd"/>
+      <w:r>
+        <w:rPr>
+          <w:rFonts w:ascii="Segoe UI" w:hAnsi="Segoe UI" w:cs="Segoe UI"/>
+          <w:color w:val="1B1B1B"/>
+          <w:spacing w:val="-1"/>
+          <w:sz w:val="27"/>
+          <w:szCs w:val="27"/>
+          <w:shd w:val="clear" w:color="auto" w:fill="FFFFFF"/>
+        </w:rPr>
+        <w:t xml:space="preserve"> </w:t>
+      </w:r>
+      <w:proofErr w:type="spellStart"/>
+      <w:r>
+        <w:rPr>
+          <w:rFonts w:ascii="Segoe UI" w:hAnsi="Segoe UI" w:cs="Segoe UI"/>
+          <w:color w:val="1B1B1B"/>
+          <w:spacing w:val="-1"/>
+          <w:sz w:val="27"/>
+          <w:szCs w:val="27"/>
+          <w:shd w:val="clear" w:color="auto" w:fill="FFFFFF"/>
+        </w:rPr>
+        <w:t>tượng</w:t>
+      </w:r>
+      <w:proofErr w:type="spellEnd"/>
+      <w:r>
+        <w:rPr>
+          <w:rFonts w:ascii="Segoe UI" w:hAnsi="Segoe UI" w:cs="Segoe UI"/>
+          <w:color w:val="1B1B1B"/>
+          <w:spacing w:val="-1"/>
+          <w:sz w:val="27"/>
+          <w:szCs w:val="27"/>
+          <w:shd w:val="clear" w:color="auto" w:fill="FFFFFF"/>
+        </w:rPr>
+        <w:t xml:space="preserve"> </w:t>
+      </w:r>
+      <w:proofErr w:type="spellStart"/>
+      <w:r>
+        <w:rPr>
+          <w:rFonts w:ascii="Segoe UI" w:hAnsi="Segoe UI" w:cs="Segoe UI"/>
+          <w:color w:val="1B1B1B"/>
+          <w:spacing w:val="-1"/>
+          <w:sz w:val="27"/>
+          <w:szCs w:val="27"/>
+          <w:shd w:val="clear" w:color="auto" w:fill="FFFFFF"/>
+        </w:rPr>
+        <w:t>hiệu</w:t>
+      </w:r>
+      <w:proofErr w:type="spellEnd"/>
+      <w:r>
+        <w:rPr>
+          <w:rFonts w:ascii="Segoe UI" w:hAnsi="Segoe UI" w:cs="Segoe UI"/>
+          <w:color w:val="1B1B1B"/>
+          <w:spacing w:val="-1"/>
+          <w:sz w:val="27"/>
+          <w:szCs w:val="27"/>
+          <w:shd w:val="clear" w:color="auto" w:fill="FFFFFF"/>
+        </w:rPr>
+        <w:t xml:space="preserve"> </w:t>
+      </w:r>
+      <w:proofErr w:type="spellStart"/>
+      <w:r>
+        <w:rPr>
+          <w:rFonts w:ascii="Segoe UI" w:hAnsi="Segoe UI" w:cs="Segoe UI"/>
+          <w:color w:val="1B1B1B"/>
+          <w:spacing w:val="-1"/>
+          <w:sz w:val="27"/>
+          <w:szCs w:val="27"/>
+          <w:shd w:val="clear" w:color="auto" w:fill="FFFFFF"/>
+        </w:rPr>
+        <w:t>quả</w:t>
+      </w:r>
+      <w:proofErr w:type="spellEnd"/>
+      <w:r>
+        <w:rPr>
+          <w:rFonts w:ascii="Segoe UI" w:hAnsi="Segoe UI" w:cs="Segoe UI"/>
+          <w:color w:val="1B1B1B"/>
+          <w:spacing w:val="-1"/>
+          <w:sz w:val="27"/>
+          <w:szCs w:val="27"/>
+          <w:shd w:val="clear" w:color="auto" w:fill="FFFFFF"/>
+        </w:rPr>
+        <w:t xml:space="preserve"> </w:t>
+      </w:r>
+      <w:proofErr w:type="spellStart"/>
+      <w:r>
+        <w:rPr>
+          <w:rFonts w:ascii="Segoe UI" w:hAnsi="Segoe UI" w:cs="Segoe UI"/>
+          <w:color w:val="1B1B1B"/>
+          <w:spacing w:val="-1"/>
+          <w:sz w:val="27"/>
+          <w:szCs w:val="27"/>
+          <w:shd w:val="clear" w:color="auto" w:fill="FFFFFF"/>
+        </w:rPr>
+        <w:t>được</w:t>
+      </w:r>
+      <w:proofErr w:type="spellEnd"/>
+      <w:r>
+        <w:rPr>
+          <w:rFonts w:ascii="Segoe UI" w:hAnsi="Segoe UI" w:cs="Segoe UI"/>
+          <w:color w:val="1B1B1B"/>
+          <w:spacing w:val="-1"/>
+          <w:sz w:val="27"/>
+          <w:szCs w:val="27"/>
+          <w:shd w:val="clear" w:color="auto" w:fill="FFFFFF"/>
+        </w:rPr>
+        <w:t xml:space="preserve"> </w:t>
+      </w:r>
+      <w:proofErr w:type="spellStart"/>
+      <w:r>
+        <w:rPr>
+          <w:rFonts w:ascii="Segoe UI" w:hAnsi="Segoe UI" w:cs="Segoe UI"/>
+          <w:color w:val="1B1B1B"/>
+          <w:spacing w:val="-1"/>
+          <w:sz w:val="27"/>
+          <w:szCs w:val="27"/>
+          <w:shd w:val="clear" w:color="auto" w:fill="FFFFFF"/>
+        </w:rPr>
+        <w:t>đề</w:t>
+      </w:r>
+      <w:proofErr w:type="spellEnd"/>
+      <w:r>
+        <w:rPr>
+          <w:rFonts w:ascii="Segoe UI" w:hAnsi="Segoe UI" w:cs="Segoe UI"/>
+          <w:color w:val="1B1B1B"/>
+          <w:spacing w:val="-1"/>
+          <w:sz w:val="27"/>
+          <w:szCs w:val="27"/>
+          <w:shd w:val="clear" w:color="auto" w:fill="FFFFFF"/>
+        </w:rPr>
+        <w:t xml:space="preserve"> </w:t>
+      </w:r>
+      <w:proofErr w:type="spellStart"/>
+      <w:r>
+        <w:rPr>
+          <w:rFonts w:ascii="Segoe UI" w:hAnsi="Segoe UI" w:cs="Segoe UI"/>
+          <w:color w:val="1B1B1B"/>
+          <w:spacing w:val="-1"/>
+          <w:sz w:val="27"/>
+          <w:szCs w:val="27"/>
+          <w:shd w:val="clear" w:color="auto" w:fill="FFFFFF"/>
+        </w:rPr>
+        <w:t>xuất</w:t>
+      </w:r>
+      <w:proofErr w:type="spellEnd"/>
+      <w:r>
+        <w:rPr>
+          <w:rFonts w:ascii="Segoe UI" w:hAnsi="Segoe UI" w:cs="Segoe UI"/>
+          <w:color w:val="1B1B1B"/>
+          <w:spacing w:val="-1"/>
+          <w:sz w:val="27"/>
+          <w:szCs w:val="27"/>
+          <w:shd w:val="clear" w:color="auto" w:fill="FFFFFF"/>
+        </w:rPr>
+        <w:t xml:space="preserve"> </w:t>
+      </w:r>
+      <w:proofErr w:type="spellStart"/>
+      <w:r>
+        <w:rPr>
+          <w:rFonts w:ascii="Segoe UI" w:hAnsi="Segoe UI" w:cs="Segoe UI"/>
+          <w:color w:val="1B1B1B"/>
+          <w:spacing w:val="-1"/>
+          <w:sz w:val="27"/>
+          <w:szCs w:val="27"/>
+          <w:shd w:val="clear" w:color="auto" w:fill="FFFFFF"/>
+        </w:rPr>
+        <w:t>bởi</w:t>
+      </w:r>
+      <w:proofErr w:type="spellEnd"/>
+      <w:r>
+        <w:rPr>
+          <w:rFonts w:ascii="Segoe UI" w:hAnsi="Segoe UI" w:cs="Segoe UI"/>
+          <w:color w:val="1B1B1B"/>
+          <w:spacing w:val="-1"/>
+          <w:sz w:val="27"/>
+          <w:szCs w:val="27"/>
+          <w:shd w:val="clear" w:color="auto" w:fill="FFFFFF"/>
+        </w:rPr>
+        <w:t xml:space="preserve"> Paul Viola </w:t>
+      </w:r>
+      <w:proofErr w:type="spellStart"/>
+      <w:r>
+        <w:rPr>
+          <w:rFonts w:ascii="Segoe UI" w:hAnsi="Segoe UI" w:cs="Segoe UI"/>
+          <w:color w:val="1B1B1B"/>
+          <w:spacing w:val="-1"/>
+          <w:sz w:val="27"/>
+          <w:szCs w:val="27"/>
+          <w:shd w:val="clear" w:color="auto" w:fill="FFFFFF"/>
+        </w:rPr>
+        <w:t>và</w:t>
+      </w:r>
+      <w:proofErr w:type="spellEnd"/>
+      <w:r>
+        <w:rPr>
+          <w:rFonts w:ascii="Segoe UI" w:hAnsi="Segoe UI" w:cs="Segoe UI"/>
+          <w:color w:val="1B1B1B"/>
+          <w:spacing w:val="-1"/>
+          <w:sz w:val="27"/>
+          <w:szCs w:val="27"/>
+          <w:shd w:val="clear" w:color="auto" w:fill="FFFFFF"/>
+        </w:rPr>
+        <w:t xml:space="preserve"> Michael Jones</w:t>
+      </w:r>
+    </w:p>
+    <w:p>
+      <w:pPr>
+        <w:pStyle w:val="ListParagraph"/>
+        <w:numPr>
+          <w:ilvl w:val="0"/>
+          <w:numId w:val="7"/>
+        </w:numPr>
+        <w:rPr>
+          <w:rFonts w:ascii="Segoe UI" w:hAnsi="Segoe UI" w:cs="Segoe UI"/>
+          <w:color w:val="1B1B1B"/>
+          <w:spacing w:val="-1"/>
+          <w:sz w:val="27"/>
+          <w:szCs w:val="27"/>
+          <w:shd w:val="clear" w:color="auto" w:fill="FFFFFF"/>
+        </w:rPr>
+      </w:pPr>
+      <w:r>
+        <w:rPr>
+          <w:rFonts w:ascii="Segoe UI" w:hAnsi="Segoe UI" w:cs="Segoe UI"/>
+          <w:color w:val="1B1B1B"/>
+          <w:spacing w:val="-1"/>
+          <w:sz w:val="27"/>
+          <w:szCs w:val="27"/>
+          <w:shd w:val="clear" w:color="auto" w:fill="FFFFFF"/>
+        </w:rPr>
+        <w:t> </w:t>
+      </w:r>
+      <w:proofErr w:type="spellStart"/>
+      <w:r>
+        <w:rPr>
+          <w:rFonts w:ascii="Segoe UI" w:hAnsi="Segoe UI" w:cs="Segoe UI"/>
+          <w:color w:val="1B1B1B"/>
+          <w:spacing w:val="-1"/>
+          <w:sz w:val="27"/>
+          <w:szCs w:val="27"/>
+          <w:shd w:val="clear" w:color="auto" w:fill="FFFFFF"/>
+        </w:rPr>
+        <w:t>Đây</w:t>
+      </w:r>
+      <w:proofErr w:type="spellEnd"/>
+      <w:r>
+        <w:rPr>
+          <w:rFonts w:ascii="Segoe UI" w:hAnsi="Segoe UI" w:cs="Segoe UI"/>
+          <w:color w:val="1B1B1B"/>
+          <w:spacing w:val="-1"/>
+          <w:sz w:val="27"/>
+          <w:szCs w:val="27"/>
+          <w:shd w:val="clear" w:color="auto" w:fill="FFFFFF"/>
+        </w:rPr>
+        <w:t xml:space="preserve"> </w:t>
+      </w:r>
+      <w:proofErr w:type="spellStart"/>
+      <w:r>
+        <w:rPr>
+          <w:rFonts w:ascii="Segoe UI" w:hAnsi="Segoe UI" w:cs="Segoe UI"/>
+          <w:color w:val="1B1B1B"/>
+          <w:spacing w:val="-1"/>
+          <w:sz w:val="27"/>
+          <w:szCs w:val="27"/>
+          <w:shd w:val="clear" w:color="auto" w:fill="FFFFFF"/>
+        </w:rPr>
+        <w:t>là</w:t>
+      </w:r>
+      <w:proofErr w:type="spellEnd"/>
+      <w:r>
+        <w:rPr>
+          <w:rFonts w:ascii="Segoe UI" w:hAnsi="Segoe UI" w:cs="Segoe UI"/>
+          <w:color w:val="1B1B1B"/>
+          <w:spacing w:val="-1"/>
+          <w:sz w:val="27"/>
+          <w:szCs w:val="27"/>
+          <w:shd w:val="clear" w:color="auto" w:fill="FFFFFF"/>
+        </w:rPr>
+        <w:t xml:space="preserve"> </w:t>
+      </w:r>
+      <w:proofErr w:type="spellStart"/>
+      <w:r>
+        <w:rPr>
+          <w:rFonts w:ascii="Segoe UI" w:hAnsi="Segoe UI" w:cs="Segoe UI"/>
+          <w:color w:val="1B1B1B"/>
+          <w:spacing w:val="-1"/>
+          <w:sz w:val="27"/>
+          <w:szCs w:val="27"/>
+          <w:shd w:val="clear" w:color="auto" w:fill="FFFFFF"/>
+        </w:rPr>
+        <w:t>một</w:t>
+      </w:r>
+      <w:proofErr w:type="spellEnd"/>
+      <w:r>
+        <w:rPr>
+          <w:rFonts w:ascii="Segoe UI" w:hAnsi="Segoe UI" w:cs="Segoe UI"/>
+          <w:color w:val="1B1B1B"/>
+          <w:spacing w:val="-1"/>
+          <w:sz w:val="27"/>
+          <w:szCs w:val="27"/>
+          <w:shd w:val="clear" w:color="auto" w:fill="FFFFFF"/>
+        </w:rPr>
+        <w:t xml:space="preserve"> </w:t>
+      </w:r>
+      <w:proofErr w:type="spellStart"/>
+      <w:r>
+        <w:rPr>
+          <w:rFonts w:ascii="Segoe UI" w:hAnsi="Segoe UI" w:cs="Segoe UI"/>
+          <w:color w:val="1B1B1B"/>
+          <w:spacing w:val="-1"/>
+          <w:sz w:val="27"/>
+          <w:szCs w:val="27"/>
+          <w:shd w:val="clear" w:color="auto" w:fill="FFFFFF"/>
+        </w:rPr>
+        <w:t>cách</w:t>
+      </w:r>
+      <w:proofErr w:type="spellEnd"/>
+      <w:r>
+        <w:rPr>
+          <w:rFonts w:ascii="Segoe UI" w:hAnsi="Segoe UI" w:cs="Segoe UI"/>
+          <w:color w:val="1B1B1B"/>
+          <w:spacing w:val="-1"/>
+          <w:sz w:val="27"/>
+          <w:szCs w:val="27"/>
+          <w:shd w:val="clear" w:color="auto" w:fill="FFFFFF"/>
+        </w:rPr>
+        <w:t xml:space="preserve"> </w:t>
+      </w:r>
+      <w:proofErr w:type="spellStart"/>
+      <w:r>
+        <w:rPr>
+          <w:rFonts w:ascii="Segoe UI" w:hAnsi="Segoe UI" w:cs="Segoe UI"/>
+          <w:color w:val="1B1B1B"/>
+          <w:spacing w:val="-1"/>
+          <w:sz w:val="27"/>
+          <w:szCs w:val="27"/>
+          <w:shd w:val="clear" w:color="auto" w:fill="FFFFFF"/>
+        </w:rPr>
+        <w:t>tiếp</w:t>
+      </w:r>
+      <w:proofErr w:type="spellEnd"/>
+      <w:r>
+        <w:rPr>
+          <w:rFonts w:ascii="Segoe UI" w:hAnsi="Segoe UI" w:cs="Segoe UI"/>
+          <w:color w:val="1B1B1B"/>
+          <w:spacing w:val="-1"/>
+          <w:sz w:val="27"/>
+          <w:szCs w:val="27"/>
+          <w:shd w:val="clear" w:color="auto" w:fill="FFFFFF"/>
+        </w:rPr>
+        <w:t xml:space="preserve"> </w:t>
+      </w:r>
+      <w:proofErr w:type="spellStart"/>
+      <w:r>
+        <w:rPr>
+          <w:rFonts w:ascii="Segoe UI" w:hAnsi="Segoe UI" w:cs="Segoe UI"/>
+          <w:color w:val="1B1B1B"/>
+          <w:spacing w:val="-1"/>
+          <w:sz w:val="27"/>
+          <w:szCs w:val="27"/>
+          <w:shd w:val="clear" w:color="auto" w:fill="FFFFFF"/>
+        </w:rPr>
+        <w:t>cận</w:t>
+      </w:r>
+      <w:proofErr w:type="spellEnd"/>
+      <w:r>
+        <w:rPr>
+          <w:rFonts w:ascii="Segoe UI" w:hAnsi="Segoe UI" w:cs="Segoe UI"/>
+          <w:color w:val="1B1B1B"/>
+          <w:spacing w:val="-1"/>
+          <w:sz w:val="27"/>
+          <w:szCs w:val="27"/>
+          <w:shd w:val="clear" w:color="auto" w:fill="FFFFFF"/>
+        </w:rPr>
+        <w:t xml:space="preserve"> </w:t>
+      </w:r>
+      <w:proofErr w:type="spellStart"/>
+      <w:r>
+        <w:rPr>
+          <w:rFonts w:ascii="Segoe UI" w:hAnsi="Segoe UI" w:cs="Segoe UI"/>
+          <w:color w:val="1B1B1B"/>
+          <w:spacing w:val="-1"/>
+          <w:sz w:val="27"/>
+          <w:szCs w:val="27"/>
+          <w:shd w:val="clear" w:color="auto" w:fill="FFFFFF"/>
+        </w:rPr>
+        <w:t>dựa</w:t>
+      </w:r>
+      <w:proofErr w:type="spellEnd"/>
+      <w:r>
+        <w:rPr>
+          <w:rFonts w:ascii="Segoe UI" w:hAnsi="Segoe UI" w:cs="Segoe UI"/>
+          <w:color w:val="1B1B1B"/>
+          <w:spacing w:val="-1"/>
+          <w:sz w:val="27"/>
+          <w:szCs w:val="27"/>
+          <w:shd w:val="clear" w:color="auto" w:fill="FFFFFF"/>
+        </w:rPr>
+        <w:t xml:space="preserve"> </w:t>
+      </w:r>
+      <w:proofErr w:type="spellStart"/>
+      <w:r>
+        <w:rPr>
+          <w:rFonts w:ascii="Segoe UI" w:hAnsi="Segoe UI" w:cs="Segoe UI"/>
+          <w:color w:val="1B1B1B"/>
+          <w:spacing w:val="-1"/>
+          <w:sz w:val="27"/>
+          <w:szCs w:val="27"/>
+          <w:shd w:val="clear" w:color="auto" w:fill="FFFFFF"/>
+        </w:rPr>
+        <w:t>trên</w:t>
+      </w:r>
+      <w:proofErr w:type="spellEnd"/>
+      <w:r>
+        <w:rPr>
+          <w:rFonts w:ascii="Segoe UI" w:hAnsi="Segoe UI" w:cs="Segoe UI"/>
+          <w:color w:val="1B1B1B"/>
+          <w:spacing w:val="-1"/>
+          <w:sz w:val="27"/>
+          <w:szCs w:val="27"/>
+          <w:shd w:val="clear" w:color="auto" w:fill="FFFFFF"/>
+        </w:rPr>
+        <w:t xml:space="preserve"> </w:t>
+      </w:r>
+      <w:proofErr w:type="spellStart"/>
+      <w:r>
+        <w:rPr>
+          <w:rFonts w:ascii="Segoe UI" w:hAnsi="Segoe UI" w:cs="Segoe UI"/>
+          <w:color w:val="1B1B1B"/>
+          <w:spacing w:val="-1"/>
+          <w:sz w:val="27"/>
+          <w:szCs w:val="27"/>
+          <w:shd w:val="clear" w:color="auto" w:fill="FFFFFF"/>
+        </w:rPr>
+        <w:t>việc</w:t>
+      </w:r>
+      <w:proofErr w:type="spellEnd"/>
+      <w:r>
+        <w:rPr>
+          <w:rFonts w:ascii="Segoe UI" w:hAnsi="Segoe UI" w:cs="Segoe UI"/>
+          <w:color w:val="1B1B1B"/>
+          <w:spacing w:val="-1"/>
+          <w:sz w:val="27"/>
+          <w:szCs w:val="27"/>
+          <w:shd w:val="clear" w:color="auto" w:fill="FFFFFF"/>
+        </w:rPr>
+        <w:t xml:space="preserve"> </w:t>
+      </w:r>
+      <w:proofErr w:type="spellStart"/>
+      <w:r>
+        <w:rPr>
+          <w:rFonts w:ascii="Segoe UI" w:hAnsi="Segoe UI" w:cs="Segoe UI"/>
+          <w:color w:val="1B1B1B"/>
+          <w:spacing w:val="-1"/>
+          <w:sz w:val="27"/>
+          <w:szCs w:val="27"/>
+          <w:shd w:val="clear" w:color="auto" w:fill="FFFFFF"/>
+        </w:rPr>
+        <w:t>học</w:t>
+      </w:r>
+      <w:proofErr w:type="spellEnd"/>
+      <w:r>
+        <w:rPr>
+          <w:rFonts w:ascii="Segoe UI" w:hAnsi="Segoe UI" w:cs="Segoe UI"/>
+          <w:color w:val="1B1B1B"/>
+          <w:spacing w:val="-1"/>
+          <w:sz w:val="27"/>
+          <w:szCs w:val="27"/>
+          <w:shd w:val="clear" w:color="auto" w:fill="FFFFFF"/>
+        </w:rPr>
+        <w:t xml:space="preserve"> </w:t>
+      </w:r>
+      <w:proofErr w:type="spellStart"/>
+      <w:proofErr w:type="gramStart"/>
+      <w:r>
+        <w:rPr>
+          <w:rFonts w:ascii="Segoe UI" w:hAnsi="Segoe UI" w:cs="Segoe UI"/>
+          <w:color w:val="1B1B1B"/>
+          <w:spacing w:val="-1"/>
+          <w:sz w:val="27"/>
+          <w:szCs w:val="27"/>
+          <w:shd w:val="clear" w:color="auto" w:fill="FFFFFF"/>
+        </w:rPr>
+        <w:t>máy,các</w:t>
+      </w:r>
+      <w:proofErr w:type="spellEnd"/>
+      <w:proofErr w:type="gramEnd"/>
+      <w:r>
+        <w:rPr>
+          <w:rFonts w:ascii="Segoe UI" w:hAnsi="Segoe UI" w:cs="Segoe UI"/>
+          <w:color w:val="1B1B1B"/>
+          <w:spacing w:val="-1"/>
+          <w:sz w:val="27"/>
+          <w:szCs w:val="27"/>
+          <w:shd w:val="clear" w:color="auto" w:fill="FFFFFF"/>
+        </w:rPr>
+        <w:t xml:space="preserve"> </w:t>
+      </w:r>
+      <w:proofErr w:type="spellStart"/>
+      <w:r>
+        <w:rPr>
+          <w:rFonts w:ascii="Segoe UI" w:hAnsi="Segoe UI" w:cs="Segoe UI"/>
+          <w:color w:val="1B1B1B"/>
+          <w:spacing w:val="-1"/>
+          <w:sz w:val="27"/>
+          <w:szCs w:val="27"/>
+          <w:shd w:val="clear" w:color="auto" w:fill="FFFFFF"/>
+        </w:rPr>
+        <w:t>chức</w:t>
+      </w:r>
+      <w:proofErr w:type="spellEnd"/>
+      <w:r>
+        <w:rPr>
+          <w:rFonts w:ascii="Segoe UI" w:hAnsi="Segoe UI" w:cs="Segoe UI"/>
+          <w:color w:val="1B1B1B"/>
+          <w:spacing w:val="-1"/>
+          <w:sz w:val="27"/>
+          <w:szCs w:val="27"/>
+          <w:shd w:val="clear" w:color="auto" w:fill="FFFFFF"/>
+        </w:rPr>
+        <w:t xml:space="preserve"> </w:t>
+      </w:r>
+      <w:proofErr w:type="spellStart"/>
+      <w:r>
+        <w:rPr>
+          <w:rFonts w:ascii="Segoe UI" w:hAnsi="Segoe UI" w:cs="Segoe UI"/>
+          <w:color w:val="1B1B1B"/>
+          <w:spacing w:val="-1"/>
+          <w:sz w:val="27"/>
+          <w:szCs w:val="27"/>
+          <w:shd w:val="clear" w:color="auto" w:fill="FFFFFF"/>
+        </w:rPr>
+        <w:t>năng</w:t>
+      </w:r>
+      <w:proofErr w:type="spellEnd"/>
+      <w:r>
+        <w:rPr>
+          <w:rFonts w:ascii="Segoe UI" w:hAnsi="Segoe UI" w:cs="Segoe UI"/>
+          <w:color w:val="1B1B1B"/>
+          <w:spacing w:val="-1"/>
+          <w:sz w:val="27"/>
+          <w:szCs w:val="27"/>
+          <w:shd w:val="clear" w:color="auto" w:fill="FFFFFF"/>
+        </w:rPr>
+        <w:t xml:space="preserve"> </w:t>
+      </w:r>
+      <w:proofErr w:type="spellStart"/>
+      <w:r>
+        <w:rPr>
+          <w:rFonts w:ascii="Segoe UI" w:hAnsi="Segoe UI" w:cs="Segoe UI"/>
+          <w:color w:val="1B1B1B"/>
+          <w:spacing w:val="-1"/>
+          <w:sz w:val="27"/>
+          <w:szCs w:val="27"/>
+          <w:shd w:val="clear" w:color="auto" w:fill="FFFFFF"/>
+        </w:rPr>
+        <w:t>sẽ</w:t>
+      </w:r>
+      <w:proofErr w:type="spellEnd"/>
+      <w:r>
+        <w:rPr>
+          <w:rFonts w:ascii="Segoe UI" w:hAnsi="Segoe UI" w:cs="Segoe UI"/>
+          <w:color w:val="1B1B1B"/>
+          <w:spacing w:val="-1"/>
+          <w:sz w:val="27"/>
+          <w:szCs w:val="27"/>
+          <w:shd w:val="clear" w:color="auto" w:fill="FFFFFF"/>
+        </w:rPr>
+        <w:t xml:space="preserve"> </w:t>
+      </w:r>
+      <w:proofErr w:type="spellStart"/>
+      <w:r>
+        <w:rPr>
+          <w:rFonts w:ascii="Segoe UI" w:hAnsi="Segoe UI" w:cs="Segoe UI"/>
+          <w:color w:val="1B1B1B"/>
+          <w:spacing w:val="-1"/>
+          <w:sz w:val="27"/>
+          <w:szCs w:val="27"/>
+          <w:shd w:val="clear" w:color="auto" w:fill="FFFFFF"/>
+        </w:rPr>
+        <w:t>được</w:t>
+      </w:r>
+      <w:proofErr w:type="spellEnd"/>
+      <w:r>
+        <w:rPr>
+          <w:rFonts w:ascii="Segoe UI" w:hAnsi="Segoe UI" w:cs="Segoe UI"/>
+          <w:color w:val="1B1B1B"/>
+          <w:spacing w:val="-1"/>
+          <w:sz w:val="27"/>
+          <w:szCs w:val="27"/>
+          <w:shd w:val="clear" w:color="auto" w:fill="FFFFFF"/>
+        </w:rPr>
+        <w:t xml:space="preserve"> </w:t>
+      </w:r>
+      <w:proofErr w:type="spellStart"/>
+      <w:r>
+        <w:rPr>
+          <w:rFonts w:ascii="Segoe UI" w:hAnsi="Segoe UI" w:cs="Segoe UI"/>
+          <w:color w:val="1B1B1B"/>
+          <w:spacing w:val="-1"/>
+          <w:sz w:val="27"/>
+          <w:szCs w:val="27"/>
+          <w:shd w:val="clear" w:color="auto" w:fill="FFFFFF"/>
+        </w:rPr>
+        <w:t>đào</w:t>
+      </w:r>
+      <w:proofErr w:type="spellEnd"/>
+      <w:r>
+        <w:rPr>
+          <w:rFonts w:ascii="Segoe UI" w:hAnsi="Segoe UI" w:cs="Segoe UI"/>
+          <w:color w:val="1B1B1B"/>
+          <w:spacing w:val="-1"/>
+          <w:sz w:val="27"/>
+          <w:szCs w:val="27"/>
+          <w:shd w:val="clear" w:color="auto" w:fill="FFFFFF"/>
+        </w:rPr>
+        <w:t xml:space="preserve"> </w:t>
+      </w:r>
+      <w:proofErr w:type="spellStart"/>
+      <w:r>
+        <w:rPr>
+          <w:rFonts w:ascii="Segoe UI" w:hAnsi="Segoe UI" w:cs="Segoe UI"/>
+          <w:color w:val="1B1B1B"/>
+          <w:spacing w:val="-1"/>
+          <w:sz w:val="27"/>
+          <w:szCs w:val="27"/>
+          <w:shd w:val="clear" w:color="auto" w:fill="FFFFFF"/>
+        </w:rPr>
+        <w:t>tạo</w:t>
+      </w:r>
+      <w:proofErr w:type="spellEnd"/>
+      <w:r>
+        <w:rPr>
+          <w:rFonts w:ascii="Segoe UI" w:hAnsi="Segoe UI" w:cs="Segoe UI"/>
+          <w:color w:val="1B1B1B"/>
+          <w:spacing w:val="-1"/>
+          <w:sz w:val="27"/>
+          <w:szCs w:val="27"/>
+          <w:shd w:val="clear" w:color="auto" w:fill="FFFFFF"/>
+        </w:rPr>
+        <w:t xml:space="preserve"> </w:t>
+      </w:r>
+      <w:proofErr w:type="spellStart"/>
+      <w:r>
+        <w:rPr>
+          <w:rFonts w:ascii="Segoe UI" w:hAnsi="Segoe UI" w:cs="Segoe UI"/>
+          <w:color w:val="1B1B1B"/>
+          <w:spacing w:val="-1"/>
+          <w:sz w:val="27"/>
+          <w:szCs w:val="27"/>
+          <w:shd w:val="clear" w:color="auto" w:fill="FFFFFF"/>
+        </w:rPr>
+        <w:t>từ</w:t>
+      </w:r>
+      <w:proofErr w:type="spellEnd"/>
+      <w:r>
+        <w:rPr>
+          <w:rFonts w:ascii="Segoe UI" w:hAnsi="Segoe UI" w:cs="Segoe UI"/>
+          <w:color w:val="1B1B1B"/>
+          <w:spacing w:val="-1"/>
+          <w:sz w:val="27"/>
+          <w:szCs w:val="27"/>
+          <w:shd w:val="clear" w:color="auto" w:fill="FFFFFF"/>
+        </w:rPr>
+        <w:t xml:space="preserve"> </w:t>
+      </w:r>
+      <w:proofErr w:type="spellStart"/>
+      <w:r>
+        <w:rPr>
+          <w:rFonts w:ascii="Segoe UI" w:hAnsi="Segoe UI" w:cs="Segoe UI"/>
+          <w:color w:val="1B1B1B"/>
+          <w:spacing w:val="-1"/>
+          <w:sz w:val="27"/>
+          <w:szCs w:val="27"/>
+          <w:shd w:val="clear" w:color="auto" w:fill="FFFFFF"/>
+        </w:rPr>
+        <w:t>rất</w:t>
+      </w:r>
+      <w:proofErr w:type="spellEnd"/>
+      <w:r>
+        <w:rPr>
+          <w:rFonts w:ascii="Segoe UI" w:hAnsi="Segoe UI" w:cs="Segoe UI"/>
+          <w:color w:val="1B1B1B"/>
+          <w:spacing w:val="-1"/>
+          <w:sz w:val="27"/>
+          <w:szCs w:val="27"/>
+          <w:shd w:val="clear" w:color="auto" w:fill="FFFFFF"/>
+        </w:rPr>
+        <w:t xml:space="preserve"> </w:t>
+      </w:r>
+      <w:proofErr w:type="spellStart"/>
+      <w:r>
+        <w:rPr>
+          <w:rFonts w:ascii="Segoe UI" w:hAnsi="Segoe UI" w:cs="Segoe UI"/>
+          <w:color w:val="1B1B1B"/>
+          <w:spacing w:val="-1"/>
+          <w:sz w:val="27"/>
+          <w:szCs w:val="27"/>
+          <w:shd w:val="clear" w:color="auto" w:fill="FFFFFF"/>
+        </w:rPr>
+        <w:t>nhiều</w:t>
+      </w:r>
+      <w:proofErr w:type="spellEnd"/>
+      <w:r>
+        <w:rPr>
+          <w:rFonts w:ascii="Segoe UI" w:hAnsi="Segoe UI" w:cs="Segoe UI"/>
+          <w:color w:val="1B1B1B"/>
+          <w:spacing w:val="-1"/>
+          <w:sz w:val="27"/>
+          <w:szCs w:val="27"/>
+          <w:shd w:val="clear" w:color="auto" w:fill="FFFFFF"/>
+        </w:rPr>
+        <w:t xml:space="preserve"> </w:t>
+      </w:r>
+      <w:proofErr w:type="spellStart"/>
+      <w:r>
+        <w:rPr>
+          <w:rFonts w:ascii="Segoe UI" w:hAnsi="Segoe UI" w:cs="Segoe UI"/>
+          <w:color w:val="1B1B1B"/>
+          <w:spacing w:val="-1"/>
+          <w:sz w:val="27"/>
+          <w:szCs w:val="27"/>
+          <w:shd w:val="clear" w:color="auto" w:fill="FFFFFF"/>
+        </w:rPr>
+        <w:t>hình</w:t>
+      </w:r>
+      <w:proofErr w:type="spellEnd"/>
+      <w:r>
+        <w:rPr>
+          <w:rFonts w:ascii="Segoe UI" w:hAnsi="Segoe UI" w:cs="Segoe UI"/>
+          <w:color w:val="1B1B1B"/>
+          <w:spacing w:val="-1"/>
+          <w:sz w:val="27"/>
+          <w:szCs w:val="27"/>
+          <w:shd w:val="clear" w:color="auto" w:fill="FFFFFF"/>
+        </w:rPr>
+        <w:t xml:space="preserve"> </w:t>
+      </w:r>
+      <w:proofErr w:type="spellStart"/>
+      <w:r>
+        <w:rPr>
+          <w:rFonts w:ascii="Segoe UI" w:hAnsi="Segoe UI" w:cs="Segoe UI"/>
+          <w:color w:val="1B1B1B"/>
+          <w:spacing w:val="-1"/>
+          <w:sz w:val="27"/>
+          <w:szCs w:val="27"/>
+          <w:shd w:val="clear" w:color="auto" w:fill="FFFFFF"/>
+        </w:rPr>
+        <w:t>ảnh</w:t>
+      </w:r>
+      <w:proofErr w:type="spellEnd"/>
+      <w:r>
+        <w:rPr>
+          <w:rFonts w:ascii="Segoe UI" w:hAnsi="Segoe UI" w:cs="Segoe UI"/>
+          <w:color w:val="1B1B1B"/>
+          <w:spacing w:val="-1"/>
+          <w:sz w:val="27"/>
+          <w:szCs w:val="27"/>
+          <w:shd w:val="clear" w:color="auto" w:fill="FFFFFF"/>
+        </w:rPr>
+        <w:t xml:space="preserve"> </w:t>
+      </w:r>
+      <w:proofErr w:type="spellStart"/>
+      <w:r>
+        <w:rPr>
+          <w:rFonts w:ascii="Segoe UI" w:hAnsi="Segoe UI" w:cs="Segoe UI"/>
+          <w:color w:val="1B1B1B"/>
+          <w:spacing w:val="-1"/>
+          <w:sz w:val="27"/>
+          <w:szCs w:val="27"/>
+          <w:shd w:val="clear" w:color="auto" w:fill="FFFFFF"/>
+        </w:rPr>
+        <w:t>tích</w:t>
+      </w:r>
+      <w:proofErr w:type="spellEnd"/>
+      <w:r>
+        <w:rPr>
+          <w:rFonts w:ascii="Segoe UI" w:hAnsi="Segoe UI" w:cs="Segoe UI"/>
+          <w:color w:val="1B1B1B"/>
+          <w:spacing w:val="-1"/>
+          <w:sz w:val="27"/>
+          <w:szCs w:val="27"/>
+          <w:shd w:val="clear" w:color="auto" w:fill="FFFFFF"/>
+        </w:rPr>
+        <w:t xml:space="preserve"> </w:t>
+      </w:r>
+      <w:proofErr w:type="spellStart"/>
+      <w:r>
+        <w:rPr>
+          <w:rFonts w:ascii="Segoe UI" w:hAnsi="Segoe UI" w:cs="Segoe UI"/>
+          <w:color w:val="1B1B1B"/>
+          <w:spacing w:val="-1"/>
+          <w:sz w:val="27"/>
+          <w:szCs w:val="27"/>
+          <w:shd w:val="clear" w:color="auto" w:fill="FFFFFF"/>
+        </w:rPr>
+        <w:t>cực</w:t>
+      </w:r>
+      <w:proofErr w:type="spellEnd"/>
+      <w:r>
+        <w:rPr>
+          <w:rFonts w:ascii="Segoe UI" w:hAnsi="Segoe UI" w:cs="Segoe UI"/>
+          <w:color w:val="1B1B1B"/>
+          <w:spacing w:val="-1"/>
+          <w:sz w:val="27"/>
+          <w:szCs w:val="27"/>
+          <w:shd w:val="clear" w:color="auto" w:fill="FFFFFF"/>
+        </w:rPr>
+        <w:t xml:space="preserve"> </w:t>
+      </w:r>
+      <w:proofErr w:type="spellStart"/>
+      <w:r>
+        <w:rPr>
+          <w:rFonts w:ascii="Segoe UI" w:hAnsi="Segoe UI" w:cs="Segoe UI"/>
+          <w:color w:val="1B1B1B"/>
+          <w:spacing w:val="-1"/>
+          <w:sz w:val="27"/>
+          <w:szCs w:val="27"/>
+          <w:shd w:val="clear" w:color="auto" w:fill="FFFFFF"/>
+        </w:rPr>
+        <w:t>và</w:t>
+      </w:r>
+      <w:proofErr w:type="spellEnd"/>
+      <w:r>
+        <w:rPr>
+          <w:rFonts w:ascii="Segoe UI" w:hAnsi="Segoe UI" w:cs="Segoe UI"/>
+          <w:color w:val="1B1B1B"/>
+          <w:spacing w:val="-1"/>
+          <w:sz w:val="27"/>
+          <w:szCs w:val="27"/>
+          <w:shd w:val="clear" w:color="auto" w:fill="FFFFFF"/>
+        </w:rPr>
+        <w:t xml:space="preserve"> </w:t>
+      </w:r>
+      <w:proofErr w:type="spellStart"/>
+      <w:r>
+        <w:rPr>
+          <w:rFonts w:ascii="Segoe UI" w:hAnsi="Segoe UI" w:cs="Segoe UI"/>
+          <w:color w:val="1B1B1B"/>
+          <w:spacing w:val="-1"/>
+          <w:sz w:val="27"/>
+          <w:szCs w:val="27"/>
+          <w:shd w:val="clear" w:color="auto" w:fill="FFFFFF"/>
+        </w:rPr>
+        <w:t>tiêu</w:t>
+      </w:r>
+      <w:proofErr w:type="spellEnd"/>
+      <w:r>
+        <w:rPr>
+          <w:rFonts w:ascii="Segoe UI" w:hAnsi="Segoe UI" w:cs="Segoe UI"/>
+          <w:color w:val="1B1B1B"/>
+          <w:spacing w:val="-1"/>
+          <w:sz w:val="27"/>
+          <w:szCs w:val="27"/>
+          <w:shd w:val="clear" w:color="auto" w:fill="FFFFFF"/>
+        </w:rPr>
+        <w:t xml:space="preserve"> </w:t>
+      </w:r>
+      <w:proofErr w:type="spellStart"/>
+      <w:r>
+        <w:rPr>
+          <w:rFonts w:ascii="Segoe UI" w:hAnsi="Segoe UI" w:cs="Segoe UI"/>
+          <w:color w:val="1B1B1B"/>
+          <w:spacing w:val="-1"/>
+          <w:sz w:val="27"/>
+          <w:szCs w:val="27"/>
+          <w:shd w:val="clear" w:color="auto" w:fill="FFFFFF"/>
+        </w:rPr>
+        <w:t>cực</w:t>
+      </w:r>
+      <w:proofErr w:type="spellEnd"/>
+      <w:r>
+        <w:rPr>
+          <w:rFonts w:ascii="Segoe UI" w:hAnsi="Segoe UI" w:cs="Segoe UI"/>
+          <w:color w:val="1B1B1B"/>
+          <w:spacing w:val="-1"/>
+          <w:sz w:val="27"/>
+          <w:szCs w:val="27"/>
+          <w:shd w:val="clear" w:color="auto" w:fill="FFFFFF"/>
+        </w:rPr>
+        <w:t xml:space="preserve">. Sau </w:t>
+      </w:r>
+      <w:proofErr w:type="spellStart"/>
+      <w:r>
+        <w:rPr>
+          <w:rFonts w:ascii="Segoe UI" w:hAnsi="Segoe UI" w:cs="Segoe UI"/>
+          <w:color w:val="1B1B1B"/>
+          <w:spacing w:val="-1"/>
+          <w:sz w:val="27"/>
+          <w:szCs w:val="27"/>
+          <w:shd w:val="clear" w:color="auto" w:fill="FFFFFF"/>
+        </w:rPr>
+        <w:t>đó</w:t>
+      </w:r>
+      <w:proofErr w:type="spellEnd"/>
+      <w:r>
+        <w:rPr>
+          <w:rFonts w:ascii="Segoe UI" w:hAnsi="Segoe UI" w:cs="Segoe UI"/>
+          <w:color w:val="1B1B1B"/>
+          <w:spacing w:val="-1"/>
+          <w:sz w:val="27"/>
+          <w:szCs w:val="27"/>
+          <w:shd w:val="clear" w:color="auto" w:fill="FFFFFF"/>
+        </w:rPr>
+        <w:t xml:space="preserve">, </w:t>
+      </w:r>
+      <w:proofErr w:type="spellStart"/>
+      <w:r>
+        <w:rPr>
+          <w:rFonts w:ascii="Segoe UI" w:hAnsi="Segoe UI" w:cs="Segoe UI"/>
+          <w:color w:val="1B1B1B"/>
+          <w:spacing w:val="-1"/>
+          <w:sz w:val="27"/>
+          <w:szCs w:val="27"/>
+          <w:shd w:val="clear" w:color="auto" w:fill="FFFFFF"/>
+        </w:rPr>
+        <w:t>nó</w:t>
+      </w:r>
+      <w:proofErr w:type="spellEnd"/>
+      <w:r>
+        <w:rPr>
+          <w:rFonts w:ascii="Segoe UI" w:hAnsi="Segoe UI" w:cs="Segoe UI"/>
+          <w:color w:val="1B1B1B"/>
+          <w:spacing w:val="-1"/>
+          <w:sz w:val="27"/>
+          <w:szCs w:val="27"/>
+          <w:shd w:val="clear" w:color="auto" w:fill="FFFFFF"/>
+        </w:rPr>
+        <w:t xml:space="preserve"> </w:t>
+      </w:r>
+      <w:proofErr w:type="spellStart"/>
+      <w:r>
+        <w:rPr>
+          <w:rFonts w:ascii="Segoe UI" w:hAnsi="Segoe UI" w:cs="Segoe UI"/>
+          <w:color w:val="1B1B1B"/>
+          <w:spacing w:val="-1"/>
+          <w:sz w:val="27"/>
+          <w:szCs w:val="27"/>
+          <w:shd w:val="clear" w:color="auto" w:fill="FFFFFF"/>
+        </w:rPr>
+        <w:t>được</w:t>
+      </w:r>
+      <w:proofErr w:type="spellEnd"/>
+      <w:r>
+        <w:rPr>
+          <w:rFonts w:ascii="Segoe UI" w:hAnsi="Segoe UI" w:cs="Segoe UI"/>
+          <w:color w:val="1B1B1B"/>
+          <w:spacing w:val="-1"/>
+          <w:sz w:val="27"/>
+          <w:szCs w:val="27"/>
+          <w:shd w:val="clear" w:color="auto" w:fill="FFFFFF"/>
+        </w:rPr>
+        <w:t xml:space="preserve"> </w:t>
+      </w:r>
+      <w:proofErr w:type="spellStart"/>
+      <w:r>
+        <w:rPr>
+          <w:rFonts w:ascii="Segoe UI" w:hAnsi="Segoe UI" w:cs="Segoe UI"/>
+          <w:color w:val="1B1B1B"/>
+          <w:spacing w:val="-1"/>
+          <w:sz w:val="27"/>
+          <w:szCs w:val="27"/>
+          <w:shd w:val="clear" w:color="auto" w:fill="FFFFFF"/>
+        </w:rPr>
+        <w:t>sử</w:t>
+      </w:r>
+      <w:proofErr w:type="spellEnd"/>
+      <w:r>
+        <w:rPr>
+          <w:rFonts w:ascii="Segoe UI" w:hAnsi="Segoe UI" w:cs="Segoe UI"/>
+          <w:color w:val="1B1B1B"/>
+          <w:spacing w:val="-1"/>
+          <w:sz w:val="27"/>
+          <w:szCs w:val="27"/>
+          <w:shd w:val="clear" w:color="auto" w:fill="FFFFFF"/>
+        </w:rPr>
+        <w:t xml:space="preserve"> </w:t>
+      </w:r>
+      <w:proofErr w:type="spellStart"/>
+      <w:r>
+        <w:rPr>
+          <w:rFonts w:ascii="Segoe UI" w:hAnsi="Segoe UI" w:cs="Segoe UI"/>
+          <w:color w:val="1B1B1B"/>
+          <w:spacing w:val="-1"/>
+          <w:sz w:val="27"/>
+          <w:szCs w:val="27"/>
+          <w:shd w:val="clear" w:color="auto" w:fill="FFFFFF"/>
+        </w:rPr>
+        <w:t>dụng</w:t>
+      </w:r>
+      <w:proofErr w:type="spellEnd"/>
+      <w:r>
+        <w:rPr>
+          <w:rFonts w:ascii="Segoe UI" w:hAnsi="Segoe UI" w:cs="Segoe UI"/>
+          <w:color w:val="1B1B1B"/>
+          <w:spacing w:val="-1"/>
+          <w:sz w:val="27"/>
+          <w:szCs w:val="27"/>
+          <w:shd w:val="clear" w:color="auto" w:fill="FFFFFF"/>
+        </w:rPr>
+        <w:t xml:space="preserve"> </w:t>
+      </w:r>
+      <w:proofErr w:type="spellStart"/>
+      <w:r>
+        <w:rPr>
+          <w:rFonts w:ascii="Segoe UI" w:hAnsi="Segoe UI" w:cs="Segoe UI"/>
+          <w:color w:val="1B1B1B"/>
+          <w:spacing w:val="-1"/>
+          <w:sz w:val="27"/>
+          <w:szCs w:val="27"/>
+          <w:shd w:val="clear" w:color="auto" w:fill="FFFFFF"/>
+        </w:rPr>
+        <w:t>để</w:t>
+      </w:r>
+      <w:proofErr w:type="spellEnd"/>
+      <w:r>
+        <w:rPr>
+          <w:rFonts w:ascii="Segoe UI" w:hAnsi="Segoe UI" w:cs="Segoe UI"/>
+          <w:color w:val="1B1B1B"/>
+          <w:spacing w:val="-1"/>
+          <w:sz w:val="27"/>
+          <w:szCs w:val="27"/>
+          <w:shd w:val="clear" w:color="auto" w:fill="FFFFFF"/>
+        </w:rPr>
+        <w:t xml:space="preserve"> </w:t>
+      </w:r>
+      <w:proofErr w:type="spellStart"/>
+      <w:r>
+        <w:rPr>
+          <w:rFonts w:ascii="Segoe UI" w:hAnsi="Segoe UI" w:cs="Segoe UI"/>
+          <w:color w:val="1B1B1B"/>
+          <w:spacing w:val="-1"/>
+          <w:sz w:val="27"/>
+          <w:szCs w:val="27"/>
+          <w:shd w:val="clear" w:color="auto" w:fill="FFFFFF"/>
+        </w:rPr>
+        <w:t>phát</w:t>
+      </w:r>
+      <w:proofErr w:type="spellEnd"/>
+      <w:r>
+        <w:rPr>
+          <w:rFonts w:ascii="Segoe UI" w:hAnsi="Segoe UI" w:cs="Segoe UI"/>
+          <w:color w:val="1B1B1B"/>
+          <w:spacing w:val="-1"/>
+          <w:sz w:val="27"/>
+          <w:szCs w:val="27"/>
+          <w:shd w:val="clear" w:color="auto" w:fill="FFFFFF"/>
+        </w:rPr>
+        <w:t xml:space="preserve"> </w:t>
+      </w:r>
+      <w:proofErr w:type="spellStart"/>
+      <w:r>
+        <w:rPr>
+          <w:rFonts w:ascii="Segoe UI" w:hAnsi="Segoe UI" w:cs="Segoe UI"/>
+          <w:color w:val="1B1B1B"/>
+          <w:spacing w:val="-1"/>
+          <w:sz w:val="27"/>
+          <w:szCs w:val="27"/>
+          <w:shd w:val="clear" w:color="auto" w:fill="FFFFFF"/>
+        </w:rPr>
+        <w:t>hiện</w:t>
+      </w:r>
+      <w:proofErr w:type="spellEnd"/>
+      <w:r>
+        <w:rPr>
+          <w:rFonts w:ascii="Segoe UI" w:hAnsi="Segoe UI" w:cs="Segoe UI"/>
+          <w:color w:val="1B1B1B"/>
+          <w:spacing w:val="-1"/>
+          <w:sz w:val="27"/>
+          <w:szCs w:val="27"/>
+          <w:shd w:val="clear" w:color="auto" w:fill="FFFFFF"/>
+        </w:rPr>
+        <w:t xml:space="preserve"> </w:t>
+      </w:r>
+      <w:proofErr w:type="spellStart"/>
+      <w:r>
+        <w:rPr>
+          <w:rFonts w:ascii="Segoe UI" w:hAnsi="Segoe UI" w:cs="Segoe UI"/>
+          <w:color w:val="1B1B1B"/>
+          <w:spacing w:val="-1"/>
+          <w:sz w:val="27"/>
+          <w:szCs w:val="27"/>
+          <w:shd w:val="clear" w:color="auto" w:fill="FFFFFF"/>
+        </w:rPr>
+        <w:t>các</w:t>
+      </w:r>
+      <w:proofErr w:type="spellEnd"/>
+      <w:r>
+        <w:rPr>
+          <w:rFonts w:ascii="Segoe UI" w:hAnsi="Segoe UI" w:cs="Segoe UI"/>
+          <w:color w:val="1B1B1B"/>
+          <w:spacing w:val="-1"/>
+          <w:sz w:val="27"/>
+          <w:szCs w:val="27"/>
+          <w:shd w:val="clear" w:color="auto" w:fill="FFFFFF"/>
+        </w:rPr>
+        <w:t xml:space="preserve"> </w:t>
+      </w:r>
+      <w:proofErr w:type="spellStart"/>
+      <w:r>
+        <w:rPr>
+          <w:rFonts w:ascii="Segoe UI" w:hAnsi="Segoe UI" w:cs="Segoe UI"/>
+          <w:color w:val="1B1B1B"/>
+          <w:spacing w:val="-1"/>
+          <w:sz w:val="27"/>
+          <w:szCs w:val="27"/>
+          <w:shd w:val="clear" w:color="auto" w:fill="FFFFFF"/>
+        </w:rPr>
+        <w:t>đối</w:t>
+      </w:r>
+      <w:proofErr w:type="spellEnd"/>
+      <w:r>
+        <w:rPr>
+          <w:rFonts w:ascii="Segoe UI" w:hAnsi="Segoe UI" w:cs="Segoe UI"/>
+          <w:color w:val="1B1B1B"/>
+          <w:spacing w:val="-1"/>
+          <w:sz w:val="27"/>
+          <w:szCs w:val="27"/>
+          <w:shd w:val="clear" w:color="auto" w:fill="FFFFFF"/>
+        </w:rPr>
+        <w:t xml:space="preserve"> </w:t>
+      </w:r>
+      <w:proofErr w:type="spellStart"/>
+      <w:r>
+        <w:rPr>
+          <w:rFonts w:ascii="Segoe UI" w:hAnsi="Segoe UI" w:cs="Segoe UI"/>
+          <w:color w:val="1B1B1B"/>
+          <w:spacing w:val="-1"/>
+          <w:sz w:val="27"/>
+          <w:szCs w:val="27"/>
+          <w:shd w:val="clear" w:color="auto" w:fill="FFFFFF"/>
+        </w:rPr>
+        <w:t>tượng</w:t>
+      </w:r>
+      <w:proofErr w:type="spellEnd"/>
+      <w:r>
+        <w:rPr>
+          <w:rFonts w:ascii="Segoe UI" w:hAnsi="Segoe UI" w:cs="Segoe UI"/>
+          <w:color w:val="1B1B1B"/>
+          <w:spacing w:val="-1"/>
+          <w:sz w:val="27"/>
+          <w:szCs w:val="27"/>
+          <w:shd w:val="clear" w:color="auto" w:fill="FFFFFF"/>
+        </w:rPr>
+        <w:t xml:space="preserve"> </w:t>
+      </w:r>
+      <w:proofErr w:type="spellStart"/>
+      <w:r>
+        <w:rPr>
+          <w:rFonts w:ascii="Segoe UI" w:hAnsi="Segoe UI" w:cs="Segoe UI"/>
+          <w:color w:val="1B1B1B"/>
+          <w:spacing w:val="-1"/>
+          <w:sz w:val="27"/>
+          <w:szCs w:val="27"/>
+          <w:shd w:val="clear" w:color="auto" w:fill="FFFFFF"/>
+        </w:rPr>
+        <w:t>trong</w:t>
+      </w:r>
+      <w:proofErr w:type="spellEnd"/>
+      <w:r>
+        <w:rPr>
+          <w:rFonts w:ascii="Segoe UI" w:hAnsi="Segoe UI" w:cs="Segoe UI"/>
+          <w:color w:val="1B1B1B"/>
+          <w:spacing w:val="-1"/>
+          <w:sz w:val="27"/>
+          <w:szCs w:val="27"/>
+          <w:shd w:val="clear" w:color="auto" w:fill="FFFFFF"/>
+        </w:rPr>
+        <w:t xml:space="preserve"> </w:t>
+      </w:r>
+      <w:proofErr w:type="spellStart"/>
+      <w:r>
+        <w:rPr>
+          <w:rFonts w:ascii="Segoe UI" w:hAnsi="Segoe UI" w:cs="Segoe UI"/>
+          <w:color w:val="1B1B1B"/>
+          <w:spacing w:val="-1"/>
+          <w:sz w:val="27"/>
+          <w:szCs w:val="27"/>
+          <w:shd w:val="clear" w:color="auto" w:fill="FFFFFF"/>
+        </w:rPr>
+        <w:t>các</w:t>
+      </w:r>
+      <w:proofErr w:type="spellEnd"/>
+      <w:r>
+        <w:rPr>
+          <w:rFonts w:ascii="Segoe UI" w:hAnsi="Segoe UI" w:cs="Segoe UI"/>
+          <w:color w:val="1B1B1B"/>
+          <w:spacing w:val="-1"/>
+          <w:sz w:val="27"/>
+          <w:szCs w:val="27"/>
+          <w:shd w:val="clear" w:color="auto" w:fill="FFFFFF"/>
+        </w:rPr>
+        <w:t xml:space="preserve"> </w:t>
+      </w:r>
+      <w:proofErr w:type="spellStart"/>
+      <w:r>
+        <w:rPr>
+          <w:rFonts w:ascii="Segoe UI" w:hAnsi="Segoe UI" w:cs="Segoe UI"/>
+          <w:color w:val="1B1B1B"/>
+          <w:spacing w:val="-1"/>
+          <w:sz w:val="27"/>
+          <w:szCs w:val="27"/>
+          <w:shd w:val="clear" w:color="auto" w:fill="FFFFFF"/>
+        </w:rPr>
+        <w:t>hình</w:t>
+      </w:r>
+      <w:proofErr w:type="spellEnd"/>
+      <w:r>
+        <w:rPr>
+          <w:rFonts w:ascii="Segoe UI" w:hAnsi="Segoe UI" w:cs="Segoe UI"/>
+          <w:color w:val="1B1B1B"/>
+          <w:spacing w:val="-1"/>
+          <w:sz w:val="27"/>
+          <w:szCs w:val="27"/>
+          <w:shd w:val="clear" w:color="auto" w:fill="FFFFFF"/>
+        </w:rPr>
+        <w:t xml:space="preserve"> </w:t>
+      </w:r>
+      <w:proofErr w:type="spellStart"/>
+      <w:r>
+        <w:rPr>
+          <w:rFonts w:ascii="Segoe UI" w:hAnsi="Segoe UI" w:cs="Segoe UI"/>
+          <w:color w:val="1B1B1B"/>
+          <w:spacing w:val="-1"/>
+          <w:sz w:val="27"/>
+          <w:szCs w:val="27"/>
+          <w:shd w:val="clear" w:color="auto" w:fill="FFFFFF"/>
+        </w:rPr>
+        <w:t>ảnh</w:t>
+      </w:r>
+      <w:proofErr w:type="spellEnd"/>
+      <w:r>
+        <w:rPr>
+          <w:rFonts w:ascii="Segoe UI" w:hAnsi="Segoe UI" w:cs="Segoe UI"/>
+          <w:color w:val="1B1B1B"/>
+          <w:spacing w:val="-1"/>
+          <w:sz w:val="27"/>
+          <w:szCs w:val="27"/>
+          <w:shd w:val="clear" w:color="auto" w:fill="FFFFFF"/>
+        </w:rPr>
+        <w:t xml:space="preserve"> </w:t>
+      </w:r>
+      <w:proofErr w:type="spellStart"/>
+      <w:r>
+        <w:rPr>
+          <w:rFonts w:ascii="Segoe UI" w:hAnsi="Segoe UI" w:cs="Segoe UI"/>
+          <w:color w:val="1B1B1B"/>
+          <w:spacing w:val="-1"/>
+          <w:sz w:val="27"/>
+          <w:szCs w:val="27"/>
+          <w:shd w:val="clear" w:color="auto" w:fill="FFFFFF"/>
+        </w:rPr>
+        <w:t>khác</w:t>
+      </w:r>
+      <w:proofErr w:type="spellEnd"/>
+      <w:r>
+        <w:rPr>
+          <w:rFonts w:ascii="Segoe UI" w:hAnsi="Segoe UI" w:cs="Segoe UI"/>
+          <w:color w:val="1B1B1B"/>
+          <w:spacing w:val="-1"/>
+          <w:sz w:val="27"/>
+          <w:szCs w:val="27"/>
+          <w:shd w:val="clear" w:color="auto" w:fill="FFFFFF"/>
+        </w:rPr>
+        <w:t>.</w:t>
+      </w:r>
+    </w:p>
+    <w:p>
+      <w:pPr>
+        <w:pStyle w:val="ListParagraph"/>
+        <w:numPr>
+          <w:ilvl w:val="0"/>
+          <w:numId w:val="7"/>
+        </w:numPr>
+        <w:rPr>
+          <w:rFonts w:ascii="Segoe UI" w:hAnsi="Segoe UI" w:cs="Segoe UI"/>
+          <w:color w:val="1B1B1B"/>
+          <w:spacing w:val="-1"/>
+          <w:sz w:val="27"/>
+          <w:szCs w:val="27"/>
+          <w:shd w:val="clear" w:color="auto" w:fill="FFFFFF"/>
+        </w:rPr>
+      </w:pPr>
+      <w:proofErr w:type="spellStart"/>
+      <w:r>
+        <w:rPr>
+          <w:rFonts w:ascii="Segoe UI" w:hAnsi="Segoe UI" w:cs="Segoe UI"/>
+          <w:color w:val="1B1B1B"/>
+          <w:spacing w:val="-1"/>
+          <w:sz w:val="27"/>
+          <w:szCs w:val="27"/>
+          <w:shd w:val="clear" w:color="auto" w:fill="FFFFFF"/>
+        </w:rPr>
+        <w:t>Nguyên</w:t>
+      </w:r>
+      <w:proofErr w:type="spellEnd"/>
+      <w:r>
+        <w:rPr>
+          <w:rFonts w:ascii="Segoe UI" w:hAnsi="Segoe UI" w:cs="Segoe UI"/>
+          <w:color w:val="1B1B1B"/>
+          <w:spacing w:val="-1"/>
+          <w:sz w:val="27"/>
+          <w:szCs w:val="27"/>
+          <w:shd w:val="clear" w:color="auto" w:fill="FFFFFF"/>
+        </w:rPr>
+        <w:t xml:space="preserve"> </w:t>
+      </w:r>
+      <w:proofErr w:type="spellStart"/>
+      <w:proofErr w:type="gramStart"/>
+      <w:r>
+        <w:rPr>
+          <w:rFonts w:ascii="Segoe UI" w:hAnsi="Segoe UI" w:cs="Segoe UI"/>
+          <w:color w:val="1B1B1B"/>
+          <w:spacing w:val="-1"/>
+          <w:sz w:val="27"/>
+          <w:szCs w:val="27"/>
+          <w:shd w:val="clear" w:color="auto" w:fill="FFFFFF"/>
+        </w:rPr>
+        <w:t>lí</w:t>
+      </w:r>
+      <w:proofErr w:type="spellEnd"/>
+      <w:r>
+        <w:rPr>
+          <w:rFonts w:ascii="Segoe UI" w:hAnsi="Segoe UI" w:cs="Segoe UI"/>
+          <w:color w:val="1B1B1B"/>
+          <w:spacing w:val="-1"/>
+          <w:sz w:val="27"/>
+          <w:szCs w:val="27"/>
+          <w:shd w:val="clear" w:color="auto" w:fill="FFFFFF"/>
+        </w:rPr>
+        <w:t xml:space="preserve"> :</w:t>
+      </w:r>
+      <w:proofErr w:type="gramEnd"/>
+      <w:r>
+        <w:rPr>
+          <w:rFonts w:ascii="Segoe UI" w:hAnsi="Segoe UI" w:cs="Segoe UI"/>
+          <w:color w:val="1B1B1B"/>
+          <w:spacing w:val="-1"/>
+          <w:sz w:val="27"/>
+          <w:szCs w:val="27"/>
+          <w:shd w:val="clear" w:color="auto" w:fill="FFFFFF"/>
+        </w:rPr>
+        <w:t>. </w:t>
+      </w:r>
+      <w:proofErr w:type="spellStart"/>
+      <w:r>
+        <w:rPr>
+          <w:rFonts w:ascii="Segoe UI" w:hAnsi="Segoe UI" w:cs="Segoe UI"/>
+          <w:color w:val="1B1B1B"/>
+          <w:spacing w:val="-1"/>
+          <w:sz w:val="27"/>
+          <w:szCs w:val="27"/>
+          <w:shd w:val="clear" w:color="auto" w:fill="FFFFFF"/>
+        </w:rPr>
+        <w:t>Đối</w:t>
+      </w:r>
+      <w:proofErr w:type="spellEnd"/>
+      <w:r>
+        <w:rPr>
+          <w:rFonts w:ascii="Segoe UI" w:hAnsi="Segoe UI" w:cs="Segoe UI"/>
+          <w:color w:val="1B1B1B"/>
+          <w:spacing w:val="-1"/>
+          <w:sz w:val="27"/>
+          <w:szCs w:val="27"/>
+          <w:shd w:val="clear" w:color="auto" w:fill="FFFFFF"/>
+        </w:rPr>
+        <w:t xml:space="preserve"> </w:t>
+      </w:r>
+      <w:proofErr w:type="spellStart"/>
+      <w:r>
+        <w:rPr>
+          <w:rFonts w:ascii="Segoe UI" w:hAnsi="Segoe UI" w:cs="Segoe UI"/>
+          <w:color w:val="1B1B1B"/>
+          <w:spacing w:val="-1"/>
+          <w:sz w:val="27"/>
+          <w:szCs w:val="27"/>
+          <w:shd w:val="clear" w:color="auto" w:fill="FFFFFF"/>
+        </w:rPr>
+        <w:t>với</w:t>
+      </w:r>
+      <w:proofErr w:type="spellEnd"/>
+      <w:r>
+        <w:rPr>
+          <w:rFonts w:ascii="Segoe UI" w:hAnsi="Segoe UI" w:cs="Segoe UI"/>
+          <w:color w:val="1B1B1B"/>
+          <w:spacing w:val="-1"/>
+          <w:sz w:val="27"/>
+          <w:szCs w:val="27"/>
+          <w:shd w:val="clear" w:color="auto" w:fill="FFFFFF"/>
+        </w:rPr>
+        <w:t xml:space="preserve"> </w:t>
+      </w:r>
+      <w:proofErr w:type="spellStart"/>
+      <w:r>
+        <w:rPr>
+          <w:rFonts w:ascii="Segoe UI" w:hAnsi="Segoe UI" w:cs="Segoe UI"/>
+          <w:color w:val="1B1B1B"/>
+          <w:spacing w:val="-1"/>
+          <w:sz w:val="27"/>
+          <w:szCs w:val="27"/>
+          <w:shd w:val="clear" w:color="auto" w:fill="FFFFFF"/>
+        </w:rPr>
+        <w:t>mỗi</w:t>
+      </w:r>
+      <w:proofErr w:type="spellEnd"/>
+      <w:r>
+        <w:rPr>
+          <w:rFonts w:ascii="Segoe UI" w:hAnsi="Segoe UI" w:cs="Segoe UI"/>
+          <w:color w:val="1B1B1B"/>
+          <w:spacing w:val="-1"/>
+          <w:sz w:val="27"/>
+          <w:szCs w:val="27"/>
+          <w:shd w:val="clear" w:color="auto" w:fill="FFFFFF"/>
+        </w:rPr>
+        <w:t xml:space="preserve"> </w:t>
+      </w:r>
+      <w:proofErr w:type="spellStart"/>
+      <w:r>
+        <w:rPr>
+          <w:rFonts w:ascii="Segoe UI" w:hAnsi="Segoe UI" w:cs="Segoe UI"/>
+          <w:color w:val="1B1B1B"/>
+          <w:spacing w:val="-1"/>
+          <w:sz w:val="27"/>
+          <w:szCs w:val="27"/>
+          <w:shd w:val="clear" w:color="auto" w:fill="FFFFFF"/>
+        </w:rPr>
+        <w:t>tính</w:t>
+      </w:r>
+      <w:proofErr w:type="spellEnd"/>
+      <w:r>
+        <w:rPr>
+          <w:rFonts w:ascii="Segoe UI" w:hAnsi="Segoe UI" w:cs="Segoe UI"/>
+          <w:color w:val="1B1B1B"/>
+          <w:spacing w:val="-1"/>
+          <w:sz w:val="27"/>
+          <w:szCs w:val="27"/>
+          <w:shd w:val="clear" w:color="auto" w:fill="FFFFFF"/>
+        </w:rPr>
+        <w:t xml:space="preserve"> </w:t>
+      </w:r>
+      <w:proofErr w:type="spellStart"/>
+      <w:r>
+        <w:rPr>
+          <w:rFonts w:ascii="Segoe UI" w:hAnsi="Segoe UI" w:cs="Segoe UI"/>
+          <w:color w:val="1B1B1B"/>
+          <w:spacing w:val="-1"/>
+          <w:sz w:val="27"/>
+          <w:szCs w:val="27"/>
+          <w:shd w:val="clear" w:color="auto" w:fill="FFFFFF"/>
+        </w:rPr>
+        <w:t>năng</w:t>
+      </w:r>
+      <w:proofErr w:type="spellEnd"/>
+      <w:r>
+        <w:rPr>
+          <w:rFonts w:ascii="Segoe UI" w:hAnsi="Segoe UI" w:cs="Segoe UI"/>
+          <w:color w:val="1B1B1B"/>
+          <w:spacing w:val="-1"/>
+          <w:sz w:val="27"/>
+          <w:szCs w:val="27"/>
+          <w:shd w:val="clear" w:color="auto" w:fill="FFFFFF"/>
+        </w:rPr>
+        <w:t xml:space="preserve"> </w:t>
+      </w:r>
+      <w:proofErr w:type="spellStart"/>
+      <w:r>
+        <w:rPr>
+          <w:rFonts w:ascii="Segoe UI" w:hAnsi="Segoe UI" w:cs="Segoe UI"/>
+          <w:color w:val="1B1B1B"/>
+          <w:spacing w:val="-1"/>
+          <w:sz w:val="27"/>
+          <w:szCs w:val="27"/>
+          <w:shd w:val="clear" w:color="auto" w:fill="FFFFFF"/>
+        </w:rPr>
+        <w:t>cần</w:t>
+      </w:r>
+      <w:proofErr w:type="spellEnd"/>
+      <w:r>
+        <w:rPr>
+          <w:rFonts w:ascii="Segoe UI" w:hAnsi="Segoe UI" w:cs="Segoe UI"/>
+          <w:color w:val="1B1B1B"/>
+          <w:spacing w:val="-1"/>
+          <w:sz w:val="27"/>
+          <w:szCs w:val="27"/>
+          <w:shd w:val="clear" w:color="auto" w:fill="FFFFFF"/>
+        </w:rPr>
+        <w:t xml:space="preserve"> </w:t>
+      </w:r>
+      <w:proofErr w:type="spellStart"/>
+      <w:r>
+        <w:rPr>
+          <w:rFonts w:ascii="Segoe UI" w:hAnsi="Segoe UI" w:cs="Segoe UI"/>
+          <w:color w:val="1B1B1B"/>
+          <w:spacing w:val="-1"/>
+          <w:sz w:val="27"/>
+          <w:szCs w:val="27"/>
+          <w:shd w:val="clear" w:color="auto" w:fill="FFFFFF"/>
+        </w:rPr>
+        <w:t>nhận</w:t>
+      </w:r>
+      <w:proofErr w:type="spellEnd"/>
+      <w:r>
+        <w:rPr>
+          <w:rFonts w:ascii="Segoe UI" w:hAnsi="Segoe UI" w:cs="Segoe UI"/>
+          <w:color w:val="1B1B1B"/>
+          <w:spacing w:val="-1"/>
+          <w:sz w:val="27"/>
+          <w:szCs w:val="27"/>
+          <w:shd w:val="clear" w:color="auto" w:fill="FFFFFF"/>
+        </w:rPr>
+        <w:t xml:space="preserve"> </w:t>
+      </w:r>
+      <w:proofErr w:type="spellStart"/>
+      <w:r>
+        <w:rPr>
+          <w:rFonts w:ascii="Segoe UI" w:hAnsi="Segoe UI" w:cs="Segoe UI"/>
+          <w:color w:val="1B1B1B"/>
+          <w:spacing w:val="-1"/>
+          <w:sz w:val="27"/>
+          <w:szCs w:val="27"/>
+          <w:shd w:val="clear" w:color="auto" w:fill="FFFFFF"/>
+        </w:rPr>
+        <w:t>dạng</w:t>
+      </w:r>
+      <w:proofErr w:type="spellEnd"/>
+      <w:r>
+        <w:rPr>
+          <w:rFonts w:ascii="Segoe UI" w:hAnsi="Segoe UI" w:cs="Segoe UI"/>
+          <w:color w:val="1B1B1B"/>
+          <w:spacing w:val="-1"/>
+          <w:sz w:val="27"/>
+          <w:szCs w:val="27"/>
+          <w:shd w:val="clear" w:color="auto" w:fill="FFFFFF"/>
+        </w:rPr>
+        <w:t xml:space="preserve"> </w:t>
+      </w:r>
+      <w:proofErr w:type="spellStart"/>
+      <w:r>
+        <w:rPr>
+          <w:rFonts w:ascii="Segoe UI" w:hAnsi="Segoe UI" w:cs="Segoe UI"/>
+          <w:color w:val="1B1B1B"/>
+          <w:spacing w:val="-1"/>
+          <w:sz w:val="27"/>
+          <w:szCs w:val="27"/>
+          <w:shd w:val="clear" w:color="auto" w:fill="FFFFFF"/>
+        </w:rPr>
+        <w:t>của</w:t>
+      </w:r>
+      <w:proofErr w:type="spellEnd"/>
+      <w:r>
+        <w:rPr>
+          <w:rFonts w:ascii="Segoe UI" w:hAnsi="Segoe UI" w:cs="Segoe UI"/>
+          <w:color w:val="1B1B1B"/>
+          <w:spacing w:val="-1"/>
+          <w:sz w:val="27"/>
+          <w:szCs w:val="27"/>
+          <w:shd w:val="clear" w:color="auto" w:fill="FFFFFF"/>
+        </w:rPr>
+        <w:t xml:space="preserve"> </w:t>
+      </w:r>
+      <w:proofErr w:type="spellStart"/>
+      <w:r>
+        <w:rPr>
+          <w:rFonts w:ascii="Segoe UI" w:hAnsi="Segoe UI" w:cs="Segoe UI"/>
+          <w:color w:val="1B1B1B"/>
+          <w:spacing w:val="-1"/>
+          <w:sz w:val="27"/>
+          <w:szCs w:val="27"/>
+          <w:shd w:val="clear" w:color="auto" w:fill="FFFFFF"/>
+        </w:rPr>
+        <w:t>ảnh</w:t>
+      </w:r>
+      <w:proofErr w:type="spellEnd"/>
+      <w:r>
+        <w:rPr>
+          <w:rFonts w:ascii="Segoe UI" w:hAnsi="Segoe UI" w:cs="Segoe UI"/>
+          <w:color w:val="1B1B1B"/>
+          <w:spacing w:val="-1"/>
+          <w:sz w:val="27"/>
+          <w:szCs w:val="27"/>
+          <w:shd w:val="clear" w:color="auto" w:fill="FFFFFF"/>
+        </w:rPr>
+        <w:t xml:space="preserve">, </w:t>
+      </w:r>
+      <w:proofErr w:type="spellStart"/>
+      <w:r>
+        <w:rPr>
+          <w:rFonts w:ascii="Segoe UI" w:hAnsi="Segoe UI" w:cs="Segoe UI"/>
+          <w:color w:val="1B1B1B"/>
+          <w:spacing w:val="-1"/>
+          <w:sz w:val="27"/>
+          <w:szCs w:val="27"/>
+          <w:shd w:val="clear" w:color="auto" w:fill="FFFFFF"/>
+        </w:rPr>
+        <w:t>nó</w:t>
+      </w:r>
+      <w:proofErr w:type="spellEnd"/>
+      <w:r>
+        <w:rPr>
+          <w:rFonts w:ascii="Segoe UI" w:hAnsi="Segoe UI" w:cs="Segoe UI"/>
+          <w:color w:val="1B1B1B"/>
+          <w:spacing w:val="-1"/>
+          <w:sz w:val="27"/>
+          <w:szCs w:val="27"/>
+          <w:shd w:val="clear" w:color="auto" w:fill="FFFFFF"/>
+        </w:rPr>
+        <w:t xml:space="preserve"> </w:t>
+      </w:r>
+      <w:proofErr w:type="spellStart"/>
+      <w:r>
+        <w:rPr>
+          <w:rFonts w:ascii="Segoe UI" w:hAnsi="Segoe UI" w:cs="Segoe UI"/>
+          <w:color w:val="1B1B1B"/>
+          <w:spacing w:val="-1"/>
+          <w:sz w:val="27"/>
+          <w:szCs w:val="27"/>
+          <w:shd w:val="clear" w:color="auto" w:fill="FFFFFF"/>
+        </w:rPr>
+        <w:t>tìm</w:t>
+      </w:r>
+      <w:proofErr w:type="spellEnd"/>
+      <w:r>
+        <w:rPr>
+          <w:rFonts w:ascii="Segoe UI" w:hAnsi="Segoe UI" w:cs="Segoe UI"/>
+          <w:color w:val="1B1B1B"/>
+          <w:spacing w:val="-1"/>
+          <w:sz w:val="27"/>
+          <w:szCs w:val="27"/>
+          <w:shd w:val="clear" w:color="auto" w:fill="FFFFFF"/>
+        </w:rPr>
+        <w:t xml:space="preserve"> </w:t>
+      </w:r>
+      <w:proofErr w:type="spellStart"/>
+      <w:r>
+        <w:rPr>
+          <w:rFonts w:ascii="Segoe UI" w:hAnsi="Segoe UI" w:cs="Segoe UI"/>
+          <w:color w:val="1B1B1B"/>
+          <w:spacing w:val="-1"/>
+          <w:sz w:val="27"/>
+          <w:szCs w:val="27"/>
+          <w:shd w:val="clear" w:color="auto" w:fill="FFFFFF"/>
+        </w:rPr>
+        <w:t>thấy</w:t>
+      </w:r>
+      <w:proofErr w:type="spellEnd"/>
+      <w:r>
+        <w:rPr>
+          <w:rFonts w:ascii="Segoe UI" w:hAnsi="Segoe UI" w:cs="Segoe UI"/>
+          <w:color w:val="1B1B1B"/>
+          <w:spacing w:val="-1"/>
+          <w:sz w:val="27"/>
+          <w:szCs w:val="27"/>
+          <w:shd w:val="clear" w:color="auto" w:fill="FFFFFF"/>
+        </w:rPr>
+        <w:t xml:space="preserve"> </w:t>
+      </w:r>
+      <w:proofErr w:type="spellStart"/>
+      <w:r>
+        <w:rPr>
+          <w:rFonts w:ascii="Segoe UI" w:hAnsi="Segoe UI" w:cs="Segoe UI"/>
+          <w:color w:val="1B1B1B"/>
+          <w:spacing w:val="-1"/>
+          <w:sz w:val="27"/>
+          <w:szCs w:val="27"/>
+          <w:shd w:val="clear" w:color="auto" w:fill="FFFFFF"/>
+        </w:rPr>
+        <w:t>ngưỡng</w:t>
+      </w:r>
+      <w:proofErr w:type="spellEnd"/>
+      <w:r>
+        <w:rPr>
+          <w:rFonts w:ascii="Segoe UI" w:hAnsi="Segoe UI" w:cs="Segoe UI"/>
+          <w:color w:val="1B1B1B"/>
+          <w:spacing w:val="-1"/>
+          <w:sz w:val="27"/>
+          <w:szCs w:val="27"/>
+          <w:shd w:val="clear" w:color="auto" w:fill="FFFFFF"/>
+        </w:rPr>
+        <w:t xml:space="preserve"> </w:t>
+      </w:r>
+      <w:proofErr w:type="spellStart"/>
+      <w:r>
+        <w:rPr>
+          <w:rFonts w:ascii="Segoe UI" w:hAnsi="Segoe UI" w:cs="Segoe UI"/>
+          <w:color w:val="1B1B1B"/>
+          <w:spacing w:val="-1"/>
+          <w:sz w:val="27"/>
+          <w:szCs w:val="27"/>
+          <w:shd w:val="clear" w:color="auto" w:fill="FFFFFF"/>
+        </w:rPr>
+        <w:t>tốt</w:t>
+      </w:r>
+      <w:proofErr w:type="spellEnd"/>
+      <w:r>
+        <w:rPr>
+          <w:rFonts w:ascii="Segoe UI" w:hAnsi="Segoe UI" w:cs="Segoe UI"/>
+          <w:color w:val="1B1B1B"/>
+          <w:spacing w:val="-1"/>
+          <w:sz w:val="27"/>
+          <w:szCs w:val="27"/>
+          <w:shd w:val="clear" w:color="auto" w:fill="FFFFFF"/>
+        </w:rPr>
+        <w:t xml:space="preserve"> </w:t>
+      </w:r>
+      <w:proofErr w:type="spellStart"/>
+      <w:r>
+        <w:rPr>
+          <w:rFonts w:ascii="Segoe UI" w:hAnsi="Segoe UI" w:cs="Segoe UI"/>
+          <w:color w:val="1B1B1B"/>
+          <w:spacing w:val="-1"/>
+          <w:sz w:val="27"/>
+          <w:szCs w:val="27"/>
+          <w:shd w:val="clear" w:color="auto" w:fill="FFFFFF"/>
+        </w:rPr>
+        <w:t>nhất</w:t>
+      </w:r>
+      <w:proofErr w:type="spellEnd"/>
+      <w:r>
+        <w:rPr>
+          <w:rFonts w:ascii="Segoe UI" w:hAnsi="Segoe UI" w:cs="Segoe UI"/>
+          <w:color w:val="1B1B1B"/>
+          <w:spacing w:val="-1"/>
+          <w:sz w:val="27"/>
+          <w:szCs w:val="27"/>
+          <w:shd w:val="clear" w:color="auto" w:fill="FFFFFF"/>
+        </w:rPr>
+        <w:t xml:space="preserve"> </w:t>
+      </w:r>
+      <w:proofErr w:type="spellStart"/>
+      <w:r>
+        <w:rPr>
+          <w:rFonts w:ascii="Segoe UI" w:hAnsi="Segoe UI" w:cs="Segoe UI"/>
+          <w:color w:val="1B1B1B"/>
+          <w:spacing w:val="-1"/>
+          <w:sz w:val="27"/>
+          <w:szCs w:val="27"/>
+          <w:shd w:val="clear" w:color="auto" w:fill="FFFFFF"/>
+        </w:rPr>
+        <w:t>sẽ</w:t>
+      </w:r>
+      <w:proofErr w:type="spellEnd"/>
+      <w:r>
+        <w:rPr>
+          <w:rFonts w:ascii="Segoe UI" w:hAnsi="Segoe UI" w:cs="Segoe UI"/>
+          <w:color w:val="1B1B1B"/>
+          <w:spacing w:val="-1"/>
+          <w:sz w:val="27"/>
+          <w:szCs w:val="27"/>
+          <w:shd w:val="clear" w:color="auto" w:fill="FFFFFF"/>
+        </w:rPr>
+        <w:t xml:space="preserve"> </w:t>
+      </w:r>
+      <w:proofErr w:type="spellStart"/>
+      <w:r>
+        <w:rPr>
+          <w:rFonts w:ascii="Segoe UI" w:hAnsi="Segoe UI" w:cs="Segoe UI"/>
+          <w:color w:val="1B1B1B"/>
+          <w:spacing w:val="-1"/>
+          <w:sz w:val="27"/>
+          <w:szCs w:val="27"/>
+          <w:shd w:val="clear" w:color="auto" w:fill="FFFFFF"/>
+        </w:rPr>
+        <w:t>phân</w:t>
+      </w:r>
+      <w:proofErr w:type="spellEnd"/>
+      <w:r>
+        <w:rPr>
+          <w:rFonts w:ascii="Segoe UI" w:hAnsi="Segoe UI" w:cs="Segoe UI"/>
+          <w:color w:val="1B1B1B"/>
+          <w:spacing w:val="-1"/>
+          <w:sz w:val="27"/>
+          <w:szCs w:val="27"/>
+          <w:shd w:val="clear" w:color="auto" w:fill="FFFFFF"/>
+        </w:rPr>
+        <w:t xml:space="preserve"> </w:t>
+      </w:r>
+      <w:proofErr w:type="spellStart"/>
+      <w:r>
+        <w:rPr>
+          <w:rFonts w:ascii="Segoe UI" w:hAnsi="Segoe UI" w:cs="Segoe UI"/>
+          <w:color w:val="1B1B1B"/>
+          <w:spacing w:val="-1"/>
+          <w:sz w:val="27"/>
+          <w:szCs w:val="27"/>
+          <w:shd w:val="clear" w:color="auto" w:fill="FFFFFF"/>
+        </w:rPr>
+        <w:t>loại</w:t>
+      </w:r>
+      <w:proofErr w:type="spellEnd"/>
+      <w:r>
+        <w:rPr>
+          <w:rFonts w:ascii="Segoe UI" w:hAnsi="Segoe UI" w:cs="Segoe UI"/>
+          <w:color w:val="1B1B1B"/>
+          <w:spacing w:val="-1"/>
+          <w:sz w:val="27"/>
+          <w:szCs w:val="27"/>
+          <w:shd w:val="clear" w:color="auto" w:fill="FFFFFF"/>
+        </w:rPr>
+        <w:t xml:space="preserve"> </w:t>
+      </w:r>
+      <w:proofErr w:type="spellStart"/>
+      <w:r>
+        <w:rPr>
+          <w:rFonts w:ascii="Segoe UI" w:hAnsi="Segoe UI" w:cs="Segoe UI"/>
+          <w:color w:val="1B1B1B"/>
+          <w:spacing w:val="-1"/>
+          <w:sz w:val="27"/>
+          <w:szCs w:val="27"/>
+          <w:shd w:val="clear" w:color="auto" w:fill="FFFFFF"/>
+        </w:rPr>
+        <w:t>các</w:t>
+      </w:r>
+      <w:proofErr w:type="spellEnd"/>
+      <w:r>
+        <w:rPr>
+          <w:rFonts w:ascii="Segoe UI" w:hAnsi="Segoe UI" w:cs="Segoe UI"/>
+          <w:color w:val="1B1B1B"/>
+          <w:spacing w:val="-1"/>
+          <w:sz w:val="27"/>
+          <w:szCs w:val="27"/>
+          <w:shd w:val="clear" w:color="auto" w:fill="FFFFFF"/>
+        </w:rPr>
+        <w:t xml:space="preserve"> </w:t>
+      </w:r>
+      <w:proofErr w:type="spellStart"/>
+      <w:r>
+        <w:rPr>
+          <w:rFonts w:ascii="Segoe UI" w:hAnsi="Segoe UI" w:cs="Segoe UI"/>
+          <w:color w:val="1B1B1B"/>
+          <w:spacing w:val="-1"/>
+          <w:sz w:val="27"/>
+          <w:szCs w:val="27"/>
+          <w:shd w:val="clear" w:color="auto" w:fill="FFFFFF"/>
+        </w:rPr>
+        <w:t>mặt</w:t>
+      </w:r>
+      <w:proofErr w:type="spellEnd"/>
+      <w:r>
+        <w:rPr>
+          <w:rFonts w:ascii="Segoe UI" w:hAnsi="Segoe UI" w:cs="Segoe UI"/>
+          <w:color w:val="1B1B1B"/>
+          <w:spacing w:val="-1"/>
+          <w:sz w:val="27"/>
+          <w:szCs w:val="27"/>
+          <w:shd w:val="clear" w:color="auto" w:fill="FFFFFF"/>
+        </w:rPr>
+        <w:t xml:space="preserve"> </w:t>
+      </w:r>
+      <w:proofErr w:type="spellStart"/>
+      <w:r>
+        <w:rPr>
+          <w:rFonts w:ascii="Segoe UI" w:hAnsi="Segoe UI" w:cs="Segoe UI"/>
+          <w:color w:val="1B1B1B"/>
+          <w:spacing w:val="-1"/>
+          <w:sz w:val="27"/>
+          <w:szCs w:val="27"/>
+          <w:shd w:val="clear" w:color="auto" w:fill="FFFFFF"/>
+        </w:rPr>
+        <w:t>thành</w:t>
+      </w:r>
+      <w:proofErr w:type="spellEnd"/>
+      <w:r>
+        <w:rPr>
+          <w:rFonts w:ascii="Segoe UI" w:hAnsi="Segoe UI" w:cs="Segoe UI"/>
+          <w:color w:val="1B1B1B"/>
+          <w:spacing w:val="-1"/>
+          <w:sz w:val="27"/>
+          <w:szCs w:val="27"/>
+          <w:shd w:val="clear" w:color="auto" w:fill="FFFFFF"/>
+        </w:rPr>
+        <w:t xml:space="preserve"> </w:t>
+      </w:r>
+      <w:proofErr w:type="spellStart"/>
+      <w:r>
+        <w:rPr>
+          <w:rFonts w:ascii="Segoe UI" w:hAnsi="Segoe UI" w:cs="Segoe UI"/>
+          <w:color w:val="1B1B1B"/>
+          <w:spacing w:val="-1"/>
+          <w:sz w:val="27"/>
+          <w:szCs w:val="27"/>
+          <w:shd w:val="clear" w:color="auto" w:fill="FFFFFF"/>
+        </w:rPr>
+        <w:t>tích</w:t>
+      </w:r>
+      <w:proofErr w:type="spellEnd"/>
+      <w:r>
+        <w:rPr>
+          <w:rFonts w:ascii="Segoe UI" w:hAnsi="Segoe UI" w:cs="Segoe UI"/>
+          <w:color w:val="1B1B1B"/>
+          <w:spacing w:val="-1"/>
+          <w:sz w:val="27"/>
+          <w:szCs w:val="27"/>
+          <w:shd w:val="clear" w:color="auto" w:fill="FFFFFF"/>
+        </w:rPr>
+        <w:t xml:space="preserve"> </w:t>
+      </w:r>
+      <w:proofErr w:type="spellStart"/>
+      <w:r>
+        <w:rPr>
+          <w:rFonts w:ascii="Segoe UI" w:hAnsi="Segoe UI" w:cs="Segoe UI"/>
+          <w:color w:val="1B1B1B"/>
+          <w:spacing w:val="-1"/>
+          <w:sz w:val="27"/>
+          <w:szCs w:val="27"/>
+          <w:shd w:val="clear" w:color="auto" w:fill="FFFFFF"/>
+        </w:rPr>
+        <w:t>cực</w:t>
+      </w:r>
+      <w:proofErr w:type="spellEnd"/>
+      <w:r>
+        <w:rPr>
+          <w:rFonts w:ascii="Segoe UI" w:hAnsi="Segoe UI" w:cs="Segoe UI"/>
+          <w:color w:val="1B1B1B"/>
+          <w:spacing w:val="-1"/>
+          <w:sz w:val="27"/>
+          <w:szCs w:val="27"/>
+          <w:shd w:val="clear" w:color="auto" w:fill="FFFFFF"/>
+        </w:rPr>
+        <w:t xml:space="preserve"> </w:t>
+      </w:r>
+      <w:proofErr w:type="spellStart"/>
+      <w:r>
+        <w:rPr>
+          <w:rFonts w:ascii="Segoe UI" w:hAnsi="Segoe UI" w:cs="Segoe UI"/>
+          <w:color w:val="1B1B1B"/>
+          <w:spacing w:val="-1"/>
+          <w:sz w:val="27"/>
+          <w:szCs w:val="27"/>
+          <w:shd w:val="clear" w:color="auto" w:fill="FFFFFF"/>
+        </w:rPr>
+        <w:t>và</w:t>
+      </w:r>
+      <w:proofErr w:type="spellEnd"/>
+      <w:r>
+        <w:rPr>
+          <w:rFonts w:ascii="Segoe UI" w:hAnsi="Segoe UI" w:cs="Segoe UI"/>
+          <w:color w:val="1B1B1B"/>
+          <w:spacing w:val="-1"/>
+          <w:sz w:val="27"/>
+          <w:szCs w:val="27"/>
+          <w:shd w:val="clear" w:color="auto" w:fill="FFFFFF"/>
+        </w:rPr>
+        <w:t xml:space="preserve"> </w:t>
+      </w:r>
+      <w:proofErr w:type="spellStart"/>
+      <w:r>
+        <w:rPr>
+          <w:rFonts w:ascii="Segoe UI" w:hAnsi="Segoe UI" w:cs="Segoe UI"/>
+          <w:color w:val="1B1B1B"/>
+          <w:spacing w:val="-1"/>
+          <w:sz w:val="27"/>
+          <w:szCs w:val="27"/>
+          <w:shd w:val="clear" w:color="auto" w:fill="FFFFFF"/>
+        </w:rPr>
+        <w:t>tiêu</w:t>
+      </w:r>
+      <w:proofErr w:type="spellEnd"/>
+      <w:r>
+        <w:rPr>
+          <w:rFonts w:ascii="Segoe UI" w:hAnsi="Segoe UI" w:cs="Segoe UI"/>
+          <w:color w:val="1B1B1B"/>
+          <w:spacing w:val="-1"/>
+          <w:sz w:val="27"/>
+          <w:szCs w:val="27"/>
+          <w:shd w:val="clear" w:color="auto" w:fill="FFFFFF"/>
+        </w:rPr>
+        <w:t xml:space="preserve"> </w:t>
+      </w:r>
+      <w:proofErr w:type="spellStart"/>
+      <w:r>
+        <w:rPr>
+          <w:rFonts w:ascii="Segoe UI" w:hAnsi="Segoe UI" w:cs="Segoe UI"/>
+          <w:color w:val="1B1B1B"/>
+          <w:spacing w:val="-1"/>
+          <w:sz w:val="27"/>
+          <w:szCs w:val="27"/>
+          <w:shd w:val="clear" w:color="auto" w:fill="FFFFFF"/>
+        </w:rPr>
+        <w:t>cực</w:t>
+      </w:r>
+      <w:proofErr w:type="spellEnd"/>
+      <w:r>
+        <w:rPr>
+          <w:rFonts w:ascii="Segoe UI" w:hAnsi="Segoe UI" w:cs="Segoe UI"/>
+          <w:color w:val="1B1B1B"/>
+          <w:spacing w:val="-1"/>
+          <w:sz w:val="27"/>
+          <w:szCs w:val="27"/>
+          <w:shd w:val="clear" w:color="auto" w:fill="FFFFFF"/>
+        </w:rPr>
+        <w:t>. </w:t>
+      </w:r>
+      <w:proofErr w:type="spellStart"/>
+      <w:r>
+        <w:rPr>
+          <w:rFonts w:ascii="Segoe UI" w:hAnsi="Segoe UI" w:cs="Segoe UI"/>
+          <w:color w:val="1B1B1B"/>
+          <w:spacing w:val="-1"/>
+          <w:sz w:val="27"/>
+          <w:szCs w:val="27"/>
+          <w:shd w:val="clear" w:color="auto" w:fill="FFFFFF"/>
+        </w:rPr>
+        <w:t>Rõ</w:t>
+      </w:r>
+      <w:proofErr w:type="spellEnd"/>
+      <w:r>
+        <w:rPr>
+          <w:rFonts w:ascii="Segoe UI" w:hAnsi="Segoe UI" w:cs="Segoe UI"/>
+          <w:color w:val="1B1B1B"/>
+          <w:spacing w:val="-1"/>
+          <w:sz w:val="27"/>
+          <w:szCs w:val="27"/>
+          <w:shd w:val="clear" w:color="auto" w:fill="FFFFFF"/>
+        </w:rPr>
+        <w:t xml:space="preserve"> </w:t>
+      </w:r>
+      <w:proofErr w:type="spellStart"/>
+      <w:r>
+        <w:rPr>
+          <w:rFonts w:ascii="Segoe UI" w:hAnsi="Segoe UI" w:cs="Segoe UI"/>
+          <w:color w:val="1B1B1B"/>
+          <w:spacing w:val="-1"/>
+          <w:sz w:val="27"/>
+          <w:szCs w:val="27"/>
+          <w:shd w:val="clear" w:color="auto" w:fill="FFFFFF"/>
+        </w:rPr>
+        <w:t>ràng</w:t>
+      </w:r>
+      <w:proofErr w:type="spellEnd"/>
+      <w:r>
+        <w:rPr>
+          <w:rFonts w:ascii="Segoe UI" w:hAnsi="Segoe UI" w:cs="Segoe UI"/>
+          <w:color w:val="1B1B1B"/>
+          <w:spacing w:val="-1"/>
+          <w:sz w:val="27"/>
+          <w:szCs w:val="27"/>
+          <w:shd w:val="clear" w:color="auto" w:fill="FFFFFF"/>
+        </w:rPr>
+        <w:t xml:space="preserve">, </w:t>
+      </w:r>
+      <w:proofErr w:type="spellStart"/>
+      <w:r>
+        <w:rPr>
+          <w:rFonts w:ascii="Segoe UI" w:hAnsi="Segoe UI" w:cs="Segoe UI"/>
+          <w:color w:val="1B1B1B"/>
+          <w:spacing w:val="-1"/>
+          <w:sz w:val="27"/>
+          <w:szCs w:val="27"/>
+          <w:shd w:val="clear" w:color="auto" w:fill="FFFFFF"/>
+        </w:rPr>
+        <w:t>sẽ</w:t>
+      </w:r>
+      <w:proofErr w:type="spellEnd"/>
+      <w:r>
+        <w:rPr>
+          <w:rFonts w:ascii="Segoe UI" w:hAnsi="Segoe UI" w:cs="Segoe UI"/>
+          <w:color w:val="1B1B1B"/>
+          <w:spacing w:val="-1"/>
+          <w:sz w:val="27"/>
+          <w:szCs w:val="27"/>
+          <w:shd w:val="clear" w:color="auto" w:fill="FFFFFF"/>
+        </w:rPr>
+        <w:t xml:space="preserve"> </w:t>
+      </w:r>
+      <w:proofErr w:type="spellStart"/>
+      <w:r>
+        <w:rPr>
+          <w:rFonts w:ascii="Segoe UI" w:hAnsi="Segoe UI" w:cs="Segoe UI"/>
+          <w:color w:val="1B1B1B"/>
+          <w:spacing w:val="-1"/>
+          <w:sz w:val="27"/>
+          <w:szCs w:val="27"/>
+          <w:shd w:val="clear" w:color="auto" w:fill="FFFFFF"/>
+        </w:rPr>
+        <w:t>có</w:t>
+      </w:r>
+      <w:proofErr w:type="spellEnd"/>
+      <w:r>
+        <w:rPr>
+          <w:rFonts w:ascii="Segoe UI" w:hAnsi="Segoe UI" w:cs="Segoe UI"/>
+          <w:color w:val="1B1B1B"/>
+          <w:spacing w:val="-1"/>
+          <w:sz w:val="27"/>
+          <w:szCs w:val="27"/>
+          <w:shd w:val="clear" w:color="auto" w:fill="FFFFFF"/>
+        </w:rPr>
+        <w:t xml:space="preserve"> </w:t>
+      </w:r>
+      <w:proofErr w:type="spellStart"/>
+      <w:r>
+        <w:rPr>
+          <w:rFonts w:ascii="Segoe UI" w:hAnsi="Segoe UI" w:cs="Segoe UI"/>
+          <w:color w:val="1B1B1B"/>
+          <w:spacing w:val="-1"/>
+          <w:sz w:val="27"/>
+          <w:szCs w:val="27"/>
+          <w:shd w:val="clear" w:color="auto" w:fill="FFFFFF"/>
+        </w:rPr>
+        <w:t>lỗi</w:t>
+      </w:r>
+      <w:proofErr w:type="spellEnd"/>
+      <w:r>
+        <w:rPr>
+          <w:rFonts w:ascii="Segoe UI" w:hAnsi="Segoe UI" w:cs="Segoe UI"/>
+          <w:color w:val="1B1B1B"/>
+          <w:spacing w:val="-1"/>
+          <w:sz w:val="27"/>
+          <w:szCs w:val="27"/>
+          <w:shd w:val="clear" w:color="auto" w:fill="FFFFFF"/>
+        </w:rPr>
+        <w:t xml:space="preserve"> </w:t>
+      </w:r>
+      <w:proofErr w:type="spellStart"/>
+      <w:r>
+        <w:rPr>
+          <w:rFonts w:ascii="Segoe UI" w:hAnsi="Segoe UI" w:cs="Segoe UI"/>
+          <w:color w:val="1B1B1B"/>
+          <w:spacing w:val="-1"/>
+          <w:sz w:val="27"/>
+          <w:szCs w:val="27"/>
+          <w:shd w:val="clear" w:color="auto" w:fill="FFFFFF"/>
+        </w:rPr>
+        <w:t>hoặc</w:t>
+      </w:r>
+      <w:proofErr w:type="spellEnd"/>
+      <w:r>
+        <w:rPr>
+          <w:rFonts w:ascii="Segoe UI" w:hAnsi="Segoe UI" w:cs="Segoe UI"/>
+          <w:color w:val="1B1B1B"/>
+          <w:spacing w:val="-1"/>
+          <w:sz w:val="27"/>
+          <w:szCs w:val="27"/>
+          <w:shd w:val="clear" w:color="auto" w:fill="FFFFFF"/>
+        </w:rPr>
+        <w:t xml:space="preserve"> </w:t>
+      </w:r>
+      <w:proofErr w:type="spellStart"/>
+      <w:r>
+        <w:rPr>
+          <w:rFonts w:ascii="Segoe UI" w:hAnsi="Segoe UI" w:cs="Segoe UI"/>
+          <w:color w:val="1B1B1B"/>
+          <w:spacing w:val="-1"/>
+          <w:sz w:val="27"/>
+          <w:szCs w:val="27"/>
+          <w:shd w:val="clear" w:color="auto" w:fill="FFFFFF"/>
+        </w:rPr>
+        <w:t>phân</w:t>
+      </w:r>
+      <w:proofErr w:type="spellEnd"/>
+      <w:r>
+        <w:rPr>
+          <w:rFonts w:ascii="Segoe UI" w:hAnsi="Segoe UI" w:cs="Segoe UI"/>
+          <w:color w:val="1B1B1B"/>
+          <w:spacing w:val="-1"/>
+          <w:sz w:val="27"/>
+          <w:szCs w:val="27"/>
+          <w:shd w:val="clear" w:color="auto" w:fill="FFFFFF"/>
+        </w:rPr>
+        <w:t xml:space="preserve"> </w:t>
+      </w:r>
+      <w:proofErr w:type="spellStart"/>
+      <w:r>
+        <w:rPr>
+          <w:rFonts w:ascii="Segoe UI" w:hAnsi="Segoe UI" w:cs="Segoe UI"/>
+          <w:color w:val="1B1B1B"/>
+          <w:spacing w:val="-1"/>
+          <w:sz w:val="27"/>
+          <w:szCs w:val="27"/>
+          <w:shd w:val="clear" w:color="auto" w:fill="FFFFFF"/>
+        </w:rPr>
+        <w:t>loại</w:t>
+      </w:r>
+      <w:proofErr w:type="spellEnd"/>
+      <w:r>
+        <w:rPr>
+          <w:rFonts w:ascii="Segoe UI" w:hAnsi="Segoe UI" w:cs="Segoe UI"/>
+          <w:color w:val="1B1B1B"/>
+          <w:spacing w:val="-1"/>
+          <w:sz w:val="27"/>
+          <w:szCs w:val="27"/>
+          <w:shd w:val="clear" w:color="auto" w:fill="FFFFFF"/>
+        </w:rPr>
+        <w:t xml:space="preserve"> </w:t>
+      </w:r>
+      <w:proofErr w:type="spellStart"/>
+      <w:r>
+        <w:rPr>
+          <w:rFonts w:ascii="Segoe UI" w:hAnsi="Segoe UI" w:cs="Segoe UI"/>
+          <w:color w:val="1B1B1B"/>
+          <w:spacing w:val="-1"/>
+          <w:sz w:val="27"/>
+          <w:szCs w:val="27"/>
+          <w:shd w:val="clear" w:color="auto" w:fill="FFFFFF"/>
+        </w:rPr>
+        <w:t>sai</w:t>
+      </w:r>
+      <w:proofErr w:type="spellEnd"/>
+      <w:r>
+        <w:rPr>
+          <w:rFonts w:ascii="Segoe UI" w:hAnsi="Segoe UI" w:cs="Segoe UI"/>
+          <w:color w:val="1B1B1B"/>
+          <w:spacing w:val="-1"/>
+          <w:sz w:val="27"/>
+          <w:szCs w:val="27"/>
+          <w:shd w:val="clear" w:color="auto" w:fill="FFFFFF"/>
+        </w:rPr>
+        <w:t>. </w:t>
+      </w:r>
+      <w:proofErr w:type="spellStart"/>
+      <w:r>
+        <w:rPr>
+          <w:rFonts w:ascii="Segoe UI" w:hAnsi="Segoe UI" w:cs="Segoe UI"/>
+          <w:color w:val="1B1B1B"/>
+          <w:spacing w:val="-1"/>
+          <w:sz w:val="27"/>
+          <w:szCs w:val="27"/>
+          <w:shd w:val="clear" w:color="auto" w:fill="FFFFFF"/>
+        </w:rPr>
+        <w:t>Chúng</w:t>
+      </w:r>
+      <w:proofErr w:type="spellEnd"/>
+      <w:r>
+        <w:rPr>
+          <w:rFonts w:ascii="Segoe UI" w:hAnsi="Segoe UI" w:cs="Segoe UI"/>
+          <w:color w:val="1B1B1B"/>
+          <w:spacing w:val="-1"/>
+          <w:sz w:val="27"/>
+          <w:szCs w:val="27"/>
+          <w:shd w:val="clear" w:color="auto" w:fill="FFFFFF"/>
+        </w:rPr>
+        <w:t xml:space="preserve"> </w:t>
+      </w:r>
+      <w:proofErr w:type="spellStart"/>
+      <w:r>
+        <w:rPr>
+          <w:rFonts w:ascii="Segoe UI" w:hAnsi="Segoe UI" w:cs="Segoe UI"/>
+          <w:color w:val="1B1B1B"/>
+          <w:spacing w:val="-1"/>
+          <w:sz w:val="27"/>
+          <w:szCs w:val="27"/>
+          <w:shd w:val="clear" w:color="auto" w:fill="FFFFFF"/>
+        </w:rPr>
+        <w:t>tôi</w:t>
+      </w:r>
+      <w:proofErr w:type="spellEnd"/>
+      <w:r>
+        <w:rPr>
+          <w:rFonts w:ascii="Segoe UI" w:hAnsi="Segoe UI" w:cs="Segoe UI"/>
+          <w:color w:val="1B1B1B"/>
+          <w:spacing w:val="-1"/>
+          <w:sz w:val="27"/>
+          <w:szCs w:val="27"/>
+          <w:shd w:val="clear" w:color="auto" w:fill="FFFFFF"/>
+        </w:rPr>
+        <w:t xml:space="preserve"> </w:t>
+      </w:r>
+      <w:proofErr w:type="spellStart"/>
+      <w:r>
+        <w:rPr>
+          <w:rFonts w:ascii="Segoe UI" w:hAnsi="Segoe UI" w:cs="Segoe UI"/>
+          <w:color w:val="1B1B1B"/>
+          <w:spacing w:val="-1"/>
+          <w:sz w:val="27"/>
+          <w:szCs w:val="27"/>
+          <w:shd w:val="clear" w:color="auto" w:fill="FFFFFF"/>
+        </w:rPr>
+        <w:t>chọn</w:t>
+      </w:r>
+      <w:proofErr w:type="spellEnd"/>
+      <w:r>
+        <w:rPr>
+          <w:rFonts w:ascii="Segoe UI" w:hAnsi="Segoe UI" w:cs="Segoe UI"/>
+          <w:color w:val="1B1B1B"/>
+          <w:spacing w:val="-1"/>
+          <w:sz w:val="27"/>
+          <w:szCs w:val="27"/>
+          <w:shd w:val="clear" w:color="auto" w:fill="FFFFFF"/>
+        </w:rPr>
+        <w:t xml:space="preserve"> </w:t>
+      </w:r>
+      <w:proofErr w:type="spellStart"/>
+      <w:r>
+        <w:rPr>
+          <w:rFonts w:ascii="Segoe UI" w:hAnsi="Segoe UI" w:cs="Segoe UI"/>
+          <w:color w:val="1B1B1B"/>
+          <w:spacing w:val="-1"/>
+          <w:sz w:val="27"/>
+          <w:szCs w:val="27"/>
+          <w:shd w:val="clear" w:color="auto" w:fill="FFFFFF"/>
+        </w:rPr>
+        <w:t>các</w:t>
+      </w:r>
+      <w:proofErr w:type="spellEnd"/>
+      <w:r>
+        <w:rPr>
+          <w:rFonts w:ascii="Segoe UI" w:hAnsi="Segoe UI" w:cs="Segoe UI"/>
+          <w:color w:val="1B1B1B"/>
+          <w:spacing w:val="-1"/>
+          <w:sz w:val="27"/>
+          <w:szCs w:val="27"/>
+          <w:shd w:val="clear" w:color="auto" w:fill="FFFFFF"/>
+        </w:rPr>
+        <w:t xml:space="preserve"> </w:t>
+      </w:r>
+      <w:proofErr w:type="spellStart"/>
+      <w:r>
+        <w:rPr>
+          <w:rFonts w:ascii="Segoe UI" w:hAnsi="Segoe UI" w:cs="Segoe UI"/>
+          <w:color w:val="1B1B1B"/>
+          <w:spacing w:val="-1"/>
+          <w:sz w:val="27"/>
+          <w:szCs w:val="27"/>
+          <w:shd w:val="clear" w:color="auto" w:fill="FFFFFF"/>
+        </w:rPr>
+        <w:t>tính</w:t>
+      </w:r>
+      <w:proofErr w:type="spellEnd"/>
+      <w:r>
+        <w:rPr>
+          <w:rFonts w:ascii="Segoe UI" w:hAnsi="Segoe UI" w:cs="Segoe UI"/>
+          <w:color w:val="1B1B1B"/>
+          <w:spacing w:val="-1"/>
+          <w:sz w:val="27"/>
+          <w:szCs w:val="27"/>
+          <w:shd w:val="clear" w:color="auto" w:fill="FFFFFF"/>
+        </w:rPr>
+        <w:t xml:space="preserve"> </w:t>
+      </w:r>
+      <w:proofErr w:type="spellStart"/>
+      <w:r>
+        <w:rPr>
+          <w:rFonts w:ascii="Segoe UI" w:hAnsi="Segoe UI" w:cs="Segoe UI"/>
+          <w:color w:val="1B1B1B"/>
+          <w:spacing w:val="-1"/>
+          <w:sz w:val="27"/>
+          <w:szCs w:val="27"/>
+          <w:shd w:val="clear" w:color="auto" w:fill="FFFFFF"/>
+        </w:rPr>
+        <w:t>năng</w:t>
+      </w:r>
+      <w:proofErr w:type="spellEnd"/>
+      <w:r>
+        <w:rPr>
+          <w:rFonts w:ascii="Segoe UI" w:hAnsi="Segoe UI" w:cs="Segoe UI"/>
+          <w:color w:val="1B1B1B"/>
+          <w:spacing w:val="-1"/>
+          <w:sz w:val="27"/>
+          <w:szCs w:val="27"/>
+          <w:shd w:val="clear" w:color="auto" w:fill="FFFFFF"/>
+        </w:rPr>
+        <w:t xml:space="preserve"> </w:t>
+      </w:r>
+      <w:proofErr w:type="spellStart"/>
+      <w:r>
+        <w:rPr>
+          <w:rFonts w:ascii="Segoe UI" w:hAnsi="Segoe UI" w:cs="Segoe UI"/>
+          <w:color w:val="1B1B1B"/>
+          <w:spacing w:val="-1"/>
+          <w:sz w:val="27"/>
+          <w:szCs w:val="27"/>
+          <w:shd w:val="clear" w:color="auto" w:fill="FFFFFF"/>
+        </w:rPr>
+        <w:t>có</w:t>
+      </w:r>
+      <w:proofErr w:type="spellEnd"/>
+      <w:r>
+        <w:rPr>
+          <w:rFonts w:ascii="Segoe UI" w:hAnsi="Segoe UI" w:cs="Segoe UI"/>
+          <w:color w:val="1B1B1B"/>
+          <w:spacing w:val="-1"/>
+          <w:sz w:val="27"/>
+          <w:szCs w:val="27"/>
+          <w:shd w:val="clear" w:color="auto" w:fill="FFFFFF"/>
+        </w:rPr>
+        <w:t xml:space="preserve"> </w:t>
+      </w:r>
+      <w:proofErr w:type="spellStart"/>
+      <w:r>
+        <w:rPr>
+          <w:rFonts w:ascii="Segoe UI" w:hAnsi="Segoe UI" w:cs="Segoe UI"/>
+          <w:color w:val="1B1B1B"/>
+          <w:spacing w:val="-1"/>
+          <w:sz w:val="27"/>
+          <w:szCs w:val="27"/>
+          <w:shd w:val="clear" w:color="auto" w:fill="FFFFFF"/>
+        </w:rPr>
+        <w:t>tỷ</w:t>
+      </w:r>
+      <w:proofErr w:type="spellEnd"/>
+      <w:r>
+        <w:rPr>
+          <w:rFonts w:ascii="Segoe UI" w:hAnsi="Segoe UI" w:cs="Segoe UI"/>
+          <w:color w:val="1B1B1B"/>
+          <w:spacing w:val="-1"/>
+          <w:sz w:val="27"/>
+          <w:szCs w:val="27"/>
+          <w:shd w:val="clear" w:color="auto" w:fill="FFFFFF"/>
+        </w:rPr>
+        <w:t xml:space="preserve"> </w:t>
+      </w:r>
+      <w:proofErr w:type="spellStart"/>
+      <w:r>
+        <w:rPr>
+          <w:rFonts w:ascii="Segoe UI" w:hAnsi="Segoe UI" w:cs="Segoe UI"/>
+          <w:color w:val="1B1B1B"/>
+          <w:spacing w:val="-1"/>
+          <w:sz w:val="27"/>
+          <w:szCs w:val="27"/>
+          <w:shd w:val="clear" w:color="auto" w:fill="FFFFFF"/>
+        </w:rPr>
+        <w:t>lệ</w:t>
+      </w:r>
+      <w:proofErr w:type="spellEnd"/>
+      <w:r>
+        <w:rPr>
+          <w:rFonts w:ascii="Segoe UI" w:hAnsi="Segoe UI" w:cs="Segoe UI"/>
+          <w:color w:val="1B1B1B"/>
+          <w:spacing w:val="-1"/>
+          <w:sz w:val="27"/>
+          <w:szCs w:val="27"/>
+          <w:shd w:val="clear" w:color="auto" w:fill="FFFFFF"/>
+        </w:rPr>
+        <w:t xml:space="preserve"> </w:t>
+      </w:r>
+      <w:proofErr w:type="spellStart"/>
+      <w:r>
+        <w:rPr>
+          <w:rFonts w:ascii="Segoe UI" w:hAnsi="Segoe UI" w:cs="Segoe UI"/>
+          <w:color w:val="1B1B1B"/>
+          <w:spacing w:val="-1"/>
+          <w:sz w:val="27"/>
+          <w:szCs w:val="27"/>
+          <w:shd w:val="clear" w:color="auto" w:fill="FFFFFF"/>
+        </w:rPr>
+        <w:t>lỗi</w:t>
+      </w:r>
+      <w:proofErr w:type="spellEnd"/>
+      <w:r>
+        <w:rPr>
+          <w:rFonts w:ascii="Segoe UI" w:hAnsi="Segoe UI" w:cs="Segoe UI"/>
+          <w:color w:val="1B1B1B"/>
+          <w:spacing w:val="-1"/>
+          <w:sz w:val="27"/>
+          <w:szCs w:val="27"/>
+          <w:shd w:val="clear" w:color="auto" w:fill="FFFFFF"/>
+        </w:rPr>
+        <w:t xml:space="preserve"> </w:t>
+      </w:r>
+      <w:proofErr w:type="spellStart"/>
+      <w:r>
+        <w:rPr>
+          <w:rFonts w:ascii="Segoe UI" w:hAnsi="Segoe UI" w:cs="Segoe UI"/>
+          <w:color w:val="1B1B1B"/>
+          <w:spacing w:val="-1"/>
+          <w:sz w:val="27"/>
+          <w:szCs w:val="27"/>
+          <w:shd w:val="clear" w:color="auto" w:fill="FFFFFF"/>
+        </w:rPr>
+        <w:t>tối</w:t>
+      </w:r>
+      <w:proofErr w:type="spellEnd"/>
+      <w:r>
+        <w:rPr>
+          <w:rFonts w:ascii="Segoe UI" w:hAnsi="Segoe UI" w:cs="Segoe UI"/>
+          <w:color w:val="1B1B1B"/>
+          <w:spacing w:val="-1"/>
+          <w:sz w:val="27"/>
+          <w:szCs w:val="27"/>
+          <w:shd w:val="clear" w:color="auto" w:fill="FFFFFF"/>
+        </w:rPr>
+        <w:t xml:space="preserve"> </w:t>
+      </w:r>
+      <w:proofErr w:type="spellStart"/>
+      <w:r>
+        <w:rPr>
+          <w:rFonts w:ascii="Segoe UI" w:hAnsi="Segoe UI" w:cs="Segoe UI"/>
+          <w:color w:val="1B1B1B"/>
+          <w:spacing w:val="-1"/>
+          <w:sz w:val="27"/>
+          <w:szCs w:val="27"/>
+          <w:shd w:val="clear" w:color="auto" w:fill="FFFFFF"/>
+        </w:rPr>
+        <w:t>thiểu</w:t>
+      </w:r>
+      <w:proofErr w:type="spellEnd"/>
+      <w:r>
+        <w:rPr>
+          <w:rFonts w:ascii="Segoe UI" w:hAnsi="Segoe UI" w:cs="Segoe UI"/>
+          <w:color w:val="1B1B1B"/>
+          <w:spacing w:val="-1"/>
+          <w:sz w:val="27"/>
+          <w:szCs w:val="27"/>
+          <w:shd w:val="clear" w:color="auto" w:fill="FFFFFF"/>
+        </w:rPr>
+        <w:t xml:space="preserve">, </w:t>
+      </w:r>
+      <w:proofErr w:type="spellStart"/>
+      <w:r>
+        <w:rPr>
+          <w:rFonts w:ascii="Segoe UI" w:hAnsi="Segoe UI" w:cs="Segoe UI"/>
+          <w:color w:val="1B1B1B"/>
+          <w:spacing w:val="-1"/>
+          <w:sz w:val="27"/>
+          <w:szCs w:val="27"/>
+          <w:shd w:val="clear" w:color="auto" w:fill="FFFFFF"/>
+        </w:rPr>
+        <w:t>có</w:t>
+      </w:r>
+      <w:proofErr w:type="spellEnd"/>
+      <w:r>
+        <w:rPr>
+          <w:rFonts w:ascii="Segoe UI" w:hAnsi="Segoe UI" w:cs="Segoe UI"/>
+          <w:color w:val="1B1B1B"/>
+          <w:spacing w:val="-1"/>
+          <w:sz w:val="27"/>
+          <w:szCs w:val="27"/>
+          <w:shd w:val="clear" w:color="auto" w:fill="FFFFFF"/>
+        </w:rPr>
+        <w:t xml:space="preserve"> </w:t>
+      </w:r>
+      <w:proofErr w:type="spellStart"/>
+      <w:r>
+        <w:rPr>
+          <w:rFonts w:ascii="Segoe UI" w:hAnsi="Segoe UI" w:cs="Segoe UI"/>
+          <w:color w:val="1B1B1B"/>
+          <w:spacing w:val="-1"/>
+          <w:sz w:val="27"/>
+          <w:szCs w:val="27"/>
+          <w:shd w:val="clear" w:color="auto" w:fill="FFFFFF"/>
+        </w:rPr>
+        <w:t>nghĩa</w:t>
+      </w:r>
+      <w:proofErr w:type="spellEnd"/>
+      <w:r>
+        <w:rPr>
+          <w:rFonts w:ascii="Segoe UI" w:hAnsi="Segoe UI" w:cs="Segoe UI"/>
+          <w:color w:val="1B1B1B"/>
+          <w:spacing w:val="-1"/>
+          <w:sz w:val="27"/>
+          <w:szCs w:val="27"/>
+          <w:shd w:val="clear" w:color="auto" w:fill="FFFFFF"/>
+        </w:rPr>
+        <w:t xml:space="preserve"> </w:t>
+      </w:r>
+      <w:proofErr w:type="spellStart"/>
+      <w:r>
+        <w:rPr>
+          <w:rFonts w:ascii="Segoe UI" w:hAnsi="Segoe UI" w:cs="Segoe UI"/>
+          <w:color w:val="1B1B1B"/>
+          <w:spacing w:val="-1"/>
+          <w:sz w:val="27"/>
+          <w:szCs w:val="27"/>
+          <w:shd w:val="clear" w:color="auto" w:fill="FFFFFF"/>
+        </w:rPr>
+        <w:t>là</w:t>
+      </w:r>
+      <w:proofErr w:type="spellEnd"/>
+      <w:r>
+        <w:rPr>
+          <w:rFonts w:ascii="Segoe UI" w:hAnsi="Segoe UI" w:cs="Segoe UI"/>
+          <w:color w:val="1B1B1B"/>
+          <w:spacing w:val="-1"/>
+          <w:sz w:val="27"/>
+          <w:szCs w:val="27"/>
+          <w:shd w:val="clear" w:color="auto" w:fill="FFFFFF"/>
+        </w:rPr>
+        <w:t xml:space="preserve"> </w:t>
+      </w:r>
+      <w:proofErr w:type="spellStart"/>
+      <w:r>
+        <w:rPr>
+          <w:rFonts w:ascii="Segoe UI" w:hAnsi="Segoe UI" w:cs="Segoe UI"/>
+          <w:color w:val="1B1B1B"/>
+          <w:spacing w:val="-1"/>
+          <w:sz w:val="27"/>
+          <w:szCs w:val="27"/>
+          <w:shd w:val="clear" w:color="auto" w:fill="FFFFFF"/>
+        </w:rPr>
+        <w:t>chúng</w:t>
+      </w:r>
+      <w:proofErr w:type="spellEnd"/>
+      <w:r>
+        <w:rPr>
+          <w:rFonts w:ascii="Segoe UI" w:hAnsi="Segoe UI" w:cs="Segoe UI"/>
+          <w:color w:val="1B1B1B"/>
+          <w:spacing w:val="-1"/>
+          <w:sz w:val="27"/>
+          <w:szCs w:val="27"/>
+          <w:shd w:val="clear" w:color="auto" w:fill="FFFFFF"/>
+        </w:rPr>
+        <w:t xml:space="preserve"> </w:t>
+      </w:r>
+      <w:proofErr w:type="spellStart"/>
+      <w:r>
+        <w:rPr>
+          <w:rFonts w:ascii="Segoe UI" w:hAnsi="Segoe UI" w:cs="Segoe UI"/>
+          <w:color w:val="1B1B1B"/>
+          <w:spacing w:val="-1"/>
+          <w:sz w:val="27"/>
+          <w:szCs w:val="27"/>
+          <w:shd w:val="clear" w:color="auto" w:fill="FFFFFF"/>
+        </w:rPr>
+        <w:t>là</w:t>
+      </w:r>
+      <w:proofErr w:type="spellEnd"/>
+      <w:r>
+        <w:rPr>
+          <w:rFonts w:ascii="Segoe UI" w:hAnsi="Segoe UI" w:cs="Segoe UI"/>
+          <w:color w:val="1B1B1B"/>
+          <w:spacing w:val="-1"/>
+          <w:sz w:val="27"/>
+          <w:szCs w:val="27"/>
+          <w:shd w:val="clear" w:color="auto" w:fill="FFFFFF"/>
+        </w:rPr>
+        <w:t xml:space="preserve"> </w:t>
+      </w:r>
+      <w:proofErr w:type="spellStart"/>
+      <w:r>
+        <w:rPr>
+          <w:rFonts w:ascii="Segoe UI" w:hAnsi="Segoe UI" w:cs="Segoe UI"/>
+          <w:color w:val="1B1B1B"/>
+          <w:spacing w:val="-1"/>
+          <w:sz w:val="27"/>
+          <w:szCs w:val="27"/>
+          <w:shd w:val="clear" w:color="auto" w:fill="FFFFFF"/>
+        </w:rPr>
+        <w:t>các</w:t>
+      </w:r>
+      <w:proofErr w:type="spellEnd"/>
+      <w:r>
+        <w:rPr>
+          <w:rFonts w:ascii="Segoe UI" w:hAnsi="Segoe UI" w:cs="Segoe UI"/>
+          <w:color w:val="1B1B1B"/>
+          <w:spacing w:val="-1"/>
+          <w:sz w:val="27"/>
+          <w:szCs w:val="27"/>
+          <w:shd w:val="clear" w:color="auto" w:fill="FFFFFF"/>
+        </w:rPr>
+        <w:t xml:space="preserve"> </w:t>
+      </w:r>
+      <w:proofErr w:type="spellStart"/>
+      <w:r>
+        <w:rPr>
+          <w:rFonts w:ascii="Segoe UI" w:hAnsi="Segoe UI" w:cs="Segoe UI"/>
+          <w:color w:val="1B1B1B"/>
+          <w:spacing w:val="-1"/>
+          <w:sz w:val="27"/>
+          <w:szCs w:val="27"/>
+          <w:shd w:val="clear" w:color="auto" w:fill="FFFFFF"/>
+        </w:rPr>
+        <w:t>tính</w:t>
+      </w:r>
+      <w:proofErr w:type="spellEnd"/>
+      <w:r>
+        <w:rPr>
+          <w:rFonts w:ascii="Segoe UI" w:hAnsi="Segoe UI" w:cs="Segoe UI"/>
+          <w:color w:val="1B1B1B"/>
+          <w:spacing w:val="-1"/>
+          <w:sz w:val="27"/>
+          <w:szCs w:val="27"/>
+          <w:shd w:val="clear" w:color="auto" w:fill="FFFFFF"/>
+        </w:rPr>
+        <w:t xml:space="preserve"> </w:t>
+      </w:r>
+      <w:proofErr w:type="spellStart"/>
+      <w:r>
+        <w:rPr>
+          <w:rFonts w:ascii="Segoe UI" w:hAnsi="Segoe UI" w:cs="Segoe UI"/>
+          <w:color w:val="1B1B1B"/>
+          <w:spacing w:val="-1"/>
+          <w:sz w:val="27"/>
+          <w:szCs w:val="27"/>
+          <w:shd w:val="clear" w:color="auto" w:fill="FFFFFF"/>
+        </w:rPr>
+        <w:t>năng</w:t>
+      </w:r>
+      <w:proofErr w:type="spellEnd"/>
+      <w:r>
+        <w:rPr>
+          <w:rFonts w:ascii="Segoe UI" w:hAnsi="Segoe UI" w:cs="Segoe UI"/>
+          <w:color w:val="1B1B1B"/>
+          <w:spacing w:val="-1"/>
+          <w:sz w:val="27"/>
+          <w:szCs w:val="27"/>
+          <w:shd w:val="clear" w:color="auto" w:fill="FFFFFF"/>
+        </w:rPr>
+        <w:t xml:space="preserve"> </w:t>
+      </w:r>
+      <w:proofErr w:type="spellStart"/>
+      <w:r>
+        <w:rPr>
+          <w:rFonts w:ascii="Segoe UI" w:hAnsi="Segoe UI" w:cs="Segoe UI"/>
+          <w:color w:val="1B1B1B"/>
+          <w:spacing w:val="-1"/>
+          <w:sz w:val="27"/>
+          <w:szCs w:val="27"/>
+          <w:shd w:val="clear" w:color="auto" w:fill="FFFFFF"/>
+        </w:rPr>
+        <w:t>phân</w:t>
+      </w:r>
+      <w:proofErr w:type="spellEnd"/>
+      <w:r>
+        <w:rPr>
+          <w:rFonts w:ascii="Segoe UI" w:hAnsi="Segoe UI" w:cs="Segoe UI"/>
+          <w:color w:val="1B1B1B"/>
+          <w:spacing w:val="-1"/>
+          <w:sz w:val="27"/>
+          <w:szCs w:val="27"/>
+          <w:shd w:val="clear" w:color="auto" w:fill="FFFFFF"/>
+        </w:rPr>
+        <w:t xml:space="preserve"> </w:t>
+      </w:r>
+      <w:proofErr w:type="spellStart"/>
+      <w:r>
+        <w:rPr>
+          <w:rFonts w:ascii="Segoe UI" w:hAnsi="Segoe UI" w:cs="Segoe UI"/>
+          <w:color w:val="1B1B1B"/>
+          <w:spacing w:val="-1"/>
+          <w:sz w:val="27"/>
+          <w:szCs w:val="27"/>
+          <w:shd w:val="clear" w:color="auto" w:fill="FFFFFF"/>
+        </w:rPr>
+        <w:t>loại</w:t>
+      </w:r>
+      <w:proofErr w:type="spellEnd"/>
+      <w:r>
+        <w:rPr>
+          <w:rFonts w:ascii="Segoe UI" w:hAnsi="Segoe UI" w:cs="Segoe UI"/>
+          <w:color w:val="1B1B1B"/>
+          <w:spacing w:val="-1"/>
+          <w:sz w:val="27"/>
+          <w:szCs w:val="27"/>
+          <w:shd w:val="clear" w:color="auto" w:fill="FFFFFF"/>
+        </w:rPr>
+        <w:t xml:space="preserve"> </w:t>
+      </w:r>
+      <w:proofErr w:type="spellStart"/>
+      <w:r>
+        <w:rPr>
+          <w:rFonts w:ascii="Segoe UI" w:hAnsi="Segoe UI" w:cs="Segoe UI"/>
+          <w:color w:val="1B1B1B"/>
+          <w:spacing w:val="-1"/>
+          <w:sz w:val="27"/>
+          <w:szCs w:val="27"/>
+          <w:shd w:val="clear" w:color="auto" w:fill="FFFFFF"/>
+        </w:rPr>
+        <w:t>chính</w:t>
+      </w:r>
+      <w:proofErr w:type="spellEnd"/>
+      <w:r>
+        <w:rPr>
+          <w:rFonts w:ascii="Segoe UI" w:hAnsi="Segoe UI" w:cs="Segoe UI"/>
+          <w:color w:val="1B1B1B"/>
+          <w:spacing w:val="-1"/>
+          <w:sz w:val="27"/>
+          <w:szCs w:val="27"/>
+          <w:shd w:val="clear" w:color="auto" w:fill="FFFFFF"/>
+        </w:rPr>
+        <w:t xml:space="preserve"> </w:t>
+      </w:r>
+      <w:proofErr w:type="spellStart"/>
+      <w:r>
+        <w:rPr>
+          <w:rFonts w:ascii="Segoe UI" w:hAnsi="Segoe UI" w:cs="Segoe UI"/>
+          <w:color w:val="1B1B1B"/>
+          <w:spacing w:val="-1"/>
+          <w:sz w:val="27"/>
+          <w:szCs w:val="27"/>
+          <w:shd w:val="clear" w:color="auto" w:fill="FFFFFF"/>
+        </w:rPr>
+        <w:t>xác</w:t>
+      </w:r>
+      <w:proofErr w:type="spellEnd"/>
+      <w:r>
+        <w:rPr>
+          <w:rFonts w:ascii="Segoe UI" w:hAnsi="Segoe UI" w:cs="Segoe UI"/>
+          <w:color w:val="1B1B1B"/>
+          <w:spacing w:val="-1"/>
+          <w:sz w:val="27"/>
+          <w:szCs w:val="27"/>
+          <w:shd w:val="clear" w:color="auto" w:fill="FFFFFF"/>
+        </w:rPr>
+        <w:t xml:space="preserve"> </w:t>
+      </w:r>
+      <w:proofErr w:type="spellStart"/>
+      <w:r>
+        <w:rPr>
+          <w:rFonts w:ascii="Segoe UI" w:hAnsi="Segoe UI" w:cs="Segoe UI"/>
+          <w:color w:val="1B1B1B"/>
+          <w:spacing w:val="-1"/>
+          <w:sz w:val="27"/>
+          <w:szCs w:val="27"/>
+          <w:shd w:val="clear" w:color="auto" w:fill="FFFFFF"/>
+        </w:rPr>
+        <w:t>nhất</w:t>
+      </w:r>
+      <w:proofErr w:type="spellEnd"/>
+      <w:r>
+        <w:rPr>
+          <w:rFonts w:ascii="Segoe UI" w:hAnsi="Segoe UI" w:cs="Segoe UI"/>
+          <w:color w:val="1B1B1B"/>
+          <w:spacing w:val="-1"/>
+          <w:sz w:val="27"/>
+          <w:szCs w:val="27"/>
+          <w:shd w:val="clear" w:color="auto" w:fill="FFFFFF"/>
+        </w:rPr>
+        <w:t xml:space="preserve"> </w:t>
+      </w:r>
+      <w:proofErr w:type="spellStart"/>
+      <w:r>
+        <w:rPr>
+          <w:rFonts w:ascii="Segoe UI" w:hAnsi="Segoe UI" w:cs="Segoe UI"/>
+          <w:color w:val="1B1B1B"/>
+          <w:spacing w:val="-1"/>
+          <w:sz w:val="27"/>
+          <w:szCs w:val="27"/>
+          <w:shd w:val="clear" w:color="auto" w:fill="FFFFFF"/>
+        </w:rPr>
+        <w:t>hình</w:t>
+      </w:r>
+      <w:proofErr w:type="spellEnd"/>
+      <w:r>
+        <w:rPr>
+          <w:rFonts w:ascii="Segoe UI" w:hAnsi="Segoe UI" w:cs="Segoe UI"/>
+          <w:color w:val="1B1B1B"/>
+          <w:spacing w:val="-1"/>
+          <w:sz w:val="27"/>
+          <w:szCs w:val="27"/>
+          <w:shd w:val="clear" w:color="auto" w:fill="FFFFFF"/>
+        </w:rPr>
+        <w:t xml:space="preserve"> </w:t>
+      </w:r>
+      <w:proofErr w:type="spellStart"/>
+      <w:r>
+        <w:rPr>
+          <w:rFonts w:ascii="Segoe UI" w:hAnsi="Segoe UI" w:cs="Segoe UI"/>
+          <w:color w:val="1B1B1B"/>
+          <w:spacing w:val="-1"/>
+          <w:sz w:val="27"/>
+          <w:szCs w:val="27"/>
+          <w:shd w:val="clear" w:color="auto" w:fill="FFFFFF"/>
+        </w:rPr>
+        <w:t>ảnh</w:t>
+      </w:r>
+      <w:proofErr w:type="spellEnd"/>
+      <w:r>
+        <w:rPr>
+          <w:rFonts w:ascii="Segoe UI" w:hAnsi="Segoe UI" w:cs="Segoe UI"/>
+          <w:color w:val="1B1B1B"/>
+          <w:spacing w:val="-1"/>
+          <w:sz w:val="27"/>
+          <w:szCs w:val="27"/>
+          <w:shd w:val="clear" w:color="auto" w:fill="FFFFFF"/>
+        </w:rPr>
+        <w:t xml:space="preserve"> </w:t>
+      </w:r>
+      <w:proofErr w:type="spellStart"/>
+      <w:r>
+        <w:rPr>
+          <w:rFonts w:ascii="Segoe UI" w:hAnsi="Segoe UI" w:cs="Segoe UI"/>
+          <w:color w:val="1B1B1B"/>
+          <w:spacing w:val="-1"/>
+          <w:sz w:val="27"/>
+          <w:szCs w:val="27"/>
+          <w:shd w:val="clear" w:color="auto" w:fill="FFFFFF"/>
+        </w:rPr>
+        <w:t>khuôn</w:t>
+      </w:r>
+      <w:proofErr w:type="spellEnd"/>
+      <w:r>
+        <w:rPr>
+          <w:rFonts w:ascii="Segoe UI" w:hAnsi="Segoe UI" w:cs="Segoe UI"/>
+          <w:color w:val="1B1B1B"/>
+          <w:spacing w:val="-1"/>
+          <w:sz w:val="27"/>
+          <w:szCs w:val="27"/>
+          <w:shd w:val="clear" w:color="auto" w:fill="FFFFFF"/>
+        </w:rPr>
+        <w:t xml:space="preserve"> </w:t>
+      </w:r>
+      <w:proofErr w:type="spellStart"/>
+      <w:proofErr w:type="gramStart"/>
+      <w:r>
+        <w:rPr>
+          <w:rFonts w:ascii="Segoe UI" w:hAnsi="Segoe UI" w:cs="Segoe UI"/>
+          <w:color w:val="1B1B1B"/>
+          <w:spacing w:val="-1"/>
+          <w:sz w:val="27"/>
+          <w:szCs w:val="27"/>
+          <w:shd w:val="clear" w:color="auto" w:fill="FFFFFF"/>
+        </w:rPr>
+        <w:t>mặt</w:t>
+      </w:r>
+      <w:proofErr w:type="spellEnd"/>
+      <w:r>
+        <w:rPr>
+          <w:rFonts w:ascii="Segoe UI" w:hAnsi="Segoe UI" w:cs="Segoe UI"/>
+          <w:color w:val="1B1B1B"/>
+          <w:spacing w:val="-1"/>
+          <w:sz w:val="27"/>
+          <w:szCs w:val="27"/>
+          <w:shd w:val="clear" w:color="auto" w:fill="FFFFFF"/>
+        </w:rPr>
+        <w:t>.</w:t>
+      </w:r>
+      <w:r>
+        <w:rPr>
+          <w:rFonts w:ascii="Segoe UI" w:hAnsi="Segoe UI" w:cs="Segoe UI"/>
+          <w:color w:val="1B1B1B"/>
+          <w:spacing w:val="-1"/>
+          <w:sz w:val="27"/>
+          <w:szCs w:val="27"/>
+          <w:shd w:val="clear" w:color="auto" w:fill="FFFFFF"/>
+        </w:rPr>
+        <w:t>(</w:t>
+      </w:r>
+      <w:proofErr w:type="spellStart"/>
+      <w:proofErr w:type="gramEnd"/>
+      <w:r>
+        <w:rPr>
+          <w:rFonts w:ascii="Segoe UI" w:hAnsi="Segoe UI" w:cs="Segoe UI"/>
+          <w:color w:val="1B1B1B"/>
+          <w:spacing w:val="-1"/>
+          <w:sz w:val="27"/>
+          <w:szCs w:val="27"/>
+          <w:shd w:val="clear" w:color="auto" w:fill="FFFFFF"/>
+        </w:rPr>
+        <w:t>Quá</w:t>
+      </w:r>
+      <w:proofErr w:type="spellEnd"/>
+      <w:r>
+        <w:rPr>
+          <w:rFonts w:ascii="Segoe UI" w:hAnsi="Segoe UI" w:cs="Segoe UI"/>
+          <w:color w:val="1B1B1B"/>
+          <w:spacing w:val="-1"/>
+          <w:sz w:val="27"/>
+          <w:szCs w:val="27"/>
+          <w:shd w:val="clear" w:color="auto" w:fill="FFFFFF"/>
+        </w:rPr>
+        <w:t xml:space="preserve"> </w:t>
+      </w:r>
+      <w:proofErr w:type="spellStart"/>
+      <w:r>
+        <w:rPr>
+          <w:rFonts w:ascii="Segoe UI" w:hAnsi="Segoe UI" w:cs="Segoe UI"/>
+          <w:color w:val="1B1B1B"/>
+          <w:spacing w:val="-1"/>
+          <w:sz w:val="27"/>
+          <w:szCs w:val="27"/>
+          <w:shd w:val="clear" w:color="auto" w:fill="FFFFFF"/>
+        </w:rPr>
+        <w:t>trình</w:t>
+      </w:r>
+      <w:proofErr w:type="spellEnd"/>
+      <w:r>
+        <w:rPr>
+          <w:rFonts w:ascii="Segoe UI" w:hAnsi="Segoe UI" w:cs="Segoe UI"/>
+          <w:color w:val="1B1B1B"/>
+          <w:spacing w:val="-1"/>
+          <w:sz w:val="27"/>
+          <w:szCs w:val="27"/>
+          <w:shd w:val="clear" w:color="auto" w:fill="FFFFFF"/>
+        </w:rPr>
+        <w:t xml:space="preserve"> </w:t>
+      </w:r>
+      <w:proofErr w:type="spellStart"/>
+      <w:r>
+        <w:rPr>
+          <w:rFonts w:ascii="Segoe UI" w:hAnsi="Segoe UI" w:cs="Segoe UI"/>
+          <w:color w:val="1B1B1B"/>
+          <w:spacing w:val="-1"/>
+          <w:sz w:val="27"/>
+          <w:szCs w:val="27"/>
+          <w:shd w:val="clear" w:color="auto" w:fill="FFFFFF"/>
+        </w:rPr>
+        <w:t>này</w:t>
+      </w:r>
+      <w:proofErr w:type="spellEnd"/>
+      <w:r>
+        <w:rPr>
+          <w:rFonts w:ascii="Segoe UI" w:hAnsi="Segoe UI" w:cs="Segoe UI"/>
+          <w:color w:val="1B1B1B"/>
+          <w:spacing w:val="-1"/>
+          <w:sz w:val="27"/>
+          <w:szCs w:val="27"/>
+          <w:shd w:val="clear" w:color="auto" w:fill="FFFFFF"/>
+        </w:rPr>
+        <w:t xml:space="preserve"> </w:t>
+      </w:r>
+      <w:proofErr w:type="spellStart"/>
+      <w:r>
+        <w:rPr>
+          <w:rFonts w:ascii="Segoe UI" w:hAnsi="Segoe UI" w:cs="Segoe UI"/>
+          <w:color w:val="1B1B1B"/>
+          <w:spacing w:val="-1"/>
+          <w:sz w:val="27"/>
+          <w:szCs w:val="27"/>
+          <w:shd w:val="clear" w:color="auto" w:fill="FFFFFF"/>
+        </w:rPr>
+        <w:t>không</w:t>
+      </w:r>
+      <w:proofErr w:type="spellEnd"/>
+      <w:r>
+        <w:rPr>
+          <w:rFonts w:ascii="Segoe UI" w:hAnsi="Segoe UI" w:cs="Segoe UI"/>
+          <w:color w:val="1B1B1B"/>
+          <w:spacing w:val="-1"/>
+          <w:sz w:val="27"/>
+          <w:szCs w:val="27"/>
+          <w:shd w:val="clear" w:color="auto" w:fill="FFFFFF"/>
+        </w:rPr>
+        <w:t xml:space="preserve"> </w:t>
+      </w:r>
+      <w:proofErr w:type="spellStart"/>
+      <w:r>
+        <w:rPr>
+          <w:rFonts w:ascii="Segoe UI" w:hAnsi="Segoe UI" w:cs="Segoe UI"/>
+          <w:color w:val="1B1B1B"/>
+          <w:spacing w:val="-1"/>
+          <w:sz w:val="27"/>
+          <w:szCs w:val="27"/>
+          <w:shd w:val="clear" w:color="auto" w:fill="FFFFFF"/>
+        </w:rPr>
+        <w:t>đơn</w:t>
+      </w:r>
+      <w:proofErr w:type="spellEnd"/>
+      <w:r>
+        <w:rPr>
+          <w:rFonts w:ascii="Segoe UI" w:hAnsi="Segoe UI" w:cs="Segoe UI"/>
+          <w:color w:val="1B1B1B"/>
+          <w:spacing w:val="-1"/>
+          <w:sz w:val="27"/>
+          <w:szCs w:val="27"/>
+          <w:shd w:val="clear" w:color="auto" w:fill="FFFFFF"/>
+        </w:rPr>
+        <w:t xml:space="preserve"> </w:t>
+      </w:r>
+      <w:proofErr w:type="spellStart"/>
+      <w:r>
+        <w:rPr>
+          <w:rFonts w:ascii="Segoe UI" w:hAnsi="Segoe UI" w:cs="Segoe UI"/>
+          <w:color w:val="1B1B1B"/>
+          <w:spacing w:val="-1"/>
+          <w:sz w:val="27"/>
+          <w:szCs w:val="27"/>
+          <w:shd w:val="clear" w:color="auto" w:fill="FFFFFF"/>
+        </w:rPr>
+        <w:t>giản</w:t>
+      </w:r>
+      <w:proofErr w:type="spellEnd"/>
+      <w:r>
+        <w:rPr>
+          <w:rFonts w:ascii="Segoe UI" w:hAnsi="Segoe UI" w:cs="Segoe UI"/>
+          <w:color w:val="1B1B1B"/>
+          <w:spacing w:val="-1"/>
+          <w:sz w:val="27"/>
+          <w:szCs w:val="27"/>
+          <w:shd w:val="clear" w:color="auto" w:fill="FFFFFF"/>
+        </w:rPr>
+        <w:t xml:space="preserve"> </w:t>
+      </w:r>
+      <w:proofErr w:type="spellStart"/>
+      <w:r>
+        <w:rPr>
+          <w:rFonts w:ascii="Segoe UI" w:hAnsi="Segoe UI" w:cs="Segoe UI"/>
+          <w:color w:val="1B1B1B"/>
+          <w:spacing w:val="-1"/>
+          <w:sz w:val="27"/>
+          <w:szCs w:val="27"/>
+          <w:shd w:val="clear" w:color="auto" w:fill="FFFFFF"/>
+        </w:rPr>
+        <w:t>như</w:t>
+      </w:r>
+      <w:proofErr w:type="spellEnd"/>
+      <w:r>
+        <w:rPr>
+          <w:rFonts w:ascii="Segoe UI" w:hAnsi="Segoe UI" w:cs="Segoe UI"/>
+          <w:color w:val="1B1B1B"/>
+          <w:spacing w:val="-1"/>
+          <w:sz w:val="27"/>
+          <w:szCs w:val="27"/>
+          <w:shd w:val="clear" w:color="auto" w:fill="FFFFFF"/>
+        </w:rPr>
+        <w:t xml:space="preserve"> </w:t>
+      </w:r>
+      <w:proofErr w:type="spellStart"/>
+      <w:r>
+        <w:rPr>
+          <w:rFonts w:ascii="Segoe UI" w:hAnsi="Segoe UI" w:cs="Segoe UI"/>
+          <w:color w:val="1B1B1B"/>
+          <w:spacing w:val="-1"/>
+          <w:sz w:val="27"/>
+          <w:szCs w:val="27"/>
+          <w:shd w:val="clear" w:color="auto" w:fill="FFFFFF"/>
+        </w:rPr>
+        <w:t>thế</w:t>
+      </w:r>
+      <w:proofErr w:type="spellEnd"/>
+      <w:r>
+        <w:rPr>
+          <w:rFonts w:ascii="Segoe UI" w:hAnsi="Segoe UI" w:cs="Segoe UI"/>
+          <w:color w:val="1B1B1B"/>
+          <w:spacing w:val="-1"/>
+          <w:sz w:val="27"/>
+          <w:szCs w:val="27"/>
+          <w:shd w:val="clear" w:color="auto" w:fill="FFFFFF"/>
+        </w:rPr>
+        <w:t xml:space="preserve"> </w:t>
+      </w:r>
+      <w:proofErr w:type="spellStart"/>
+      <w:r>
+        <w:rPr>
+          <w:rFonts w:ascii="Segoe UI" w:hAnsi="Segoe UI" w:cs="Segoe UI"/>
+          <w:color w:val="1B1B1B"/>
+          <w:spacing w:val="-1"/>
+          <w:sz w:val="27"/>
+          <w:szCs w:val="27"/>
+          <w:shd w:val="clear" w:color="auto" w:fill="FFFFFF"/>
+        </w:rPr>
+        <w:t>này</w:t>
+      </w:r>
+      <w:proofErr w:type="spellEnd"/>
+      <w:r>
+        <w:rPr>
+          <w:rFonts w:ascii="Segoe UI" w:hAnsi="Segoe UI" w:cs="Segoe UI"/>
+          <w:color w:val="1B1B1B"/>
+          <w:spacing w:val="-1"/>
+          <w:sz w:val="27"/>
+          <w:szCs w:val="27"/>
+          <w:shd w:val="clear" w:color="auto" w:fill="FFFFFF"/>
+        </w:rPr>
+        <w:t xml:space="preserve">. </w:t>
+      </w:r>
+      <w:proofErr w:type="spellStart"/>
+      <w:r>
+        <w:rPr>
+          <w:rFonts w:ascii="Segoe UI" w:hAnsi="Segoe UI" w:cs="Segoe UI"/>
+          <w:color w:val="1B1B1B"/>
+          <w:spacing w:val="-1"/>
+          <w:sz w:val="27"/>
+          <w:szCs w:val="27"/>
+          <w:shd w:val="clear" w:color="auto" w:fill="FFFFFF"/>
+        </w:rPr>
+        <w:t>Mỗi</w:t>
+      </w:r>
+      <w:proofErr w:type="spellEnd"/>
+      <w:r>
+        <w:rPr>
+          <w:rFonts w:ascii="Segoe UI" w:hAnsi="Segoe UI" w:cs="Segoe UI"/>
+          <w:color w:val="1B1B1B"/>
+          <w:spacing w:val="-1"/>
+          <w:sz w:val="27"/>
+          <w:szCs w:val="27"/>
+          <w:shd w:val="clear" w:color="auto" w:fill="FFFFFF"/>
+        </w:rPr>
+        <w:t xml:space="preserve"> </w:t>
+      </w:r>
+      <w:proofErr w:type="spellStart"/>
+      <w:r>
+        <w:rPr>
+          <w:rFonts w:ascii="Segoe UI" w:hAnsi="Segoe UI" w:cs="Segoe UI"/>
+          <w:color w:val="1B1B1B"/>
+          <w:spacing w:val="-1"/>
+          <w:sz w:val="27"/>
+          <w:szCs w:val="27"/>
+          <w:shd w:val="clear" w:color="auto" w:fill="FFFFFF"/>
+        </w:rPr>
+        <w:t>hình</w:t>
+      </w:r>
+      <w:proofErr w:type="spellEnd"/>
+      <w:r>
+        <w:rPr>
+          <w:rFonts w:ascii="Segoe UI" w:hAnsi="Segoe UI" w:cs="Segoe UI"/>
+          <w:color w:val="1B1B1B"/>
+          <w:spacing w:val="-1"/>
+          <w:sz w:val="27"/>
+          <w:szCs w:val="27"/>
+          <w:shd w:val="clear" w:color="auto" w:fill="FFFFFF"/>
+        </w:rPr>
+        <w:t xml:space="preserve"> </w:t>
+      </w:r>
+      <w:proofErr w:type="spellStart"/>
+      <w:r>
+        <w:rPr>
+          <w:rFonts w:ascii="Segoe UI" w:hAnsi="Segoe UI" w:cs="Segoe UI"/>
+          <w:color w:val="1B1B1B"/>
+          <w:spacing w:val="-1"/>
+          <w:sz w:val="27"/>
+          <w:szCs w:val="27"/>
+          <w:shd w:val="clear" w:color="auto" w:fill="FFFFFF"/>
+        </w:rPr>
+        <w:t>ảnh</w:t>
+      </w:r>
+      <w:proofErr w:type="spellEnd"/>
+      <w:r>
+        <w:rPr>
+          <w:rFonts w:ascii="Segoe UI" w:hAnsi="Segoe UI" w:cs="Segoe UI"/>
+          <w:color w:val="1B1B1B"/>
+          <w:spacing w:val="-1"/>
+          <w:sz w:val="27"/>
+          <w:szCs w:val="27"/>
+          <w:shd w:val="clear" w:color="auto" w:fill="FFFFFF"/>
+        </w:rPr>
+        <w:t xml:space="preserve"> </w:t>
+      </w:r>
+      <w:proofErr w:type="spellStart"/>
+      <w:r>
+        <w:rPr>
+          <w:rFonts w:ascii="Segoe UI" w:hAnsi="Segoe UI" w:cs="Segoe UI"/>
+          <w:color w:val="1B1B1B"/>
+          <w:spacing w:val="-1"/>
+          <w:sz w:val="27"/>
+          <w:szCs w:val="27"/>
+          <w:shd w:val="clear" w:color="auto" w:fill="FFFFFF"/>
+        </w:rPr>
+        <w:t>được</w:t>
+      </w:r>
+      <w:proofErr w:type="spellEnd"/>
+      <w:r>
+        <w:rPr>
+          <w:rFonts w:ascii="Segoe UI" w:hAnsi="Segoe UI" w:cs="Segoe UI"/>
+          <w:color w:val="1B1B1B"/>
+          <w:spacing w:val="-1"/>
+          <w:sz w:val="27"/>
+          <w:szCs w:val="27"/>
+          <w:shd w:val="clear" w:color="auto" w:fill="FFFFFF"/>
+        </w:rPr>
+        <w:t xml:space="preserve"> </w:t>
+      </w:r>
+      <w:proofErr w:type="spellStart"/>
+      <w:r>
+        <w:rPr>
+          <w:rFonts w:ascii="Segoe UI" w:hAnsi="Segoe UI" w:cs="Segoe UI"/>
+          <w:color w:val="1B1B1B"/>
+          <w:spacing w:val="-1"/>
+          <w:sz w:val="27"/>
+          <w:szCs w:val="27"/>
+          <w:shd w:val="clear" w:color="auto" w:fill="FFFFFF"/>
+        </w:rPr>
+        <w:t>cho</w:t>
+      </w:r>
+      <w:proofErr w:type="spellEnd"/>
+      <w:r>
+        <w:rPr>
+          <w:rFonts w:ascii="Segoe UI" w:hAnsi="Segoe UI" w:cs="Segoe UI"/>
+          <w:color w:val="1B1B1B"/>
+          <w:spacing w:val="-1"/>
+          <w:sz w:val="27"/>
+          <w:szCs w:val="27"/>
+          <w:shd w:val="clear" w:color="auto" w:fill="FFFFFF"/>
+        </w:rPr>
+        <w:t xml:space="preserve"> </w:t>
+      </w:r>
+      <w:proofErr w:type="spellStart"/>
+      <w:r>
+        <w:rPr>
+          <w:rFonts w:ascii="Segoe UI" w:hAnsi="Segoe UI" w:cs="Segoe UI"/>
+          <w:color w:val="1B1B1B"/>
+          <w:spacing w:val="-1"/>
+          <w:sz w:val="27"/>
+          <w:szCs w:val="27"/>
+          <w:shd w:val="clear" w:color="auto" w:fill="FFFFFF"/>
+        </w:rPr>
+        <w:t>một</w:t>
+      </w:r>
+      <w:proofErr w:type="spellEnd"/>
+      <w:r>
+        <w:rPr>
+          <w:rFonts w:ascii="Segoe UI" w:hAnsi="Segoe UI" w:cs="Segoe UI"/>
+          <w:color w:val="1B1B1B"/>
+          <w:spacing w:val="-1"/>
+          <w:sz w:val="27"/>
+          <w:szCs w:val="27"/>
+          <w:shd w:val="clear" w:color="auto" w:fill="FFFFFF"/>
+        </w:rPr>
+        <w:t xml:space="preserve"> </w:t>
+      </w:r>
+      <w:proofErr w:type="spellStart"/>
+      <w:r>
+        <w:rPr>
+          <w:rFonts w:ascii="Segoe UI" w:hAnsi="Segoe UI" w:cs="Segoe UI"/>
+          <w:color w:val="1B1B1B"/>
+          <w:spacing w:val="-1"/>
+          <w:sz w:val="27"/>
+          <w:szCs w:val="27"/>
+          <w:shd w:val="clear" w:color="auto" w:fill="FFFFFF"/>
+        </w:rPr>
+        <w:t>trọng</w:t>
+      </w:r>
+      <w:proofErr w:type="spellEnd"/>
+      <w:r>
+        <w:rPr>
+          <w:rFonts w:ascii="Segoe UI" w:hAnsi="Segoe UI" w:cs="Segoe UI"/>
+          <w:color w:val="1B1B1B"/>
+          <w:spacing w:val="-1"/>
+          <w:sz w:val="27"/>
+          <w:szCs w:val="27"/>
+          <w:shd w:val="clear" w:color="auto" w:fill="FFFFFF"/>
+        </w:rPr>
+        <w:t xml:space="preserve"> </w:t>
+      </w:r>
+      <w:proofErr w:type="spellStart"/>
+      <w:r>
+        <w:rPr>
+          <w:rFonts w:ascii="Segoe UI" w:hAnsi="Segoe UI" w:cs="Segoe UI"/>
+          <w:color w:val="1B1B1B"/>
+          <w:spacing w:val="-1"/>
+          <w:sz w:val="27"/>
+          <w:szCs w:val="27"/>
+          <w:shd w:val="clear" w:color="auto" w:fill="FFFFFF"/>
+        </w:rPr>
+        <w:t>số</w:t>
+      </w:r>
+      <w:proofErr w:type="spellEnd"/>
+      <w:r>
+        <w:rPr>
+          <w:rFonts w:ascii="Segoe UI" w:hAnsi="Segoe UI" w:cs="Segoe UI"/>
+          <w:color w:val="1B1B1B"/>
+          <w:spacing w:val="-1"/>
+          <w:sz w:val="27"/>
+          <w:szCs w:val="27"/>
+          <w:shd w:val="clear" w:color="auto" w:fill="FFFFFF"/>
+        </w:rPr>
+        <w:t xml:space="preserve"> </w:t>
+      </w:r>
+      <w:proofErr w:type="spellStart"/>
+      <w:r>
+        <w:rPr>
+          <w:rFonts w:ascii="Segoe UI" w:hAnsi="Segoe UI" w:cs="Segoe UI"/>
+          <w:color w:val="1B1B1B"/>
+          <w:spacing w:val="-1"/>
+          <w:sz w:val="27"/>
+          <w:szCs w:val="27"/>
+          <w:shd w:val="clear" w:color="auto" w:fill="FFFFFF"/>
+        </w:rPr>
+        <w:t>bằng</w:t>
+      </w:r>
+      <w:proofErr w:type="spellEnd"/>
+      <w:r>
+        <w:rPr>
+          <w:rFonts w:ascii="Segoe UI" w:hAnsi="Segoe UI" w:cs="Segoe UI"/>
+          <w:color w:val="1B1B1B"/>
+          <w:spacing w:val="-1"/>
+          <w:sz w:val="27"/>
+          <w:szCs w:val="27"/>
+          <w:shd w:val="clear" w:color="auto" w:fill="FFFFFF"/>
+        </w:rPr>
+        <w:t xml:space="preserve"> </w:t>
+      </w:r>
+      <w:proofErr w:type="spellStart"/>
+      <w:r>
+        <w:rPr>
+          <w:rFonts w:ascii="Segoe UI" w:hAnsi="Segoe UI" w:cs="Segoe UI"/>
+          <w:color w:val="1B1B1B"/>
+          <w:spacing w:val="-1"/>
+          <w:sz w:val="27"/>
+          <w:szCs w:val="27"/>
+          <w:shd w:val="clear" w:color="auto" w:fill="FFFFFF"/>
+        </w:rPr>
+        <w:t>nhau</w:t>
+      </w:r>
+      <w:proofErr w:type="spellEnd"/>
+      <w:r>
+        <w:rPr>
+          <w:rFonts w:ascii="Segoe UI" w:hAnsi="Segoe UI" w:cs="Segoe UI"/>
+          <w:color w:val="1B1B1B"/>
+          <w:spacing w:val="-1"/>
+          <w:sz w:val="27"/>
+          <w:szCs w:val="27"/>
+          <w:shd w:val="clear" w:color="auto" w:fill="FFFFFF"/>
+        </w:rPr>
+        <w:t xml:space="preserve"> </w:t>
+      </w:r>
+      <w:proofErr w:type="spellStart"/>
+      <w:r>
+        <w:rPr>
+          <w:rFonts w:ascii="Segoe UI" w:hAnsi="Segoe UI" w:cs="Segoe UI"/>
+          <w:color w:val="1B1B1B"/>
+          <w:spacing w:val="-1"/>
+          <w:sz w:val="27"/>
+          <w:szCs w:val="27"/>
+          <w:shd w:val="clear" w:color="auto" w:fill="FFFFFF"/>
+        </w:rPr>
+        <w:t>ngay</w:t>
+      </w:r>
+      <w:proofErr w:type="spellEnd"/>
+      <w:r>
+        <w:rPr>
+          <w:rFonts w:ascii="Segoe UI" w:hAnsi="Segoe UI" w:cs="Segoe UI"/>
+          <w:color w:val="1B1B1B"/>
+          <w:spacing w:val="-1"/>
+          <w:sz w:val="27"/>
+          <w:szCs w:val="27"/>
+          <w:shd w:val="clear" w:color="auto" w:fill="FFFFFF"/>
+        </w:rPr>
+        <w:t xml:space="preserve"> </w:t>
+      </w:r>
+      <w:proofErr w:type="spellStart"/>
+      <w:r>
+        <w:rPr>
+          <w:rFonts w:ascii="Segoe UI" w:hAnsi="Segoe UI" w:cs="Segoe UI"/>
+          <w:color w:val="1B1B1B"/>
+          <w:spacing w:val="-1"/>
+          <w:sz w:val="27"/>
+          <w:szCs w:val="27"/>
+          <w:shd w:val="clear" w:color="auto" w:fill="FFFFFF"/>
+        </w:rPr>
+        <w:t>từ</w:t>
+      </w:r>
+      <w:proofErr w:type="spellEnd"/>
+      <w:r>
+        <w:rPr>
+          <w:rFonts w:ascii="Segoe UI" w:hAnsi="Segoe UI" w:cs="Segoe UI"/>
+          <w:color w:val="1B1B1B"/>
+          <w:spacing w:val="-1"/>
+          <w:sz w:val="27"/>
+          <w:szCs w:val="27"/>
+          <w:shd w:val="clear" w:color="auto" w:fill="FFFFFF"/>
+        </w:rPr>
+        <w:t xml:space="preserve"> </w:t>
+      </w:r>
+      <w:proofErr w:type="spellStart"/>
+      <w:r>
+        <w:rPr>
+          <w:rFonts w:ascii="Segoe UI" w:hAnsi="Segoe UI" w:cs="Segoe UI"/>
+          <w:color w:val="1B1B1B"/>
+          <w:spacing w:val="-1"/>
+          <w:sz w:val="27"/>
+          <w:szCs w:val="27"/>
+          <w:shd w:val="clear" w:color="auto" w:fill="FFFFFF"/>
+        </w:rPr>
+        <w:t>đầu</w:t>
+      </w:r>
+      <w:proofErr w:type="spellEnd"/>
+      <w:r>
+        <w:rPr>
+          <w:rFonts w:ascii="Segoe UI" w:hAnsi="Segoe UI" w:cs="Segoe UI"/>
+          <w:color w:val="1B1B1B"/>
+          <w:spacing w:val="-1"/>
+          <w:sz w:val="27"/>
+          <w:szCs w:val="27"/>
+          <w:shd w:val="clear" w:color="auto" w:fill="FFFFFF"/>
+        </w:rPr>
+        <w:t xml:space="preserve">. Sau </w:t>
+      </w:r>
+      <w:proofErr w:type="spellStart"/>
+      <w:r>
+        <w:rPr>
+          <w:rFonts w:ascii="Segoe UI" w:hAnsi="Segoe UI" w:cs="Segoe UI"/>
+          <w:color w:val="1B1B1B"/>
+          <w:spacing w:val="-1"/>
+          <w:sz w:val="27"/>
+          <w:szCs w:val="27"/>
+          <w:shd w:val="clear" w:color="auto" w:fill="FFFFFF"/>
+        </w:rPr>
+        <w:t>mỗi</w:t>
+      </w:r>
+      <w:proofErr w:type="spellEnd"/>
+      <w:r>
+        <w:rPr>
+          <w:rFonts w:ascii="Segoe UI" w:hAnsi="Segoe UI" w:cs="Segoe UI"/>
+          <w:color w:val="1B1B1B"/>
+          <w:spacing w:val="-1"/>
+          <w:sz w:val="27"/>
+          <w:szCs w:val="27"/>
+          <w:shd w:val="clear" w:color="auto" w:fill="FFFFFF"/>
+        </w:rPr>
+        <w:t xml:space="preserve"> </w:t>
+      </w:r>
+      <w:proofErr w:type="spellStart"/>
+      <w:r>
+        <w:rPr>
+          <w:rFonts w:ascii="Segoe UI" w:hAnsi="Segoe UI" w:cs="Segoe UI"/>
+          <w:color w:val="1B1B1B"/>
+          <w:spacing w:val="-1"/>
+          <w:sz w:val="27"/>
+          <w:szCs w:val="27"/>
+          <w:shd w:val="clear" w:color="auto" w:fill="FFFFFF"/>
+        </w:rPr>
+        <w:t>lần</w:t>
+      </w:r>
+      <w:proofErr w:type="spellEnd"/>
+      <w:r>
+        <w:rPr>
+          <w:rFonts w:ascii="Segoe UI" w:hAnsi="Segoe UI" w:cs="Segoe UI"/>
+          <w:color w:val="1B1B1B"/>
+          <w:spacing w:val="-1"/>
+          <w:sz w:val="27"/>
+          <w:szCs w:val="27"/>
+          <w:shd w:val="clear" w:color="auto" w:fill="FFFFFF"/>
+        </w:rPr>
+        <w:t xml:space="preserve"> </w:t>
+      </w:r>
+      <w:proofErr w:type="spellStart"/>
+      <w:r>
+        <w:rPr>
+          <w:rFonts w:ascii="Segoe UI" w:hAnsi="Segoe UI" w:cs="Segoe UI"/>
+          <w:color w:val="1B1B1B"/>
+          <w:spacing w:val="-1"/>
+          <w:sz w:val="27"/>
+          <w:szCs w:val="27"/>
+          <w:shd w:val="clear" w:color="auto" w:fill="FFFFFF"/>
+        </w:rPr>
+        <w:t>phân</w:t>
+      </w:r>
+      <w:proofErr w:type="spellEnd"/>
+      <w:r>
+        <w:rPr>
+          <w:rFonts w:ascii="Segoe UI" w:hAnsi="Segoe UI" w:cs="Segoe UI"/>
+          <w:color w:val="1B1B1B"/>
+          <w:spacing w:val="-1"/>
+          <w:sz w:val="27"/>
+          <w:szCs w:val="27"/>
+          <w:shd w:val="clear" w:color="auto" w:fill="FFFFFF"/>
+        </w:rPr>
+        <w:t xml:space="preserve"> </w:t>
+      </w:r>
+      <w:proofErr w:type="spellStart"/>
+      <w:proofErr w:type="gramStart"/>
+      <w:r>
+        <w:rPr>
+          <w:rFonts w:ascii="Segoe UI" w:hAnsi="Segoe UI" w:cs="Segoe UI"/>
+          <w:color w:val="1B1B1B"/>
+          <w:spacing w:val="-1"/>
+          <w:sz w:val="27"/>
+          <w:szCs w:val="27"/>
+          <w:shd w:val="clear" w:color="auto" w:fill="FFFFFF"/>
+        </w:rPr>
+        <w:t>loại</w:t>
+      </w:r>
+      <w:r>
+        <w:rPr>
+          <w:rFonts w:ascii="Segoe UI" w:hAnsi="Segoe UI" w:cs="Segoe UI"/>
+          <w:color w:val="1B1B1B"/>
+          <w:spacing w:val="-1"/>
+          <w:sz w:val="27"/>
+          <w:szCs w:val="27"/>
+          <w:shd w:val="clear" w:color="auto" w:fill="FFFFFF"/>
+        </w:rPr>
+        <w:t>,số</w:t>
+      </w:r>
+      <w:proofErr w:type="spellEnd"/>
+      <w:proofErr w:type="gramEnd"/>
+      <w:r>
+        <w:rPr>
+          <w:rFonts w:ascii="Segoe UI" w:hAnsi="Segoe UI" w:cs="Segoe UI"/>
+          <w:color w:val="1B1B1B"/>
+          <w:spacing w:val="-1"/>
+          <w:sz w:val="27"/>
+          <w:szCs w:val="27"/>
+          <w:shd w:val="clear" w:color="auto" w:fill="FFFFFF"/>
+        </w:rPr>
+        <w:t xml:space="preserve"> </w:t>
+      </w:r>
+      <w:proofErr w:type="spellStart"/>
+      <w:r>
+        <w:rPr>
+          <w:rFonts w:ascii="Segoe UI" w:hAnsi="Segoe UI" w:cs="Segoe UI"/>
+          <w:color w:val="1B1B1B"/>
+          <w:spacing w:val="-1"/>
+          <w:sz w:val="27"/>
+          <w:szCs w:val="27"/>
+          <w:shd w:val="clear" w:color="auto" w:fill="FFFFFF"/>
+        </w:rPr>
+        <w:t>lượng</w:t>
+      </w:r>
+      <w:proofErr w:type="spellEnd"/>
+      <w:r>
+        <w:rPr>
+          <w:rFonts w:ascii="Segoe UI" w:hAnsi="Segoe UI" w:cs="Segoe UI"/>
+          <w:color w:val="1B1B1B"/>
+          <w:spacing w:val="-1"/>
+          <w:sz w:val="27"/>
+          <w:szCs w:val="27"/>
+          <w:shd w:val="clear" w:color="auto" w:fill="FFFFFF"/>
+        </w:rPr>
+        <w:t xml:space="preserve"> </w:t>
+      </w:r>
+      <w:proofErr w:type="spellStart"/>
+      <w:r>
+        <w:rPr>
+          <w:rFonts w:ascii="Segoe UI" w:hAnsi="Segoe UI" w:cs="Segoe UI"/>
+          <w:color w:val="1B1B1B"/>
+          <w:spacing w:val="-1"/>
+          <w:sz w:val="27"/>
+          <w:szCs w:val="27"/>
+          <w:shd w:val="clear" w:color="auto" w:fill="FFFFFF"/>
+        </w:rPr>
+        <w:t>hình</w:t>
+      </w:r>
+      <w:proofErr w:type="spellEnd"/>
+      <w:r>
+        <w:rPr>
+          <w:rFonts w:ascii="Segoe UI" w:hAnsi="Segoe UI" w:cs="Segoe UI"/>
+          <w:color w:val="1B1B1B"/>
+          <w:spacing w:val="-1"/>
+          <w:sz w:val="27"/>
+          <w:szCs w:val="27"/>
+          <w:shd w:val="clear" w:color="auto" w:fill="FFFFFF"/>
+        </w:rPr>
+        <w:t xml:space="preserve"> </w:t>
+      </w:r>
+      <w:proofErr w:type="spellStart"/>
+      <w:r>
+        <w:rPr>
+          <w:rFonts w:ascii="Segoe UI" w:hAnsi="Segoe UI" w:cs="Segoe UI"/>
+          <w:color w:val="1B1B1B"/>
+          <w:spacing w:val="-1"/>
+          <w:sz w:val="27"/>
+          <w:szCs w:val="27"/>
+          <w:shd w:val="clear" w:color="auto" w:fill="FFFFFF"/>
+        </w:rPr>
+        <w:t>ảnh</w:t>
+      </w:r>
+      <w:proofErr w:type="spellEnd"/>
+      <w:r>
+        <w:rPr>
+          <w:rFonts w:ascii="Segoe UI" w:hAnsi="Segoe UI" w:cs="Segoe UI"/>
+          <w:color w:val="1B1B1B"/>
+          <w:spacing w:val="-1"/>
+          <w:sz w:val="27"/>
+          <w:szCs w:val="27"/>
+          <w:shd w:val="clear" w:color="auto" w:fill="FFFFFF"/>
+        </w:rPr>
+        <w:t>(</w:t>
+      </w:r>
+      <w:proofErr w:type="spellStart"/>
+      <w:r>
+        <w:rPr>
+          <w:rFonts w:ascii="Segoe UI" w:hAnsi="Segoe UI" w:cs="Segoe UI"/>
+          <w:color w:val="1B1B1B"/>
+          <w:spacing w:val="-1"/>
+          <w:sz w:val="27"/>
+          <w:szCs w:val="27"/>
+          <w:shd w:val="clear" w:color="auto" w:fill="FFFFFF"/>
+        </w:rPr>
+        <w:t>các</w:t>
+      </w:r>
+      <w:proofErr w:type="spellEnd"/>
+      <w:r>
+        <w:rPr>
+          <w:rFonts w:ascii="Segoe UI" w:hAnsi="Segoe UI" w:cs="Segoe UI"/>
+          <w:color w:val="1B1B1B"/>
+          <w:spacing w:val="-1"/>
+          <w:sz w:val="27"/>
+          <w:szCs w:val="27"/>
+          <w:shd w:val="clear" w:color="auto" w:fill="FFFFFF"/>
+        </w:rPr>
+        <w:t xml:space="preserve"> </w:t>
+      </w:r>
+      <w:proofErr w:type="spellStart"/>
+      <w:r>
+        <w:rPr>
+          <w:rFonts w:ascii="Segoe UI" w:hAnsi="Segoe UI" w:cs="Segoe UI"/>
+          <w:color w:val="1B1B1B"/>
+          <w:spacing w:val="-1"/>
+          <w:sz w:val="27"/>
+          <w:szCs w:val="27"/>
+          <w:shd w:val="clear" w:color="auto" w:fill="FFFFFF"/>
+        </w:rPr>
+        <w:t>yếu</w:t>
+      </w:r>
+      <w:proofErr w:type="spellEnd"/>
+      <w:r>
+        <w:rPr>
+          <w:rFonts w:ascii="Segoe UI" w:hAnsi="Segoe UI" w:cs="Segoe UI"/>
+          <w:color w:val="1B1B1B"/>
+          <w:spacing w:val="-1"/>
+          <w:sz w:val="27"/>
+          <w:szCs w:val="27"/>
+          <w:shd w:val="clear" w:color="auto" w:fill="FFFFFF"/>
+        </w:rPr>
+        <w:t xml:space="preserve"> </w:t>
+      </w:r>
+      <w:proofErr w:type="spellStart"/>
+      <w:r>
+        <w:rPr>
+          <w:rFonts w:ascii="Segoe UI" w:hAnsi="Segoe UI" w:cs="Segoe UI"/>
+          <w:color w:val="1B1B1B"/>
+          <w:spacing w:val="-1"/>
+          <w:sz w:val="27"/>
+          <w:szCs w:val="27"/>
+          <w:shd w:val="clear" w:color="auto" w:fill="FFFFFF"/>
+        </w:rPr>
+        <w:t>tố</w:t>
+      </w:r>
+      <w:proofErr w:type="spellEnd"/>
+      <w:r>
+        <w:rPr>
+          <w:rFonts w:ascii="Segoe UI" w:hAnsi="Segoe UI" w:cs="Segoe UI"/>
+          <w:color w:val="1B1B1B"/>
+          <w:spacing w:val="-1"/>
+          <w:sz w:val="27"/>
+          <w:szCs w:val="27"/>
+          <w:shd w:val="clear" w:color="auto" w:fill="FFFFFF"/>
+        </w:rPr>
+        <w:t>)</w:t>
+      </w:r>
+      <w:r>
+        <w:rPr>
+          <w:rFonts w:ascii="Segoe UI" w:hAnsi="Segoe UI" w:cs="Segoe UI"/>
+          <w:color w:val="1B1B1B"/>
+          <w:spacing w:val="-1"/>
+          <w:sz w:val="27"/>
+          <w:szCs w:val="27"/>
+          <w:shd w:val="clear" w:color="auto" w:fill="FFFFFF"/>
+        </w:rPr>
+        <w:t xml:space="preserve"> </w:t>
+      </w:r>
+      <w:proofErr w:type="spellStart"/>
+      <w:r>
+        <w:rPr>
+          <w:rFonts w:ascii="Segoe UI" w:hAnsi="Segoe UI" w:cs="Segoe UI"/>
+          <w:color w:val="1B1B1B"/>
+          <w:spacing w:val="-1"/>
+          <w:sz w:val="27"/>
+          <w:szCs w:val="27"/>
+          <w:shd w:val="clear" w:color="auto" w:fill="FFFFFF"/>
+        </w:rPr>
+        <w:t>bị</w:t>
+      </w:r>
+      <w:proofErr w:type="spellEnd"/>
+      <w:r>
+        <w:rPr>
+          <w:rFonts w:ascii="Segoe UI" w:hAnsi="Segoe UI" w:cs="Segoe UI"/>
+          <w:color w:val="1B1B1B"/>
+          <w:spacing w:val="-1"/>
+          <w:sz w:val="27"/>
+          <w:szCs w:val="27"/>
+          <w:shd w:val="clear" w:color="auto" w:fill="FFFFFF"/>
+        </w:rPr>
+        <w:t xml:space="preserve"> </w:t>
+      </w:r>
+      <w:proofErr w:type="spellStart"/>
+      <w:r>
+        <w:rPr>
+          <w:rFonts w:ascii="Segoe UI" w:hAnsi="Segoe UI" w:cs="Segoe UI"/>
+          <w:color w:val="1B1B1B"/>
+          <w:spacing w:val="-1"/>
+          <w:sz w:val="27"/>
+          <w:szCs w:val="27"/>
+          <w:shd w:val="clear" w:color="auto" w:fill="FFFFFF"/>
+        </w:rPr>
+        <w:t>phân</w:t>
+      </w:r>
+      <w:proofErr w:type="spellEnd"/>
+      <w:r>
+        <w:rPr>
+          <w:rFonts w:ascii="Segoe UI" w:hAnsi="Segoe UI" w:cs="Segoe UI"/>
+          <w:color w:val="1B1B1B"/>
+          <w:spacing w:val="-1"/>
+          <w:sz w:val="27"/>
+          <w:szCs w:val="27"/>
+          <w:shd w:val="clear" w:color="auto" w:fill="FFFFFF"/>
+        </w:rPr>
+        <w:t xml:space="preserve"> </w:t>
+      </w:r>
+      <w:proofErr w:type="spellStart"/>
+      <w:r>
+        <w:rPr>
+          <w:rFonts w:ascii="Segoe UI" w:hAnsi="Segoe UI" w:cs="Segoe UI"/>
+          <w:color w:val="1B1B1B"/>
+          <w:spacing w:val="-1"/>
+          <w:sz w:val="27"/>
+          <w:szCs w:val="27"/>
+          <w:shd w:val="clear" w:color="auto" w:fill="FFFFFF"/>
+        </w:rPr>
+        <w:t>loại</w:t>
+      </w:r>
+      <w:proofErr w:type="spellEnd"/>
+      <w:r>
+        <w:rPr>
+          <w:rFonts w:ascii="Segoe UI" w:hAnsi="Segoe UI" w:cs="Segoe UI"/>
+          <w:color w:val="1B1B1B"/>
+          <w:spacing w:val="-1"/>
+          <w:sz w:val="27"/>
+          <w:szCs w:val="27"/>
+          <w:shd w:val="clear" w:color="auto" w:fill="FFFFFF"/>
+        </w:rPr>
+        <w:t xml:space="preserve"> </w:t>
+      </w:r>
+      <w:proofErr w:type="spellStart"/>
+      <w:r>
+        <w:rPr>
+          <w:rFonts w:ascii="Segoe UI" w:hAnsi="Segoe UI" w:cs="Segoe UI"/>
+          <w:color w:val="1B1B1B"/>
+          <w:spacing w:val="-1"/>
+          <w:sz w:val="27"/>
+          <w:szCs w:val="27"/>
+          <w:shd w:val="clear" w:color="auto" w:fill="FFFFFF"/>
+        </w:rPr>
+        <w:t>sai</w:t>
+      </w:r>
+      <w:proofErr w:type="spellEnd"/>
+      <w:r>
+        <w:rPr>
+          <w:rFonts w:ascii="Segoe UI" w:hAnsi="Segoe UI" w:cs="Segoe UI"/>
+          <w:color w:val="1B1B1B"/>
+          <w:spacing w:val="-1"/>
+          <w:sz w:val="27"/>
+          <w:szCs w:val="27"/>
+          <w:shd w:val="clear" w:color="auto" w:fill="FFFFFF"/>
+        </w:rPr>
+        <w:t xml:space="preserve"> </w:t>
+      </w:r>
+      <w:proofErr w:type="spellStart"/>
+      <w:r>
+        <w:rPr>
+          <w:rFonts w:ascii="Segoe UI" w:hAnsi="Segoe UI" w:cs="Segoe UI"/>
+          <w:color w:val="1B1B1B"/>
+          <w:spacing w:val="-1"/>
+          <w:sz w:val="27"/>
+          <w:szCs w:val="27"/>
+          <w:shd w:val="clear" w:color="auto" w:fill="FFFFFF"/>
+        </w:rPr>
+        <w:t>được</w:t>
+      </w:r>
+      <w:proofErr w:type="spellEnd"/>
+      <w:r>
+        <w:rPr>
+          <w:rFonts w:ascii="Segoe UI" w:hAnsi="Segoe UI" w:cs="Segoe UI"/>
+          <w:color w:val="1B1B1B"/>
+          <w:spacing w:val="-1"/>
+          <w:sz w:val="27"/>
+          <w:szCs w:val="27"/>
+          <w:shd w:val="clear" w:color="auto" w:fill="FFFFFF"/>
+        </w:rPr>
+        <w:t xml:space="preserve"> </w:t>
+      </w:r>
+      <w:proofErr w:type="spellStart"/>
+      <w:r>
+        <w:rPr>
+          <w:rFonts w:ascii="Segoe UI" w:hAnsi="Segoe UI" w:cs="Segoe UI"/>
+          <w:color w:val="1B1B1B"/>
+          <w:spacing w:val="-1"/>
+          <w:sz w:val="27"/>
+          <w:szCs w:val="27"/>
+          <w:shd w:val="clear" w:color="auto" w:fill="FFFFFF"/>
+        </w:rPr>
+        <w:t>tăng</w:t>
+      </w:r>
+      <w:proofErr w:type="spellEnd"/>
+      <w:r>
+        <w:rPr>
+          <w:rFonts w:ascii="Segoe UI" w:hAnsi="Segoe UI" w:cs="Segoe UI"/>
+          <w:color w:val="1B1B1B"/>
+          <w:spacing w:val="-1"/>
+          <w:sz w:val="27"/>
+          <w:szCs w:val="27"/>
+          <w:shd w:val="clear" w:color="auto" w:fill="FFFFFF"/>
+        </w:rPr>
+        <w:t xml:space="preserve"> </w:t>
+      </w:r>
+      <w:proofErr w:type="spellStart"/>
+      <w:r>
+        <w:rPr>
+          <w:rFonts w:ascii="Segoe UI" w:hAnsi="Segoe UI" w:cs="Segoe UI"/>
+          <w:color w:val="1B1B1B"/>
+          <w:spacing w:val="-1"/>
+          <w:sz w:val="27"/>
+          <w:szCs w:val="27"/>
+          <w:shd w:val="clear" w:color="auto" w:fill="FFFFFF"/>
+        </w:rPr>
+        <w:t>lên</w:t>
+      </w:r>
+      <w:proofErr w:type="spellEnd"/>
+      <w:r>
+        <w:rPr>
+          <w:rFonts w:ascii="Segoe UI" w:hAnsi="Segoe UI" w:cs="Segoe UI"/>
+          <w:color w:val="1B1B1B"/>
+          <w:spacing w:val="-1"/>
+          <w:sz w:val="27"/>
+          <w:szCs w:val="27"/>
+          <w:shd w:val="clear" w:color="auto" w:fill="FFFFFF"/>
+        </w:rPr>
+        <w:t xml:space="preserve">. </w:t>
+      </w:r>
+      <w:proofErr w:type="spellStart"/>
+      <w:r>
+        <w:rPr>
+          <w:rFonts w:ascii="Segoe UI" w:hAnsi="Segoe UI" w:cs="Segoe UI"/>
+          <w:color w:val="1B1B1B"/>
+          <w:spacing w:val="-1"/>
+          <w:sz w:val="27"/>
+          <w:szCs w:val="27"/>
+          <w:shd w:val="clear" w:color="auto" w:fill="FFFFFF"/>
+        </w:rPr>
+        <w:t>quá</w:t>
+      </w:r>
+      <w:proofErr w:type="spellEnd"/>
+      <w:r>
+        <w:rPr>
+          <w:rFonts w:ascii="Segoe UI" w:hAnsi="Segoe UI" w:cs="Segoe UI"/>
+          <w:color w:val="1B1B1B"/>
+          <w:spacing w:val="-1"/>
+          <w:sz w:val="27"/>
+          <w:szCs w:val="27"/>
+          <w:shd w:val="clear" w:color="auto" w:fill="FFFFFF"/>
+        </w:rPr>
+        <w:t xml:space="preserve"> </w:t>
+      </w:r>
+      <w:proofErr w:type="spellStart"/>
+      <w:r>
+        <w:rPr>
+          <w:rFonts w:ascii="Segoe UI" w:hAnsi="Segoe UI" w:cs="Segoe UI"/>
+          <w:color w:val="1B1B1B"/>
+          <w:spacing w:val="-1"/>
+          <w:sz w:val="27"/>
+          <w:szCs w:val="27"/>
+          <w:shd w:val="clear" w:color="auto" w:fill="FFFFFF"/>
+        </w:rPr>
+        <w:t>trình</w:t>
+      </w:r>
+      <w:proofErr w:type="spellEnd"/>
+      <w:r>
+        <w:rPr>
+          <w:rFonts w:ascii="Segoe UI" w:hAnsi="Segoe UI" w:cs="Segoe UI"/>
+          <w:color w:val="1B1B1B"/>
+          <w:spacing w:val="-1"/>
+          <w:sz w:val="27"/>
+          <w:szCs w:val="27"/>
+          <w:shd w:val="clear" w:color="auto" w:fill="FFFFFF"/>
+        </w:rPr>
+        <w:t xml:space="preserve"> </w:t>
+      </w:r>
+      <w:proofErr w:type="spellStart"/>
+      <w:r>
+        <w:rPr>
+          <w:rFonts w:ascii="Segoe UI" w:hAnsi="Segoe UI" w:cs="Segoe UI"/>
+          <w:color w:val="1B1B1B"/>
+          <w:spacing w:val="-1"/>
+          <w:sz w:val="27"/>
+          <w:szCs w:val="27"/>
+          <w:shd w:val="clear" w:color="auto" w:fill="FFFFFF"/>
+        </w:rPr>
+        <w:t>được</w:t>
+      </w:r>
+      <w:proofErr w:type="spellEnd"/>
+      <w:r>
+        <w:rPr>
+          <w:rFonts w:ascii="Segoe UI" w:hAnsi="Segoe UI" w:cs="Segoe UI"/>
+          <w:color w:val="1B1B1B"/>
+          <w:spacing w:val="-1"/>
+          <w:sz w:val="27"/>
+          <w:szCs w:val="27"/>
+          <w:shd w:val="clear" w:color="auto" w:fill="FFFFFF"/>
+        </w:rPr>
+        <w:t xml:space="preserve"> </w:t>
+      </w:r>
+      <w:proofErr w:type="spellStart"/>
+      <w:r>
+        <w:rPr>
+          <w:rFonts w:ascii="Segoe UI" w:hAnsi="Segoe UI" w:cs="Segoe UI"/>
+          <w:color w:val="1B1B1B"/>
+          <w:spacing w:val="-1"/>
+          <w:sz w:val="27"/>
+          <w:szCs w:val="27"/>
+          <w:shd w:val="clear" w:color="auto" w:fill="FFFFFF"/>
+        </w:rPr>
+        <w:t>tiếp</w:t>
+      </w:r>
+      <w:proofErr w:type="spellEnd"/>
+      <w:r>
+        <w:rPr>
+          <w:rFonts w:ascii="Segoe UI" w:hAnsi="Segoe UI" w:cs="Segoe UI"/>
+          <w:color w:val="1B1B1B"/>
+          <w:spacing w:val="-1"/>
+          <w:sz w:val="27"/>
+          <w:szCs w:val="27"/>
+          <w:shd w:val="clear" w:color="auto" w:fill="FFFFFF"/>
+        </w:rPr>
+        <w:t xml:space="preserve"> </w:t>
+      </w:r>
+      <w:proofErr w:type="spellStart"/>
+      <w:r>
+        <w:rPr>
+          <w:rFonts w:ascii="Segoe UI" w:hAnsi="Segoe UI" w:cs="Segoe UI"/>
+          <w:color w:val="1B1B1B"/>
+          <w:spacing w:val="-1"/>
+          <w:sz w:val="27"/>
+          <w:szCs w:val="27"/>
+          <w:shd w:val="clear" w:color="auto" w:fill="FFFFFF"/>
+        </w:rPr>
+        <w:t>tục</w:t>
+      </w:r>
+      <w:proofErr w:type="spellEnd"/>
+      <w:r>
+        <w:rPr>
+          <w:rFonts w:ascii="Segoe UI" w:hAnsi="Segoe UI" w:cs="Segoe UI"/>
+          <w:color w:val="1B1B1B"/>
+          <w:spacing w:val="-1"/>
+          <w:sz w:val="27"/>
+          <w:szCs w:val="27"/>
+          <w:shd w:val="clear" w:color="auto" w:fill="FFFFFF"/>
+        </w:rPr>
+        <w:t xml:space="preserve"> </w:t>
+      </w:r>
+      <w:proofErr w:type="spellStart"/>
+      <w:r>
+        <w:rPr>
+          <w:rFonts w:ascii="Segoe UI" w:hAnsi="Segoe UI" w:cs="Segoe UI"/>
+          <w:color w:val="1B1B1B"/>
+          <w:spacing w:val="-1"/>
+          <w:sz w:val="27"/>
+          <w:szCs w:val="27"/>
+          <w:shd w:val="clear" w:color="auto" w:fill="FFFFFF"/>
+        </w:rPr>
+        <w:t>cho</w:t>
+      </w:r>
+      <w:proofErr w:type="spellEnd"/>
+      <w:r>
+        <w:rPr>
+          <w:rFonts w:ascii="Segoe UI" w:hAnsi="Segoe UI" w:cs="Segoe UI"/>
+          <w:color w:val="1B1B1B"/>
+          <w:spacing w:val="-1"/>
+          <w:sz w:val="27"/>
+          <w:szCs w:val="27"/>
+          <w:shd w:val="clear" w:color="auto" w:fill="FFFFFF"/>
+        </w:rPr>
+        <w:t xml:space="preserve"> </w:t>
+      </w:r>
+      <w:proofErr w:type="spellStart"/>
+      <w:r>
+        <w:rPr>
+          <w:rFonts w:ascii="Segoe UI" w:hAnsi="Segoe UI" w:cs="Segoe UI"/>
+          <w:color w:val="1B1B1B"/>
+          <w:spacing w:val="-1"/>
+          <w:sz w:val="27"/>
+          <w:szCs w:val="27"/>
+          <w:shd w:val="clear" w:color="auto" w:fill="FFFFFF"/>
+        </w:rPr>
+        <w:t>đến</w:t>
+      </w:r>
+      <w:proofErr w:type="spellEnd"/>
+      <w:r>
+        <w:rPr>
+          <w:rFonts w:ascii="Segoe UI" w:hAnsi="Segoe UI" w:cs="Segoe UI"/>
+          <w:color w:val="1B1B1B"/>
+          <w:spacing w:val="-1"/>
+          <w:sz w:val="27"/>
+          <w:szCs w:val="27"/>
+          <w:shd w:val="clear" w:color="auto" w:fill="FFFFFF"/>
+        </w:rPr>
+        <w:t xml:space="preserve"> </w:t>
+      </w:r>
+      <w:proofErr w:type="spellStart"/>
+      <w:r>
+        <w:rPr>
+          <w:rFonts w:ascii="Segoe UI" w:hAnsi="Segoe UI" w:cs="Segoe UI"/>
+          <w:color w:val="1B1B1B"/>
+          <w:spacing w:val="-1"/>
+          <w:sz w:val="27"/>
+          <w:szCs w:val="27"/>
+          <w:shd w:val="clear" w:color="auto" w:fill="FFFFFF"/>
+        </w:rPr>
+        <w:t>khi</w:t>
+      </w:r>
+      <w:proofErr w:type="spellEnd"/>
+      <w:r>
+        <w:rPr>
+          <w:rFonts w:ascii="Segoe UI" w:hAnsi="Segoe UI" w:cs="Segoe UI"/>
+          <w:color w:val="1B1B1B"/>
+          <w:spacing w:val="-1"/>
+          <w:sz w:val="27"/>
+          <w:szCs w:val="27"/>
+          <w:shd w:val="clear" w:color="auto" w:fill="FFFFFF"/>
+        </w:rPr>
+        <w:t xml:space="preserve"> </w:t>
+      </w:r>
+      <w:proofErr w:type="spellStart"/>
+      <w:r>
+        <w:rPr>
+          <w:rFonts w:ascii="Segoe UI" w:hAnsi="Segoe UI" w:cs="Segoe UI"/>
+          <w:color w:val="1B1B1B"/>
+          <w:spacing w:val="-1"/>
+          <w:sz w:val="27"/>
+          <w:szCs w:val="27"/>
+          <w:shd w:val="clear" w:color="auto" w:fill="FFFFFF"/>
+        </w:rPr>
+        <w:t>đạt</w:t>
+      </w:r>
+      <w:proofErr w:type="spellEnd"/>
+      <w:r>
+        <w:rPr>
+          <w:rFonts w:ascii="Segoe UI" w:hAnsi="Segoe UI" w:cs="Segoe UI"/>
+          <w:color w:val="1B1B1B"/>
+          <w:spacing w:val="-1"/>
+          <w:sz w:val="27"/>
+          <w:szCs w:val="27"/>
+          <w:shd w:val="clear" w:color="auto" w:fill="FFFFFF"/>
+        </w:rPr>
+        <w:t xml:space="preserve"> </w:t>
+      </w:r>
+      <w:proofErr w:type="spellStart"/>
+      <w:r>
+        <w:rPr>
+          <w:rFonts w:ascii="Segoe UI" w:hAnsi="Segoe UI" w:cs="Segoe UI"/>
+          <w:color w:val="1B1B1B"/>
+          <w:spacing w:val="-1"/>
+          <w:sz w:val="27"/>
+          <w:szCs w:val="27"/>
+          <w:shd w:val="clear" w:color="auto" w:fill="FFFFFF"/>
+        </w:rPr>
+        <w:t>được</w:t>
+      </w:r>
+      <w:proofErr w:type="spellEnd"/>
+      <w:r>
+        <w:rPr>
+          <w:rFonts w:ascii="Segoe UI" w:hAnsi="Segoe UI" w:cs="Segoe UI"/>
+          <w:color w:val="1B1B1B"/>
+          <w:spacing w:val="-1"/>
+          <w:sz w:val="27"/>
+          <w:szCs w:val="27"/>
+          <w:shd w:val="clear" w:color="auto" w:fill="FFFFFF"/>
+        </w:rPr>
+        <w:t xml:space="preserve"> </w:t>
+      </w:r>
+      <w:proofErr w:type="spellStart"/>
+      <w:r>
+        <w:rPr>
+          <w:rFonts w:ascii="Segoe UI" w:hAnsi="Segoe UI" w:cs="Segoe UI"/>
+          <w:color w:val="1B1B1B"/>
+          <w:spacing w:val="-1"/>
+          <w:sz w:val="27"/>
+          <w:szCs w:val="27"/>
+          <w:shd w:val="clear" w:color="auto" w:fill="FFFFFF"/>
+        </w:rPr>
+        <w:t>độ</w:t>
+      </w:r>
+      <w:proofErr w:type="spellEnd"/>
+      <w:r>
+        <w:rPr>
+          <w:rFonts w:ascii="Segoe UI" w:hAnsi="Segoe UI" w:cs="Segoe UI"/>
+          <w:color w:val="1B1B1B"/>
+          <w:spacing w:val="-1"/>
+          <w:sz w:val="27"/>
+          <w:szCs w:val="27"/>
+          <w:shd w:val="clear" w:color="auto" w:fill="FFFFFF"/>
+        </w:rPr>
+        <w:t xml:space="preserve"> </w:t>
+      </w:r>
+      <w:proofErr w:type="spellStart"/>
+      <w:r>
+        <w:rPr>
+          <w:rFonts w:ascii="Segoe UI" w:hAnsi="Segoe UI" w:cs="Segoe UI"/>
+          <w:color w:val="1B1B1B"/>
+          <w:spacing w:val="-1"/>
+          <w:sz w:val="27"/>
+          <w:szCs w:val="27"/>
+          <w:shd w:val="clear" w:color="auto" w:fill="FFFFFF"/>
+        </w:rPr>
+        <w:t>chính</w:t>
+      </w:r>
+      <w:proofErr w:type="spellEnd"/>
+      <w:r>
+        <w:rPr>
+          <w:rFonts w:ascii="Segoe UI" w:hAnsi="Segoe UI" w:cs="Segoe UI"/>
+          <w:color w:val="1B1B1B"/>
+          <w:spacing w:val="-1"/>
+          <w:sz w:val="27"/>
+          <w:szCs w:val="27"/>
+          <w:shd w:val="clear" w:color="auto" w:fill="FFFFFF"/>
+        </w:rPr>
+        <w:t xml:space="preserve"> </w:t>
+      </w:r>
+      <w:proofErr w:type="spellStart"/>
+      <w:r>
+        <w:rPr>
+          <w:rFonts w:ascii="Segoe UI" w:hAnsi="Segoe UI" w:cs="Segoe UI"/>
+          <w:color w:val="1B1B1B"/>
+          <w:spacing w:val="-1"/>
+          <w:sz w:val="27"/>
+          <w:szCs w:val="27"/>
+          <w:shd w:val="clear" w:color="auto" w:fill="FFFFFF"/>
+        </w:rPr>
+        <w:t>xác</w:t>
+      </w:r>
+      <w:proofErr w:type="spellEnd"/>
+      <w:r>
+        <w:rPr>
+          <w:rFonts w:ascii="Segoe UI" w:hAnsi="Segoe UI" w:cs="Segoe UI"/>
+          <w:color w:val="1B1B1B"/>
+          <w:spacing w:val="-1"/>
+          <w:sz w:val="27"/>
+          <w:szCs w:val="27"/>
+          <w:shd w:val="clear" w:color="auto" w:fill="FFFFFF"/>
+        </w:rPr>
+        <w:t xml:space="preserve"> </w:t>
+      </w:r>
+      <w:proofErr w:type="spellStart"/>
+      <w:r>
+        <w:rPr>
+          <w:rFonts w:ascii="Segoe UI" w:hAnsi="Segoe UI" w:cs="Segoe UI"/>
+          <w:color w:val="1B1B1B"/>
+          <w:spacing w:val="-1"/>
+          <w:sz w:val="27"/>
+          <w:szCs w:val="27"/>
+          <w:shd w:val="clear" w:color="auto" w:fill="FFFFFF"/>
+        </w:rPr>
+        <w:t>hoặc</w:t>
+      </w:r>
+      <w:proofErr w:type="spellEnd"/>
+      <w:r>
+        <w:rPr>
+          <w:rFonts w:ascii="Segoe UI" w:hAnsi="Segoe UI" w:cs="Segoe UI"/>
+          <w:color w:val="1B1B1B"/>
+          <w:spacing w:val="-1"/>
+          <w:sz w:val="27"/>
+          <w:szCs w:val="27"/>
+          <w:shd w:val="clear" w:color="auto" w:fill="FFFFFF"/>
+        </w:rPr>
+        <w:t xml:space="preserve"> </w:t>
+      </w:r>
+      <w:proofErr w:type="spellStart"/>
+      <w:r>
+        <w:rPr>
+          <w:rFonts w:ascii="Segoe UI" w:hAnsi="Segoe UI" w:cs="Segoe UI"/>
+          <w:color w:val="1B1B1B"/>
+          <w:spacing w:val="-1"/>
+          <w:sz w:val="27"/>
+          <w:szCs w:val="27"/>
+          <w:shd w:val="clear" w:color="auto" w:fill="FFFFFF"/>
+        </w:rPr>
+        <w:t>tỷ</w:t>
+      </w:r>
+      <w:proofErr w:type="spellEnd"/>
+      <w:r>
+        <w:rPr>
+          <w:rFonts w:ascii="Segoe UI" w:hAnsi="Segoe UI" w:cs="Segoe UI"/>
+          <w:color w:val="1B1B1B"/>
+          <w:spacing w:val="-1"/>
+          <w:sz w:val="27"/>
+          <w:szCs w:val="27"/>
+          <w:shd w:val="clear" w:color="auto" w:fill="FFFFFF"/>
+        </w:rPr>
+        <w:t xml:space="preserve"> </w:t>
+      </w:r>
+      <w:proofErr w:type="spellStart"/>
+      <w:r>
+        <w:rPr>
+          <w:rFonts w:ascii="Segoe UI" w:hAnsi="Segoe UI" w:cs="Segoe UI"/>
+          <w:color w:val="1B1B1B"/>
+          <w:spacing w:val="-1"/>
+          <w:sz w:val="27"/>
+          <w:szCs w:val="27"/>
+          <w:shd w:val="clear" w:color="auto" w:fill="FFFFFF"/>
+        </w:rPr>
+        <w:t>lệ</w:t>
+      </w:r>
+      <w:proofErr w:type="spellEnd"/>
+      <w:r>
+        <w:rPr>
+          <w:rFonts w:ascii="Segoe UI" w:hAnsi="Segoe UI" w:cs="Segoe UI"/>
+          <w:color w:val="1B1B1B"/>
+          <w:spacing w:val="-1"/>
+          <w:sz w:val="27"/>
+          <w:szCs w:val="27"/>
+          <w:shd w:val="clear" w:color="auto" w:fill="FFFFFF"/>
+        </w:rPr>
+        <w:t xml:space="preserve"> </w:t>
+      </w:r>
+      <w:proofErr w:type="spellStart"/>
+      <w:r>
+        <w:rPr>
+          <w:rFonts w:ascii="Segoe UI" w:hAnsi="Segoe UI" w:cs="Segoe UI"/>
+          <w:color w:val="1B1B1B"/>
+          <w:spacing w:val="-1"/>
+          <w:sz w:val="27"/>
+          <w:szCs w:val="27"/>
+          <w:shd w:val="clear" w:color="auto" w:fill="FFFFFF"/>
+        </w:rPr>
+        <w:t>lỗi</w:t>
+      </w:r>
+      <w:proofErr w:type="spellEnd"/>
+      <w:r>
+        <w:rPr>
+          <w:rFonts w:ascii="Segoe UI" w:hAnsi="Segoe UI" w:cs="Segoe UI"/>
+          <w:color w:val="1B1B1B"/>
+          <w:spacing w:val="-1"/>
+          <w:sz w:val="27"/>
+          <w:szCs w:val="27"/>
+          <w:shd w:val="clear" w:color="auto" w:fill="FFFFFF"/>
+        </w:rPr>
+        <w:t xml:space="preserve"> </w:t>
+      </w:r>
+      <w:proofErr w:type="spellStart"/>
+      <w:r>
+        <w:rPr>
+          <w:rFonts w:ascii="Segoe UI" w:hAnsi="Segoe UI" w:cs="Segoe UI"/>
+          <w:color w:val="1B1B1B"/>
+          <w:spacing w:val="-1"/>
+          <w:sz w:val="27"/>
+          <w:szCs w:val="27"/>
+          <w:shd w:val="clear" w:color="auto" w:fill="FFFFFF"/>
+        </w:rPr>
+        <w:t>yêu</w:t>
+      </w:r>
+      <w:proofErr w:type="spellEnd"/>
+      <w:r>
+        <w:rPr>
+          <w:rFonts w:ascii="Segoe UI" w:hAnsi="Segoe UI" w:cs="Segoe UI"/>
+          <w:color w:val="1B1B1B"/>
+          <w:spacing w:val="-1"/>
+          <w:sz w:val="27"/>
+          <w:szCs w:val="27"/>
+          <w:shd w:val="clear" w:color="auto" w:fill="FFFFFF"/>
+        </w:rPr>
+        <w:t xml:space="preserve"> </w:t>
+      </w:r>
+      <w:proofErr w:type="spellStart"/>
+      <w:r>
+        <w:rPr>
+          <w:rFonts w:ascii="Segoe UI" w:hAnsi="Segoe UI" w:cs="Segoe UI"/>
+          <w:color w:val="1B1B1B"/>
+          <w:spacing w:val="-1"/>
+          <w:sz w:val="27"/>
+          <w:szCs w:val="27"/>
+          <w:shd w:val="clear" w:color="auto" w:fill="FFFFFF"/>
+        </w:rPr>
+        <w:t>cầu</w:t>
+      </w:r>
+      <w:proofErr w:type="spellEnd"/>
+      <w:r>
+        <w:rPr>
+          <w:rFonts w:ascii="Segoe UI" w:hAnsi="Segoe UI" w:cs="Segoe UI"/>
+          <w:color w:val="1B1B1B"/>
+          <w:spacing w:val="-1"/>
+          <w:sz w:val="27"/>
+          <w:szCs w:val="27"/>
+          <w:shd w:val="clear" w:color="auto" w:fill="FFFFFF"/>
+        </w:rPr>
+        <w:t xml:space="preserve"> </w:t>
+      </w:r>
+      <w:proofErr w:type="spellStart"/>
+      <w:r>
+        <w:rPr>
+          <w:rFonts w:ascii="Segoe UI" w:hAnsi="Segoe UI" w:cs="Segoe UI"/>
+          <w:color w:val="1B1B1B"/>
+          <w:spacing w:val="-1"/>
+          <w:sz w:val="27"/>
+          <w:szCs w:val="27"/>
+          <w:shd w:val="clear" w:color="auto" w:fill="FFFFFF"/>
+        </w:rPr>
+        <w:t>hoặc</w:t>
+      </w:r>
+      <w:proofErr w:type="spellEnd"/>
+      <w:r>
+        <w:rPr>
+          <w:rFonts w:ascii="Segoe UI" w:hAnsi="Segoe UI" w:cs="Segoe UI"/>
+          <w:color w:val="1B1B1B"/>
+          <w:spacing w:val="-1"/>
+          <w:sz w:val="27"/>
+          <w:szCs w:val="27"/>
+          <w:shd w:val="clear" w:color="auto" w:fill="FFFFFF"/>
+        </w:rPr>
+        <w:t xml:space="preserve"> </w:t>
+      </w:r>
+      <w:proofErr w:type="spellStart"/>
+      <w:r>
+        <w:rPr>
+          <w:rFonts w:ascii="Segoe UI" w:hAnsi="Segoe UI" w:cs="Segoe UI"/>
+          <w:color w:val="1B1B1B"/>
+          <w:spacing w:val="-1"/>
+          <w:sz w:val="27"/>
+          <w:szCs w:val="27"/>
+          <w:shd w:val="clear" w:color="auto" w:fill="FFFFFF"/>
+        </w:rPr>
+        <w:t>số</w:t>
+      </w:r>
+      <w:proofErr w:type="spellEnd"/>
+      <w:r>
+        <w:rPr>
+          <w:rFonts w:ascii="Segoe UI" w:hAnsi="Segoe UI" w:cs="Segoe UI"/>
+          <w:color w:val="1B1B1B"/>
+          <w:spacing w:val="-1"/>
+          <w:sz w:val="27"/>
+          <w:szCs w:val="27"/>
+          <w:shd w:val="clear" w:color="auto" w:fill="FFFFFF"/>
+        </w:rPr>
+        <w:t xml:space="preserve"> </w:t>
+      </w:r>
+      <w:proofErr w:type="spellStart"/>
+      <w:r>
+        <w:rPr>
+          <w:rFonts w:ascii="Segoe UI" w:hAnsi="Segoe UI" w:cs="Segoe UI"/>
+          <w:color w:val="1B1B1B"/>
+          <w:spacing w:val="-1"/>
+          <w:sz w:val="27"/>
+          <w:szCs w:val="27"/>
+          <w:shd w:val="clear" w:color="auto" w:fill="FFFFFF"/>
+        </w:rPr>
+        <w:t>lượng</w:t>
+      </w:r>
+      <w:proofErr w:type="spellEnd"/>
+      <w:r>
+        <w:rPr>
+          <w:rFonts w:ascii="Segoe UI" w:hAnsi="Segoe UI" w:cs="Segoe UI"/>
+          <w:color w:val="1B1B1B"/>
+          <w:spacing w:val="-1"/>
+          <w:sz w:val="27"/>
+          <w:szCs w:val="27"/>
+          <w:shd w:val="clear" w:color="auto" w:fill="FFFFFF"/>
+        </w:rPr>
+        <w:t xml:space="preserve"> </w:t>
+      </w:r>
+      <w:proofErr w:type="spellStart"/>
+      <w:r>
+        <w:rPr>
+          <w:rFonts w:ascii="Segoe UI" w:hAnsi="Segoe UI" w:cs="Segoe UI"/>
+          <w:color w:val="1B1B1B"/>
+          <w:spacing w:val="-1"/>
+          <w:sz w:val="27"/>
+          <w:szCs w:val="27"/>
+          <w:shd w:val="clear" w:color="auto" w:fill="FFFFFF"/>
+        </w:rPr>
+        <w:t>tính</w:t>
+      </w:r>
+      <w:proofErr w:type="spellEnd"/>
+      <w:r>
+        <w:rPr>
+          <w:rFonts w:ascii="Segoe UI" w:hAnsi="Segoe UI" w:cs="Segoe UI"/>
+          <w:color w:val="1B1B1B"/>
+          <w:spacing w:val="-1"/>
+          <w:sz w:val="27"/>
+          <w:szCs w:val="27"/>
+          <w:shd w:val="clear" w:color="auto" w:fill="FFFFFF"/>
+        </w:rPr>
+        <w:t xml:space="preserve"> </w:t>
+      </w:r>
+      <w:proofErr w:type="spellStart"/>
+      <w:r>
+        <w:rPr>
+          <w:rFonts w:ascii="Segoe UI" w:hAnsi="Segoe UI" w:cs="Segoe UI"/>
+          <w:color w:val="1B1B1B"/>
+          <w:spacing w:val="-1"/>
+          <w:sz w:val="27"/>
+          <w:szCs w:val="27"/>
+          <w:shd w:val="clear" w:color="auto" w:fill="FFFFFF"/>
+        </w:rPr>
+        <w:t>năng</w:t>
+      </w:r>
+      <w:proofErr w:type="spellEnd"/>
+      <w:r>
+        <w:rPr>
+          <w:rFonts w:ascii="Segoe UI" w:hAnsi="Segoe UI" w:cs="Segoe UI"/>
+          <w:color w:val="1B1B1B"/>
+          <w:spacing w:val="-1"/>
+          <w:sz w:val="27"/>
+          <w:szCs w:val="27"/>
+          <w:shd w:val="clear" w:color="auto" w:fill="FFFFFF"/>
+        </w:rPr>
+        <w:t xml:space="preserve"> </w:t>
+      </w:r>
+      <w:proofErr w:type="spellStart"/>
+      <w:r>
+        <w:rPr>
+          <w:rFonts w:ascii="Segoe UI" w:hAnsi="Segoe UI" w:cs="Segoe UI"/>
+          <w:color w:val="1B1B1B"/>
+          <w:spacing w:val="-1"/>
+          <w:sz w:val="27"/>
+          <w:szCs w:val="27"/>
+          <w:shd w:val="clear" w:color="auto" w:fill="FFFFFF"/>
+        </w:rPr>
+        <w:t>cần</w:t>
+      </w:r>
+      <w:proofErr w:type="spellEnd"/>
+      <w:r>
+        <w:rPr>
+          <w:rFonts w:ascii="Segoe UI" w:hAnsi="Segoe UI" w:cs="Segoe UI"/>
+          <w:color w:val="1B1B1B"/>
+          <w:spacing w:val="-1"/>
+          <w:sz w:val="27"/>
+          <w:szCs w:val="27"/>
+          <w:shd w:val="clear" w:color="auto" w:fill="FFFFFF"/>
+        </w:rPr>
+        <w:t xml:space="preserve"> </w:t>
+      </w:r>
+      <w:proofErr w:type="spellStart"/>
+      <w:r>
+        <w:rPr>
+          <w:rFonts w:ascii="Segoe UI" w:hAnsi="Segoe UI" w:cs="Segoe UI"/>
+          <w:color w:val="1B1B1B"/>
+          <w:spacing w:val="-1"/>
+          <w:sz w:val="27"/>
+          <w:szCs w:val="27"/>
+          <w:shd w:val="clear" w:color="auto" w:fill="FFFFFF"/>
+        </w:rPr>
+        <w:t>thiết</w:t>
+      </w:r>
+      <w:proofErr w:type="spellEnd"/>
+      <w:r>
+        <w:rPr>
+          <w:rFonts w:ascii="Segoe UI" w:hAnsi="Segoe UI" w:cs="Segoe UI"/>
+          <w:color w:val="1B1B1B"/>
+          <w:spacing w:val="-1"/>
+          <w:sz w:val="27"/>
+          <w:szCs w:val="27"/>
+          <w:shd w:val="clear" w:color="auto" w:fill="FFFFFF"/>
+        </w:rPr>
+        <w:t xml:space="preserve"> </w:t>
+      </w:r>
+      <w:proofErr w:type="spellStart"/>
+      <w:r>
+        <w:rPr>
+          <w:rFonts w:ascii="Segoe UI" w:hAnsi="Segoe UI" w:cs="Segoe UI"/>
+          <w:color w:val="1B1B1B"/>
+          <w:spacing w:val="-1"/>
+          <w:sz w:val="27"/>
+          <w:szCs w:val="27"/>
+          <w:shd w:val="clear" w:color="auto" w:fill="FFFFFF"/>
+        </w:rPr>
+        <w:t>được</w:t>
+      </w:r>
+      <w:proofErr w:type="spellEnd"/>
+      <w:r>
+        <w:rPr>
+          <w:rFonts w:ascii="Segoe UI" w:hAnsi="Segoe UI" w:cs="Segoe UI"/>
+          <w:color w:val="1B1B1B"/>
+          <w:spacing w:val="-1"/>
+          <w:sz w:val="27"/>
+          <w:szCs w:val="27"/>
+          <w:shd w:val="clear" w:color="auto" w:fill="FFFFFF"/>
+        </w:rPr>
+        <w:t xml:space="preserve"> </w:t>
+      </w:r>
+      <w:proofErr w:type="spellStart"/>
+      <w:r>
+        <w:rPr>
+          <w:rFonts w:ascii="Segoe UI" w:hAnsi="Segoe UI" w:cs="Segoe UI"/>
+          <w:color w:val="1B1B1B"/>
+          <w:spacing w:val="-1"/>
+          <w:sz w:val="27"/>
+          <w:szCs w:val="27"/>
+          <w:shd w:val="clear" w:color="auto" w:fill="FFFFFF"/>
+        </w:rPr>
+        <w:t>tìm</w:t>
+      </w:r>
+      <w:proofErr w:type="spellEnd"/>
+      <w:r>
+        <w:rPr>
+          <w:rFonts w:ascii="Segoe UI" w:hAnsi="Segoe UI" w:cs="Segoe UI"/>
+          <w:color w:val="1B1B1B"/>
+          <w:spacing w:val="-1"/>
+          <w:sz w:val="27"/>
+          <w:szCs w:val="27"/>
+          <w:shd w:val="clear" w:color="auto" w:fill="FFFFFF"/>
+        </w:rPr>
+        <w:t xml:space="preserve"> </w:t>
+      </w:r>
+      <w:proofErr w:type="spellStart"/>
+      <w:r>
+        <w:rPr>
+          <w:rFonts w:ascii="Segoe UI" w:hAnsi="Segoe UI" w:cs="Segoe UI"/>
+          <w:color w:val="1B1B1B"/>
+          <w:spacing w:val="-1"/>
+          <w:sz w:val="27"/>
+          <w:szCs w:val="27"/>
+          <w:shd w:val="clear" w:color="auto" w:fill="FFFFFF"/>
+        </w:rPr>
+        <w:t>thấy</w:t>
+      </w:r>
+      <w:proofErr w:type="spellEnd"/>
+      <w:r>
+        <w:rPr>
+          <w:rFonts w:ascii="Segoe UI" w:hAnsi="Segoe UI" w:cs="Segoe UI"/>
+          <w:color w:val="1B1B1B"/>
+          <w:spacing w:val="-1"/>
+          <w:sz w:val="27"/>
+          <w:szCs w:val="27"/>
+          <w:shd w:val="clear" w:color="auto" w:fill="FFFFFF"/>
+        </w:rPr>
+        <w:t>).</w:t>
+      </w:r>
+    </w:p>
     <w:p/>
     <w:p>
       <w:pPr>
-        <w:pStyle w:val="Heading1"/>
-        <w:rPr>
-          <w:shd w:val="clear" w:color="auto" w:fill="FFFFFF"/>
-        </w:rPr>
+        <w:pStyle w:val="Heading2"/>
+        <w:numPr>
+          <w:ilvl w:val="0"/>
+          <w:numId w:val="5"/>
+        </w:numPr>
+        <w:jc w:val="both"/>
       </w:pPr>
       <w:r>
-        <w:rPr>
-          <w:shd w:val="clear" w:color="auto" w:fill="FFFFFF"/>
-        </w:rPr>
-        <w:lastRenderedPageBreak/>
-        <w:t>TÀI LIỆU THAM KHẢO</w:t>
+        <w:t>Image P</w:t>
+      </w:r>
+      <w:r>
+        <w:t>reprocessing</w:t>
       </w:r>
     </w:p>
     <w:p>
+      <w:pPr>
+        <w:jc w:val="both"/>
+      </w:pPr>
+      <w:r>
+        <w:rPr>
+          <w:noProof/>
+        </w:rPr>
+        <w:drawing>
+          <wp:inline distT="0" distB="0" distL="0" distR="0" wp14:anchorId="7A1DAF7A" wp14:editId="1704DC35">
+            <wp:extent cx="3609975" cy="2628900"/>
+            <wp:effectExtent l="0" t="0" r="9525" b="0"/>
+            <wp:docPr id="2" name="Picture 2"/>
+            <wp:cNvGraphicFramePr>
+              <a:graphicFrameLocks xmlns:a="http://schemas.openxmlformats.org/drawingml/2006/main" noChangeAspect="1"/>
+            </wp:cNvGraphicFramePr>
+            <a:graphic xmlns:a="http://schemas.openxmlformats.org/drawingml/2006/main">
+              <a:graphicData uri="http://schemas.openxmlformats.org/drawingml/2006/picture">
+                <pic:pic xmlns:pic="http://schemas.openxmlformats.org/drawingml/2006/picture">
+                  <pic:nvPicPr>
+                    <pic:cNvPr id="1" name=""/>
+                    <pic:cNvPicPr/>
+                  </pic:nvPicPr>
+                  <pic:blipFill>
+                    <a:blip r:embed="rId6"/>
+                    <a:stretch>
+                      <a:fillRect/>
+                    </a:stretch>
+                  </pic:blipFill>
+                  <pic:spPr>
+                    <a:xfrm>
+                      <a:off x="0" y="0"/>
+                      <a:ext cx="3609975" cy="2628900"/>
+                    </a:xfrm>
+                    <a:prstGeom prst="rect">
+                      <a:avLst/>
+                    </a:prstGeom>
+                  </pic:spPr>
+                </pic:pic>
+              </a:graphicData>
+            </a:graphic>
+          </wp:inline>
+        </w:drawing>
+      </w:r>
+    </w:p>
+    <w:p>
+      <w:pPr>
+        <w:jc w:val="both"/>
+        <w:rPr>
+          <w:rFonts w:ascii="Segoe UI" w:hAnsi="Segoe UI" w:cs="Segoe UI"/>
+          <w:color w:val="1B1B1B"/>
+          <w:spacing w:val="-1"/>
+          <w:sz w:val="27"/>
+          <w:szCs w:val="27"/>
+          <w:shd w:val="clear" w:color="auto" w:fill="FFFFFF"/>
+        </w:rPr>
+      </w:pPr>
+    </w:p>
+    <w:p>
+      <w:pPr>
+        <w:jc w:val="both"/>
+      </w:pPr>
+    </w:p>
+    <w:p>
+      <w:pPr>
+        <w:jc w:val="both"/>
+      </w:pPr>
+    </w:p>
+    <w:p>
+      <w:pPr>
+        <w:jc w:val="both"/>
+      </w:pPr>
+    </w:p>
+    <w:p>
+      <w:pPr>
+        <w:jc w:val="both"/>
+      </w:pPr>
+    </w:p>
+    <w:p>
+      <w:pPr>
+        <w:jc w:val="both"/>
+      </w:pPr>
+    </w:p>
+    <w:p>
+      <w:pPr>
+        <w:jc w:val="both"/>
+      </w:pPr>
+    </w:p>
+    <w:p>
+      <w:pPr>
+        <w:jc w:val="both"/>
+      </w:pPr>
+    </w:p>
+    <w:p>
+      <w:pPr>
+        <w:jc w:val="both"/>
+      </w:pPr>
+    </w:p>
+    <w:p>
+      <w:pPr>
+        <w:jc w:val="both"/>
+      </w:pPr>
+    </w:p>
+    <w:p>
+      <w:pPr>
+        <w:jc w:val="both"/>
+      </w:pPr>
+    </w:p>
+    <w:p>
+      <w:pPr>
+        <w:pStyle w:val="Heading1"/>
+        <w:jc w:val="both"/>
+        <w:rPr>
+          <w:shd w:val="clear" w:color="auto" w:fill="FFFFFF"/>
+        </w:rPr>
+      </w:pPr>
+      <w:r>
+        <w:rPr>
+          <w:shd w:val="clear" w:color="auto" w:fill="FFFFFF"/>
+        </w:rPr>
+        <w:t>TÀI LIỆU THAM KHẢO</w:t>
+      </w:r>
+    </w:p>
+    <w:p>
+      <w:pPr>
+        <w:jc w:val="both"/>
+        <w:rPr>
+          <w:rStyle w:val="Hyperlink"/>
+        </w:rPr>
+      </w:pPr>
       <w:proofErr w:type="gramStart"/>
       <w:r>
         <w:t>Introduction :</w:t>
@@ -10941,7 +16222,7 @@
       <w:r>
         <w:t xml:space="preserve"> </w:t>
       </w:r>
-      <w:hyperlink r:id="rId5" w:history="1">
+      <w:hyperlink r:id="rId7" w:history="1">
         <w:r>
           <w:rPr>
             <w:rStyle w:val="Hyperlink"/>
@@ -10950,8 +16231,97 @@
         </w:r>
       </w:hyperlink>
     </w:p>
-    <w:p/>
-    <w:p/>
+    <w:p>
+      <w:pPr>
+        <w:jc w:val="both"/>
+      </w:pPr>
+      <w:r>
+        <w:t xml:space="preserve">Face </w:t>
+      </w:r>
+      <w:proofErr w:type="gramStart"/>
+      <w:r>
+        <w:t>Detection :</w:t>
+      </w:r>
+      <w:proofErr w:type="gramEnd"/>
+    </w:p>
+    <w:p>
+      <w:pPr>
+        <w:jc w:val="both"/>
+      </w:pPr>
+      <w:proofErr w:type="gramStart"/>
+      <w:r>
+        <w:t>OpenCV :</w:t>
+      </w:r>
+      <w:proofErr w:type="gramEnd"/>
+      <w:r>
+        <w:t xml:space="preserve"> </w:t>
+      </w:r>
+      <w:hyperlink r:id="rId8" w:history="1">
+        <w:r>
+          <w:rPr>
+            <w:rStyle w:val="Hyperlink"/>
+          </w:rPr>
+          <w:t>https://docs.opencv.org/3.4.1/d7/d8b/tutorial_py_face_detection.html</w:t>
+        </w:r>
+      </w:hyperlink>
+    </w:p>
+    <w:p>
+      <w:pPr>
+        <w:jc w:val="both"/>
+      </w:pPr>
+      <w:hyperlink r:id="rId9" w:history="1">
+        <w:r>
+          <w:rPr>
+            <w:rStyle w:val="Hyperlink"/>
+          </w:rPr>
+          <w:t>https://pythonprogramming.net/haar-cascade-face-eye-detection-python-opencv-tutorial/</w:t>
+        </w:r>
+      </w:hyperlink>
+    </w:p>
+    <w:p>
+      <w:pPr>
+        <w:jc w:val="both"/>
+      </w:pPr>
+      <w:r>
+        <w:t xml:space="preserve">XML </w:t>
+      </w:r>
+      <w:proofErr w:type="gramStart"/>
+      <w:r>
+        <w:t>download :</w:t>
+      </w:r>
+      <w:proofErr w:type="gramEnd"/>
+      <w:r>
+        <w:t xml:space="preserve"> </w:t>
+      </w:r>
+      <w:hyperlink r:id="rId10" w:history="1">
+        <w:r>
+          <w:rPr>
+            <w:rStyle w:val="Hyperlink"/>
+          </w:rPr>
+          <w:t>https://github.com/opencv/opencv/tree/master/data/haarcascades</w:t>
+        </w:r>
+      </w:hyperlink>
+    </w:p>
+    <w:p>
+      <w:pPr>
+        <w:jc w:val="both"/>
+      </w:pPr>
+    </w:p>
+    <w:p>
+      <w:pPr>
+        <w:jc w:val="both"/>
+      </w:pPr>
+    </w:p>
+    <w:p>
+      <w:pPr>
+        <w:jc w:val="both"/>
+      </w:pPr>
+    </w:p>
+    <w:p>
+      <w:pPr>
+        <w:jc w:val="both"/>
+      </w:pPr>
+    </w:p>
     <w:sectPr>
       <w:pgSz w:w="12240" w:h="15840"/>
       <w:pgMar w:top="1440" w:right="1440" w:bottom="1440" w:left="1440" w:header="720" w:footer="720" w:gutter="0"/>
@@ -11190,6 +16560,95 @@
     </w:lvl>
   </w:abstractNum>
   <w:abstractNum w:abstractNumId="2" w15:restartNumberingAfterBreak="0">
+    <w:nsid w:val="2AA54085"/>
+    <w:multiLevelType w:val="hybridMultilevel"/>
+    <w:tmpl w:val="7734708C"/>
+    <w:lvl w:ilvl="0" w:tplc="04090019">
+      <w:start w:val="1"/>
+      <w:numFmt w:val="lowerLetter"/>
+      <w:lvlText w:val="%1."/>
+      <w:lvlJc w:val="left"/>
+      <w:pPr>
+        <w:ind w:left="720" w:hanging="360"/>
+      </w:pPr>
+      <w:rPr>
+        <w:rFonts w:hint="default"/>
+      </w:rPr>
+    </w:lvl>
+    <w:lvl w:ilvl="1" w:tplc="04090019" w:tentative="1">
+      <w:start w:val="1"/>
+      <w:numFmt w:val="lowerLetter"/>
+      <w:lvlText w:val="%2."/>
+      <w:lvlJc w:val="left"/>
+      <w:pPr>
+        <w:ind w:left="1440" w:hanging="360"/>
+      </w:pPr>
+    </w:lvl>
+    <w:lvl w:ilvl="2" w:tplc="0409001B" w:tentative="1">
+      <w:start w:val="1"/>
+      <w:numFmt w:val="lowerRoman"/>
+      <w:lvlText w:val="%3."/>
+      <w:lvlJc w:val="right"/>
+      <w:pPr>
+        <w:ind w:left="2160" w:hanging="180"/>
+      </w:pPr>
+    </w:lvl>
+    <w:lvl w:ilvl="3" w:tplc="0409000F" w:tentative="1">
+      <w:start w:val="1"/>
+      <w:numFmt w:val="decimal"/>
+      <w:lvlText w:val="%4."/>
+      <w:lvlJc w:val="left"/>
+      <w:pPr>
+        <w:ind w:left="2880" w:hanging="360"/>
+      </w:pPr>
+    </w:lvl>
+    <w:lvl w:ilvl="4" w:tplc="04090019" w:tentative="1">
+      <w:start w:val="1"/>
+      <w:numFmt w:val="lowerLetter"/>
+      <w:lvlText w:val="%5."/>
+      <w:lvlJc w:val="left"/>
+      <w:pPr>
+        <w:ind w:left="3600" w:hanging="360"/>
+      </w:pPr>
+    </w:lvl>
+    <w:lvl w:ilvl="5" w:tplc="0409001B" w:tentative="1">
+      <w:start w:val="1"/>
+      <w:numFmt w:val="lowerRoman"/>
+      <w:lvlText w:val="%6."/>
+      <w:lvlJc w:val="right"/>
+      <w:pPr>
+        <w:ind w:left="4320" w:hanging="180"/>
+      </w:pPr>
+    </w:lvl>
+    <w:lvl w:ilvl="6" w:tplc="0409000F" w:tentative="1">
+      <w:start w:val="1"/>
+      <w:numFmt w:val="decimal"/>
+      <w:lvlText w:val="%7."/>
+      <w:lvlJc w:val="left"/>
+      <w:pPr>
+        <w:ind w:left="5040" w:hanging="360"/>
+      </w:pPr>
+    </w:lvl>
+    <w:lvl w:ilvl="7" w:tplc="04090019" w:tentative="1">
+      <w:start w:val="1"/>
+      <w:numFmt w:val="lowerLetter"/>
+      <w:lvlText w:val="%8."/>
+      <w:lvlJc w:val="left"/>
+      <w:pPr>
+        <w:ind w:left="5760" w:hanging="360"/>
+      </w:pPr>
+    </w:lvl>
+    <w:lvl w:ilvl="8" w:tplc="0409001B" w:tentative="1">
+      <w:start w:val="1"/>
+      <w:numFmt w:val="lowerRoman"/>
+      <w:lvlText w:val="%9."/>
+      <w:lvlJc w:val="right"/>
+      <w:pPr>
+        <w:ind w:left="6480" w:hanging="180"/>
+      </w:pPr>
+    </w:lvl>
+  </w:abstractNum>
+  <w:abstractNum w:abstractNumId="3" w15:restartNumberingAfterBreak="0">
     <w:nsid w:val="38624DEB"/>
     <w:multiLevelType w:val="hybridMultilevel"/>
     <w:tmpl w:val="99DC29E6"/>
@@ -11301,7 +16760,209 @@
       </w:rPr>
     </w:lvl>
   </w:abstractNum>
-  <w:abstractNum w:abstractNumId="3" w15:restartNumberingAfterBreak="0">
+  <w:abstractNum w:abstractNumId="4" w15:restartNumberingAfterBreak="0">
+    <w:nsid w:val="3D467432"/>
+    <w:multiLevelType w:val="hybridMultilevel"/>
+    <w:tmpl w:val="F15616CA"/>
+    <w:lvl w:ilvl="0" w:tplc="04090005">
+      <w:start w:val="1"/>
+      <w:numFmt w:val="bullet"/>
+      <w:lvlText w:val=""/>
+      <w:lvlJc w:val="left"/>
+      <w:pPr>
+        <w:ind w:left="720" w:hanging="360"/>
+      </w:pPr>
+      <w:rPr>
+        <w:rFonts w:ascii="Wingdings" w:hAnsi="Wingdings" w:hint="default"/>
+      </w:rPr>
+    </w:lvl>
+    <w:lvl w:ilvl="1" w:tplc="04090003" w:tentative="1">
+      <w:start w:val="1"/>
+      <w:numFmt w:val="bullet"/>
+      <w:lvlText w:val="o"/>
+      <w:lvlJc w:val="left"/>
+      <w:pPr>
+        <w:ind w:left="1440" w:hanging="360"/>
+      </w:pPr>
+      <w:rPr>
+        <w:rFonts w:ascii="Courier New" w:hAnsi="Courier New" w:cs="Courier New" w:hint="default"/>
+      </w:rPr>
+    </w:lvl>
+    <w:lvl w:ilvl="2" w:tplc="04090005" w:tentative="1">
+      <w:start w:val="1"/>
+      <w:numFmt w:val="bullet"/>
+      <w:lvlText w:val=""/>
+      <w:lvlJc w:val="left"/>
+      <w:pPr>
+        <w:ind w:left="2160" w:hanging="360"/>
+      </w:pPr>
+      <w:rPr>
+        <w:rFonts w:ascii="Wingdings" w:hAnsi="Wingdings" w:hint="default"/>
+      </w:rPr>
+    </w:lvl>
+    <w:lvl w:ilvl="3" w:tplc="04090001" w:tentative="1">
+      <w:start w:val="1"/>
+      <w:numFmt w:val="bullet"/>
+      <w:lvlText w:val=""/>
+      <w:lvlJc w:val="left"/>
+      <w:pPr>
+        <w:ind w:left="2880" w:hanging="360"/>
+      </w:pPr>
+      <w:rPr>
+        <w:rFonts w:ascii="Symbol" w:hAnsi="Symbol" w:hint="default"/>
+      </w:rPr>
+    </w:lvl>
+    <w:lvl w:ilvl="4" w:tplc="04090003" w:tentative="1">
+      <w:start w:val="1"/>
+      <w:numFmt w:val="bullet"/>
+      <w:lvlText w:val="o"/>
+      <w:lvlJc w:val="left"/>
+      <w:pPr>
+        <w:ind w:left="3600" w:hanging="360"/>
+      </w:pPr>
+      <w:rPr>
+        <w:rFonts w:ascii="Courier New" w:hAnsi="Courier New" w:cs="Courier New" w:hint="default"/>
+      </w:rPr>
+    </w:lvl>
+    <w:lvl w:ilvl="5" w:tplc="04090005" w:tentative="1">
+      <w:start w:val="1"/>
+      <w:numFmt w:val="bullet"/>
+      <w:lvlText w:val=""/>
+      <w:lvlJc w:val="left"/>
+      <w:pPr>
+        <w:ind w:left="4320" w:hanging="360"/>
+      </w:pPr>
+      <w:rPr>
+        <w:rFonts w:ascii="Wingdings" w:hAnsi="Wingdings" w:hint="default"/>
+      </w:rPr>
+    </w:lvl>
+    <w:lvl w:ilvl="6" w:tplc="04090001" w:tentative="1">
+      <w:start w:val="1"/>
+      <w:numFmt w:val="bullet"/>
+      <w:lvlText w:val=""/>
+      <w:lvlJc w:val="left"/>
+      <w:pPr>
+        <w:ind w:left="5040" w:hanging="360"/>
+      </w:pPr>
+      <w:rPr>
+        <w:rFonts w:ascii="Symbol" w:hAnsi="Symbol" w:hint="default"/>
+      </w:rPr>
+    </w:lvl>
+    <w:lvl w:ilvl="7" w:tplc="04090003" w:tentative="1">
+      <w:start w:val="1"/>
+      <w:numFmt w:val="bullet"/>
+      <w:lvlText w:val="o"/>
+      <w:lvlJc w:val="left"/>
+      <w:pPr>
+        <w:ind w:left="5760" w:hanging="360"/>
+      </w:pPr>
+      <w:rPr>
+        <w:rFonts w:ascii="Courier New" w:hAnsi="Courier New" w:cs="Courier New" w:hint="default"/>
+      </w:rPr>
+    </w:lvl>
+    <w:lvl w:ilvl="8" w:tplc="04090005" w:tentative="1">
+      <w:start w:val="1"/>
+      <w:numFmt w:val="bullet"/>
+      <w:lvlText w:val=""/>
+      <w:lvlJc w:val="left"/>
+      <w:pPr>
+        <w:ind w:left="6480" w:hanging="360"/>
+      </w:pPr>
+      <w:rPr>
+        <w:rFonts w:ascii="Wingdings" w:hAnsi="Wingdings" w:hint="default"/>
+      </w:rPr>
+    </w:lvl>
+  </w:abstractNum>
+  <w:abstractNum w:abstractNumId="5" w15:restartNumberingAfterBreak="0">
+    <w:nsid w:val="43AE1CF2"/>
+    <w:multiLevelType w:val="hybridMultilevel"/>
+    <w:tmpl w:val="56206804"/>
+    <w:lvl w:ilvl="0" w:tplc="0409000F">
+      <w:start w:val="1"/>
+      <w:numFmt w:val="decimal"/>
+      <w:lvlText w:val="%1."/>
+      <w:lvlJc w:val="left"/>
+      <w:pPr>
+        <w:ind w:left="720" w:hanging="360"/>
+      </w:pPr>
+      <w:rPr>
+        <w:rFonts w:hint="default"/>
+      </w:rPr>
+    </w:lvl>
+    <w:lvl w:ilvl="1" w:tplc="04090019" w:tentative="1">
+      <w:start w:val="1"/>
+      <w:numFmt w:val="lowerLetter"/>
+      <w:lvlText w:val="%2."/>
+      <w:lvlJc w:val="left"/>
+      <w:pPr>
+        <w:ind w:left="1440" w:hanging="360"/>
+      </w:pPr>
+    </w:lvl>
+    <w:lvl w:ilvl="2" w:tplc="0409001B" w:tentative="1">
+      <w:start w:val="1"/>
+      <w:numFmt w:val="lowerRoman"/>
+      <w:lvlText w:val="%3."/>
+      <w:lvlJc w:val="right"/>
+      <w:pPr>
+        <w:ind w:left="2160" w:hanging="180"/>
+      </w:pPr>
+    </w:lvl>
+    <w:lvl w:ilvl="3" w:tplc="0409000F" w:tentative="1">
+      <w:start w:val="1"/>
+      <w:numFmt w:val="decimal"/>
+      <w:lvlText w:val="%4."/>
+      <w:lvlJc w:val="left"/>
+      <w:pPr>
+        <w:ind w:left="2880" w:hanging="360"/>
+      </w:pPr>
+    </w:lvl>
+    <w:lvl w:ilvl="4" w:tplc="04090019" w:tentative="1">
+      <w:start w:val="1"/>
+      <w:numFmt w:val="lowerLetter"/>
+      <w:lvlText w:val="%5."/>
+      <w:lvlJc w:val="left"/>
+      <w:pPr>
+        <w:ind w:left="3600" w:hanging="360"/>
+      </w:pPr>
+    </w:lvl>
+    <w:lvl w:ilvl="5" w:tplc="0409001B" w:tentative="1">
+      <w:start w:val="1"/>
+      <w:numFmt w:val="lowerRoman"/>
+      <w:lvlText w:val="%6."/>
+      <w:lvlJc w:val="right"/>
+      <w:pPr>
+        <w:ind w:left="4320" w:hanging="180"/>
+      </w:pPr>
+    </w:lvl>
+    <w:lvl w:ilvl="6" w:tplc="0409000F" w:tentative="1">
+      <w:start w:val="1"/>
+      <w:numFmt w:val="decimal"/>
+      <w:lvlText w:val="%7."/>
+      <w:lvlJc w:val="left"/>
+      <w:pPr>
+        <w:ind w:left="5040" w:hanging="360"/>
+      </w:pPr>
+    </w:lvl>
+    <w:lvl w:ilvl="7" w:tplc="04090019" w:tentative="1">
+      <w:start w:val="1"/>
+      <w:numFmt w:val="lowerLetter"/>
+      <w:lvlText w:val="%8."/>
+      <w:lvlJc w:val="left"/>
+      <w:pPr>
+        <w:ind w:left="5760" w:hanging="360"/>
+      </w:pPr>
+    </w:lvl>
+    <w:lvl w:ilvl="8" w:tplc="0409001B" w:tentative="1">
+      <w:start w:val="1"/>
+      <w:numFmt w:val="lowerRoman"/>
+      <w:lvlText w:val="%9."/>
+      <w:lvlJc w:val="right"/>
+      <w:pPr>
+        <w:ind w:left="6480" w:hanging="180"/>
+      </w:pPr>
+    </w:lvl>
+  </w:abstractNum>
+  <w:abstractNum w:abstractNumId="6" w15:restartNumberingAfterBreak="0">
     <w:nsid w:val="70A52B1A"/>
     <w:multiLevelType w:val="hybridMultilevel"/>
     <w:tmpl w:val="921CE034"/>
@@ -11415,16 +17076,25 @@
     </w:lvl>
   </w:abstractNum>
   <w:num w:numId="1">
-    <w:abstractNumId w:val="3"/>
+    <w:abstractNumId w:val="6"/>
   </w:num>
   <w:num w:numId="2">
-    <w:abstractNumId w:val="2"/>
+    <w:abstractNumId w:val="3"/>
   </w:num>
   <w:num w:numId="3">
     <w:abstractNumId w:val="0"/>
   </w:num>
   <w:num w:numId="4">
     <w:abstractNumId w:val="1"/>
+  </w:num>
+  <w:num w:numId="5">
+    <w:abstractNumId w:val="5"/>
+  </w:num>
+  <w:num w:numId="6">
+    <w:abstractNumId w:val="2"/>
+  </w:num>
+  <w:num w:numId="7">
+    <w:abstractNumId w:val="4"/>
   </w:num>
 </w:numbering>
 </file>
